--- a/Documentacion/tf_remisapp_sergio_areco.docx
+++ b/Documentacion/tf_remisapp_sergio_areco.docx
@@ -1,6 +1,6 @@
 
 <file path=word/document.xml><?xml version="1.0" encoding="utf-8"?>
-<w:document xmlns:wpc="http://schemas.microsoft.com/office/word/2010/wordprocessingCanvas" xmlns:mc="http://schemas.openxmlformats.org/markup-compatibility/2006" xmlns:o="urn:schemas-microsoft-com:office:office" xmlns:r="http://schemas.openxmlformats.org/officeDocument/2006/relationships" xmlns:m="http://schemas.openxmlformats.org/officeDocument/2006/math" xmlns:v="urn:schemas-microsoft-com:vml" xmlns:wp14="http://schemas.microsoft.com/office/word/2010/wordprocessingDrawing" xmlns:wp="http://schemas.openxmlformats.org/drawingml/2006/wordprocessingDrawing" xmlns:w10="urn:schemas-microsoft-com:office:word" xmlns:w="http://schemas.openxmlformats.org/wordprocessingml/2006/main" xmlns:w14="http://schemas.microsoft.com/office/word/2010/wordml" xmlns:w15="http://schemas.microsoft.com/office/word/2012/wordml" xmlns:wpg="http://schemas.microsoft.com/office/word/2010/wordprocessingGroup" xmlns:wpi="http://schemas.microsoft.com/office/word/2010/wordprocessingInk" xmlns:wne="http://schemas.microsoft.com/office/word/2006/wordml" xmlns:wps="http://schemas.microsoft.com/office/word/2010/wordprocessingShape" mc:Ignorable="w14 w15 wp14">
+<w:document xmlns:wpc="http://schemas.microsoft.com/office/word/2010/wordprocessingCanvas" xmlns:cx="http://schemas.microsoft.com/office/drawing/2014/chartex" xmlns:cx1="http://schemas.microsoft.com/office/drawing/2015/9/8/chartex" xmlns:cx2="http://schemas.microsoft.com/office/drawing/2015/10/21/chartex" xmlns:cx3="http://schemas.microsoft.com/office/drawing/2016/5/9/chartex" xmlns:cx4="http://schemas.microsoft.com/office/drawing/2016/5/10/chartex" xmlns:cx5="http://schemas.microsoft.com/office/drawing/2016/5/11/chartex" xmlns:cx6="http://schemas.microsoft.com/office/drawing/2016/5/12/chartex" xmlns:cx7="http://schemas.microsoft.com/office/drawing/2016/5/13/chartex" xmlns:cx8="http://schemas.microsoft.com/office/drawing/2016/5/14/chartex" xmlns:mc="http://schemas.openxmlformats.org/markup-compatibility/2006" xmlns:aink="http://schemas.microsoft.com/office/drawing/2016/ink" xmlns:am3d="http://schemas.microsoft.com/office/drawing/2017/model3d" xmlns:o="urn:schemas-microsoft-com:office:office" xmlns:r="http://schemas.openxmlformats.org/officeDocument/2006/relationships" xmlns:m="http://schemas.openxmlformats.org/officeDocument/2006/math" xmlns:v="urn:schemas-microsoft-com:vml" xmlns:wp14="http://schemas.microsoft.com/office/word/2010/wordprocessingDrawing" xmlns:wp="http://schemas.openxmlformats.org/drawingml/2006/wordprocessingDrawing" xmlns:w10="urn:schemas-microsoft-com:office:word" xmlns:w="http://schemas.openxmlformats.org/wordprocessingml/2006/main" xmlns:w14="http://schemas.microsoft.com/office/word/2010/wordml" xmlns:w15="http://schemas.microsoft.com/office/word/2012/wordml" xmlns:w16cid="http://schemas.microsoft.com/office/word/2016/wordml/cid" xmlns:w16se="http://schemas.microsoft.com/office/word/2015/wordml/symex" xmlns:wpg="http://schemas.microsoft.com/office/word/2010/wordprocessingGroup" xmlns:wpi="http://schemas.microsoft.com/office/word/2010/wordprocessingInk" xmlns:wne="http://schemas.microsoft.com/office/word/2006/wordml" xmlns:wps="http://schemas.microsoft.com/office/word/2010/wordprocessingShape" mc:Ignorable="w14 w15 w16se w16cid wp14">
   <w:body>
     <w:sdt>
       <w:sdtPr>
@@ -13,7 +13,6 @@
           <w:docPartUnique/>
         </w:docPartObj>
       </w:sdtPr>
-      <w:sdtEndPr/>
       <w:sdtContent>
         <w:p>
           <w:pPr>
@@ -43,7 +42,7 @@
           <w:r>
             <w:rPr>
               <w:noProof/>
-              <w:lang w:eastAsia="es-AR"/>
+              <w:lang w:val="es-ES_tradnl" w:eastAsia="es-ES_tradnl"/>
             </w:rPr>
             <w:drawing>
               <wp:inline distT="0" distB="0" distL="0" distR="0" wp14:anchorId="39AD1881" wp14:editId="4091D7DE">
@@ -288,7 +287,7 @@
           <w:r>
             <w:rPr>
               <w:noProof/>
-              <w:lang w:eastAsia="es-AR"/>
+              <w:lang w:val="es-ES_tradnl"/>
             </w:rPr>
             <mc:AlternateContent>
               <mc:Choice Requires="wps">
@@ -369,9 +368,9 @@
                   </wp:anchor>
                 </w:drawing>
               </mc:Choice>
-              <mc:Fallback xmlns:w16se="http://schemas.microsoft.com/office/word/2015/wordml/symex" xmlns:w16cid="http://schemas.microsoft.com/office/word/2016/wordml/cid" xmlns:am3d="http://schemas.microsoft.com/office/drawing/2017/model3d" xmlns:aink="http://schemas.microsoft.com/office/drawing/2016/ink" xmlns:cx8="http://schemas.microsoft.com/office/drawing/2016/5/14/chartex" xmlns:cx7="http://schemas.microsoft.com/office/drawing/2016/5/13/chartex" xmlns:cx6="http://schemas.microsoft.com/office/drawing/2016/5/12/chartex" xmlns:cx5="http://schemas.microsoft.com/office/drawing/2016/5/11/chartex" xmlns:cx4="http://schemas.microsoft.com/office/drawing/2016/5/10/chartex" xmlns:cx3="http://schemas.microsoft.com/office/drawing/2016/5/9/chartex" xmlns:cx2="http://schemas.microsoft.com/office/drawing/2015/10/21/chartex" xmlns:cx1="http://schemas.microsoft.com/office/drawing/2015/9/8/chartex" xmlns:cx="http://schemas.microsoft.com/office/drawing/2014/chartex">
+              <mc:Fallback>
                 <w:pict>
-                  <v:line w14:anchorId="56ADCE0C" id="Conector recto 2" o:spid="_x0000_s1026" style="position:absolute;z-index:-251656192;visibility:visible;mso-wrap-style:square;mso-height-percent:795;mso-left-percent:100;mso-top-percent:150;mso-wrap-distance-left:9pt;mso-wrap-distance-top:0;mso-wrap-distance-right:9pt;mso-wrap-distance-bottom:0;mso-position-horizontal-relative:page;mso-position-vertical-relative:page;mso-height-percent:795;mso-left-percent:100;mso-top-percent:150;mso-height-relative:page" from="0,0" to="0,121.5pt" o:gfxdata="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" strokecolor="#272727 [2749]" strokeweight="2.25pt">
+                  <v:line w14:anchorId="56ADCE0C" id="Conector recto 2" o:spid="_x0000_s1026" style="position:absolute;z-index:-251656192;visibility:visible;mso-wrap-style:square;mso-height-percent:795;mso-left-percent:100;mso-top-percent:150;mso-wrap-distance-left:9pt;mso-wrap-distance-top:0;mso-wrap-distance-right:9pt;mso-wrap-distance-bottom:0;mso-position-horizontal-relative:page;mso-position-vertical-relative:page;mso-height-percent:795;mso-left-percent:100;mso-top-percent:150;mso-height-relative:page" from="0,0" to="0,121.5pt" o:gfxdata="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" strokecolor="#272727 [2749]" strokeweight="2.25pt">
                     <v:stroke joinstyle="miter"/>
                     <w10:wrap anchorx="page" anchory="page"/>
                   </v:line>
@@ -421,7 +420,7 @@
       <w:sdtContent>
         <w:p>
           <w:pPr>
-            <w:pStyle w:val="TtulodeTDC"/>
+            <w:pStyle w:val="TtuloTDC"/>
             <w:tabs>
               <w:tab w:val="left" w:pos="3575"/>
             </w:tabs>
@@ -9420,6 +9419,81 @@
           </w:p>
         </w:tc>
       </w:tr>
+      <w:tr>
+        <w:tc>
+          <w:tcPr>
+            <w:tcW w:w="1388" w:type="dxa"/>
+            <w:vAlign w:val="center"/>
+          </w:tcPr>
+          <w:p>
+            <w:pPr>
+              <w:jc w:val="center"/>
+            </w:pPr>
+            <w:r>
+              <w:t>17/12/2018</w:t>
+            </w:r>
+          </w:p>
+        </w:tc>
+        <w:tc>
+          <w:tcPr>
+            <w:tcW w:w="1005" w:type="dxa"/>
+            <w:vAlign w:val="center"/>
+          </w:tcPr>
+          <w:p>
+            <w:pPr>
+              <w:jc w:val="center"/>
+              <w:rPr>
+                <w:lang w:val="es-ES_tradnl"/>
+              </w:rPr>
+            </w:pPr>
+            <w:r>
+              <w:rPr>
+                <w:lang w:val="es-ES_tradnl"/>
+              </w:rPr>
+              <w:t>3.0.0</w:t>
+            </w:r>
+          </w:p>
+        </w:tc>
+        <w:tc>
+          <w:tcPr>
+            <w:tcW w:w="1456" w:type="dxa"/>
+            <w:vAlign w:val="center"/>
+          </w:tcPr>
+          <w:p>
+            <w:pPr>
+              <w:jc w:val="center"/>
+              <w:rPr>
+                <w:lang w:val="es-ES_tradnl"/>
+              </w:rPr>
+            </w:pPr>
+            <w:r>
+              <w:rPr>
+                <w:lang w:val="es-ES_tradnl"/>
+              </w:rPr>
+              <w:t>Sergio Areco</w:t>
+            </w:r>
+          </w:p>
+        </w:tc>
+        <w:tc>
+          <w:tcPr>
+            <w:tcW w:w="5927" w:type="dxa"/>
+            <w:vAlign w:val="center"/>
+          </w:tcPr>
+          <w:p>
+            <w:pPr>
+              <w:rPr>
+                <w:lang w:val="es-ES_tradnl"/>
+              </w:rPr>
+            </w:pPr>
+            <w:r>
+              <w:rPr>
+                <w:lang w:val="es-ES_tradnl"/>
+              </w:rPr>
+              <w:t>Se ajusta la documentación al programa desarrollado.</w:t>
+            </w:r>
+          </w:p>
+        </w:tc>
+      </w:tr>
     </w:tbl>
     <w:p>
       <w:pPr>
@@ -9792,25 +9866,31 @@
         <w:rPr>
           <w:lang w:val="es-ES_tradnl"/>
         </w:rPr>
-        <w:t xml:space="preserve">Contamos con una API online que nos brinda información geo-posicional. </w:t>
+        <w:t>Contamos con una API que nos brinda información</w:t>
       </w:r>
       <w:r>
         <w:rPr>
           <w:lang w:val="es-ES_tradnl"/>
         </w:rPr>
-        <w:t>En función del origen y destino,</w:t>
+        <w:t xml:space="preserve"> e</w:t>
       </w:r>
       <w:r>
         <w:rPr>
           <w:lang w:val="es-ES_tradnl"/>
         </w:rPr>
-        <w:t xml:space="preserve"> la</w:t>
+        <w:t>n función del origen y destino,</w:t>
       </w:r>
       <w:r>
         <w:rPr>
           <w:lang w:val="es-ES_tradnl"/>
         </w:rPr>
-        <w:t xml:space="preserve"> API nos </w:t>
+        <w:t xml:space="preserve"> </w:t>
+      </w:r>
+      <w:r>
+        <w:rPr>
+          <w:lang w:val="es-ES_tradnl"/>
+        </w:rPr>
+        <w:t xml:space="preserve">nos </w:t>
       </w:r>
       <w:r>
         <w:rPr>
@@ -10312,88 +10392,54 @@
       </w:pPr>
       <w:r>
         <w:rPr>
-          <w:i/>
+          <w:b/>
           <w:lang w:val="es-ES_tradnl"/>
         </w:rPr>
-        <w:t>Notificaciones:</w:t>
-      </w:r>
-      <w:r>
-        <w:rPr>
+        <w:t xml:space="preserve">Configuración de </w:t>
+      </w:r>
+      <w:r>
+        <w:rPr>
+          <w:b/>
           <w:lang w:val="es-ES_tradnl"/>
         </w:rPr>
-        <w:t xml:space="preserve"> </w:t>
-      </w:r>
-      <w:r>
-        <w:rPr>
+        <w:t>parámetros del sistema</w:t>
+      </w:r>
+      <w:r>
+        <w:rPr>
+          <w:b/>
           <w:lang w:val="es-ES_tradnl"/>
         </w:rPr>
-        <w:t>El sistema notificará a la gerencia</w:t>
+        <w:t>:</w:t>
       </w:r>
       <w:r>
         <w:rPr>
           <w:lang w:val="es-ES_tradnl"/>
         </w:rPr>
-        <w:t xml:space="preserve"> y al </w:t>
+        <w:t xml:space="preserve"> Este módulo es exclusivo para el dueño/gerencia de la agencia. Sirve para determinar el porcentaje que se aplica sobre el valor estimado del </w:t>
       </w:r>
       <w:r>
         <w:rPr>
           <w:lang w:val="es-ES_tradnl"/>
         </w:rPr>
-        <w:t>responsable, si</w:t>
+        <w:t>viaje</w:t>
       </w:r>
       <w:r>
         <w:rPr>
           <w:lang w:val="es-ES_tradnl"/>
         </w:rPr>
-        <w:t xml:space="preserve"> el chofer no está cumpliendo con los tiempos estimados en los viajes,</w:t>
+        <w:t xml:space="preserve">, que se genera </w:t>
       </w:r>
       <w:r>
         <w:rPr>
           <w:lang w:val="es-ES_tradnl"/>
         </w:rPr>
-        <w:t xml:space="preserve"> o no está tomando los viajes que se le fueron asignados</w:t>
+        <w:t>automáticamente</w:t>
       </w:r>
       <w:r>
         <w:rPr>
           <w:lang w:val="es-ES_tradnl"/>
         </w:rPr>
-        <w:t>.</w:t>
-      </w:r>
-      <w:r>
-        <w:rPr>
-          <w:lang w:val="es-ES_tradnl"/>
-        </w:rPr>
-        <w:t xml:space="preserve"> También informará</w:t>
-      </w:r>
-      <w:r>
-        <w:rPr>
-          <w:lang w:val="es-ES_tradnl"/>
-        </w:rPr>
-        <w:t xml:space="preserve"> si lo está haciendo de manera muy eficiente.</w:t>
-      </w:r>
-      <w:r>
-        <w:rPr>
-          <w:lang w:val="es-ES_tradnl"/>
-        </w:rPr>
-        <w:t xml:space="preserve"> Esto es para que la gerencia pueda modificar las comisiones asignadas a los choferes. Se entiende que es </w:t>
-      </w:r>
-      <w:r>
-        <w:rPr>
-          <w:lang w:val="es-ES_tradnl"/>
-        </w:rPr>
-        <w:t>conveniente que este cambio se realice de forma</w:t>
-      </w:r>
-      <w:r>
-        <w:rPr>
-          <w:lang w:val="es-ES_tradnl"/>
-        </w:rPr>
-        <w:t xml:space="preserve"> </w:t>
-      </w:r>
-      <w:r>
-        <w:rPr>
-          <w:lang w:val="es-ES_tradnl"/>
-        </w:rPr>
-        <w:t>manual, ya que es un tema sensible y requiere control del personal autorizado.</w:t>
+        <w:t>, y para determinar el valor del kilómetro recorrido.</w:t>
       </w:r>
     </w:p>
     <w:p>
@@ -10409,86 +10455,20 @@
           <w:b/>
           <w:lang w:val="es-ES_tradnl"/>
         </w:rPr>
-        <w:t xml:space="preserve">Configuración de </w:t>
+        <w:t>Reportes</w:t>
       </w:r>
       <w:r>
         <w:rPr>
           <w:b/>
           <w:lang w:val="es-ES_tradnl"/>
         </w:rPr>
-        <w:t>parámetros del sistema</w:t>
-      </w:r>
-      <w:r>
-        <w:rPr>
-          <w:b/>
+        <w:t>:</w:t>
+      </w:r>
+      <w:r>
+        <w:rPr>
           <w:lang w:val="es-ES_tradnl"/>
         </w:rPr>
-        <w:t>:</w:t>
-      </w:r>
-      <w:r>
-        <w:rPr>
-          <w:lang w:val="es-ES_tradnl"/>
-        </w:rPr>
-        <w:t xml:space="preserve"> Este módulo es exclusivo para el dueño/gerencia de la agencia. Sirve para determinar el porcentaje que se aplica sobre el valor estimado del </w:t>
-      </w:r>
-      <w:r>
-        <w:rPr>
-          <w:lang w:val="es-ES_tradnl"/>
-        </w:rPr>
-        <w:t>viaje</w:t>
-      </w:r>
-      <w:r>
-        <w:rPr>
-          <w:lang w:val="es-ES_tradnl"/>
-        </w:rPr>
-        <w:t xml:space="preserve">, que se genera </w:t>
-      </w:r>
-      <w:r>
-        <w:rPr>
-          <w:lang w:val="es-ES_tradnl"/>
-        </w:rPr>
-        <w:t>automáticamente</w:t>
-      </w:r>
-      <w:r>
-        <w:rPr>
-          <w:lang w:val="es-ES_tradnl"/>
-        </w:rPr>
-        <w:t>, y para determinar el valor del kilómetro recorrido.</w:t>
-      </w:r>
-    </w:p>
-    <w:p>
-      <w:pPr>
-        <w:spacing w:before="120" w:after="120"/>
-        <w:jc w:val="both"/>
-        <w:rPr>
-          <w:lang w:val="es-ES_tradnl"/>
-        </w:rPr>
-      </w:pPr>
-      <w:r>
-        <w:rPr>
-          <w:b/>
-          <w:lang w:val="es-ES_tradnl"/>
-        </w:rPr>
-        <w:t>Reportes</w:t>
-      </w:r>
-      <w:r>
-        <w:rPr>
-          <w:b/>
-          <w:lang w:val="es-ES_tradnl"/>
-        </w:rPr>
-        <w:t>:</w:t>
-      </w:r>
-      <w:r>
-        <w:rPr>
-          <w:lang w:val="es-ES_tradnl"/>
-        </w:rPr>
-        <w:t xml:space="preserve"> </w:t>
-      </w:r>
-      <w:r>
-        <w:rPr>
-          <w:lang w:val="es-ES_tradnl"/>
-        </w:rPr>
-        <w:t xml:space="preserve">La aplicación permitirá generar reportes que servirán para la toma de las </w:t>
+        <w:t xml:space="preserve"> La aplicación permitirá generar reportes que servirán para la toma de las </w:t>
       </w:r>
       <w:r>
         <w:rPr>
@@ -10620,121 +10600,13 @@
         <w:spacing w:before="120" w:after="120"/>
         <w:jc w:val="both"/>
         <w:rPr>
-          <w:lang w:val="es-ES_tradnl"/>
-        </w:rPr>
-      </w:pPr>
-      <w:r>
-        <w:rPr>
-          <w:lang w:val="es-ES_tradnl"/>
-        </w:rPr>
-        <w:t>Al ingresar, la aplicación contará con un “</w:t>
-      </w:r>
-      <w:proofErr w:type="spellStart"/>
-      <w:r>
-        <w:rPr>
-          <w:lang w:val="es-ES_tradnl"/>
-        </w:rPr>
-        <w:t>Dashboard</w:t>
-      </w:r>
-      <w:proofErr w:type="spellEnd"/>
-      <w:r>
-        <w:rPr>
-          <w:lang w:val="es-ES_tradnl"/>
-        </w:rPr>
-        <w:t>” que mostrará información general del día:</w:t>
-      </w:r>
-    </w:p>
-    <w:p>
-      <w:pPr>
-        <w:pStyle w:val="Prrafodelista"/>
-        <w:numPr>
-          <w:ilvl w:val="0"/>
-          <w:numId w:val="39"/>
-        </w:numPr>
-        <w:spacing w:before="120" w:after="120"/>
-        <w:jc w:val="both"/>
-        <w:rPr>
-          <w:lang w:val="es-ES_tradnl"/>
-        </w:rPr>
-      </w:pPr>
-      <w:r>
-        <w:rPr>
-          <w:lang w:val="es-ES_tradnl"/>
-        </w:rPr>
-        <w:t>Viajes realizados</w:t>
-      </w:r>
-    </w:p>
-    <w:p>
-      <w:pPr>
-        <w:pStyle w:val="Prrafodelista"/>
-        <w:numPr>
-          <w:ilvl w:val="0"/>
-          <w:numId w:val="39"/>
-        </w:numPr>
-        <w:spacing w:before="120" w:after="120"/>
-        <w:jc w:val="both"/>
-        <w:rPr>
-          <w:lang w:val="es-ES_tradnl"/>
-        </w:rPr>
-      </w:pPr>
-      <w:r>
-        <w:rPr>
-          <w:lang w:val="es-ES_tradnl"/>
-        </w:rPr>
-        <w:t>Viajes pendientes</w:t>
-      </w:r>
-    </w:p>
-    <w:p>
-      <w:pPr>
-        <w:pStyle w:val="Prrafodelista"/>
-        <w:numPr>
-          <w:ilvl w:val="0"/>
-          <w:numId w:val="39"/>
-        </w:numPr>
-        <w:spacing w:before="120" w:after="120"/>
-        <w:jc w:val="both"/>
-        <w:rPr>
-          <w:lang w:val="es-ES_tradnl"/>
-        </w:rPr>
-      </w:pPr>
-      <w:r>
-        <w:rPr>
-          <w:lang w:val="es-ES_tradnl"/>
-        </w:rPr>
-        <w:lastRenderedPageBreak/>
-        <w:t>Viajes en curso</w:t>
-      </w:r>
-    </w:p>
-    <w:p>
-      <w:pPr>
-        <w:pStyle w:val="Prrafodelista"/>
-        <w:numPr>
-          <w:ilvl w:val="0"/>
-          <w:numId w:val="39"/>
-        </w:numPr>
-        <w:spacing w:before="120" w:after="120"/>
-        <w:jc w:val="both"/>
-        <w:rPr>
-          <w:lang w:val="es-ES_tradnl"/>
-        </w:rPr>
-      </w:pPr>
-      <w:r>
-        <w:rPr>
-          <w:lang w:val="es-ES_tradnl"/>
-        </w:rPr>
-        <w:t>Choferes disponibles (ordenados según el ranking)</w:t>
-      </w:r>
-    </w:p>
-    <w:p>
-      <w:pPr>
-        <w:spacing w:before="120" w:after="120"/>
-        <w:jc w:val="both"/>
-        <w:rPr>
           <w:i/>
           <w:u w:val="single"/>
           <w:lang w:val="es-ES_tradnl"/>
         </w:rPr>
       </w:pPr>
+      <w:bookmarkStart w:id="2" w:name="_GoBack"/>
+      <w:bookmarkEnd w:id="2"/>
       <w:r>
         <w:rPr>
           <w:i/>
@@ -10831,15 +10703,16 @@
           <w:lang w:val="es-ES_tradnl"/>
         </w:rPr>
       </w:pPr>
-      <w:bookmarkStart w:id="2" w:name="_Toc527896707"/>
+      <w:bookmarkStart w:id="3" w:name="_Toc527896707"/>
       <w:r>
         <w:rPr>
           <w:sz w:val="40"/>
           <w:lang w:val="es-ES_tradnl"/>
         </w:rPr>
+        <w:lastRenderedPageBreak/>
         <w:t>Organigrama de la empresa</w:t>
       </w:r>
-      <w:bookmarkEnd w:id="2"/>
+      <w:bookmarkEnd w:id="3"/>
     </w:p>
     <w:p>
       <w:pPr>
@@ -10851,7 +10724,7 @@
       <w:r>
         <w:rPr>
           <w:noProof/>
-          <w:lang w:eastAsia="es-AR"/>
+          <w:lang w:val="es-ES_tradnl"/>
         </w:rPr>
         <w:drawing>
           <wp:inline distT="0" distB="0" distL="0" distR="0">
@@ -10905,7 +10778,7 @@
           <w:lang w:val="es-ES_tradnl"/>
         </w:rPr>
       </w:pPr>
-      <w:bookmarkStart w:id="3" w:name="_Toc527896708"/>
+      <w:bookmarkStart w:id="4" w:name="_Toc527896708"/>
       <w:r>
         <w:rPr>
           <w:sz w:val="40"/>
@@ -10920,7 +10793,7 @@
         </w:rPr>
         <w:t>nas involucradas con el sistema</w:t>
       </w:r>
-      <w:bookmarkEnd w:id="3"/>
+      <w:bookmarkEnd w:id="4"/>
     </w:p>
     <w:p>
       <w:pPr>
@@ -11108,7 +10981,7 @@
           <w:lang w:val="es-ES_tradnl"/>
         </w:rPr>
       </w:pPr>
-      <w:bookmarkStart w:id="4" w:name="_Toc527896709"/>
+      <w:bookmarkStart w:id="5" w:name="_Toc527896709"/>
       <w:r>
         <w:rPr>
           <w:sz w:val="40"/>
@@ -11141,7 +11014,7 @@
         </w:rPr>
         <w:t>pecificaciones de casos de uso</w:t>
       </w:r>
-      <w:bookmarkEnd w:id="4"/>
+      <w:bookmarkEnd w:id="5"/>
     </w:p>
     <w:p>
       <w:pPr>
@@ -11151,8 +11024,8 @@
           <w:u w:val="single"/>
         </w:rPr>
       </w:pPr>
-      <w:bookmarkStart w:id="5" w:name="_Toc527896710"/>
-      <w:bookmarkStart w:id="6" w:name="_Toc516705718"/>
+      <w:bookmarkStart w:id="6" w:name="_Toc527896710"/>
+      <w:bookmarkStart w:id="7" w:name="_Toc516705718"/>
       <w:r>
         <w:rPr>
           <w:u w:val="single"/>
@@ -11195,18 +11068,18 @@
         </w:rPr>
         <w:t>”</w:t>
       </w:r>
-      <w:bookmarkEnd w:id="5"/>
+      <w:bookmarkEnd w:id="6"/>
     </w:p>
     <w:p>
       <w:pPr>
         <w:pStyle w:val="Ttulo2"/>
         <w:jc w:val="both"/>
       </w:pPr>
-      <w:bookmarkStart w:id="7" w:name="_Toc527896711"/>
+      <w:bookmarkStart w:id="8" w:name="_Toc527896711"/>
       <w:r>
         <w:t>Objetivo</w:t>
       </w:r>
-      <w:bookmarkEnd w:id="7"/>
+      <w:bookmarkEnd w:id="8"/>
     </w:p>
     <w:p>
       <w:pPr>
@@ -11241,11 +11114,11 @@
         <w:pStyle w:val="Ttulo2"/>
         <w:jc w:val="both"/>
       </w:pPr>
-      <w:bookmarkStart w:id="8" w:name="_Toc527896712"/>
+      <w:bookmarkStart w:id="9" w:name="_Toc527896712"/>
       <w:r>
         <w:t>Actor</w:t>
       </w:r>
-      <w:bookmarkEnd w:id="8"/>
+      <w:bookmarkEnd w:id="9"/>
     </w:p>
     <w:p>
       <w:r>
@@ -11263,11 +11136,11 @@
         <w:pStyle w:val="Ttulo2"/>
         <w:jc w:val="both"/>
       </w:pPr>
-      <w:bookmarkStart w:id="9" w:name="_Toc527896713"/>
+      <w:bookmarkStart w:id="10" w:name="_Toc527896713"/>
       <w:r>
         <w:t>Descripción</w:t>
       </w:r>
-      <w:bookmarkEnd w:id="9"/>
+      <w:bookmarkEnd w:id="10"/>
     </w:p>
     <w:p>
       <w:pPr>
@@ -11288,11 +11161,11 @@
         <w:pStyle w:val="Ttulo2"/>
         <w:jc w:val="both"/>
       </w:pPr>
-      <w:bookmarkStart w:id="10" w:name="_Toc527896714"/>
+      <w:bookmarkStart w:id="11" w:name="_Toc527896714"/>
       <w:r>
         <w:t>Disparador</w:t>
       </w:r>
-      <w:bookmarkEnd w:id="10"/>
+      <w:bookmarkEnd w:id="11"/>
     </w:p>
     <w:p>
       <w:pPr>
@@ -11310,11 +11183,11 @@
         <w:pStyle w:val="Ttulo3"/>
         <w:jc w:val="both"/>
       </w:pPr>
-      <w:bookmarkStart w:id="11" w:name="_Toc527896715"/>
+      <w:bookmarkStart w:id="12" w:name="_Toc527896715"/>
       <w:r>
         <w:t>Precondiciones</w:t>
       </w:r>
-      <w:bookmarkEnd w:id="11"/>
+      <w:bookmarkEnd w:id="12"/>
     </w:p>
     <w:p>
       <w:pPr>
@@ -11335,11 +11208,11 @@
         <w:pStyle w:val="Ttulo3"/>
         <w:jc w:val="both"/>
       </w:pPr>
-      <w:bookmarkStart w:id="12" w:name="_Toc527896716"/>
+      <w:bookmarkStart w:id="13" w:name="_Toc527896716"/>
       <w:r>
         <w:t>Post condiciones</w:t>
       </w:r>
-      <w:bookmarkEnd w:id="12"/>
+      <w:bookmarkEnd w:id="13"/>
     </w:p>
     <w:p>
       <w:pPr>
@@ -11580,7 +11453,7 @@
           <w:u w:val="single"/>
         </w:rPr>
       </w:pPr>
-      <w:bookmarkStart w:id="13" w:name="_Toc527896717"/>
+      <w:bookmarkStart w:id="14" w:name="_Toc527896717"/>
     </w:p>
     <w:p>
       <w:pPr>
@@ -11650,21 +11523,21 @@
         </w:rPr>
         <w:t>”</w:t>
       </w:r>
-      <w:bookmarkEnd w:id="6"/>
-      <w:bookmarkEnd w:id="13"/>
+      <w:bookmarkEnd w:id="7"/>
+      <w:bookmarkEnd w:id="14"/>
     </w:p>
     <w:p>
       <w:pPr>
         <w:pStyle w:val="Ttulo2"/>
         <w:jc w:val="both"/>
       </w:pPr>
-      <w:bookmarkStart w:id="14" w:name="_Toc516705719"/>
-      <w:bookmarkStart w:id="15" w:name="_Toc527896718"/>
+      <w:bookmarkStart w:id="15" w:name="_Toc516705719"/>
+      <w:bookmarkStart w:id="16" w:name="_Toc527896718"/>
       <w:r>
         <w:t>Objetivo</w:t>
       </w:r>
-      <w:bookmarkEnd w:id="14"/>
       <w:bookmarkEnd w:id="15"/>
+      <w:bookmarkEnd w:id="16"/>
     </w:p>
     <w:p>
       <w:pPr>
@@ -11713,12 +11586,12 @@
         <w:pStyle w:val="Ttulo2"/>
         <w:jc w:val="both"/>
       </w:pPr>
-      <w:bookmarkStart w:id="16" w:name="_Toc527896719"/>
-      <w:bookmarkStart w:id="17" w:name="_Toc516705720"/>
+      <w:bookmarkStart w:id="17" w:name="_Toc527896719"/>
+      <w:bookmarkStart w:id="18" w:name="_Toc516705720"/>
       <w:r>
         <w:t>Actor</w:t>
       </w:r>
-      <w:bookmarkEnd w:id="16"/>
+      <w:bookmarkEnd w:id="17"/>
     </w:p>
     <w:p>
       <w:r>
@@ -11730,12 +11603,12 @@
         <w:pStyle w:val="Ttulo2"/>
         <w:jc w:val="both"/>
       </w:pPr>
-      <w:bookmarkStart w:id="18" w:name="_Toc527896720"/>
+      <w:bookmarkStart w:id="19" w:name="_Toc527896720"/>
       <w:r>
         <w:t>Descripción</w:t>
       </w:r>
-      <w:bookmarkEnd w:id="17"/>
       <w:bookmarkEnd w:id="18"/>
+      <w:bookmarkEnd w:id="19"/>
     </w:p>
     <w:p>
       <w:pPr>
@@ -11750,13 +11623,13 @@
         <w:pStyle w:val="Ttulo2"/>
         <w:jc w:val="both"/>
       </w:pPr>
-      <w:bookmarkStart w:id="19" w:name="_Toc516705721"/>
-      <w:bookmarkStart w:id="20" w:name="_Toc527896721"/>
+      <w:bookmarkStart w:id="20" w:name="_Toc516705721"/>
+      <w:bookmarkStart w:id="21" w:name="_Toc527896721"/>
       <w:r>
         <w:t>Disparador</w:t>
       </w:r>
-      <w:bookmarkEnd w:id="19"/>
       <w:bookmarkEnd w:id="20"/>
+      <w:bookmarkEnd w:id="21"/>
     </w:p>
     <w:p>
       <w:pPr>
@@ -11771,13 +11644,13 @@
         <w:pStyle w:val="Ttulo3"/>
         <w:jc w:val="both"/>
       </w:pPr>
-      <w:bookmarkStart w:id="21" w:name="_Toc516705722"/>
-      <w:bookmarkStart w:id="22" w:name="_Toc527896722"/>
+      <w:bookmarkStart w:id="22" w:name="_Toc516705722"/>
+      <w:bookmarkStart w:id="23" w:name="_Toc527896722"/>
       <w:r>
         <w:t>Precondiciones</w:t>
       </w:r>
-      <w:bookmarkEnd w:id="21"/>
       <w:bookmarkEnd w:id="22"/>
+      <w:bookmarkEnd w:id="23"/>
     </w:p>
     <w:p>
       <w:pPr>
@@ -11818,13 +11691,13 @@
         <w:pStyle w:val="Ttulo3"/>
         <w:jc w:val="both"/>
       </w:pPr>
-      <w:bookmarkStart w:id="23" w:name="_Toc516705723"/>
-      <w:bookmarkStart w:id="24" w:name="_Toc527896723"/>
+      <w:bookmarkStart w:id="24" w:name="_Toc516705723"/>
+      <w:bookmarkStart w:id="25" w:name="_Toc527896723"/>
       <w:r>
         <w:t>Post condiciones</w:t>
       </w:r>
-      <w:bookmarkEnd w:id="23"/>
       <w:bookmarkEnd w:id="24"/>
+      <w:bookmarkEnd w:id="25"/>
     </w:p>
     <w:p>
       <w:pPr>
@@ -12155,8 +12028,8 @@
           <w:u w:val="single"/>
         </w:rPr>
       </w:pPr>
-      <w:bookmarkStart w:id="25" w:name="_Toc516705700"/>
-      <w:bookmarkStart w:id="26" w:name="_Toc527896724"/>
+      <w:bookmarkStart w:id="26" w:name="_Toc516705700"/>
+      <w:bookmarkStart w:id="27" w:name="_Toc527896724"/>
       <w:r>
         <w:rPr>
           <w:u w:val="single"/>
@@ -12175,21 +12048,21 @@
         </w:rPr>
         <w:t xml:space="preserve"> - Cargar Viaje”</w:t>
       </w:r>
-      <w:bookmarkEnd w:id="25"/>
       <w:bookmarkEnd w:id="26"/>
+      <w:bookmarkEnd w:id="27"/>
     </w:p>
     <w:p>
       <w:pPr>
         <w:pStyle w:val="Ttulo2"/>
         <w:jc w:val="both"/>
       </w:pPr>
-      <w:bookmarkStart w:id="27" w:name="_Toc516705701"/>
-      <w:bookmarkStart w:id="28" w:name="_Toc527896725"/>
+      <w:bookmarkStart w:id="28" w:name="_Toc516705701"/>
+      <w:bookmarkStart w:id="29" w:name="_Toc527896725"/>
       <w:r>
         <w:t>Objetivo</w:t>
       </w:r>
-      <w:bookmarkEnd w:id="27"/>
       <w:bookmarkEnd w:id="28"/>
+      <w:bookmarkEnd w:id="29"/>
     </w:p>
     <w:p>
       <w:pPr>
@@ -12224,12 +12097,12 @@
         <w:pStyle w:val="Ttulo2"/>
         <w:jc w:val="both"/>
       </w:pPr>
-      <w:bookmarkStart w:id="29" w:name="_Toc527896726"/>
-      <w:bookmarkStart w:id="30" w:name="_Toc516705702"/>
+      <w:bookmarkStart w:id="30" w:name="_Toc527896726"/>
+      <w:bookmarkStart w:id="31" w:name="_Toc516705702"/>
       <w:r>
         <w:t>Actor</w:t>
       </w:r>
-      <w:bookmarkEnd w:id="29"/>
+      <w:bookmarkEnd w:id="30"/>
     </w:p>
     <w:p>
       <w:r>
@@ -12241,12 +12114,12 @@
         <w:pStyle w:val="Ttulo2"/>
         <w:jc w:val="both"/>
       </w:pPr>
-      <w:bookmarkStart w:id="31" w:name="_Toc527896727"/>
+      <w:bookmarkStart w:id="32" w:name="_Toc527896727"/>
       <w:r>
         <w:t>Descripción</w:t>
       </w:r>
-      <w:bookmarkEnd w:id="30"/>
       <w:bookmarkEnd w:id="31"/>
+      <w:bookmarkEnd w:id="32"/>
     </w:p>
     <w:p>
       <w:pPr>
@@ -12285,13 +12158,13 @@
         <w:pStyle w:val="Ttulo2"/>
         <w:jc w:val="both"/>
       </w:pPr>
-      <w:bookmarkStart w:id="32" w:name="_Toc516705703"/>
-      <w:bookmarkStart w:id="33" w:name="_Toc527896728"/>
+      <w:bookmarkStart w:id="33" w:name="_Toc516705703"/>
+      <w:bookmarkStart w:id="34" w:name="_Toc527896728"/>
       <w:r>
         <w:t>Disparador</w:t>
       </w:r>
-      <w:bookmarkEnd w:id="32"/>
       <w:bookmarkEnd w:id="33"/>
+      <w:bookmarkEnd w:id="34"/>
     </w:p>
     <w:p>
       <w:pPr>
@@ -12306,13 +12179,13 @@
         <w:pStyle w:val="Ttulo3"/>
         <w:jc w:val="both"/>
       </w:pPr>
-      <w:bookmarkStart w:id="34" w:name="_Toc516705704"/>
-      <w:bookmarkStart w:id="35" w:name="_Toc527896729"/>
+      <w:bookmarkStart w:id="35" w:name="_Toc516705704"/>
+      <w:bookmarkStart w:id="36" w:name="_Toc527896729"/>
       <w:r>
         <w:t>Precondiciones</w:t>
       </w:r>
-      <w:bookmarkEnd w:id="34"/>
       <w:bookmarkEnd w:id="35"/>
+      <w:bookmarkEnd w:id="36"/>
     </w:p>
     <w:p>
       <w:pPr>
@@ -12347,13 +12220,13 @@
         <w:pStyle w:val="Ttulo3"/>
         <w:jc w:val="both"/>
       </w:pPr>
-      <w:bookmarkStart w:id="36" w:name="_Toc516705705"/>
-      <w:bookmarkStart w:id="37" w:name="_Toc527896730"/>
+      <w:bookmarkStart w:id="37" w:name="_Toc516705705"/>
+      <w:bookmarkStart w:id="38" w:name="_Toc527896730"/>
       <w:r>
         <w:t>Post condiciones</w:t>
       </w:r>
-      <w:bookmarkEnd w:id="36"/>
       <w:bookmarkEnd w:id="37"/>
+      <w:bookmarkEnd w:id="38"/>
     </w:p>
     <w:p>
       <w:pPr>
@@ -12604,8 +12477,8 @@
           <w:u w:val="single"/>
         </w:rPr>
       </w:pPr>
-      <w:bookmarkStart w:id="38" w:name="_Toc516705724"/>
-      <w:bookmarkStart w:id="39" w:name="_Toc527896731"/>
+      <w:bookmarkStart w:id="39" w:name="_Toc516705724"/>
+      <w:bookmarkStart w:id="40" w:name="_Toc527896731"/>
       <w:r>
         <w:rPr>
           <w:u w:val="single"/>
@@ -12648,21 +12521,21 @@
         </w:rPr>
         <w:t>”</w:t>
       </w:r>
-      <w:bookmarkEnd w:id="38"/>
       <w:bookmarkEnd w:id="39"/>
+      <w:bookmarkEnd w:id="40"/>
     </w:p>
     <w:p>
       <w:pPr>
         <w:pStyle w:val="Ttulo2"/>
         <w:jc w:val="both"/>
       </w:pPr>
-      <w:bookmarkStart w:id="40" w:name="_Toc516705725"/>
-      <w:bookmarkStart w:id="41" w:name="_Toc527896732"/>
+      <w:bookmarkStart w:id="41" w:name="_Toc516705725"/>
+      <w:bookmarkStart w:id="42" w:name="_Toc527896732"/>
       <w:r>
         <w:t>Objetivo</w:t>
       </w:r>
-      <w:bookmarkEnd w:id="40"/>
       <w:bookmarkEnd w:id="41"/>
+      <w:bookmarkEnd w:id="42"/>
     </w:p>
     <w:p>
       <w:pPr>
@@ -12697,12 +12570,12 @@
         <w:pStyle w:val="Ttulo2"/>
         <w:jc w:val="both"/>
       </w:pPr>
-      <w:bookmarkStart w:id="42" w:name="_Toc527896733"/>
-      <w:bookmarkStart w:id="43" w:name="_Toc516705726"/>
+      <w:bookmarkStart w:id="43" w:name="_Toc527896733"/>
+      <w:bookmarkStart w:id="44" w:name="_Toc516705726"/>
       <w:r>
         <w:t>Actor</w:t>
       </w:r>
-      <w:bookmarkEnd w:id="42"/>
+      <w:bookmarkEnd w:id="43"/>
     </w:p>
     <w:p>
       <w:r>
@@ -12714,12 +12587,12 @@
         <w:pStyle w:val="Ttulo2"/>
         <w:jc w:val="both"/>
       </w:pPr>
-      <w:bookmarkStart w:id="44" w:name="_Toc527896734"/>
+      <w:bookmarkStart w:id="45" w:name="_Toc527896734"/>
       <w:r>
         <w:t>Descripción</w:t>
       </w:r>
-      <w:bookmarkEnd w:id="43"/>
       <w:bookmarkEnd w:id="44"/>
+      <w:bookmarkEnd w:id="45"/>
     </w:p>
     <w:p>
       <w:pPr>
@@ -12734,13 +12607,13 @@
         <w:pStyle w:val="Ttulo2"/>
         <w:jc w:val="both"/>
       </w:pPr>
-      <w:bookmarkStart w:id="45" w:name="_Toc516705727"/>
-      <w:bookmarkStart w:id="46" w:name="_Toc527896735"/>
+      <w:bookmarkStart w:id="46" w:name="_Toc516705727"/>
+      <w:bookmarkStart w:id="47" w:name="_Toc527896735"/>
       <w:r>
         <w:t>Disparador</w:t>
       </w:r>
-      <w:bookmarkEnd w:id="45"/>
       <w:bookmarkEnd w:id="46"/>
+      <w:bookmarkEnd w:id="47"/>
     </w:p>
     <w:p>
       <w:pPr>
@@ -12755,13 +12628,13 @@
         <w:pStyle w:val="Ttulo3"/>
         <w:jc w:val="both"/>
       </w:pPr>
-      <w:bookmarkStart w:id="47" w:name="_Toc516705728"/>
-      <w:bookmarkStart w:id="48" w:name="_Toc527896736"/>
+      <w:bookmarkStart w:id="48" w:name="_Toc516705728"/>
+      <w:bookmarkStart w:id="49" w:name="_Toc527896736"/>
       <w:r>
         <w:t>Precondiciones</w:t>
       </w:r>
-      <w:bookmarkEnd w:id="47"/>
       <w:bookmarkEnd w:id="48"/>
+      <w:bookmarkEnd w:id="49"/>
     </w:p>
     <w:p>
       <w:pPr>
@@ -12810,13 +12683,13 @@
         <w:pStyle w:val="Ttulo3"/>
         <w:jc w:val="both"/>
       </w:pPr>
-      <w:bookmarkStart w:id="49" w:name="_Toc516705729"/>
-      <w:bookmarkStart w:id="50" w:name="_Toc527896737"/>
+      <w:bookmarkStart w:id="50" w:name="_Toc516705729"/>
+      <w:bookmarkStart w:id="51" w:name="_Toc527896737"/>
       <w:r>
         <w:t>Post condiciones</w:t>
       </w:r>
-      <w:bookmarkEnd w:id="49"/>
       <w:bookmarkEnd w:id="50"/>
+      <w:bookmarkEnd w:id="51"/>
     </w:p>
     <w:p>
       <w:pPr>
@@ -13078,7 +12951,7 @@
           <w:u w:val="single"/>
         </w:rPr>
       </w:pPr>
-      <w:bookmarkStart w:id="51" w:name="_Toc527896738"/>
+      <w:bookmarkStart w:id="52" w:name="_Toc527896738"/>
       <w:r>
         <w:rPr>
           <w:u w:val="single"/>
@@ -13121,18 +12994,18 @@
         </w:rPr>
         <w:t>”</w:t>
       </w:r>
-      <w:bookmarkEnd w:id="51"/>
+      <w:bookmarkEnd w:id="52"/>
     </w:p>
     <w:p>
       <w:pPr>
         <w:pStyle w:val="Ttulo2"/>
         <w:jc w:val="both"/>
       </w:pPr>
-      <w:bookmarkStart w:id="52" w:name="_Toc527896739"/>
+      <w:bookmarkStart w:id="53" w:name="_Toc527896739"/>
       <w:r>
         <w:t>Objetivo</w:t>
       </w:r>
-      <w:bookmarkEnd w:id="52"/>
+      <w:bookmarkEnd w:id="53"/>
     </w:p>
     <w:p>
       <w:pPr>
@@ -13156,11 +13029,11 @@
         <w:pStyle w:val="Ttulo2"/>
         <w:jc w:val="both"/>
       </w:pPr>
-      <w:bookmarkStart w:id="53" w:name="_Toc527896740"/>
+      <w:bookmarkStart w:id="54" w:name="_Toc527896740"/>
       <w:r>
         <w:t>Actor</w:t>
       </w:r>
-      <w:bookmarkEnd w:id="53"/>
+      <w:bookmarkEnd w:id="54"/>
     </w:p>
     <w:p>
       <w:r>
@@ -13172,11 +13045,11 @@
         <w:pStyle w:val="Ttulo2"/>
         <w:jc w:val="both"/>
       </w:pPr>
-      <w:bookmarkStart w:id="54" w:name="_Toc527896741"/>
+      <w:bookmarkStart w:id="55" w:name="_Toc527896741"/>
       <w:r>
         <w:t>Descripción</w:t>
       </w:r>
-      <w:bookmarkEnd w:id="54"/>
+      <w:bookmarkEnd w:id="55"/>
     </w:p>
     <w:p>
       <w:pPr>
@@ -13194,11 +13067,11 @@
         <w:pStyle w:val="Ttulo2"/>
         <w:jc w:val="both"/>
       </w:pPr>
-      <w:bookmarkStart w:id="55" w:name="_Toc527896742"/>
+      <w:bookmarkStart w:id="56" w:name="_Toc527896742"/>
       <w:r>
         <w:t>Disparador</w:t>
       </w:r>
-      <w:bookmarkEnd w:id="55"/>
+      <w:bookmarkEnd w:id="56"/>
     </w:p>
     <w:p>
       <w:pPr>
@@ -13228,11 +13101,11 @@
         <w:pStyle w:val="Ttulo3"/>
         <w:jc w:val="both"/>
       </w:pPr>
-      <w:bookmarkStart w:id="56" w:name="_Toc527896743"/>
+      <w:bookmarkStart w:id="57" w:name="_Toc527896743"/>
       <w:r>
         <w:t>Precondiciones</w:t>
       </w:r>
-      <w:bookmarkEnd w:id="56"/>
+      <w:bookmarkEnd w:id="57"/>
     </w:p>
     <w:p>
       <w:pPr>
@@ -13267,11 +13140,11 @@
         <w:pStyle w:val="Ttulo3"/>
         <w:jc w:val="both"/>
       </w:pPr>
-      <w:bookmarkStart w:id="57" w:name="_Toc527896744"/>
+      <w:bookmarkStart w:id="58" w:name="_Toc527896744"/>
       <w:r>
         <w:t>Post condiciones</w:t>
       </w:r>
-      <w:bookmarkEnd w:id="57"/>
+      <w:bookmarkEnd w:id="58"/>
     </w:p>
     <w:p>
       <w:pPr>
@@ -13482,8 +13355,8 @@
           <w:u w:val="single"/>
         </w:rPr>
       </w:pPr>
-      <w:bookmarkStart w:id="58" w:name="_Toc516705712"/>
-      <w:bookmarkStart w:id="59" w:name="_Toc527896745"/>
+      <w:bookmarkStart w:id="59" w:name="_Toc516705712"/>
+      <w:bookmarkStart w:id="60" w:name="_Toc527896745"/>
       <w:r>
         <w:rPr>
           <w:u w:val="single"/>
@@ -13526,21 +13399,21 @@
         </w:rPr>
         <w:t>”</w:t>
       </w:r>
-      <w:bookmarkEnd w:id="58"/>
       <w:bookmarkEnd w:id="59"/>
+      <w:bookmarkEnd w:id="60"/>
     </w:p>
     <w:p>
       <w:pPr>
         <w:pStyle w:val="Ttulo2"/>
         <w:jc w:val="both"/>
       </w:pPr>
-      <w:bookmarkStart w:id="60" w:name="_Toc516705713"/>
-      <w:bookmarkStart w:id="61" w:name="_Toc527896746"/>
+      <w:bookmarkStart w:id="61" w:name="_Toc516705713"/>
+      <w:bookmarkStart w:id="62" w:name="_Toc527896746"/>
       <w:r>
         <w:t>Objetivo</w:t>
       </w:r>
-      <w:bookmarkEnd w:id="60"/>
       <w:bookmarkEnd w:id="61"/>
+      <w:bookmarkEnd w:id="62"/>
     </w:p>
     <w:p>
       <w:pPr>
@@ -13576,12 +13449,12 @@
         <w:pStyle w:val="Ttulo2"/>
         <w:jc w:val="both"/>
       </w:pPr>
-      <w:bookmarkStart w:id="62" w:name="_Toc527896747"/>
-      <w:bookmarkStart w:id="63" w:name="_Toc516705714"/>
+      <w:bookmarkStart w:id="63" w:name="_Toc527896747"/>
+      <w:bookmarkStart w:id="64" w:name="_Toc516705714"/>
       <w:r>
         <w:t>Actor</w:t>
       </w:r>
-      <w:bookmarkEnd w:id="62"/>
+      <w:bookmarkEnd w:id="63"/>
     </w:p>
     <w:p>
       <w:r>
@@ -13593,12 +13466,12 @@
         <w:pStyle w:val="Ttulo2"/>
         <w:jc w:val="both"/>
       </w:pPr>
-      <w:bookmarkStart w:id="64" w:name="_Toc527896748"/>
+      <w:bookmarkStart w:id="65" w:name="_Toc527896748"/>
       <w:r>
         <w:t>Descripción</w:t>
       </w:r>
-      <w:bookmarkEnd w:id="63"/>
       <w:bookmarkEnd w:id="64"/>
+      <w:bookmarkEnd w:id="65"/>
     </w:p>
     <w:p>
       <w:pPr>
@@ -13613,13 +13486,13 @@
         <w:pStyle w:val="Ttulo2"/>
         <w:jc w:val="both"/>
       </w:pPr>
-      <w:bookmarkStart w:id="65" w:name="_Toc516705715"/>
-      <w:bookmarkStart w:id="66" w:name="_Toc527896749"/>
+      <w:bookmarkStart w:id="66" w:name="_Toc516705715"/>
+      <w:bookmarkStart w:id="67" w:name="_Toc527896749"/>
       <w:r>
         <w:t>Disparador</w:t>
       </w:r>
-      <w:bookmarkEnd w:id="65"/>
       <w:bookmarkEnd w:id="66"/>
+      <w:bookmarkEnd w:id="67"/>
     </w:p>
     <w:p>
       <w:pPr>
@@ -13634,13 +13507,13 @@
         <w:pStyle w:val="Ttulo3"/>
         <w:jc w:val="both"/>
       </w:pPr>
-      <w:bookmarkStart w:id="67" w:name="_Toc516705716"/>
-      <w:bookmarkStart w:id="68" w:name="_Toc527896750"/>
+      <w:bookmarkStart w:id="68" w:name="_Toc516705716"/>
+      <w:bookmarkStart w:id="69" w:name="_Toc527896750"/>
       <w:r>
         <w:t>Precondiciones</w:t>
       </w:r>
-      <w:bookmarkEnd w:id="67"/>
       <w:bookmarkEnd w:id="68"/>
+      <w:bookmarkEnd w:id="69"/>
     </w:p>
     <w:p>
       <w:pPr>
@@ -13652,7 +13525,7 @@
         <w:spacing w:after="160" w:line="259" w:lineRule="auto"/>
         <w:jc w:val="both"/>
       </w:pPr>
-      <w:bookmarkStart w:id="69" w:name="_Toc516705717"/>
+      <w:bookmarkStart w:id="70" w:name="_Toc516705717"/>
       <w:r>
         <w:t>El usuario ingresó correctamente al sistema.</w:t>
       </w:r>
@@ -13676,12 +13549,12 @@
         <w:pStyle w:val="Ttulo3"/>
         <w:jc w:val="both"/>
       </w:pPr>
-      <w:bookmarkStart w:id="70" w:name="_Toc527896751"/>
+      <w:bookmarkStart w:id="71" w:name="_Toc527896751"/>
       <w:r>
         <w:t>Post condiciones</w:t>
       </w:r>
-      <w:bookmarkEnd w:id="69"/>
       <w:bookmarkEnd w:id="70"/>
+      <w:bookmarkEnd w:id="71"/>
     </w:p>
     <w:p>
       <w:pPr>
@@ -14065,8 +13938,8 @@
           <w:u w:val="single"/>
         </w:rPr>
       </w:pPr>
-      <w:bookmarkStart w:id="71" w:name="_Toc516705706"/>
-      <w:bookmarkStart w:id="72" w:name="_Toc527896752"/>
+      <w:bookmarkStart w:id="72" w:name="_Toc516705706"/>
+      <w:bookmarkStart w:id="73" w:name="_Toc527896752"/>
       <w:r>
         <w:rPr>
           <w:u w:val="single"/>
@@ -14109,21 +13982,21 @@
         </w:rPr>
         <w:t>”</w:t>
       </w:r>
-      <w:bookmarkEnd w:id="71"/>
       <w:bookmarkEnd w:id="72"/>
+      <w:bookmarkEnd w:id="73"/>
     </w:p>
     <w:p>
       <w:pPr>
         <w:pStyle w:val="Ttulo2"/>
         <w:jc w:val="both"/>
       </w:pPr>
-      <w:bookmarkStart w:id="73" w:name="_Toc516705707"/>
-      <w:bookmarkStart w:id="74" w:name="_Toc527896753"/>
+      <w:bookmarkStart w:id="74" w:name="_Toc516705707"/>
+      <w:bookmarkStart w:id="75" w:name="_Toc527896753"/>
       <w:r>
         <w:t>Objetivo</w:t>
       </w:r>
-      <w:bookmarkEnd w:id="73"/>
       <w:bookmarkEnd w:id="74"/>
+      <w:bookmarkEnd w:id="75"/>
     </w:p>
     <w:p>
       <w:pPr>
@@ -14158,12 +14031,12 @@
         <w:pStyle w:val="Ttulo2"/>
         <w:jc w:val="both"/>
       </w:pPr>
-      <w:bookmarkStart w:id="75" w:name="_Toc527896754"/>
-      <w:bookmarkStart w:id="76" w:name="_Toc516705708"/>
+      <w:bookmarkStart w:id="76" w:name="_Toc527896754"/>
+      <w:bookmarkStart w:id="77" w:name="_Toc516705708"/>
       <w:r>
         <w:t>Actor</w:t>
       </w:r>
-      <w:bookmarkEnd w:id="75"/>
+      <w:bookmarkEnd w:id="76"/>
     </w:p>
     <w:p>
       <w:r>
@@ -14175,12 +14048,12 @@
         <w:pStyle w:val="Ttulo2"/>
         <w:jc w:val="both"/>
       </w:pPr>
-      <w:bookmarkStart w:id="77" w:name="_Toc527896755"/>
+      <w:bookmarkStart w:id="78" w:name="_Toc527896755"/>
       <w:r>
         <w:t>Descripción</w:t>
       </w:r>
-      <w:bookmarkEnd w:id="76"/>
       <w:bookmarkEnd w:id="77"/>
+      <w:bookmarkEnd w:id="78"/>
     </w:p>
     <w:p>
       <w:pPr>
@@ -14203,13 +14076,13 @@
         <w:pStyle w:val="Ttulo2"/>
         <w:jc w:val="both"/>
       </w:pPr>
-      <w:bookmarkStart w:id="78" w:name="_Toc516705709"/>
-      <w:bookmarkStart w:id="79" w:name="_Toc527896756"/>
+      <w:bookmarkStart w:id="79" w:name="_Toc516705709"/>
+      <w:bookmarkStart w:id="80" w:name="_Toc527896756"/>
       <w:r>
         <w:t>Disparador</w:t>
       </w:r>
-      <w:bookmarkEnd w:id="78"/>
       <w:bookmarkEnd w:id="79"/>
+      <w:bookmarkEnd w:id="80"/>
     </w:p>
     <w:p>
       <w:pPr>
@@ -14224,13 +14097,13 @@
         <w:pStyle w:val="Ttulo3"/>
         <w:jc w:val="both"/>
       </w:pPr>
-      <w:bookmarkStart w:id="80" w:name="_Toc516705710"/>
-      <w:bookmarkStart w:id="81" w:name="_Toc527896757"/>
+      <w:bookmarkStart w:id="81" w:name="_Toc516705710"/>
+      <w:bookmarkStart w:id="82" w:name="_Toc527896757"/>
       <w:r>
         <w:t>Precondiciones</w:t>
       </w:r>
-      <w:bookmarkEnd w:id="80"/>
       <w:bookmarkEnd w:id="81"/>
+      <w:bookmarkEnd w:id="82"/>
     </w:p>
     <w:p>
       <w:pPr>
@@ -14265,13 +14138,13 @@
         <w:pStyle w:val="Ttulo3"/>
         <w:jc w:val="both"/>
       </w:pPr>
-      <w:bookmarkStart w:id="82" w:name="_Toc516705711"/>
-      <w:bookmarkStart w:id="83" w:name="_Toc527896758"/>
+      <w:bookmarkStart w:id="83" w:name="_Toc516705711"/>
+      <w:bookmarkStart w:id="84" w:name="_Toc527896758"/>
       <w:r>
         <w:t>Post condiciones</w:t>
       </w:r>
-      <w:bookmarkEnd w:id="82"/>
       <w:bookmarkEnd w:id="83"/>
+      <w:bookmarkEnd w:id="84"/>
     </w:p>
     <w:p>
       <w:pPr>
@@ -14638,9 +14511,9 @@
           <w:u w:val="single"/>
         </w:rPr>
       </w:pPr>
-      <w:bookmarkStart w:id="84" w:name="_Toc516705748"/>
-      <w:bookmarkStart w:id="85" w:name="_Toc527896759"/>
-      <w:bookmarkStart w:id="86" w:name="_Toc516705742"/>
+      <w:bookmarkStart w:id="85" w:name="_Toc516705748"/>
+      <w:bookmarkStart w:id="86" w:name="_Toc527896759"/>
+      <w:bookmarkStart w:id="87" w:name="_Toc516705742"/>
       <w:r>
         <w:rPr>
           <w:u w:val="single"/>
@@ -14683,21 +14556,21 @@
         </w:rPr>
         <w:t>”</w:t>
       </w:r>
-      <w:bookmarkEnd w:id="84"/>
       <w:bookmarkEnd w:id="85"/>
+      <w:bookmarkEnd w:id="86"/>
     </w:p>
     <w:p>
       <w:pPr>
         <w:pStyle w:val="Ttulo2"/>
         <w:jc w:val="both"/>
       </w:pPr>
-      <w:bookmarkStart w:id="87" w:name="_Toc516705749"/>
-      <w:bookmarkStart w:id="88" w:name="_Toc527896760"/>
+      <w:bookmarkStart w:id="88" w:name="_Toc516705749"/>
+      <w:bookmarkStart w:id="89" w:name="_Toc527896760"/>
       <w:r>
         <w:t>Objetivo</w:t>
       </w:r>
-      <w:bookmarkEnd w:id="87"/>
       <w:bookmarkEnd w:id="88"/>
+      <w:bookmarkEnd w:id="89"/>
     </w:p>
     <w:p>
       <w:pPr>
@@ -14709,7 +14582,7 @@
         <w:spacing w:after="160" w:line="259" w:lineRule="auto"/>
         <w:jc w:val="both"/>
       </w:pPr>
-      <w:bookmarkStart w:id="89" w:name="_Toc516705750"/>
+      <w:bookmarkStart w:id="90" w:name="_Toc516705750"/>
       <w:r>
         <w:t>ABM de beneficios</w:t>
       </w:r>
@@ -14733,11 +14606,11 @@
         <w:pStyle w:val="Ttulo2"/>
         <w:jc w:val="both"/>
       </w:pPr>
-      <w:bookmarkStart w:id="90" w:name="_Toc527896761"/>
+      <w:bookmarkStart w:id="91" w:name="_Toc527896761"/>
       <w:r>
         <w:t>Actor</w:t>
       </w:r>
-      <w:bookmarkEnd w:id="90"/>
+      <w:bookmarkEnd w:id="91"/>
     </w:p>
     <w:p>
       <w:r>
@@ -14749,12 +14622,12 @@
         <w:pStyle w:val="Ttulo2"/>
         <w:jc w:val="both"/>
       </w:pPr>
-      <w:bookmarkStart w:id="91" w:name="_Toc527896762"/>
+      <w:bookmarkStart w:id="92" w:name="_Toc527896762"/>
       <w:r>
         <w:t>Descripción</w:t>
       </w:r>
-      <w:bookmarkEnd w:id="89"/>
-      <w:bookmarkEnd w:id="91"/>
+      <w:bookmarkEnd w:id="90"/>
+      <w:bookmarkEnd w:id="92"/>
     </w:p>
     <w:p>
       <w:pPr>
@@ -14781,13 +14654,13 @@
         <w:pStyle w:val="Ttulo2"/>
         <w:jc w:val="both"/>
       </w:pPr>
-      <w:bookmarkStart w:id="92" w:name="_Toc516705751"/>
-      <w:bookmarkStart w:id="93" w:name="_Toc527896763"/>
+      <w:bookmarkStart w:id="93" w:name="_Toc516705751"/>
+      <w:bookmarkStart w:id="94" w:name="_Toc527896763"/>
       <w:r>
         <w:t>Disparador</w:t>
       </w:r>
-      <w:bookmarkEnd w:id="92"/>
       <w:bookmarkEnd w:id="93"/>
+      <w:bookmarkEnd w:id="94"/>
     </w:p>
     <w:p>
       <w:pPr>
@@ -14802,13 +14675,13 @@
         <w:pStyle w:val="Ttulo3"/>
         <w:jc w:val="both"/>
       </w:pPr>
-      <w:bookmarkStart w:id="94" w:name="_Toc516705752"/>
-      <w:bookmarkStart w:id="95" w:name="_Toc527896764"/>
+      <w:bookmarkStart w:id="95" w:name="_Toc516705752"/>
+      <w:bookmarkStart w:id="96" w:name="_Toc527896764"/>
       <w:r>
         <w:t>Precondiciones</w:t>
       </w:r>
-      <w:bookmarkEnd w:id="94"/>
       <w:bookmarkEnd w:id="95"/>
+      <w:bookmarkEnd w:id="96"/>
     </w:p>
     <w:p>
       <w:pPr>
@@ -14820,7 +14693,7 @@
         <w:spacing w:after="160" w:line="259" w:lineRule="auto"/>
         <w:jc w:val="both"/>
       </w:pPr>
-      <w:bookmarkStart w:id="96" w:name="_Toc516705753"/>
+      <w:bookmarkStart w:id="97" w:name="_Toc516705753"/>
       <w:r>
         <w:t>El usuario tiene que tener rol de “Responsable” en el sistema.</w:t>
       </w:r>
@@ -14830,12 +14703,12 @@
         <w:pStyle w:val="Ttulo3"/>
         <w:jc w:val="both"/>
       </w:pPr>
-      <w:bookmarkStart w:id="97" w:name="_Toc527896765"/>
+      <w:bookmarkStart w:id="98" w:name="_Toc527896765"/>
       <w:r>
         <w:t>Post condiciones</w:t>
       </w:r>
-      <w:bookmarkEnd w:id="96"/>
       <w:bookmarkEnd w:id="97"/>
+      <w:bookmarkEnd w:id="98"/>
     </w:p>
     <w:p>
       <w:pPr>
@@ -15120,7 +14993,7 @@
           </w:p>
         </w:tc>
       </w:tr>
-      <w:bookmarkEnd w:id="86"/>
+      <w:bookmarkEnd w:id="87"/>
     </w:tbl>
     <w:p/>
     <w:p>
@@ -15131,8 +15004,8 @@
           <w:u w:val="single"/>
         </w:rPr>
       </w:pPr>
-      <w:bookmarkStart w:id="98" w:name="_Toc516705754"/>
-      <w:bookmarkStart w:id="99" w:name="_Toc527896766"/>
+      <w:bookmarkStart w:id="99" w:name="_Toc516705754"/>
+      <w:bookmarkStart w:id="100" w:name="_Toc527896766"/>
       <w:r>
         <w:rPr>
           <w:u w:val="single"/>
@@ -15175,21 +15048,21 @@
         </w:rPr>
         <w:t>”</w:t>
       </w:r>
-      <w:bookmarkEnd w:id="98"/>
       <w:bookmarkEnd w:id="99"/>
+      <w:bookmarkEnd w:id="100"/>
     </w:p>
     <w:p>
       <w:pPr>
         <w:pStyle w:val="Ttulo2"/>
         <w:jc w:val="both"/>
       </w:pPr>
-      <w:bookmarkStart w:id="100" w:name="_Toc516705755"/>
-      <w:bookmarkStart w:id="101" w:name="_Toc527896767"/>
+      <w:bookmarkStart w:id="101" w:name="_Toc516705755"/>
+      <w:bookmarkStart w:id="102" w:name="_Toc527896767"/>
       <w:r>
         <w:t>Objetivo</w:t>
       </w:r>
-      <w:bookmarkEnd w:id="100"/>
       <w:bookmarkEnd w:id="101"/>
+      <w:bookmarkEnd w:id="102"/>
     </w:p>
     <w:p>
       <w:pPr>
@@ -15224,12 +15097,12 @@
         <w:pStyle w:val="Ttulo2"/>
         <w:jc w:val="both"/>
       </w:pPr>
-      <w:bookmarkStart w:id="102" w:name="_Toc527896768"/>
-      <w:bookmarkStart w:id="103" w:name="_Toc516705756"/>
+      <w:bookmarkStart w:id="103" w:name="_Toc527896768"/>
+      <w:bookmarkStart w:id="104" w:name="_Toc516705756"/>
       <w:r>
         <w:t>Actor</w:t>
       </w:r>
-      <w:bookmarkEnd w:id="102"/>
+      <w:bookmarkEnd w:id="103"/>
     </w:p>
     <w:p>
       <w:r>
@@ -15241,12 +15114,12 @@
         <w:pStyle w:val="Ttulo2"/>
         <w:jc w:val="both"/>
       </w:pPr>
-      <w:bookmarkStart w:id="104" w:name="_Toc527896769"/>
+      <w:bookmarkStart w:id="105" w:name="_Toc527896769"/>
       <w:r>
         <w:t>Descripción</w:t>
       </w:r>
-      <w:bookmarkEnd w:id="103"/>
       <w:bookmarkEnd w:id="104"/>
+      <w:bookmarkEnd w:id="105"/>
     </w:p>
     <w:p>
       <w:pPr>
@@ -15261,13 +15134,13 @@
         <w:pStyle w:val="Ttulo2"/>
         <w:jc w:val="both"/>
       </w:pPr>
-      <w:bookmarkStart w:id="105" w:name="_Toc516705757"/>
-      <w:bookmarkStart w:id="106" w:name="_Toc527896770"/>
+      <w:bookmarkStart w:id="106" w:name="_Toc516705757"/>
+      <w:bookmarkStart w:id="107" w:name="_Toc527896770"/>
       <w:r>
         <w:t>Disparador</w:t>
       </w:r>
-      <w:bookmarkEnd w:id="105"/>
       <w:bookmarkEnd w:id="106"/>
+      <w:bookmarkEnd w:id="107"/>
     </w:p>
     <w:p>
       <w:pPr>
@@ -15282,13 +15155,13 @@
         <w:pStyle w:val="Ttulo3"/>
         <w:jc w:val="both"/>
       </w:pPr>
-      <w:bookmarkStart w:id="107" w:name="_Toc516705758"/>
-      <w:bookmarkStart w:id="108" w:name="_Toc527896771"/>
+      <w:bookmarkStart w:id="108" w:name="_Toc516705758"/>
+      <w:bookmarkStart w:id="109" w:name="_Toc527896771"/>
       <w:r>
         <w:t>Precondiciones</w:t>
       </w:r>
-      <w:bookmarkEnd w:id="107"/>
       <w:bookmarkEnd w:id="108"/>
+      <w:bookmarkEnd w:id="109"/>
     </w:p>
     <w:p>
       <w:pPr>
@@ -15309,13 +15182,13 @@
         <w:pStyle w:val="Ttulo3"/>
         <w:jc w:val="both"/>
       </w:pPr>
-      <w:bookmarkStart w:id="109" w:name="_Toc516705759"/>
-      <w:bookmarkStart w:id="110" w:name="_Toc527896772"/>
+      <w:bookmarkStart w:id="110" w:name="_Toc516705759"/>
+      <w:bookmarkStart w:id="111" w:name="_Toc527896772"/>
       <w:r>
         <w:t>Post condiciones</w:t>
       </w:r>
-      <w:bookmarkEnd w:id="109"/>
       <w:bookmarkEnd w:id="110"/>
+      <w:bookmarkEnd w:id="111"/>
     </w:p>
     <w:p>
       <w:pPr>
@@ -15620,7 +15493,7 @@
           <w:u w:val="single"/>
         </w:rPr>
       </w:pPr>
-      <w:bookmarkStart w:id="111" w:name="_Toc527896773"/>
+      <w:bookmarkStart w:id="112" w:name="_Toc527896773"/>
       <w:r>
         <w:rPr>
           <w:u w:val="single"/>
@@ -15663,18 +15536,18 @@
         </w:rPr>
         <w:t>”</w:t>
       </w:r>
-      <w:bookmarkEnd w:id="111"/>
+      <w:bookmarkEnd w:id="112"/>
     </w:p>
     <w:p>
       <w:pPr>
         <w:pStyle w:val="Ttulo2"/>
         <w:jc w:val="both"/>
       </w:pPr>
-      <w:bookmarkStart w:id="112" w:name="_Toc527896774"/>
+      <w:bookmarkStart w:id="113" w:name="_Toc527896774"/>
       <w:r>
         <w:t>Objetivo</w:t>
       </w:r>
-      <w:bookmarkEnd w:id="112"/>
+      <w:bookmarkEnd w:id="113"/>
     </w:p>
     <w:p>
       <w:pPr>
@@ -15709,11 +15582,11 @@
         <w:pStyle w:val="Ttulo2"/>
         <w:jc w:val="both"/>
       </w:pPr>
-      <w:bookmarkStart w:id="113" w:name="_Toc527896775"/>
+      <w:bookmarkStart w:id="114" w:name="_Toc527896775"/>
       <w:r>
         <w:t>Actor</w:t>
       </w:r>
-      <w:bookmarkEnd w:id="113"/>
+      <w:bookmarkEnd w:id="114"/>
     </w:p>
     <w:p>
       <w:r>
@@ -15725,11 +15598,11 @@
         <w:pStyle w:val="Ttulo2"/>
         <w:jc w:val="both"/>
       </w:pPr>
-      <w:bookmarkStart w:id="114" w:name="_Toc527896776"/>
+      <w:bookmarkStart w:id="115" w:name="_Toc527896776"/>
       <w:r>
         <w:t>Descripción</w:t>
       </w:r>
-      <w:bookmarkEnd w:id="114"/>
+      <w:bookmarkEnd w:id="115"/>
     </w:p>
     <w:p>
       <w:pPr>
@@ -15744,11 +15617,11 @@
         <w:pStyle w:val="Ttulo2"/>
         <w:jc w:val="both"/>
       </w:pPr>
-      <w:bookmarkStart w:id="115" w:name="_Toc527896777"/>
+      <w:bookmarkStart w:id="116" w:name="_Toc527896777"/>
       <w:r>
         <w:t>Disparador</w:t>
       </w:r>
-      <w:bookmarkEnd w:id="115"/>
+      <w:bookmarkEnd w:id="116"/>
     </w:p>
     <w:p>
       <w:pPr>
@@ -15763,11 +15636,11 @@
         <w:pStyle w:val="Ttulo3"/>
         <w:jc w:val="both"/>
       </w:pPr>
-      <w:bookmarkStart w:id="116" w:name="_Toc527896778"/>
+      <w:bookmarkStart w:id="117" w:name="_Toc527896778"/>
       <w:r>
         <w:t>Precondiciones</w:t>
       </w:r>
-      <w:bookmarkEnd w:id="116"/>
+      <w:bookmarkEnd w:id="117"/>
     </w:p>
     <w:p>
       <w:pPr>
@@ -15788,11 +15661,11 @@
         <w:pStyle w:val="Ttulo3"/>
         <w:jc w:val="both"/>
       </w:pPr>
-      <w:bookmarkStart w:id="117" w:name="_Toc527896779"/>
+      <w:bookmarkStart w:id="118" w:name="_Toc527896779"/>
       <w:r>
         <w:t>Post condiciones</w:t>
       </w:r>
-      <w:bookmarkEnd w:id="117"/>
+      <w:bookmarkEnd w:id="118"/>
     </w:p>
     <w:p>
       <w:pPr>
@@ -16071,7 +15944,7 @@
         <w:lastRenderedPageBreak/>
         <w:t xml:space="preserve"> </w:t>
       </w:r>
-      <w:bookmarkStart w:id="118" w:name="_Toc527896780"/>
+      <w:bookmarkStart w:id="119" w:name="_Toc527896780"/>
       <w:r>
         <w:rPr>
           <w:u w:val="single"/>
@@ -16126,18 +15999,18 @@
         </w:rPr>
         <w:t>”</w:t>
       </w:r>
-      <w:bookmarkEnd w:id="118"/>
+      <w:bookmarkEnd w:id="119"/>
     </w:p>
     <w:p>
       <w:pPr>
         <w:pStyle w:val="Ttulo2"/>
         <w:jc w:val="both"/>
       </w:pPr>
-      <w:bookmarkStart w:id="119" w:name="_Toc527896781"/>
+      <w:bookmarkStart w:id="120" w:name="_Toc527896781"/>
       <w:r>
         <w:t>Objetivo</w:t>
       </w:r>
-      <w:bookmarkEnd w:id="119"/>
+      <w:bookmarkEnd w:id="120"/>
     </w:p>
     <w:p>
       <w:pPr>
@@ -16172,11 +16045,11 @@
         <w:pStyle w:val="Ttulo2"/>
         <w:jc w:val="both"/>
       </w:pPr>
-      <w:bookmarkStart w:id="120" w:name="_Toc527896782"/>
+      <w:bookmarkStart w:id="121" w:name="_Toc527896782"/>
       <w:r>
         <w:t>Actor</w:t>
       </w:r>
-      <w:bookmarkEnd w:id="120"/>
+      <w:bookmarkEnd w:id="121"/>
     </w:p>
     <w:p>
       <w:r>
@@ -16188,11 +16061,11 @@
         <w:pStyle w:val="Ttulo2"/>
         <w:jc w:val="both"/>
       </w:pPr>
-      <w:bookmarkStart w:id="121" w:name="_Toc527896783"/>
+      <w:bookmarkStart w:id="122" w:name="_Toc527896783"/>
       <w:r>
         <w:t>Descripción</w:t>
       </w:r>
-      <w:bookmarkEnd w:id="121"/>
+      <w:bookmarkEnd w:id="122"/>
     </w:p>
     <w:p>
       <w:pPr>
@@ -16210,11 +16083,11 @@
         <w:pStyle w:val="Ttulo2"/>
         <w:jc w:val="both"/>
       </w:pPr>
-      <w:bookmarkStart w:id="122" w:name="_Toc527896784"/>
+      <w:bookmarkStart w:id="123" w:name="_Toc527896784"/>
       <w:r>
         <w:t>Disparador</w:t>
       </w:r>
-      <w:bookmarkEnd w:id="122"/>
+      <w:bookmarkEnd w:id="123"/>
     </w:p>
     <w:p>
       <w:pPr>
@@ -16235,11 +16108,11 @@
         <w:pStyle w:val="Ttulo3"/>
         <w:jc w:val="both"/>
       </w:pPr>
-      <w:bookmarkStart w:id="123" w:name="_Toc527896785"/>
+      <w:bookmarkStart w:id="124" w:name="_Toc527896785"/>
       <w:r>
         <w:t>Precondiciones</w:t>
       </w:r>
-      <w:bookmarkEnd w:id="123"/>
+      <w:bookmarkEnd w:id="124"/>
     </w:p>
     <w:p>
       <w:pPr>
@@ -16266,11 +16139,11 @@
         <w:pStyle w:val="Ttulo3"/>
         <w:jc w:val="both"/>
       </w:pPr>
-      <w:bookmarkStart w:id="124" w:name="_Toc527896786"/>
+      <w:bookmarkStart w:id="125" w:name="_Toc527896786"/>
       <w:r>
         <w:t>Post condiciones</w:t>
       </w:r>
-      <w:bookmarkEnd w:id="124"/>
+      <w:bookmarkEnd w:id="125"/>
     </w:p>
     <w:p>
       <w:pPr>
@@ -16564,7 +16437,7 @@
           <w:u w:val="single"/>
         </w:rPr>
       </w:pPr>
-      <w:bookmarkStart w:id="125" w:name="_Toc527896787"/>
+      <w:bookmarkStart w:id="126" w:name="_Toc527896787"/>
       <w:r>
         <w:rPr>
           <w:u w:val="single"/>
@@ -16601,20 +16474,20 @@
         </w:rPr>
         <w:t>”</w:t>
       </w:r>
-      <w:bookmarkEnd w:id="125"/>
+      <w:bookmarkEnd w:id="126"/>
     </w:p>
     <w:p>
       <w:pPr>
         <w:pStyle w:val="Ttulo2"/>
         <w:jc w:val="both"/>
       </w:pPr>
-      <w:bookmarkStart w:id="126" w:name="_Toc516705743"/>
-      <w:bookmarkStart w:id="127" w:name="_Toc527896788"/>
+      <w:bookmarkStart w:id="127" w:name="_Toc516705743"/>
+      <w:bookmarkStart w:id="128" w:name="_Toc527896788"/>
       <w:r>
         <w:t>Objetivo</w:t>
       </w:r>
-      <w:bookmarkEnd w:id="126"/>
       <w:bookmarkEnd w:id="127"/>
+      <w:bookmarkEnd w:id="128"/>
     </w:p>
     <w:p>
       <w:pPr>
@@ -16635,12 +16508,12 @@
         <w:pStyle w:val="Ttulo2"/>
         <w:jc w:val="both"/>
       </w:pPr>
-      <w:bookmarkStart w:id="128" w:name="_Toc527896789"/>
-      <w:bookmarkStart w:id="129" w:name="_Toc516705744"/>
+      <w:bookmarkStart w:id="129" w:name="_Toc527896789"/>
+      <w:bookmarkStart w:id="130" w:name="_Toc516705744"/>
       <w:r>
         <w:t>Actor</w:t>
       </w:r>
-      <w:bookmarkEnd w:id="128"/>
+      <w:bookmarkEnd w:id="129"/>
     </w:p>
     <w:p>
       <w:r>
@@ -16652,13 +16525,13 @@
         <w:pStyle w:val="Ttulo2"/>
         <w:jc w:val="both"/>
       </w:pPr>
-      <w:bookmarkStart w:id="130" w:name="_Toc527896790"/>
+      <w:bookmarkStart w:id="131" w:name="_Toc527896790"/>
       <w:r>
         <w:lastRenderedPageBreak/>
         <w:t>Descripción</w:t>
       </w:r>
-      <w:bookmarkEnd w:id="129"/>
       <w:bookmarkEnd w:id="130"/>
+      <w:bookmarkEnd w:id="131"/>
     </w:p>
     <w:p>
       <w:pPr>
@@ -16673,13 +16546,13 @@
         <w:pStyle w:val="Ttulo2"/>
         <w:jc w:val="both"/>
       </w:pPr>
-      <w:bookmarkStart w:id="131" w:name="_Toc516705745"/>
-      <w:bookmarkStart w:id="132" w:name="_Toc527896791"/>
+      <w:bookmarkStart w:id="132" w:name="_Toc516705745"/>
+      <w:bookmarkStart w:id="133" w:name="_Toc527896791"/>
       <w:r>
         <w:t>Disparador</w:t>
       </w:r>
-      <w:bookmarkEnd w:id="131"/>
       <w:bookmarkEnd w:id="132"/>
+      <w:bookmarkEnd w:id="133"/>
     </w:p>
     <w:p>
       <w:pPr>
@@ -16694,13 +16567,13 @@
         <w:pStyle w:val="Ttulo3"/>
         <w:jc w:val="both"/>
       </w:pPr>
-      <w:bookmarkStart w:id="133" w:name="_Toc516705746"/>
-      <w:bookmarkStart w:id="134" w:name="_Toc527896792"/>
+      <w:bookmarkStart w:id="134" w:name="_Toc516705746"/>
+      <w:bookmarkStart w:id="135" w:name="_Toc527896792"/>
       <w:r>
         <w:t>Precondiciones</w:t>
       </w:r>
-      <w:bookmarkEnd w:id="133"/>
       <w:bookmarkEnd w:id="134"/>
+      <w:bookmarkEnd w:id="135"/>
     </w:p>
     <w:p>
       <w:pPr>
@@ -16735,13 +16608,13 @@
         <w:pStyle w:val="Ttulo3"/>
         <w:jc w:val="both"/>
       </w:pPr>
-      <w:bookmarkStart w:id="135" w:name="_Toc516705747"/>
-      <w:bookmarkStart w:id="136" w:name="_Toc527896793"/>
+      <w:bookmarkStart w:id="136" w:name="_Toc516705747"/>
+      <w:bookmarkStart w:id="137" w:name="_Toc527896793"/>
       <w:r>
         <w:t>Post condiciones</w:t>
       </w:r>
-      <w:bookmarkEnd w:id="135"/>
       <w:bookmarkEnd w:id="136"/>
+      <w:bookmarkEnd w:id="137"/>
     </w:p>
     <w:p>
       <w:pPr>
@@ -16934,8 +16807,8 @@
           <w:u w:val="single"/>
         </w:rPr>
       </w:pPr>
-      <w:bookmarkStart w:id="137" w:name="_Toc516705730"/>
-      <w:bookmarkStart w:id="138" w:name="_Toc527896794"/>
+      <w:bookmarkStart w:id="138" w:name="_Toc516705730"/>
+      <w:bookmarkStart w:id="139" w:name="_Toc527896794"/>
       <w:r>
         <w:rPr>
           <w:u w:val="single"/>
@@ -16978,21 +16851,21 @@
         </w:rPr>
         <w:t>”</w:t>
       </w:r>
-      <w:bookmarkEnd w:id="137"/>
       <w:bookmarkEnd w:id="138"/>
+      <w:bookmarkEnd w:id="139"/>
     </w:p>
     <w:p>
       <w:pPr>
         <w:pStyle w:val="Ttulo2"/>
         <w:jc w:val="both"/>
       </w:pPr>
-      <w:bookmarkStart w:id="139" w:name="_Toc516705731"/>
-      <w:bookmarkStart w:id="140" w:name="_Toc527896795"/>
+      <w:bookmarkStart w:id="140" w:name="_Toc516705731"/>
+      <w:bookmarkStart w:id="141" w:name="_Toc527896795"/>
       <w:r>
         <w:t>Objetivo</w:t>
       </w:r>
-      <w:bookmarkEnd w:id="139"/>
       <w:bookmarkEnd w:id="140"/>
+      <w:bookmarkEnd w:id="141"/>
     </w:p>
     <w:p>
       <w:pPr>
@@ -17033,12 +16906,12 @@
         <w:pStyle w:val="Ttulo2"/>
         <w:jc w:val="both"/>
       </w:pPr>
-      <w:bookmarkStart w:id="141" w:name="_Toc527896796"/>
-      <w:bookmarkStart w:id="142" w:name="_Toc516705732"/>
+      <w:bookmarkStart w:id="142" w:name="_Toc527896796"/>
+      <w:bookmarkStart w:id="143" w:name="_Toc516705732"/>
       <w:r>
         <w:t>Actor</w:t>
       </w:r>
-      <w:bookmarkEnd w:id="141"/>
+      <w:bookmarkEnd w:id="142"/>
     </w:p>
     <w:p>
       <w:r>
@@ -17050,12 +16923,12 @@
         <w:pStyle w:val="Ttulo2"/>
         <w:jc w:val="both"/>
       </w:pPr>
-      <w:bookmarkStart w:id="143" w:name="_Toc527896797"/>
+      <w:bookmarkStart w:id="144" w:name="_Toc527896797"/>
       <w:r>
         <w:t>Descripción</w:t>
       </w:r>
-      <w:bookmarkEnd w:id="142"/>
       <w:bookmarkEnd w:id="143"/>
+      <w:bookmarkEnd w:id="144"/>
     </w:p>
     <w:p>
       <w:r>
@@ -17076,13 +16949,13 @@
         <w:pStyle w:val="Ttulo2"/>
         <w:jc w:val="both"/>
       </w:pPr>
-      <w:bookmarkStart w:id="144" w:name="_Toc516705733"/>
-      <w:bookmarkStart w:id="145" w:name="_Toc527896798"/>
+      <w:bookmarkStart w:id="145" w:name="_Toc516705733"/>
+      <w:bookmarkStart w:id="146" w:name="_Toc527896798"/>
       <w:r>
         <w:t>Disparador</w:t>
       </w:r>
-      <w:bookmarkEnd w:id="144"/>
       <w:bookmarkEnd w:id="145"/>
+      <w:bookmarkEnd w:id="146"/>
     </w:p>
     <w:p>
       <w:pPr>
@@ -17097,14 +16970,14 @@
         <w:pStyle w:val="Ttulo3"/>
         <w:jc w:val="both"/>
       </w:pPr>
-      <w:bookmarkStart w:id="146" w:name="_Toc516705734"/>
-      <w:bookmarkStart w:id="147" w:name="_Toc527896799"/>
+      <w:bookmarkStart w:id="147" w:name="_Toc516705734"/>
+      <w:bookmarkStart w:id="148" w:name="_Toc527896799"/>
       <w:r>
         <w:lastRenderedPageBreak/>
         <w:t>Precondiciones</w:t>
       </w:r>
-      <w:bookmarkEnd w:id="146"/>
       <w:bookmarkEnd w:id="147"/>
+      <w:bookmarkEnd w:id="148"/>
     </w:p>
     <w:p>
       <w:pPr>
@@ -17168,13 +17041,13 @@
         <w:pStyle w:val="Ttulo3"/>
         <w:jc w:val="both"/>
       </w:pPr>
-      <w:bookmarkStart w:id="148" w:name="_Toc516705735"/>
-      <w:bookmarkStart w:id="149" w:name="_Toc527896800"/>
+      <w:bookmarkStart w:id="149" w:name="_Toc516705735"/>
+      <w:bookmarkStart w:id="150" w:name="_Toc527896800"/>
       <w:r>
         <w:t>Post condiciones</w:t>
       </w:r>
-      <w:bookmarkEnd w:id="148"/>
       <w:bookmarkEnd w:id="149"/>
+      <w:bookmarkEnd w:id="150"/>
     </w:p>
     <w:p>
       <w:pPr>
@@ -17484,8 +17357,8 @@
           <w:u w:val="single"/>
         </w:rPr>
       </w:pPr>
-      <w:bookmarkStart w:id="150" w:name="_Toc516705736"/>
-      <w:bookmarkStart w:id="151" w:name="_Toc527896801"/>
+      <w:bookmarkStart w:id="151" w:name="_Toc516705736"/>
+      <w:bookmarkStart w:id="152" w:name="_Toc527896801"/>
       <w:r>
         <w:rPr>
           <w:u w:val="single"/>
@@ -17528,21 +17401,21 @@
         </w:rPr>
         <w:t>”</w:t>
       </w:r>
-      <w:bookmarkEnd w:id="150"/>
       <w:bookmarkEnd w:id="151"/>
+      <w:bookmarkEnd w:id="152"/>
     </w:p>
     <w:p>
       <w:pPr>
         <w:pStyle w:val="Ttulo2"/>
         <w:jc w:val="both"/>
       </w:pPr>
-      <w:bookmarkStart w:id="152" w:name="_Toc516705737"/>
-      <w:bookmarkStart w:id="153" w:name="_Toc527896802"/>
+      <w:bookmarkStart w:id="153" w:name="_Toc516705737"/>
+      <w:bookmarkStart w:id="154" w:name="_Toc527896802"/>
       <w:r>
         <w:t>Objetivo</w:t>
       </w:r>
-      <w:bookmarkEnd w:id="152"/>
       <w:bookmarkEnd w:id="153"/>
+      <w:bookmarkEnd w:id="154"/>
     </w:p>
     <w:p>
       <w:pPr>
@@ -17563,12 +17436,12 @@
         <w:pStyle w:val="Ttulo2"/>
         <w:jc w:val="both"/>
       </w:pPr>
-      <w:bookmarkStart w:id="154" w:name="_Toc527896803"/>
-      <w:bookmarkStart w:id="155" w:name="_Toc516705738"/>
+      <w:bookmarkStart w:id="155" w:name="_Toc527896803"/>
+      <w:bookmarkStart w:id="156" w:name="_Toc516705738"/>
       <w:r>
         <w:t>Actor</w:t>
       </w:r>
-      <w:bookmarkEnd w:id="154"/>
+      <w:bookmarkEnd w:id="155"/>
     </w:p>
     <w:p>
       <w:r>
@@ -17580,12 +17453,12 @@
         <w:pStyle w:val="Ttulo2"/>
         <w:jc w:val="both"/>
       </w:pPr>
-      <w:bookmarkStart w:id="156" w:name="_Toc527896804"/>
+      <w:bookmarkStart w:id="157" w:name="_Toc527896804"/>
       <w:r>
         <w:t>Descripción</w:t>
       </w:r>
-      <w:bookmarkEnd w:id="155"/>
       <w:bookmarkEnd w:id="156"/>
+      <w:bookmarkEnd w:id="157"/>
     </w:p>
     <w:p>
       <w:pPr>
@@ -17608,13 +17481,13 @@
         <w:pStyle w:val="Ttulo2"/>
         <w:jc w:val="both"/>
       </w:pPr>
-      <w:bookmarkStart w:id="157" w:name="_Toc516705739"/>
-      <w:bookmarkStart w:id="158" w:name="_Toc527896805"/>
+      <w:bookmarkStart w:id="158" w:name="_Toc516705739"/>
+      <w:bookmarkStart w:id="159" w:name="_Toc527896805"/>
       <w:r>
         <w:t>Disparador</w:t>
       </w:r>
-      <w:bookmarkEnd w:id="157"/>
       <w:bookmarkEnd w:id="158"/>
+      <w:bookmarkEnd w:id="159"/>
     </w:p>
     <w:p>
       <w:pPr>
@@ -17629,13 +17502,13 @@
         <w:pStyle w:val="Ttulo3"/>
         <w:jc w:val="both"/>
       </w:pPr>
-      <w:bookmarkStart w:id="159" w:name="_Toc516705740"/>
-      <w:bookmarkStart w:id="160" w:name="_Toc527896806"/>
+      <w:bookmarkStart w:id="160" w:name="_Toc516705740"/>
+      <w:bookmarkStart w:id="161" w:name="_Toc527896806"/>
       <w:r>
         <w:t>Precondiciones</w:t>
       </w:r>
-      <w:bookmarkEnd w:id="159"/>
       <w:bookmarkEnd w:id="160"/>
+      <w:bookmarkEnd w:id="161"/>
     </w:p>
     <w:p>
       <w:pPr>
@@ -17685,13 +17558,13 @@
         <w:pStyle w:val="Ttulo3"/>
         <w:jc w:val="both"/>
       </w:pPr>
-      <w:bookmarkStart w:id="161" w:name="_Toc516705741"/>
-      <w:bookmarkStart w:id="162" w:name="_Toc527896807"/>
+      <w:bookmarkStart w:id="162" w:name="_Toc516705741"/>
+      <w:bookmarkStart w:id="163" w:name="_Toc527896807"/>
       <w:r>
         <w:t>Post condiciones</w:t>
       </w:r>
-      <w:bookmarkEnd w:id="161"/>
       <w:bookmarkEnd w:id="162"/>
+      <w:bookmarkEnd w:id="163"/>
     </w:p>
     <w:p>
       <w:pPr>
@@ -17954,7 +17827,7 @@
           <w:u w:val="single"/>
         </w:rPr>
       </w:pPr>
-      <w:bookmarkStart w:id="163" w:name="_Toc527896808"/>
+      <w:bookmarkStart w:id="164" w:name="_Toc527896808"/>
       <w:r>
         <w:rPr>
           <w:u w:val="single"/>
@@ -18003,18 +17876,18 @@
         </w:rPr>
         <w:t>”</w:t>
       </w:r>
-      <w:bookmarkEnd w:id="163"/>
+      <w:bookmarkEnd w:id="164"/>
     </w:p>
     <w:p>
       <w:pPr>
         <w:pStyle w:val="Ttulo2"/>
         <w:jc w:val="both"/>
       </w:pPr>
-      <w:bookmarkStart w:id="164" w:name="_Toc527896809"/>
+      <w:bookmarkStart w:id="165" w:name="_Toc527896809"/>
       <w:r>
         <w:t>Objetivo</w:t>
       </w:r>
-      <w:bookmarkEnd w:id="164"/>
+      <w:bookmarkEnd w:id="165"/>
     </w:p>
     <w:p>
       <w:pPr>
@@ -18049,11 +17922,11 @@
         <w:pStyle w:val="Ttulo2"/>
         <w:jc w:val="both"/>
       </w:pPr>
-      <w:bookmarkStart w:id="165" w:name="_Toc527896810"/>
+      <w:bookmarkStart w:id="166" w:name="_Toc527896810"/>
       <w:r>
         <w:t>Actor</w:t>
       </w:r>
-      <w:bookmarkEnd w:id="165"/>
+      <w:bookmarkEnd w:id="166"/>
     </w:p>
     <w:p>
       <w:r>
@@ -18065,11 +17938,11 @@
         <w:pStyle w:val="Ttulo2"/>
         <w:jc w:val="both"/>
       </w:pPr>
-      <w:bookmarkStart w:id="166" w:name="_Toc527896811"/>
+      <w:bookmarkStart w:id="167" w:name="_Toc527896811"/>
       <w:r>
         <w:t>Descripción</w:t>
       </w:r>
-      <w:bookmarkEnd w:id="166"/>
+      <w:bookmarkEnd w:id="167"/>
     </w:p>
     <w:p>
       <w:pPr>
@@ -18087,11 +17960,11 @@
         <w:pStyle w:val="Ttulo2"/>
         <w:jc w:val="both"/>
       </w:pPr>
-      <w:bookmarkStart w:id="167" w:name="_Toc527896812"/>
+      <w:bookmarkStart w:id="168" w:name="_Toc527896812"/>
       <w:r>
         <w:t>Disparador</w:t>
       </w:r>
-      <w:bookmarkEnd w:id="167"/>
+      <w:bookmarkEnd w:id="168"/>
     </w:p>
     <w:p>
       <w:pPr>
@@ -18112,11 +17985,11 @@
         <w:pStyle w:val="Ttulo3"/>
         <w:jc w:val="both"/>
       </w:pPr>
-      <w:bookmarkStart w:id="168" w:name="_Toc527896813"/>
+      <w:bookmarkStart w:id="169" w:name="_Toc527896813"/>
       <w:r>
         <w:t>Precondiciones</w:t>
       </w:r>
-      <w:bookmarkEnd w:id="168"/>
+      <w:bookmarkEnd w:id="169"/>
     </w:p>
     <w:p>
       <w:pPr>
@@ -18177,11 +18050,11 @@
         <w:pStyle w:val="Ttulo3"/>
         <w:jc w:val="both"/>
       </w:pPr>
-      <w:bookmarkStart w:id="169" w:name="_Toc527896814"/>
+      <w:bookmarkStart w:id="170" w:name="_Toc527896814"/>
       <w:r>
         <w:t>Post condiciones</w:t>
       </w:r>
-      <w:bookmarkEnd w:id="169"/>
+      <w:bookmarkEnd w:id="170"/>
     </w:p>
     <w:p>
       <w:pPr>
@@ -18416,16 +18289,15 @@
           <w:lang w:val="es-ES_tradnl"/>
         </w:rPr>
       </w:pPr>
-      <w:bookmarkStart w:id="170" w:name="_Toc527896815"/>
+      <w:bookmarkStart w:id="171" w:name="_Toc527896815"/>
       <w:r>
         <w:rPr>
           <w:sz w:val="40"/>
           <w:lang w:val="es-ES_tradnl"/>
         </w:rPr>
-        <w:lastRenderedPageBreak/>
         <w:t>Diagrama de Casos de Usos (UML)</w:t>
       </w:r>
-      <w:bookmarkEnd w:id="170"/>
+      <w:bookmarkEnd w:id="171"/>
     </w:p>
     <w:p>
       <w:pPr>
@@ -18433,16 +18305,23 @@
           <w:lang w:val="es-ES_tradnl"/>
         </w:rPr>
       </w:pPr>
+    </w:p>
+    <w:p>
+      <w:pPr>
+        <w:rPr>
+          <w:lang w:val="es-ES_tradnl"/>
+        </w:rPr>
+      </w:pPr>
       <w:r>
         <w:rPr>
           <w:noProof/>
-          <w:lang w:eastAsia="es-AR"/>
+          <w:lang w:val="es-ES_tradnl"/>
         </w:rPr>
         <w:drawing>
           <wp:inline distT="0" distB="0" distL="0" distR="0">
-            <wp:extent cx="5396230" cy="6079490"/>
-            <wp:effectExtent l="0" t="0" r="1270" b="3810"/>
-            <wp:docPr id="9" name="Imagen 9"/>
+            <wp:extent cx="4940300" cy="4330700"/>
+            <wp:effectExtent l="0" t="0" r="0" b="0"/>
+            <wp:docPr id="2" name="Imagen 2"/>
             <wp:cNvGraphicFramePr>
               <a:graphicFrameLocks xmlns:a="http://schemas.openxmlformats.org/drawingml/2006/main" noChangeAspect="1"/>
             </wp:cNvGraphicFramePr>
@@ -18450,66 +18329,11 @@
               <a:graphicData uri="http://schemas.openxmlformats.org/drawingml/2006/picture">
                 <pic:pic xmlns:pic="http://schemas.openxmlformats.org/drawingml/2006/picture">
                   <pic:nvPicPr>
-                    <pic:cNvPr id="9" name="CU_I.png"/>
+                    <pic:cNvPr id="2" name="CU_II.png"/>
                     <pic:cNvPicPr/>
                   </pic:nvPicPr>
                   <pic:blipFill>
                     <a:blip r:embed="rId10">
-                      <a:extLst>
-                        <a:ext uri="{28A0092B-C50C-407E-A947-70E740481C1C}">
-                          <a14:useLocalDpi xmlns:a14="http://schemas.microsoft.com/office/drawing/2010/main" val="0"/>
-                        </a:ext>
-                      </a:extLst>
-                    </a:blip>
-                    <a:stretch>
-                      <a:fillRect/>
-                    </a:stretch>
-                  </pic:blipFill>
-                  <pic:spPr>
-                    <a:xfrm>
-                      <a:off x="0" y="0"/>
-                      <a:ext cx="5396230" cy="6079490"/>
-                    </a:xfrm>
-                    <a:prstGeom prst="rect">
-                      <a:avLst/>
-                    </a:prstGeom>
-                  </pic:spPr>
-                </pic:pic>
-              </a:graphicData>
-            </a:graphic>
-          </wp:inline>
-        </w:drawing>
-      </w:r>
-    </w:p>
-    <w:p>
-      <w:pPr>
-        <w:rPr>
-          <w:lang w:val="es-ES_tradnl"/>
-        </w:rPr>
-      </w:pPr>
-      <w:r>
-        <w:rPr>
-          <w:noProof/>
-          <w:lang w:eastAsia="es-AR"/>
-        </w:rPr>
-        <w:lastRenderedPageBreak/>
-        <w:drawing>
-          <wp:inline distT="0" distB="0" distL="0" distR="0">
-            <wp:extent cx="4940300" cy="4330700"/>
-            <wp:effectExtent l="0" t="0" r="0" b="0"/>
-            <wp:docPr id="10" name="Imagen 10"/>
-            <wp:cNvGraphicFramePr>
-              <a:graphicFrameLocks xmlns:a="http://schemas.openxmlformats.org/drawingml/2006/main" noChangeAspect="1"/>
-            </wp:cNvGraphicFramePr>
-            <a:graphic xmlns:a="http://schemas.openxmlformats.org/drawingml/2006/main">
-              <a:graphicData uri="http://schemas.openxmlformats.org/drawingml/2006/picture">
-                <pic:pic xmlns:pic="http://schemas.openxmlformats.org/drawingml/2006/picture">
-                  <pic:nvPicPr>
-                    <pic:cNvPr id="10" name="CU_II (1).png"/>
-                    <pic:cNvPicPr/>
-                  </pic:nvPicPr>
-                  <pic:blipFill>
-                    <a:blip r:embed="rId11">
                       <a:extLst>
                         <a:ext uri="{28A0092B-C50C-407E-A947-70E740481C1C}">
                           <a14:useLocalDpi xmlns:a14="http://schemas.microsoft.com/office/drawing/2010/main" val="0"/>
@@ -18545,43 +18369,34 @@
           <w:lang w:val="es-ES_tradnl"/>
         </w:rPr>
       </w:pPr>
-      <w:bookmarkStart w:id="171" w:name="_Toc527896816"/>
+      <w:bookmarkStart w:id="172" w:name="_Toc527896816"/>
       <w:r>
         <w:rPr>
           <w:sz w:val="40"/>
           <w:lang w:val="es-ES_tradnl"/>
         </w:rPr>
         <w:lastRenderedPageBreak/>
-        <w:t>Diagrama de Clases (U</w:t>
-      </w:r>
-      <w:bookmarkStart w:id="172" w:name="_GoBack"/>
+        <w:t>Diagrama de Clases (UML)</w:t>
+      </w:r>
       <w:bookmarkEnd w:id="172"/>
-      <w:r>
-        <w:rPr>
-          <w:sz w:val="40"/>
+    </w:p>
+    <w:p>
+      <w:pPr>
+        <w:ind w:left="-1134"/>
+        <w:rPr>
           <w:lang w:val="es-ES_tradnl"/>
         </w:rPr>
-        <w:t>ML)</w:t>
-      </w:r>
-      <w:bookmarkEnd w:id="171"/>
-    </w:p>
-    <w:p>
-      <w:pPr>
-        <w:ind w:left="-709"/>
-        <w:rPr>
+      </w:pPr>
+      <w:r>
+        <w:rPr>
+          <w:noProof/>
           <w:lang w:val="es-ES_tradnl"/>
-        </w:rPr>
-      </w:pPr>
-      <w:r>
-        <w:rPr>
-          <w:noProof/>
-          <w:lang w:eastAsia="es-AR"/>
         </w:rPr>
         <w:drawing>
           <wp:inline distT="0" distB="0" distL="0" distR="0">
-            <wp:extent cx="6426324" cy="7372350"/>
-            <wp:effectExtent l="0" t="0" r="0" b="0"/>
-            <wp:docPr id="1" name="Imagen 1"/>
+            <wp:extent cx="7070837" cy="6028267"/>
+            <wp:effectExtent l="0" t="0" r="3175" b="4445"/>
+            <wp:docPr id="7" name="Imagen 7"/>
             <wp:cNvGraphicFramePr>
               <a:graphicFrameLocks xmlns:a="http://schemas.openxmlformats.org/drawingml/2006/main" noChangeAspect="1"/>
             </wp:cNvGraphicFramePr>
@@ -18589,11 +18404,11 @@
               <a:graphicData uri="http://schemas.openxmlformats.org/drawingml/2006/picture">
                 <pic:pic xmlns:pic="http://schemas.openxmlformats.org/drawingml/2006/picture">
                   <pic:nvPicPr>
-                    <pic:cNvPr id="1" name="Diagrama de clases.png"/>
+                    <pic:cNvPr id="7" name="Diagrama de clases.png"/>
                     <pic:cNvPicPr/>
                   </pic:nvPicPr>
                   <pic:blipFill>
-                    <a:blip r:embed="rId12">
+                    <a:blip r:embed="rId11">
                       <a:extLst>
                         <a:ext uri="{28A0092B-C50C-407E-A947-70E740481C1C}">
                           <a14:useLocalDpi xmlns:a14="http://schemas.microsoft.com/office/drawing/2010/main" val="0"/>
@@ -18607,7 +18422,7 @@
                   <pic:spPr>
                     <a:xfrm>
                       <a:off x="0" y="0"/>
-                      <a:ext cx="6428311" cy="7374630"/>
+                      <a:ext cx="7081487" cy="6037346"/>
                     </a:xfrm>
                     <a:prstGeom prst="rect">
                       <a:avLst/>
@@ -18656,7 +18471,7 @@
     </w:p>
     <w:p>
       <w:pPr>
-        <w:ind w:left="-1134"/>
+        <w:ind w:left="-993"/>
         <w:rPr>
           <w:lang w:val="es-ES_tradnl"/>
         </w:rPr>
@@ -18664,13 +18479,13 @@
       <w:r>
         <w:rPr>
           <w:noProof/>
-          <w:lang w:eastAsia="es-AR"/>
+          <w:lang w:val="es-ES_tradnl"/>
         </w:rPr>
         <w:drawing>
           <wp:inline distT="0" distB="0" distL="0" distR="0">
-            <wp:extent cx="6905625" cy="5636317"/>
-            <wp:effectExtent l="0" t="0" r="0" b="2540"/>
-            <wp:docPr id="2" name="Imagen 2"/>
+            <wp:extent cx="6748040" cy="5771329"/>
+            <wp:effectExtent l="0" t="0" r="0" b="0"/>
+            <wp:docPr id="8" name="Imagen 8"/>
             <wp:cNvGraphicFramePr>
               <a:graphicFrameLocks xmlns:a="http://schemas.openxmlformats.org/drawingml/2006/main" noChangeAspect="1"/>
             </wp:cNvGraphicFramePr>
@@ -18678,11 +18493,11 @@
               <a:graphicData uri="http://schemas.openxmlformats.org/drawingml/2006/picture">
                 <pic:pic xmlns:pic="http://schemas.openxmlformats.org/drawingml/2006/picture">
                   <pic:nvPicPr>
-                    <pic:cNvPr id="2" name="DER.png"/>
+                    <pic:cNvPr id="8" name="DER.png"/>
                     <pic:cNvPicPr/>
                   </pic:nvPicPr>
                   <pic:blipFill>
-                    <a:blip r:embed="rId13" cstate="print">
+                    <a:blip r:embed="rId12" cstate="print">
                       <a:extLst>
                         <a:ext uri="{28A0092B-C50C-407E-A947-70E740481C1C}">
                           <a14:useLocalDpi xmlns:a14="http://schemas.microsoft.com/office/drawing/2010/main" val="0"/>
@@ -18696,7 +18511,7 @@
                   <pic:spPr>
                     <a:xfrm>
                       <a:off x="0" y="0"/>
-                      <a:ext cx="6910103" cy="5639972"/>
+                      <a:ext cx="6758368" cy="5780162"/>
                     </a:xfrm>
                     <a:prstGeom prst="rect">
                       <a:avLst/>
@@ -18767,9 +18582,9 @@
       </w:r>
     </w:p>
     <w:sectPr>
-      <w:headerReference w:type="default" r:id="rId14"/>
-      <w:footerReference w:type="even" r:id="rId15"/>
-      <w:footerReference w:type="default" r:id="rId16"/>
+      <w:headerReference w:type="default" r:id="rId13"/>
+      <w:footerReference w:type="even" r:id="rId14"/>
+      <w:footerReference w:type="default" r:id="rId15"/>
       <w:pgSz w:w="11900" w:h="16840"/>
       <w:pgMar w:top="1417" w:right="1701" w:bottom="1417" w:left="1701" w:header="708" w:footer="708" w:gutter="0"/>
       <w:pgNumType w:start="0"/>
@@ -18782,7 +18597,7 @@
 </file>
 
 <file path=word/endnotes.xml><?xml version="1.0" encoding="utf-8"?>
-<w:endnotes xmlns:wpc="http://schemas.microsoft.com/office/word/2010/wordprocessingCanvas" xmlns:mc="http://schemas.openxmlformats.org/markup-compatibility/2006" xmlns:o="urn:schemas-microsoft-com:office:office" xmlns:r="http://schemas.openxmlformats.org/officeDocument/2006/relationships" xmlns:m="http://schemas.openxmlformats.org/officeDocument/2006/math" xmlns:v="urn:schemas-microsoft-com:vml" xmlns:wp14="http://schemas.microsoft.com/office/word/2010/wordprocessingDrawing" xmlns:wp="http://schemas.openxmlformats.org/drawingml/2006/wordprocessingDrawing" xmlns:w10="urn:schemas-microsoft-com:office:word" xmlns:w="http://schemas.openxmlformats.org/wordprocessingml/2006/main" xmlns:w14="http://schemas.microsoft.com/office/word/2010/wordml" xmlns:w15="http://schemas.microsoft.com/office/word/2012/wordml" xmlns:wpg="http://schemas.microsoft.com/office/word/2010/wordprocessingGroup" xmlns:wpi="http://schemas.microsoft.com/office/word/2010/wordprocessingInk" xmlns:wne="http://schemas.microsoft.com/office/word/2006/wordml" xmlns:wps="http://schemas.microsoft.com/office/word/2010/wordprocessingShape" mc:Ignorable="w14 w15 wp14">
+<w:endnotes xmlns:wpc="http://schemas.microsoft.com/office/word/2010/wordprocessingCanvas" xmlns:cx="http://schemas.microsoft.com/office/drawing/2014/chartex" xmlns:cx1="http://schemas.microsoft.com/office/drawing/2015/9/8/chartex" xmlns:cx2="http://schemas.microsoft.com/office/drawing/2015/10/21/chartex" xmlns:cx3="http://schemas.microsoft.com/office/drawing/2016/5/9/chartex" xmlns:cx4="http://schemas.microsoft.com/office/drawing/2016/5/10/chartex" xmlns:cx5="http://schemas.microsoft.com/office/drawing/2016/5/11/chartex" xmlns:cx6="http://schemas.microsoft.com/office/drawing/2016/5/12/chartex" xmlns:cx7="http://schemas.microsoft.com/office/drawing/2016/5/13/chartex" xmlns:cx8="http://schemas.microsoft.com/office/drawing/2016/5/14/chartex" xmlns:mc="http://schemas.openxmlformats.org/markup-compatibility/2006" xmlns:aink="http://schemas.microsoft.com/office/drawing/2016/ink" xmlns:am3d="http://schemas.microsoft.com/office/drawing/2017/model3d" xmlns:o="urn:schemas-microsoft-com:office:office" xmlns:r="http://schemas.openxmlformats.org/officeDocument/2006/relationships" xmlns:m="http://schemas.openxmlformats.org/officeDocument/2006/math" xmlns:v="urn:schemas-microsoft-com:vml" xmlns:wp14="http://schemas.microsoft.com/office/word/2010/wordprocessingDrawing" xmlns:wp="http://schemas.openxmlformats.org/drawingml/2006/wordprocessingDrawing" xmlns:w10="urn:schemas-microsoft-com:office:word" xmlns:w="http://schemas.openxmlformats.org/wordprocessingml/2006/main" xmlns:w14="http://schemas.microsoft.com/office/word/2010/wordml" xmlns:w15="http://schemas.microsoft.com/office/word/2012/wordml" xmlns:w16cid="http://schemas.microsoft.com/office/word/2016/wordml/cid" xmlns:w16se="http://schemas.microsoft.com/office/word/2015/wordml/symex" xmlns:wpg="http://schemas.microsoft.com/office/word/2010/wordprocessingGroup" xmlns:wpi="http://schemas.microsoft.com/office/word/2010/wordprocessingInk" xmlns:wne="http://schemas.microsoft.com/office/word/2006/wordml" xmlns:wps="http://schemas.microsoft.com/office/word/2010/wordprocessingShape" mc:Ignorable="w14 w15 w16se w16cid wp14">
   <w:endnote w:type="separator" w:id="-1">
     <w:p>
       <w:r>
@@ -18801,7 +18616,7 @@
 </file>
 
 <file path=word/footer1.xml><?xml version="1.0" encoding="utf-8"?>
-<w:ftr xmlns:wpc="http://schemas.microsoft.com/office/word/2010/wordprocessingCanvas" xmlns:mc="http://schemas.openxmlformats.org/markup-compatibility/2006" xmlns:o="urn:schemas-microsoft-com:office:office" xmlns:r="http://schemas.openxmlformats.org/officeDocument/2006/relationships" xmlns:m="http://schemas.openxmlformats.org/officeDocument/2006/math" xmlns:v="urn:schemas-microsoft-com:vml" xmlns:wp14="http://schemas.microsoft.com/office/word/2010/wordprocessingDrawing" xmlns:wp="http://schemas.openxmlformats.org/drawingml/2006/wordprocessingDrawing" xmlns:w10="urn:schemas-microsoft-com:office:word" xmlns:w="http://schemas.openxmlformats.org/wordprocessingml/2006/main" xmlns:w14="http://schemas.microsoft.com/office/word/2010/wordml" xmlns:w15="http://schemas.microsoft.com/office/word/2012/wordml" xmlns:wpg="http://schemas.microsoft.com/office/word/2010/wordprocessingGroup" xmlns:wpi="http://schemas.microsoft.com/office/word/2010/wordprocessingInk" xmlns:wne="http://schemas.microsoft.com/office/word/2006/wordml" xmlns:wps="http://schemas.microsoft.com/office/word/2010/wordprocessingShape" mc:Ignorable="w14 w15 wp14">
+<w:ftr xmlns:wpc="http://schemas.microsoft.com/office/word/2010/wordprocessingCanvas" xmlns:cx="http://schemas.microsoft.com/office/drawing/2014/chartex" xmlns:cx1="http://schemas.microsoft.com/office/drawing/2015/9/8/chartex" xmlns:cx2="http://schemas.microsoft.com/office/drawing/2015/10/21/chartex" xmlns:cx3="http://schemas.microsoft.com/office/drawing/2016/5/9/chartex" xmlns:cx4="http://schemas.microsoft.com/office/drawing/2016/5/10/chartex" xmlns:cx5="http://schemas.microsoft.com/office/drawing/2016/5/11/chartex" xmlns:cx6="http://schemas.microsoft.com/office/drawing/2016/5/12/chartex" xmlns:cx7="http://schemas.microsoft.com/office/drawing/2016/5/13/chartex" xmlns:cx8="http://schemas.microsoft.com/office/drawing/2016/5/14/chartex" xmlns:mc="http://schemas.openxmlformats.org/markup-compatibility/2006" xmlns:aink="http://schemas.microsoft.com/office/drawing/2016/ink" xmlns:am3d="http://schemas.microsoft.com/office/drawing/2017/model3d" xmlns:o="urn:schemas-microsoft-com:office:office" xmlns:r="http://schemas.openxmlformats.org/officeDocument/2006/relationships" xmlns:m="http://schemas.openxmlformats.org/officeDocument/2006/math" xmlns:v="urn:schemas-microsoft-com:vml" xmlns:wp14="http://schemas.microsoft.com/office/word/2010/wordprocessingDrawing" xmlns:wp="http://schemas.openxmlformats.org/drawingml/2006/wordprocessingDrawing" xmlns:w10="urn:schemas-microsoft-com:office:word" xmlns:w="http://schemas.openxmlformats.org/wordprocessingml/2006/main" xmlns:w14="http://schemas.microsoft.com/office/word/2010/wordml" xmlns:w15="http://schemas.microsoft.com/office/word/2012/wordml" xmlns:w16cid="http://schemas.microsoft.com/office/word/2016/wordml/cid" xmlns:w16se="http://schemas.microsoft.com/office/word/2015/wordml/symex" xmlns:wpg="http://schemas.microsoft.com/office/word/2010/wordprocessingGroup" xmlns:wpi="http://schemas.microsoft.com/office/word/2010/wordprocessingInk" xmlns:wne="http://schemas.microsoft.com/office/word/2006/wordml" xmlns:wps="http://schemas.microsoft.com/office/word/2010/wordprocessingShape" mc:Ignorable="w14 w15 w16se w16cid wp14">
   <w:sdt>
     <w:sdtPr>
       <w:rPr>
@@ -18813,11 +18628,6 @@
         <w:docPartUnique/>
       </w:docPartObj>
     </w:sdtPr>
-    <w:sdtEndPr>
-      <w:rPr>
-        <w:rStyle w:val="Nmerodepgina"/>
-      </w:rPr>
-    </w:sdtEndPr>
     <w:sdtContent>
       <w:p>
         <w:pPr>
@@ -18858,7 +18668,7 @@
 </file>
 
 <file path=word/footer2.xml><?xml version="1.0" encoding="utf-8"?>
-<w:ftr xmlns:wpc="http://schemas.microsoft.com/office/word/2010/wordprocessingCanvas" xmlns:mc="http://schemas.openxmlformats.org/markup-compatibility/2006" xmlns:o="urn:schemas-microsoft-com:office:office" xmlns:r="http://schemas.openxmlformats.org/officeDocument/2006/relationships" xmlns:m="http://schemas.openxmlformats.org/officeDocument/2006/math" xmlns:v="urn:schemas-microsoft-com:vml" xmlns:wp14="http://schemas.microsoft.com/office/word/2010/wordprocessingDrawing" xmlns:wp="http://schemas.openxmlformats.org/drawingml/2006/wordprocessingDrawing" xmlns:w10="urn:schemas-microsoft-com:office:word" xmlns:w="http://schemas.openxmlformats.org/wordprocessingml/2006/main" xmlns:w14="http://schemas.microsoft.com/office/word/2010/wordml" xmlns:w15="http://schemas.microsoft.com/office/word/2012/wordml" xmlns:wpg="http://schemas.microsoft.com/office/word/2010/wordprocessingGroup" xmlns:wpi="http://schemas.microsoft.com/office/word/2010/wordprocessingInk" xmlns:wne="http://schemas.microsoft.com/office/word/2006/wordml" xmlns:wps="http://schemas.microsoft.com/office/word/2010/wordprocessingShape" mc:Ignorable="w14 w15 wp14">
+<w:ftr xmlns:wpc="http://schemas.microsoft.com/office/word/2010/wordprocessingCanvas" xmlns:cx="http://schemas.microsoft.com/office/drawing/2014/chartex" xmlns:cx1="http://schemas.microsoft.com/office/drawing/2015/9/8/chartex" xmlns:cx2="http://schemas.microsoft.com/office/drawing/2015/10/21/chartex" xmlns:cx3="http://schemas.microsoft.com/office/drawing/2016/5/9/chartex" xmlns:cx4="http://schemas.microsoft.com/office/drawing/2016/5/10/chartex" xmlns:cx5="http://schemas.microsoft.com/office/drawing/2016/5/11/chartex" xmlns:cx6="http://schemas.microsoft.com/office/drawing/2016/5/12/chartex" xmlns:cx7="http://schemas.microsoft.com/office/drawing/2016/5/13/chartex" xmlns:cx8="http://schemas.microsoft.com/office/drawing/2016/5/14/chartex" xmlns:mc="http://schemas.openxmlformats.org/markup-compatibility/2006" xmlns:aink="http://schemas.microsoft.com/office/drawing/2016/ink" xmlns:am3d="http://schemas.microsoft.com/office/drawing/2017/model3d" xmlns:o="urn:schemas-microsoft-com:office:office" xmlns:r="http://schemas.openxmlformats.org/officeDocument/2006/relationships" xmlns:m="http://schemas.openxmlformats.org/officeDocument/2006/math" xmlns:v="urn:schemas-microsoft-com:vml" xmlns:wp14="http://schemas.microsoft.com/office/word/2010/wordprocessingDrawing" xmlns:wp="http://schemas.openxmlformats.org/drawingml/2006/wordprocessingDrawing" xmlns:w10="urn:schemas-microsoft-com:office:word" xmlns:w="http://schemas.openxmlformats.org/wordprocessingml/2006/main" xmlns:w14="http://schemas.microsoft.com/office/word/2010/wordml" xmlns:w15="http://schemas.microsoft.com/office/word/2012/wordml" xmlns:w16cid="http://schemas.microsoft.com/office/word/2016/wordml/cid" xmlns:w16se="http://schemas.microsoft.com/office/word/2015/wordml/symex" xmlns:wpg="http://schemas.microsoft.com/office/word/2010/wordprocessingGroup" xmlns:wpi="http://schemas.microsoft.com/office/word/2010/wordprocessingInk" xmlns:wne="http://schemas.microsoft.com/office/word/2006/wordml" xmlns:wps="http://schemas.microsoft.com/office/word/2010/wordprocessingShape" mc:Ignorable="w14 w15 w16se w16cid wp14">
   <w:p>
     <w:pPr>
       <w:pStyle w:val="Piedepgina"/>
@@ -18885,10 +18695,7 @@
       <w:fldChar w:fldCharType="separate"/>
     </w:r>
     <w:r>
-      <w:rPr>
-        <w:noProof/>
-      </w:rPr>
-      <w:t>26</w:t>
+      <w:t>2</w:t>
     </w:r>
     <w:r>
       <w:fldChar w:fldCharType="end"/>
@@ -18896,30 +18703,17 @@
     <w:r>
       <w:t xml:space="preserve"> de </w:t>
     </w:r>
-    <w:r>
-      <w:fldChar w:fldCharType="begin"/>
-    </w:r>
-    <w:r>
-      <w:instrText>NUMPAGES  \* Arabic  \* MERGEFORMAT</w:instrText>
-    </w:r>
-    <w:r>
-      <w:fldChar w:fldCharType="separate"/>
-    </w:r>
-    <w:r>
-      <w:rPr>
-        <w:noProof/>
-      </w:rPr>
-      <w:t>27</w:t>
-    </w:r>
-    <w:r>
-      <w:fldChar w:fldCharType="end"/>
-    </w:r>
+    <w:fldSimple w:instr="NUMPAGES  \* Arabic  \* MERGEFORMAT">
+      <w:r>
+        <w:t>2</w:t>
+      </w:r>
+    </w:fldSimple>
   </w:p>
 </w:ftr>
 </file>
 
 <file path=word/footnotes.xml><?xml version="1.0" encoding="utf-8"?>
-<w:footnotes xmlns:wpc="http://schemas.microsoft.com/office/word/2010/wordprocessingCanvas" xmlns:mc="http://schemas.openxmlformats.org/markup-compatibility/2006" xmlns:o="urn:schemas-microsoft-com:office:office" xmlns:r="http://schemas.openxmlformats.org/officeDocument/2006/relationships" xmlns:m="http://schemas.openxmlformats.org/officeDocument/2006/math" xmlns:v="urn:schemas-microsoft-com:vml" xmlns:wp14="http://schemas.microsoft.com/office/word/2010/wordprocessingDrawing" xmlns:wp="http://schemas.openxmlformats.org/drawingml/2006/wordprocessingDrawing" xmlns:w10="urn:schemas-microsoft-com:office:word" xmlns:w="http://schemas.openxmlformats.org/wordprocessingml/2006/main" xmlns:w14="http://schemas.microsoft.com/office/word/2010/wordml" xmlns:w15="http://schemas.microsoft.com/office/word/2012/wordml" xmlns:wpg="http://schemas.microsoft.com/office/word/2010/wordprocessingGroup" xmlns:wpi="http://schemas.microsoft.com/office/word/2010/wordprocessingInk" xmlns:wne="http://schemas.microsoft.com/office/word/2006/wordml" xmlns:wps="http://schemas.microsoft.com/office/word/2010/wordprocessingShape" mc:Ignorable="w14 w15 wp14">
+<w:footnotes xmlns:wpc="http://schemas.microsoft.com/office/word/2010/wordprocessingCanvas" xmlns:cx="http://schemas.microsoft.com/office/drawing/2014/chartex" xmlns:cx1="http://schemas.microsoft.com/office/drawing/2015/9/8/chartex" xmlns:cx2="http://schemas.microsoft.com/office/drawing/2015/10/21/chartex" xmlns:cx3="http://schemas.microsoft.com/office/drawing/2016/5/9/chartex" xmlns:cx4="http://schemas.microsoft.com/office/drawing/2016/5/10/chartex" xmlns:cx5="http://schemas.microsoft.com/office/drawing/2016/5/11/chartex" xmlns:cx6="http://schemas.microsoft.com/office/drawing/2016/5/12/chartex" xmlns:cx7="http://schemas.microsoft.com/office/drawing/2016/5/13/chartex" xmlns:cx8="http://schemas.microsoft.com/office/drawing/2016/5/14/chartex" xmlns:mc="http://schemas.openxmlformats.org/markup-compatibility/2006" xmlns:aink="http://schemas.microsoft.com/office/drawing/2016/ink" xmlns:am3d="http://schemas.microsoft.com/office/drawing/2017/model3d" xmlns:o="urn:schemas-microsoft-com:office:office" xmlns:r="http://schemas.openxmlformats.org/officeDocument/2006/relationships" xmlns:m="http://schemas.openxmlformats.org/officeDocument/2006/math" xmlns:v="urn:schemas-microsoft-com:vml" xmlns:wp14="http://schemas.microsoft.com/office/word/2010/wordprocessingDrawing" xmlns:wp="http://schemas.openxmlformats.org/drawingml/2006/wordprocessingDrawing" xmlns:w10="urn:schemas-microsoft-com:office:word" xmlns:w="http://schemas.openxmlformats.org/wordprocessingml/2006/main" xmlns:w14="http://schemas.microsoft.com/office/word/2010/wordml" xmlns:w15="http://schemas.microsoft.com/office/word/2012/wordml" xmlns:w16cid="http://schemas.microsoft.com/office/word/2016/wordml/cid" xmlns:w16se="http://schemas.microsoft.com/office/word/2015/wordml/symex" xmlns:wpg="http://schemas.microsoft.com/office/word/2010/wordprocessingGroup" xmlns:wpi="http://schemas.microsoft.com/office/word/2010/wordprocessingInk" xmlns:wne="http://schemas.microsoft.com/office/word/2006/wordml" xmlns:wps="http://schemas.microsoft.com/office/word/2010/wordprocessingShape" mc:Ignorable="w14 w15 w16se w16cid wp14">
   <w:footnote w:type="separator" w:id="-1">
     <w:p>
       <w:r>
@@ -18938,7 +18732,7 @@
 </file>
 
 <file path=word/header1.xml><?xml version="1.0" encoding="utf-8"?>
-<w:hdr xmlns:wpc="http://schemas.microsoft.com/office/word/2010/wordprocessingCanvas" xmlns:mc="http://schemas.openxmlformats.org/markup-compatibility/2006" xmlns:o="urn:schemas-microsoft-com:office:office" xmlns:r="http://schemas.openxmlformats.org/officeDocument/2006/relationships" xmlns:m="http://schemas.openxmlformats.org/officeDocument/2006/math" xmlns:v="urn:schemas-microsoft-com:vml" xmlns:wp14="http://schemas.microsoft.com/office/word/2010/wordprocessingDrawing" xmlns:wp="http://schemas.openxmlformats.org/drawingml/2006/wordprocessingDrawing" xmlns:w10="urn:schemas-microsoft-com:office:word" xmlns:w="http://schemas.openxmlformats.org/wordprocessingml/2006/main" xmlns:w14="http://schemas.microsoft.com/office/word/2010/wordml" xmlns:w15="http://schemas.microsoft.com/office/word/2012/wordml" xmlns:wpg="http://schemas.microsoft.com/office/word/2010/wordprocessingGroup" xmlns:wpi="http://schemas.microsoft.com/office/word/2010/wordprocessingInk" xmlns:wne="http://schemas.microsoft.com/office/word/2006/wordml" xmlns:wps="http://schemas.microsoft.com/office/word/2010/wordprocessingShape" mc:Ignorable="w14 w15 wp14">
+<w:hdr xmlns:wpc="http://schemas.microsoft.com/office/word/2010/wordprocessingCanvas" xmlns:cx="http://schemas.microsoft.com/office/drawing/2014/chartex" xmlns:cx1="http://schemas.microsoft.com/office/drawing/2015/9/8/chartex" xmlns:cx2="http://schemas.microsoft.com/office/drawing/2015/10/21/chartex" xmlns:cx3="http://schemas.microsoft.com/office/drawing/2016/5/9/chartex" xmlns:cx4="http://schemas.microsoft.com/office/drawing/2016/5/10/chartex" xmlns:cx5="http://schemas.microsoft.com/office/drawing/2016/5/11/chartex" xmlns:cx6="http://schemas.microsoft.com/office/drawing/2016/5/12/chartex" xmlns:cx7="http://schemas.microsoft.com/office/drawing/2016/5/13/chartex" xmlns:cx8="http://schemas.microsoft.com/office/drawing/2016/5/14/chartex" xmlns:mc="http://schemas.openxmlformats.org/markup-compatibility/2006" xmlns:aink="http://schemas.microsoft.com/office/drawing/2016/ink" xmlns:am3d="http://schemas.microsoft.com/office/drawing/2017/model3d" xmlns:o="urn:schemas-microsoft-com:office:office" xmlns:r="http://schemas.openxmlformats.org/officeDocument/2006/relationships" xmlns:m="http://schemas.openxmlformats.org/officeDocument/2006/math" xmlns:v="urn:schemas-microsoft-com:vml" xmlns:wp14="http://schemas.microsoft.com/office/word/2010/wordprocessingDrawing" xmlns:wp="http://schemas.openxmlformats.org/drawingml/2006/wordprocessingDrawing" xmlns:w10="urn:schemas-microsoft-com:office:word" xmlns:w="http://schemas.openxmlformats.org/wordprocessingml/2006/main" xmlns:w14="http://schemas.microsoft.com/office/word/2010/wordml" xmlns:w15="http://schemas.microsoft.com/office/word/2012/wordml" xmlns:w16cid="http://schemas.microsoft.com/office/word/2016/wordml/cid" xmlns:w16se="http://schemas.microsoft.com/office/word/2015/wordml/symex" xmlns:wpg="http://schemas.microsoft.com/office/word/2010/wordprocessingGroup" xmlns:wpi="http://schemas.microsoft.com/office/word/2010/wordprocessingInk" xmlns:wne="http://schemas.microsoft.com/office/word/2006/wordml" xmlns:wps="http://schemas.microsoft.com/office/word/2010/wordprocessingShape" mc:Ignorable="w14 w15 w16se w16cid wp14">
   <w:tbl>
     <w:tblPr>
       <w:tblW w:w="9751" w:type="dxa"/>
@@ -18988,7 +18782,7 @@
               <w:rFonts w:ascii="Calibri" w:eastAsia="Times New Roman" w:hAnsi="Calibri" w:cs="Calibri"/>
               <w:noProof/>
               <w:color w:val="000000"/>
-              <w:lang w:eastAsia="es-AR"/>
+              <w:lang w:eastAsia="es-ES_tradnl"/>
             </w:rPr>
             <w:drawing>
               <wp:anchor distT="0" distB="0" distL="114300" distR="114300" simplePos="0" relativeHeight="251658240" behindDoc="0" locked="0" layoutInCell="1" allowOverlap="1">
@@ -19005,7 +18799,7 @@
                 <wp:docPr id="3" name="Imagen 3">
                   <a:extLst xmlns:a="http://schemas.openxmlformats.org/drawingml/2006/main">
                     <a:ext uri="{FF2B5EF4-FFF2-40B4-BE49-F238E27FC236}">
-                      <a16:creationId xmlns:a16="http://schemas.microsoft.com/office/drawing/2014/main" xmlns:w16se="http://schemas.microsoft.com/office/word/2015/wordml/symex" xmlns:w16cid="http://schemas.microsoft.com/office/word/2016/wordml/cid" xmlns:w="http://schemas.openxmlformats.org/wordprocessingml/2006/main" xmlns:w10="urn:schemas-microsoft-com:office:word" xmlns:v="urn:schemas-microsoft-com:vml" xmlns:o="urn:schemas-microsoft-com:office:office" xmlns:am3d="http://schemas.microsoft.com/office/drawing/2017/model3d" xmlns:aink="http://schemas.microsoft.com/office/drawing/2016/ink" xmlns:cx8="http://schemas.microsoft.com/office/drawing/2016/5/14/chartex" xmlns:cx7="http://schemas.microsoft.com/office/drawing/2016/5/13/chartex" xmlns:cx6="http://schemas.microsoft.com/office/drawing/2016/5/12/chartex" xmlns:cx5="http://schemas.microsoft.com/office/drawing/2016/5/11/chartex" xmlns:cx4="http://schemas.microsoft.com/office/drawing/2016/5/10/chartex" xmlns:cx3="http://schemas.microsoft.com/office/drawing/2016/5/9/chartex" xmlns:cx2="http://schemas.microsoft.com/office/drawing/2015/10/21/chartex" xmlns:cx1="http://schemas.microsoft.com/office/drawing/2015/9/8/chartex" xmlns:cx="http://schemas.microsoft.com/office/drawing/2014/chartex" xmlns="" id="{7C367845-DE00-B54F-B760-F11198E69822}"/>
+                      <a16:creationId xmlns:a16="http://schemas.microsoft.com/office/drawing/2014/main" id="{7C367845-DE00-B54F-B760-F11198E69822}"/>
                     </a:ext>
                   </a:extLst>
                 </wp:docPr>
@@ -19017,7 +18811,7 @@
                         <pic:cNvPr id="3" name="Imagen 2">
                           <a:extLst>
                             <a:ext uri="{FF2B5EF4-FFF2-40B4-BE49-F238E27FC236}">
-                              <a16:creationId xmlns:a16="http://schemas.microsoft.com/office/drawing/2014/main" xmlns:w16se="http://schemas.microsoft.com/office/word/2015/wordml/symex" xmlns:w16cid="http://schemas.microsoft.com/office/word/2016/wordml/cid" xmlns:w="http://schemas.openxmlformats.org/wordprocessingml/2006/main" xmlns:w10="urn:schemas-microsoft-com:office:word" xmlns:v="urn:schemas-microsoft-com:vml" xmlns:o="urn:schemas-microsoft-com:office:office" xmlns:am3d="http://schemas.microsoft.com/office/drawing/2017/model3d" xmlns:aink="http://schemas.microsoft.com/office/drawing/2016/ink" xmlns:cx8="http://schemas.microsoft.com/office/drawing/2016/5/14/chartex" xmlns:cx7="http://schemas.microsoft.com/office/drawing/2016/5/13/chartex" xmlns:cx6="http://schemas.microsoft.com/office/drawing/2016/5/12/chartex" xmlns:cx5="http://schemas.microsoft.com/office/drawing/2016/5/11/chartex" xmlns:cx4="http://schemas.microsoft.com/office/drawing/2016/5/10/chartex" xmlns:cx3="http://schemas.microsoft.com/office/drawing/2016/5/9/chartex" xmlns:cx2="http://schemas.microsoft.com/office/drawing/2015/10/21/chartex" xmlns:cx1="http://schemas.microsoft.com/office/drawing/2015/9/8/chartex" xmlns:cx="http://schemas.microsoft.com/office/drawing/2014/chartex" xmlns="" id="{7C367845-DE00-B54F-B760-F11198E69822}"/>
+                              <a16:creationId xmlns:a16="http://schemas.microsoft.com/office/drawing/2014/main" id="{7C367845-DE00-B54F-B760-F11198E69822}"/>
                             </a:ext>
                           </a:extLst>
                         </pic:cNvPr>
@@ -19536,8 +19330,8 @@
 </file>
 
 <file path=word/numbering.xml><?xml version="1.0" encoding="utf-8"?>
-<w:numbering xmlns:wpc="http://schemas.microsoft.com/office/word/2010/wordprocessingCanvas" xmlns:mc="http://schemas.openxmlformats.org/markup-compatibility/2006" xmlns:o="urn:schemas-microsoft-com:office:office" xmlns:r="http://schemas.openxmlformats.org/officeDocument/2006/relationships" xmlns:m="http://schemas.openxmlformats.org/officeDocument/2006/math" xmlns:v="urn:schemas-microsoft-com:vml" xmlns:wp14="http://schemas.microsoft.com/office/word/2010/wordprocessingDrawing" xmlns:wp="http://schemas.openxmlformats.org/drawingml/2006/wordprocessingDrawing" xmlns:w10="urn:schemas-microsoft-com:office:word" xmlns:w="http://schemas.openxmlformats.org/wordprocessingml/2006/main" xmlns:w14="http://schemas.microsoft.com/office/word/2010/wordml" xmlns:w15="http://schemas.microsoft.com/office/word/2012/wordml" xmlns:wpg="http://schemas.microsoft.com/office/word/2010/wordprocessingGroup" xmlns:wpi="http://schemas.microsoft.com/office/word/2010/wordprocessingInk" xmlns:wne="http://schemas.microsoft.com/office/word/2006/wordml" xmlns:wps="http://schemas.microsoft.com/office/word/2010/wordprocessingShape" mc:Ignorable="w14 w15 wp14">
-  <w:abstractNum w:abstractNumId="0">
+<w:numbering xmlns:wpc="http://schemas.microsoft.com/office/word/2010/wordprocessingCanvas" xmlns:cx="http://schemas.microsoft.com/office/drawing/2014/chartex" xmlns:cx1="http://schemas.microsoft.com/office/drawing/2015/9/8/chartex" xmlns:cx2="http://schemas.microsoft.com/office/drawing/2015/10/21/chartex" xmlns:cx3="http://schemas.microsoft.com/office/drawing/2016/5/9/chartex" xmlns:cx4="http://schemas.microsoft.com/office/drawing/2016/5/10/chartex" xmlns:cx5="http://schemas.microsoft.com/office/drawing/2016/5/11/chartex" xmlns:cx6="http://schemas.microsoft.com/office/drawing/2016/5/12/chartex" xmlns:cx7="http://schemas.microsoft.com/office/drawing/2016/5/13/chartex" xmlns:cx8="http://schemas.microsoft.com/office/drawing/2016/5/14/chartex" xmlns:mc="http://schemas.openxmlformats.org/markup-compatibility/2006" xmlns:aink="http://schemas.microsoft.com/office/drawing/2016/ink" xmlns:am3d="http://schemas.microsoft.com/office/drawing/2017/model3d" xmlns:o="urn:schemas-microsoft-com:office:office" xmlns:r="http://schemas.openxmlformats.org/officeDocument/2006/relationships" xmlns:m="http://schemas.openxmlformats.org/officeDocument/2006/math" xmlns:v="urn:schemas-microsoft-com:vml" xmlns:wp14="http://schemas.microsoft.com/office/word/2010/wordprocessingDrawing" xmlns:wp="http://schemas.openxmlformats.org/drawingml/2006/wordprocessingDrawing" xmlns:w10="urn:schemas-microsoft-com:office:word" xmlns:w="http://schemas.openxmlformats.org/wordprocessingml/2006/main" xmlns:w14="http://schemas.microsoft.com/office/word/2010/wordml" xmlns:w15="http://schemas.microsoft.com/office/word/2012/wordml" xmlns:w16cid="http://schemas.microsoft.com/office/word/2016/wordml/cid" xmlns:w16se="http://schemas.microsoft.com/office/word/2015/wordml/symex" xmlns:wpg="http://schemas.microsoft.com/office/word/2010/wordprocessingGroup" xmlns:wpi="http://schemas.microsoft.com/office/word/2010/wordprocessingInk" xmlns:wne="http://schemas.microsoft.com/office/word/2006/wordml" xmlns:wps="http://schemas.microsoft.com/office/word/2010/wordprocessingShape" mc:Ignorable="w14 w15 w16se w16cid wp14">
+  <w:abstractNum w:abstractNumId="0" w15:restartNumberingAfterBreak="0">
     <w:nsid w:val="00793FEE"/>
     <w:multiLevelType w:val="multilevel"/>
     <w:tmpl w:val="88886378"/>
@@ -19650,7 +19444,7 @@
       </w:rPr>
     </w:lvl>
   </w:abstractNum>
-  <w:abstractNum w:abstractNumId="1">
+  <w:abstractNum w:abstractNumId="1" w15:restartNumberingAfterBreak="0">
     <w:nsid w:val="05DE4872"/>
     <w:multiLevelType w:val="hybridMultilevel"/>
     <w:tmpl w:val="C4A2186C"/>
@@ -19736,7 +19530,7 @@
       </w:pPr>
     </w:lvl>
   </w:abstractNum>
-  <w:abstractNum w:abstractNumId="2">
+  <w:abstractNum w:abstractNumId="2" w15:restartNumberingAfterBreak="0">
     <w:nsid w:val="07A201CB"/>
     <w:multiLevelType w:val="hybridMultilevel"/>
     <w:tmpl w:val="836E7C84"/>
@@ -19822,7 +19616,7 @@
       </w:pPr>
     </w:lvl>
   </w:abstractNum>
-  <w:abstractNum w:abstractNumId="3">
+  <w:abstractNum w:abstractNumId="3" w15:restartNumberingAfterBreak="0">
     <w:nsid w:val="087D45F4"/>
     <w:multiLevelType w:val="hybridMultilevel"/>
     <w:tmpl w:val="036E1024"/>
@@ -19908,7 +19702,7 @@
       </w:pPr>
     </w:lvl>
   </w:abstractNum>
-  <w:abstractNum w:abstractNumId="4">
+  <w:abstractNum w:abstractNumId="4" w15:restartNumberingAfterBreak="0">
     <w:nsid w:val="09012F4C"/>
     <w:multiLevelType w:val="hybridMultilevel"/>
     <w:tmpl w:val="C4A2186C"/>
@@ -19994,7 +19788,7 @@
       </w:pPr>
     </w:lvl>
   </w:abstractNum>
-  <w:abstractNum w:abstractNumId="5">
+  <w:abstractNum w:abstractNumId="5" w15:restartNumberingAfterBreak="0">
     <w:nsid w:val="09F06650"/>
     <w:multiLevelType w:val="multilevel"/>
     <w:tmpl w:val="25EC140A"/>
@@ -20107,7 +19901,7 @@
       </w:rPr>
     </w:lvl>
   </w:abstractNum>
-  <w:abstractNum w:abstractNumId="6">
+  <w:abstractNum w:abstractNumId="6" w15:restartNumberingAfterBreak="0">
     <w:nsid w:val="0A563D59"/>
     <w:multiLevelType w:val="hybridMultilevel"/>
     <w:tmpl w:val="C4A2186C"/>
@@ -20193,7 +19987,7 @@
       </w:pPr>
     </w:lvl>
   </w:abstractNum>
-  <w:abstractNum w:abstractNumId="7">
+  <w:abstractNum w:abstractNumId="7" w15:restartNumberingAfterBreak="0">
     <w:nsid w:val="0AD70C2E"/>
     <w:multiLevelType w:val="hybridMultilevel"/>
     <w:tmpl w:val="036E1024"/>
@@ -20279,7 +20073,7 @@
       </w:pPr>
     </w:lvl>
   </w:abstractNum>
-  <w:abstractNum w:abstractNumId="8">
+  <w:abstractNum w:abstractNumId="8" w15:restartNumberingAfterBreak="0">
     <w:nsid w:val="0CD6232B"/>
     <w:multiLevelType w:val="hybridMultilevel"/>
     <w:tmpl w:val="836E7C84"/>
@@ -20365,7 +20159,7 @@
       </w:pPr>
     </w:lvl>
   </w:abstractNum>
-  <w:abstractNum w:abstractNumId="9">
+  <w:abstractNum w:abstractNumId="9" w15:restartNumberingAfterBreak="0">
     <w:nsid w:val="12DF34D6"/>
     <w:multiLevelType w:val="hybridMultilevel"/>
     <w:tmpl w:val="7BD62202"/>
@@ -20451,7 +20245,7 @@
       </w:pPr>
     </w:lvl>
   </w:abstractNum>
-  <w:abstractNum w:abstractNumId="10">
+  <w:abstractNum w:abstractNumId="10" w15:restartNumberingAfterBreak="0">
     <w:nsid w:val="15614F8A"/>
     <w:multiLevelType w:val="hybridMultilevel"/>
     <w:tmpl w:val="C4A2186C"/>
@@ -20537,7 +20331,7 @@
       </w:pPr>
     </w:lvl>
   </w:abstractNum>
-  <w:abstractNum w:abstractNumId="11">
+  <w:abstractNum w:abstractNumId="11" w15:restartNumberingAfterBreak="0">
     <w:nsid w:val="165D273D"/>
     <w:multiLevelType w:val="hybridMultilevel"/>
     <w:tmpl w:val="28D6030A"/>
@@ -20623,7 +20417,7 @@
       </w:pPr>
     </w:lvl>
   </w:abstractNum>
-  <w:abstractNum w:abstractNumId="12">
+  <w:abstractNum w:abstractNumId="12" w15:restartNumberingAfterBreak="0">
     <w:nsid w:val="16ED3202"/>
     <w:multiLevelType w:val="hybridMultilevel"/>
     <w:tmpl w:val="836E7C84"/>
@@ -20709,7 +20503,7 @@
       </w:pPr>
     </w:lvl>
   </w:abstractNum>
-  <w:abstractNum w:abstractNumId="13">
+  <w:abstractNum w:abstractNumId="13" w15:restartNumberingAfterBreak="0">
     <w:nsid w:val="19CB2A4B"/>
     <w:multiLevelType w:val="hybridMultilevel"/>
     <w:tmpl w:val="836E7C84"/>
@@ -20795,7 +20589,7 @@
       </w:pPr>
     </w:lvl>
   </w:abstractNum>
-  <w:abstractNum w:abstractNumId="14">
+  <w:abstractNum w:abstractNumId="14" w15:restartNumberingAfterBreak="0">
     <w:nsid w:val="1BBD553D"/>
     <w:multiLevelType w:val="hybridMultilevel"/>
     <w:tmpl w:val="7E04DEA2"/>
@@ -20881,7 +20675,7 @@
       </w:pPr>
     </w:lvl>
   </w:abstractNum>
-  <w:abstractNum w:abstractNumId="15">
+  <w:abstractNum w:abstractNumId="15" w15:restartNumberingAfterBreak="0">
     <w:nsid w:val="1BEE37E1"/>
     <w:multiLevelType w:val="hybridMultilevel"/>
     <w:tmpl w:val="DC7899B2"/>
@@ -20994,7 +20788,7 @@
       </w:rPr>
     </w:lvl>
   </w:abstractNum>
-  <w:abstractNum w:abstractNumId="16">
+  <w:abstractNum w:abstractNumId="16" w15:restartNumberingAfterBreak="0">
     <w:nsid w:val="1E612F43"/>
     <w:multiLevelType w:val="multilevel"/>
     <w:tmpl w:val="9724D21A"/>
@@ -21107,7 +20901,7 @@
       </w:rPr>
     </w:lvl>
   </w:abstractNum>
-  <w:abstractNum w:abstractNumId="17">
+  <w:abstractNum w:abstractNumId="17" w15:restartNumberingAfterBreak="0">
     <w:nsid w:val="25AC7672"/>
     <w:multiLevelType w:val="hybridMultilevel"/>
     <w:tmpl w:val="836E7C84"/>
@@ -21193,7 +20987,7 @@
       </w:pPr>
     </w:lvl>
   </w:abstractNum>
-  <w:abstractNum w:abstractNumId="18">
+  <w:abstractNum w:abstractNumId="18" w15:restartNumberingAfterBreak="0">
     <w:nsid w:val="2B423A55"/>
     <w:multiLevelType w:val="hybridMultilevel"/>
     <w:tmpl w:val="836E7C84"/>
@@ -21279,7 +21073,7 @@
       </w:pPr>
     </w:lvl>
   </w:abstractNum>
-  <w:abstractNum w:abstractNumId="19">
+  <w:abstractNum w:abstractNumId="19" w15:restartNumberingAfterBreak="0">
     <w:nsid w:val="2C1D0CBD"/>
     <w:multiLevelType w:val="multilevel"/>
     <w:tmpl w:val="9724D21A"/>
@@ -21392,7 +21186,7 @@
       </w:rPr>
     </w:lvl>
   </w:abstractNum>
-  <w:abstractNum w:abstractNumId="20">
+  <w:abstractNum w:abstractNumId="20" w15:restartNumberingAfterBreak="0">
     <w:nsid w:val="2C20140E"/>
     <w:multiLevelType w:val="hybridMultilevel"/>
     <w:tmpl w:val="036E1024"/>
@@ -21478,7 +21272,7 @@
       </w:pPr>
     </w:lvl>
   </w:abstractNum>
-  <w:abstractNum w:abstractNumId="21">
+  <w:abstractNum w:abstractNumId="21" w15:restartNumberingAfterBreak="0">
     <w:nsid w:val="2D600293"/>
     <w:multiLevelType w:val="multilevel"/>
     <w:tmpl w:val="5DECB63C"/>
@@ -21591,7 +21385,7 @@
       </w:rPr>
     </w:lvl>
   </w:abstractNum>
-  <w:abstractNum w:abstractNumId="22">
+  <w:abstractNum w:abstractNumId="22" w15:restartNumberingAfterBreak="0">
     <w:nsid w:val="2FC258EA"/>
     <w:multiLevelType w:val="multilevel"/>
     <w:tmpl w:val="9724D21A"/>
@@ -21704,7 +21498,7 @@
       </w:rPr>
     </w:lvl>
   </w:abstractNum>
-  <w:abstractNum w:abstractNumId="23">
+  <w:abstractNum w:abstractNumId="23" w15:restartNumberingAfterBreak="0">
     <w:nsid w:val="32063EA6"/>
     <w:multiLevelType w:val="multilevel"/>
     <w:tmpl w:val="9724D21A"/>
@@ -21817,7 +21611,7 @@
       </w:rPr>
     </w:lvl>
   </w:abstractNum>
-  <w:abstractNum w:abstractNumId="24">
+  <w:abstractNum w:abstractNumId="24" w15:restartNumberingAfterBreak="0">
     <w:nsid w:val="3674411E"/>
     <w:multiLevelType w:val="hybridMultilevel"/>
     <w:tmpl w:val="C4A2186C"/>
@@ -21903,7 +21697,7 @@
       </w:pPr>
     </w:lvl>
   </w:abstractNum>
-  <w:abstractNum w:abstractNumId="25">
+  <w:abstractNum w:abstractNumId="25" w15:restartNumberingAfterBreak="0">
     <w:nsid w:val="3AA049E9"/>
     <w:multiLevelType w:val="hybridMultilevel"/>
     <w:tmpl w:val="77D0C248"/>
@@ -21989,7 +21783,7 @@
       </w:pPr>
     </w:lvl>
   </w:abstractNum>
-  <w:abstractNum w:abstractNumId="26">
+  <w:abstractNum w:abstractNumId="26" w15:restartNumberingAfterBreak="0">
     <w:nsid w:val="3E9C3AB7"/>
     <w:multiLevelType w:val="hybridMultilevel"/>
     <w:tmpl w:val="836E7C84"/>
@@ -22075,7 +21869,7 @@
       </w:pPr>
     </w:lvl>
   </w:abstractNum>
-  <w:abstractNum w:abstractNumId="27">
+  <w:abstractNum w:abstractNumId="27" w15:restartNumberingAfterBreak="0">
     <w:nsid w:val="40110C40"/>
     <w:multiLevelType w:val="hybridMultilevel"/>
     <w:tmpl w:val="7BD62202"/>
@@ -22161,7 +21955,7 @@
       </w:pPr>
     </w:lvl>
   </w:abstractNum>
-  <w:abstractNum w:abstractNumId="28">
+  <w:abstractNum w:abstractNumId="28" w15:restartNumberingAfterBreak="0">
     <w:nsid w:val="45A1623A"/>
     <w:multiLevelType w:val="hybridMultilevel"/>
     <w:tmpl w:val="836E7C84"/>
@@ -22247,7 +22041,7 @@
       </w:pPr>
     </w:lvl>
   </w:abstractNum>
-  <w:abstractNum w:abstractNumId="29">
+  <w:abstractNum w:abstractNumId="29" w15:restartNumberingAfterBreak="0">
     <w:nsid w:val="4667339A"/>
     <w:multiLevelType w:val="multilevel"/>
     <w:tmpl w:val="947CF85E"/>
@@ -22360,7 +22154,7 @@
       </w:rPr>
     </w:lvl>
   </w:abstractNum>
-  <w:abstractNum w:abstractNumId="30">
+  <w:abstractNum w:abstractNumId="30" w15:restartNumberingAfterBreak="0">
     <w:nsid w:val="47CA51F3"/>
     <w:multiLevelType w:val="multilevel"/>
     <w:tmpl w:val="5DECB63C"/>
@@ -22473,7 +22267,7 @@
       </w:rPr>
     </w:lvl>
   </w:abstractNum>
-  <w:abstractNum w:abstractNumId="31">
+  <w:abstractNum w:abstractNumId="31" w15:restartNumberingAfterBreak="0">
     <w:nsid w:val="49B15775"/>
     <w:multiLevelType w:val="hybridMultilevel"/>
     <w:tmpl w:val="77D0C248"/>
@@ -22559,7 +22353,7 @@
       </w:pPr>
     </w:lvl>
   </w:abstractNum>
-  <w:abstractNum w:abstractNumId="32">
+  <w:abstractNum w:abstractNumId="32" w15:restartNumberingAfterBreak="0">
     <w:nsid w:val="4A624F28"/>
     <w:multiLevelType w:val="multilevel"/>
     <w:tmpl w:val="25EC140A"/>
@@ -22672,7 +22466,7 @@
       </w:rPr>
     </w:lvl>
   </w:abstractNum>
-  <w:abstractNum w:abstractNumId="33">
+  <w:abstractNum w:abstractNumId="33" w15:restartNumberingAfterBreak="0">
     <w:nsid w:val="4B624174"/>
     <w:multiLevelType w:val="multilevel"/>
     <w:tmpl w:val="947CF85E"/>
@@ -22785,7 +22579,7 @@
       </w:rPr>
     </w:lvl>
   </w:abstractNum>
-  <w:abstractNum w:abstractNumId="34">
+  <w:abstractNum w:abstractNumId="34" w15:restartNumberingAfterBreak="0">
     <w:nsid w:val="4BC57811"/>
     <w:multiLevelType w:val="hybridMultilevel"/>
     <w:tmpl w:val="036E1024"/>
@@ -22871,7 +22665,7 @@
       </w:pPr>
     </w:lvl>
   </w:abstractNum>
-  <w:abstractNum w:abstractNumId="35">
+  <w:abstractNum w:abstractNumId="35" w15:restartNumberingAfterBreak="0">
     <w:nsid w:val="503842BF"/>
     <w:multiLevelType w:val="hybridMultilevel"/>
     <w:tmpl w:val="836E7C84"/>
@@ -22957,7 +22751,7 @@
       </w:pPr>
     </w:lvl>
   </w:abstractNum>
-  <w:abstractNum w:abstractNumId="36">
+  <w:abstractNum w:abstractNumId="36" w15:restartNumberingAfterBreak="0">
     <w:nsid w:val="505B666B"/>
     <w:multiLevelType w:val="hybridMultilevel"/>
     <w:tmpl w:val="A852EDCE"/>
@@ -23043,7 +22837,7 @@
       </w:pPr>
     </w:lvl>
   </w:abstractNum>
-  <w:abstractNum w:abstractNumId="37">
+  <w:abstractNum w:abstractNumId="37" w15:restartNumberingAfterBreak="0">
     <w:nsid w:val="508706C2"/>
     <w:multiLevelType w:val="hybridMultilevel"/>
     <w:tmpl w:val="836E7C84"/>
@@ -23129,7 +22923,7 @@
       </w:pPr>
     </w:lvl>
   </w:abstractNum>
-  <w:abstractNum w:abstractNumId="38">
+  <w:abstractNum w:abstractNumId="38" w15:restartNumberingAfterBreak="0">
     <w:nsid w:val="53AD569D"/>
     <w:multiLevelType w:val="multilevel"/>
     <w:tmpl w:val="25EC140A"/>
@@ -23242,7 +23036,7 @@
       </w:rPr>
     </w:lvl>
   </w:abstractNum>
-  <w:abstractNum w:abstractNumId="39">
+  <w:abstractNum w:abstractNumId="39" w15:restartNumberingAfterBreak="0">
     <w:nsid w:val="54620C07"/>
     <w:multiLevelType w:val="hybridMultilevel"/>
     <w:tmpl w:val="836E7C84"/>
@@ -23328,7 +23122,7 @@
       </w:pPr>
     </w:lvl>
   </w:abstractNum>
-  <w:abstractNum w:abstractNumId="40">
+  <w:abstractNum w:abstractNumId="40" w15:restartNumberingAfterBreak="0">
     <w:nsid w:val="550F761F"/>
     <w:multiLevelType w:val="hybridMultilevel"/>
     <w:tmpl w:val="4CB05D70"/>
@@ -23440,7 +23234,7 @@
       </w:rPr>
     </w:lvl>
   </w:abstractNum>
-  <w:abstractNum w:abstractNumId="41">
+  <w:abstractNum w:abstractNumId="41" w15:restartNumberingAfterBreak="0">
     <w:nsid w:val="5AE417AD"/>
     <w:multiLevelType w:val="hybridMultilevel"/>
     <w:tmpl w:val="C4A2186C"/>
@@ -23526,7 +23320,7 @@
       </w:pPr>
     </w:lvl>
   </w:abstractNum>
-  <w:abstractNum w:abstractNumId="42">
+  <w:abstractNum w:abstractNumId="42" w15:restartNumberingAfterBreak="0">
     <w:nsid w:val="5C49259D"/>
     <w:multiLevelType w:val="multilevel"/>
     <w:tmpl w:val="947CF85E"/>
@@ -23639,7 +23433,7 @@
       </w:rPr>
     </w:lvl>
   </w:abstractNum>
-  <w:abstractNum w:abstractNumId="43">
+  <w:abstractNum w:abstractNumId="43" w15:restartNumberingAfterBreak="0">
     <w:nsid w:val="63312A9C"/>
     <w:multiLevelType w:val="hybridMultilevel"/>
     <w:tmpl w:val="3C2604AA"/>
@@ -23725,7 +23519,7 @@
       </w:pPr>
     </w:lvl>
   </w:abstractNum>
-  <w:abstractNum w:abstractNumId="44">
+  <w:abstractNum w:abstractNumId="44" w15:restartNumberingAfterBreak="0">
     <w:nsid w:val="641D6640"/>
     <w:multiLevelType w:val="hybridMultilevel"/>
     <w:tmpl w:val="036E1024"/>
@@ -23811,7 +23605,7 @@
       </w:pPr>
     </w:lvl>
   </w:abstractNum>
-  <w:abstractNum w:abstractNumId="45">
+  <w:abstractNum w:abstractNumId="45" w15:restartNumberingAfterBreak="0">
     <w:nsid w:val="655002CC"/>
     <w:multiLevelType w:val="hybridMultilevel"/>
     <w:tmpl w:val="036E1024"/>
@@ -23897,7 +23691,7 @@
       </w:pPr>
     </w:lvl>
   </w:abstractNum>
-  <w:abstractNum w:abstractNumId="46">
+  <w:abstractNum w:abstractNumId="46" w15:restartNumberingAfterBreak="0">
     <w:nsid w:val="666F7A95"/>
     <w:multiLevelType w:val="hybridMultilevel"/>
     <w:tmpl w:val="836E7C84"/>
@@ -23983,7 +23777,7 @@
       </w:pPr>
     </w:lvl>
   </w:abstractNum>
-  <w:abstractNum w:abstractNumId="47">
+  <w:abstractNum w:abstractNumId="47" w15:restartNumberingAfterBreak="0">
     <w:nsid w:val="66C14E7C"/>
     <w:multiLevelType w:val="hybridMultilevel"/>
     <w:tmpl w:val="036E1024"/>
@@ -24069,7 +23863,7 @@
       </w:pPr>
     </w:lvl>
   </w:abstractNum>
-  <w:abstractNum w:abstractNumId="48">
+  <w:abstractNum w:abstractNumId="48" w15:restartNumberingAfterBreak="0">
     <w:nsid w:val="685B4A60"/>
     <w:multiLevelType w:val="multilevel"/>
     <w:tmpl w:val="A0C64ACE"/>
@@ -24182,7 +23976,7 @@
       </w:rPr>
     </w:lvl>
   </w:abstractNum>
-  <w:abstractNum w:abstractNumId="49">
+  <w:abstractNum w:abstractNumId="49" w15:restartNumberingAfterBreak="0">
     <w:nsid w:val="695A7AD8"/>
     <w:multiLevelType w:val="hybridMultilevel"/>
     <w:tmpl w:val="836E7C84"/>
@@ -24268,7 +24062,7 @@
       </w:pPr>
     </w:lvl>
   </w:abstractNum>
-  <w:abstractNum w:abstractNumId="50">
+  <w:abstractNum w:abstractNumId="50" w15:restartNumberingAfterBreak="0">
     <w:nsid w:val="6B2250F3"/>
     <w:multiLevelType w:val="hybridMultilevel"/>
     <w:tmpl w:val="77D0C248"/>
@@ -24354,7 +24148,7 @@
       </w:pPr>
     </w:lvl>
   </w:abstractNum>
-  <w:abstractNum w:abstractNumId="51">
+  <w:abstractNum w:abstractNumId="51" w15:restartNumberingAfterBreak="0">
     <w:nsid w:val="6F8463AC"/>
     <w:multiLevelType w:val="hybridMultilevel"/>
     <w:tmpl w:val="7BD62202"/>
@@ -24440,7 +24234,7 @@
       </w:pPr>
     </w:lvl>
   </w:abstractNum>
-  <w:abstractNum w:abstractNumId="52">
+  <w:abstractNum w:abstractNumId="52" w15:restartNumberingAfterBreak="0">
     <w:nsid w:val="70694581"/>
     <w:multiLevelType w:val="hybridMultilevel"/>
     <w:tmpl w:val="568A7718"/>
@@ -24553,7 +24347,7 @@
       </w:rPr>
     </w:lvl>
   </w:abstractNum>
-  <w:abstractNum w:abstractNumId="53">
+  <w:abstractNum w:abstractNumId="53" w15:restartNumberingAfterBreak="0">
     <w:nsid w:val="71441FFA"/>
     <w:multiLevelType w:val="hybridMultilevel"/>
     <w:tmpl w:val="036E1024"/>
@@ -24639,7 +24433,7 @@
       </w:pPr>
     </w:lvl>
   </w:abstractNum>
-  <w:abstractNum w:abstractNumId="54">
+  <w:abstractNum w:abstractNumId="54" w15:restartNumberingAfterBreak="0">
     <w:nsid w:val="717150D2"/>
     <w:multiLevelType w:val="multilevel"/>
     <w:tmpl w:val="947CF85E"/>
@@ -24752,7 +24546,7 @@
       </w:rPr>
     </w:lvl>
   </w:abstractNum>
-  <w:abstractNum w:abstractNumId="55">
+  <w:abstractNum w:abstractNumId="55" w15:restartNumberingAfterBreak="0">
     <w:nsid w:val="71B925D0"/>
     <w:multiLevelType w:val="hybridMultilevel"/>
     <w:tmpl w:val="C4A2186C"/>
@@ -24838,7 +24632,7 @@
       </w:pPr>
     </w:lvl>
   </w:abstractNum>
-  <w:abstractNum w:abstractNumId="56">
+  <w:abstractNum w:abstractNumId="56" w15:restartNumberingAfterBreak="0">
     <w:nsid w:val="721F71E5"/>
     <w:multiLevelType w:val="multilevel"/>
     <w:tmpl w:val="9724D21A"/>
@@ -24951,7 +24745,7 @@
       </w:rPr>
     </w:lvl>
   </w:abstractNum>
-  <w:abstractNum w:abstractNumId="57">
+  <w:abstractNum w:abstractNumId="57" w15:restartNumberingAfterBreak="0">
     <w:nsid w:val="747E64F2"/>
     <w:multiLevelType w:val="hybridMultilevel"/>
     <w:tmpl w:val="C4A2186C"/>
@@ -25037,7 +24831,7 @@
       </w:pPr>
     </w:lvl>
   </w:abstractNum>
-  <w:abstractNum w:abstractNumId="58">
+  <w:abstractNum w:abstractNumId="58" w15:restartNumberingAfterBreak="0">
     <w:nsid w:val="78C561A7"/>
     <w:multiLevelType w:val="hybridMultilevel"/>
     <w:tmpl w:val="836E7C84"/>
@@ -25123,7 +24917,7 @@
       </w:pPr>
     </w:lvl>
   </w:abstractNum>
-  <w:abstractNum w:abstractNumId="59">
+  <w:abstractNum w:abstractNumId="59" w15:restartNumberingAfterBreak="0">
     <w:nsid w:val="79FE5D01"/>
     <w:multiLevelType w:val="hybridMultilevel"/>
     <w:tmpl w:val="836E7C84"/>
@@ -25209,7 +25003,7 @@
       </w:pPr>
     </w:lvl>
   </w:abstractNum>
-  <w:abstractNum w:abstractNumId="60">
+  <w:abstractNum w:abstractNumId="60" w15:restartNumberingAfterBreak="0">
     <w:nsid w:val="7B3F64EB"/>
     <w:multiLevelType w:val="hybridMultilevel"/>
     <w:tmpl w:val="A852EDCE"/>
@@ -25295,7 +25089,7 @@
       </w:pPr>
     </w:lvl>
   </w:abstractNum>
-  <w:abstractNum w:abstractNumId="61">
+  <w:abstractNum w:abstractNumId="61" w15:restartNumberingAfterBreak="0">
     <w:nsid w:val="7D3D6EA3"/>
     <w:multiLevelType w:val="hybridMultilevel"/>
     <w:tmpl w:val="3C2604AA"/>
@@ -25381,7 +25175,7 @@
       </w:pPr>
     </w:lvl>
   </w:abstractNum>
-  <w:abstractNum w:abstractNumId="62">
+  <w:abstractNum w:abstractNumId="62" w15:restartNumberingAfterBreak="0">
     <w:nsid w:val="7F813A74"/>
     <w:multiLevelType w:val="hybridMultilevel"/>
     <w:tmpl w:val="036E1024"/>
@@ -25661,7 +25455,7 @@
 </file>
 
 <file path=word/styles.xml><?xml version="1.0" encoding="utf-8"?>
-<w:styles xmlns:mc="http://schemas.openxmlformats.org/markup-compatibility/2006" xmlns:r="http://schemas.openxmlformats.org/officeDocument/2006/relationships" xmlns:w="http://schemas.openxmlformats.org/wordprocessingml/2006/main" xmlns:w14="http://schemas.microsoft.com/office/word/2010/wordml" xmlns:w15="http://schemas.microsoft.com/office/word/2012/wordml" mc:Ignorable="w14 w15">
+<w:styles xmlns:mc="http://schemas.openxmlformats.org/markup-compatibility/2006" xmlns:r="http://schemas.openxmlformats.org/officeDocument/2006/relationships" xmlns:w="http://schemas.openxmlformats.org/wordprocessingml/2006/main" xmlns:w14="http://schemas.microsoft.com/office/word/2010/wordml" xmlns:w15="http://schemas.microsoft.com/office/word/2012/wordml" xmlns:w16cid="http://schemas.microsoft.com/office/word/2016/wordml/cid" xmlns:w16se="http://schemas.microsoft.com/office/word/2015/wordml/symex" mc:Ignorable="w14 w15 w16se w16cid">
   <w:docDefaults>
     <w:rPrDefault>
       <w:rPr>
@@ -25673,7 +25467,7 @@
     </w:rPrDefault>
     <w:pPrDefault/>
   </w:docDefaults>
-  <w:latentStyles w:defLockedState="0" w:defUIPriority="99" w:defSemiHidden="0" w:defUnhideWhenUsed="0" w:defQFormat="0" w:count="371">
+  <w:latentStyles w:defLockedState="0" w:defUIPriority="99" w:defSemiHidden="0" w:defUnhideWhenUsed="0" w:defQFormat="0" w:count="375">
     <w:lsdException w:name="Normal" w:uiPriority="0" w:qFormat="1"/>
     <w:lsdException w:name="heading 1" w:uiPriority="9" w:qFormat="1"/>
     <w:lsdException w:name="heading 2" w:semiHidden="1" w:uiPriority="9" w:unhideWhenUsed="1" w:qFormat="1"/>
@@ -26045,6 +25839,10 @@
     <w:lsdException w:name="List Table 5 Dark Accent 6" w:uiPriority="50"/>
     <w:lsdException w:name="List Table 6 Colorful Accent 6" w:uiPriority="51"/>
     <w:lsdException w:name="List Table 7 Colorful Accent 6" w:uiPriority="52"/>
+    <w:lsdException w:name="Mention" w:semiHidden="1" w:unhideWhenUsed="1"/>
+    <w:lsdException w:name="Smart Hyperlink" w:semiHidden="1" w:unhideWhenUsed="1"/>
+    <w:lsdException w:name="Hashtag" w:semiHidden="1" w:unhideWhenUsed="1"/>
+    <w:lsdException w:name="Unresolved Mention" w:semiHidden="1" w:unhideWhenUsed="1"/>
   </w:latentStyles>
   <w:style w:type="paragraph" w:default="1" w:styleId="Normal">
     <w:name w:val="Normal"/>
@@ -26252,7 +26050,7 @@
     <w:unhideWhenUsed/>
     <w:rsid w:val="005E10EA"/>
   </w:style>
-  <w:style w:type="paragraph" w:styleId="TtulodeTDC">
+  <w:style w:type="paragraph" w:styleId="TtuloTDC">
     <w:name w:val="TOC Heading"/>
     <w:basedOn w:val="Ttulo1"/>
     <w:next w:val="Normal"/>
@@ -26443,11 +26241,11 @@
       <w:u w:val="single"/>
     </w:rPr>
   </w:style>
-  <w:style w:type="paragraph" w:styleId="Puesto">
+  <w:style w:type="paragraph" w:styleId="Ttulo">
     <w:name w:val="Title"/>
     <w:basedOn w:val="Normal"/>
     <w:next w:val="Normal"/>
-    <w:link w:val="PuestoCar"/>
+    <w:link w:val="TtuloCar"/>
     <w:uiPriority w:val="10"/>
     <w:qFormat/>
     <w:rsid w:val="009D778C"/>
@@ -26462,10 +26260,10 @@
       <w:szCs w:val="56"/>
     </w:rPr>
   </w:style>
-  <w:style w:type="character" w:customStyle="1" w:styleId="PuestoCar">
-    <w:name w:val="Puesto Car"/>
+  <w:style w:type="character" w:customStyle="1" w:styleId="TtuloCar">
+    <w:name w:val="Título Car"/>
     <w:basedOn w:val="Fuentedeprrafopredeter"/>
-    <w:link w:val="Puesto"/>
+    <w:link w:val="Ttulo"/>
     <w:uiPriority w:val="10"/>
     <w:rsid w:val="009D778C"/>
     <w:rPr>
@@ -26486,7 +26284,6 @@
       <w:szCs w:val="22"/>
     </w:rPr>
     <w:tblPr>
-      <w:tblInd w:w="0" w:type="dxa"/>
       <w:tblBorders>
         <w:top w:val="single" w:sz="4" w:space="0" w:color="auto"/>
         <w:left w:val="single" w:sz="4" w:space="0" w:color="auto"/>
@@ -26495,15 +26292,9 @@
         <w:insideH w:val="single" w:sz="4" w:space="0" w:color="auto"/>
         <w:insideV w:val="single" w:sz="4" w:space="0" w:color="auto"/>
       </w:tblBorders>
-      <w:tblCellMar>
-        <w:top w:w="0" w:type="dxa"/>
-        <w:left w:w="108" w:type="dxa"/>
-        <w:bottom w:w="0" w:type="dxa"/>
-        <w:right w:w="108" w:type="dxa"/>
-      </w:tblCellMar>
     </w:tblPr>
   </w:style>
-  <w:style w:type="character" w:customStyle="1" w:styleId="UnresolvedMention">
+  <w:style w:type="character" w:styleId="Mencinsinresolver">
     <w:name w:val="Unresolved Mention"/>
     <w:basedOn w:val="Fuentedeprrafopredeter"/>
     <w:uiPriority w:val="99"/>
@@ -26818,7 +26609,7 @@
 </file>
 
 <file path=customXml/itemProps1.xml><?xml version="1.0" encoding="utf-8"?>
-<ds:datastoreItem xmlns:ds="http://schemas.openxmlformats.org/officeDocument/2006/customXml" ds:itemID="{D8AE9C03-C7BF-4B58-8FEC-BC2EFF557A01}">
+<ds:datastoreItem xmlns:ds="http://schemas.openxmlformats.org/officeDocument/2006/customXml" ds:itemID="{8A5F4242-544A-8948-B285-0AB7328C24C3}">
   <ds:schemaRefs>
     <ds:schemaRef ds:uri="http://schemas.openxmlformats.org/officeDocument/2006/bibliography"/>
   </ds:schemaRefs>

--- a/Documentacion/tf_remisapp_sergio_areco.docx
+++ b/Documentacion/tf_remisapp_sergio_areco.docx
@@ -13,7 +13,6 @@
           <w:docPartUnique/>
         </w:docPartObj>
       </w:sdtPr>
-      <w:sdtEndPr/>
       <w:sdtContent>
         <w:p>
           <w:pPr>
@@ -9420,6 +9419,81 @@
           </w:p>
         </w:tc>
       </w:tr>
+      <w:tr>
+        <w:tc>
+          <w:tcPr>
+            <w:tcW w:w="1388" w:type="dxa"/>
+            <w:vAlign w:val="center"/>
+          </w:tcPr>
+          <w:p>
+            <w:pPr>
+              <w:jc w:val="center"/>
+            </w:pPr>
+            <w:r>
+              <w:t>17/12/2018</w:t>
+            </w:r>
+          </w:p>
+        </w:tc>
+        <w:tc>
+          <w:tcPr>
+            <w:tcW w:w="1005" w:type="dxa"/>
+            <w:vAlign w:val="center"/>
+          </w:tcPr>
+          <w:p>
+            <w:pPr>
+              <w:jc w:val="center"/>
+              <w:rPr>
+                <w:lang w:val="es-ES_tradnl"/>
+              </w:rPr>
+            </w:pPr>
+            <w:r>
+              <w:rPr>
+                <w:lang w:val="es-ES_tradnl"/>
+              </w:rPr>
+              <w:t>3.0.0</w:t>
+            </w:r>
+          </w:p>
+        </w:tc>
+        <w:tc>
+          <w:tcPr>
+            <w:tcW w:w="1456" w:type="dxa"/>
+            <w:vAlign w:val="center"/>
+          </w:tcPr>
+          <w:p>
+            <w:pPr>
+              <w:jc w:val="center"/>
+              <w:rPr>
+                <w:lang w:val="es-ES_tradnl"/>
+              </w:rPr>
+            </w:pPr>
+            <w:r>
+              <w:rPr>
+                <w:lang w:val="es-ES_tradnl"/>
+              </w:rPr>
+              <w:t>Sergio Areco</w:t>
+            </w:r>
+          </w:p>
+        </w:tc>
+        <w:tc>
+          <w:tcPr>
+            <w:tcW w:w="5927" w:type="dxa"/>
+            <w:vAlign w:val="center"/>
+          </w:tcPr>
+          <w:p>
+            <w:pPr>
+              <w:rPr>
+                <w:lang w:val="es-ES_tradnl"/>
+              </w:rPr>
+            </w:pPr>
+            <w:r>
+              <w:rPr>
+                <w:lang w:val="es-ES_tradnl"/>
+              </w:rPr>
+              <w:t>Se ajusta la documentación al programa desarrollado.</w:t>
+            </w:r>
+          </w:p>
+        </w:tc>
+      </w:tr>
     </w:tbl>
     <w:p>
       <w:pPr>
@@ -9792,25 +9866,31 @@
         <w:rPr>
           <w:lang w:val="es-ES_tradnl"/>
         </w:rPr>
-        <w:t xml:space="preserve">Contamos con una API online que nos brinda información geo-posicional. </w:t>
+        <w:t>Contamos con una API que nos brinda información</w:t>
       </w:r>
       <w:r>
         <w:rPr>
           <w:lang w:val="es-ES_tradnl"/>
         </w:rPr>
-        <w:t>En función del origen y destino,</w:t>
+        <w:t xml:space="preserve"> e</w:t>
       </w:r>
       <w:r>
         <w:rPr>
           <w:lang w:val="es-ES_tradnl"/>
         </w:rPr>
-        <w:t xml:space="preserve"> la</w:t>
+        <w:t>n función del origen y destino,</w:t>
       </w:r>
       <w:r>
         <w:rPr>
           <w:lang w:val="es-ES_tradnl"/>
         </w:rPr>
-        <w:t xml:space="preserve"> API nos </w:t>
+        <w:t xml:space="preserve"> </w:t>
+      </w:r>
+      <w:r>
+        <w:rPr>
+          <w:lang w:val="es-ES_tradnl"/>
+        </w:rPr>
+        <w:t xml:space="preserve">nos </w:t>
       </w:r>
       <w:r>
         <w:rPr>
@@ -10312,88 +10392,54 @@
       </w:pPr>
       <w:r>
         <w:rPr>
-          <w:i/>
+          <w:b/>
           <w:lang w:val="es-ES_tradnl"/>
         </w:rPr>
-        <w:t>Notificaciones:</w:t>
-      </w:r>
-      <w:r>
-        <w:rPr>
+        <w:t xml:space="preserve">Configuración de </w:t>
+      </w:r>
+      <w:r>
+        <w:rPr>
+          <w:b/>
           <w:lang w:val="es-ES_tradnl"/>
         </w:rPr>
-        <w:t xml:space="preserve"> </w:t>
-      </w:r>
-      <w:r>
-        <w:rPr>
+        <w:t>parámetros del sistema</w:t>
+      </w:r>
+      <w:r>
+        <w:rPr>
+          <w:b/>
           <w:lang w:val="es-ES_tradnl"/>
         </w:rPr>
-        <w:t>El sistema notificará a la gerencia</w:t>
+        <w:t>:</w:t>
       </w:r>
       <w:r>
         <w:rPr>
           <w:lang w:val="es-ES_tradnl"/>
         </w:rPr>
-        <w:t xml:space="preserve"> y al </w:t>
+        <w:t xml:space="preserve"> Este módulo es exclusivo para el dueño/gerencia de la agencia. Sirve para determinar el porcentaje que se aplica sobre el valor estimado del </w:t>
       </w:r>
       <w:r>
         <w:rPr>
           <w:lang w:val="es-ES_tradnl"/>
         </w:rPr>
-        <w:t>responsable, si</w:t>
+        <w:t>viaje</w:t>
       </w:r>
       <w:r>
         <w:rPr>
           <w:lang w:val="es-ES_tradnl"/>
         </w:rPr>
-        <w:t xml:space="preserve"> el chofer no está cumpliendo con los tiempos estimados en los viajes,</w:t>
+        <w:t xml:space="preserve">, que se genera </w:t>
       </w:r>
       <w:r>
         <w:rPr>
           <w:lang w:val="es-ES_tradnl"/>
         </w:rPr>
-        <w:t xml:space="preserve"> o no está tomando los viajes que se le fueron asignados</w:t>
+        <w:t>automáticamente</w:t>
       </w:r>
       <w:r>
         <w:rPr>
           <w:lang w:val="es-ES_tradnl"/>
         </w:rPr>
-        <w:t>.</w:t>
-      </w:r>
-      <w:r>
-        <w:rPr>
-          <w:lang w:val="es-ES_tradnl"/>
-        </w:rPr>
-        <w:t xml:space="preserve"> También informará</w:t>
-      </w:r>
-      <w:r>
-        <w:rPr>
-          <w:lang w:val="es-ES_tradnl"/>
-        </w:rPr>
-        <w:t xml:space="preserve"> si lo está haciendo de manera muy eficiente.</w:t>
-      </w:r>
-      <w:r>
-        <w:rPr>
-          <w:lang w:val="es-ES_tradnl"/>
-        </w:rPr>
-        <w:t xml:space="preserve"> Esto es para que la gerencia pueda modificar las comisiones asignadas a los choferes. Se entiende que es </w:t>
-      </w:r>
-      <w:r>
-        <w:rPr>
-          <w:lang w:val="es-ES_tradnl"/>
-        </w:rPr>
-        <w:t>conveniente que este cambio se realice de forma</w:t>
-      </w:r>
-      <w:r>
-        <w:rPr>
-          <w:lang w:val="es-ES_tradnl"/>
-        </w:rPr>
-        <w:t xml:space="preserve"> </w:t>
-      </w:r>
-      <w:r>
-        <w:rPr>
-          <w:lang w:val="es-ES_tradnl"/>
-        </w:rPr>
-        <w:t>manual, ya que es un tema sensible y requiere control del personal autorizado.</w:t>
+        <w:t>, y para determinar el valor del kilómetro recorrido.</w:t>
       </w:r>
     </w:p>
     <w:p>
@@ -10409,86 +10455,20 @@
           <w:b/>
           <w:lang w:val="es-ES_tradnl"/>
         </w:rPr>
-        <w:t xml:space="preserve">Configuración de </w:t>
+        <w:t>Reportes</w:t>
       </w:r>
       <w:r>
         <w:rPr>
           <w:b/>
           <w:lang w:val="es-ES_tradnl"/>
         </w:rPr>
-        <w:t>parámetros del sistema</w:t>
-      </w:r>
-      <w:r>
-        <w:rPr>
-          <w:b/>
+        <w:t>:</w:t>
+      </w:r>
+      <w:r>
+        <w:rPr>
           <w:lang w:val="es-ES_tradnl"/>
         </w:rPr>
-        <w:t>:</w:t>
-      </w:r>
-      <w:r>
-        <w:rPr>
-          <w:lang w:val="es-ES_tradnl"/>
-        </w:rPr>
-        <w:t xml:space="preserve"> Este módulo es exclusivo para el dueño/gerencia de la agencia. Sirve para determinar el porcentaje que se aplica sobre el valor estimado del </w:t>
-      </w:r>
-      <w:r>
-        <w:rPr>
-          <w:lang w:val="es-ES_tradnl"/>
-        </w:rPr>
-        <w:t>viaje</w:t>
-      </w:r>
-      <w:r>
-        <w:rPr>
-          <w:lang w:val="es-ES_tradnl"/>
-        </w:rPr>
-        <w:t xml:space="preserve">, que se genera </w:t>
-      </w:r>
-      <w:r>
-        <w:rPr>
-          <w:lang w:val="es-ES_tradnl"/>
-        </w:rPr>
-        <w:t>automáticamente</w:t>
-      </w:r>
-      <w:r>
-        <w:rPr>
-          <w:lang w:val="es-ES_tradnl"/>
-        </w:rPr>
-        <w:t>, y para determinar el valor del kilómetro recorrido.</w:t>
-      </w:r>
-    </w:p>
-    <w:p>
-      <w:pPr>
-        <w:spacing w:before="120" w:after="120"/>
-        <w:jc w:val="both"/>
-        <w:rPr>
-          <w:lang w:val="es-ES_tradnl"/>
-        </w:rPr>
-      </w:pPr>
-      <w:r>
-        <w:rPr>
-          <w:b/>
-          <w:lang w:val="es-ES_tradnl"/>
-        </w:rPr>
-        <w:t>Reportes</w:t>
-      </w:r>
-      <w:r>
-        <w:rPr>
-          <w:b/>
-          <w:lang w:val="es-ES_tradnl"/>
-        </w:rPr>
-        <w:t>:</w:t>
-      </w:r>
-      <w:r>
-        <w:rPr>
-          <w:lang w:val="es-ES_tradnl"/>
-        </w:rPr>
-        <w:t xml:space="preserve"> </w:t>
-      </w:r>
-      <w:r>
-        <w:rPr>
-          <w:lang w:val="es-ES_tradnl"/>
-        </w:rPr>
-        <w:t xml:space="preserve">La aplicación permitirá generar reportes que servirán para la toma de las </w:t>
+        <w:t xml:space="preserve"> La aplicación permitirá generar reportes que servirán para la toma de las </w:t>
       </w:r>
       <w:r>
         <w:rPr>
@@ -10620,116 +10600,6 @@
         <w:spacing w:before="120" w:after="120"/>
         <w:jc w:val="both"/>
         <w:rPr>
-          <w:lang w:val="es-ES_tradnl"/>
-        </w:rPr>
-      </w:pPr>
-      <w:r>
-        <w:rPr>
-          <w:lang w:val="es-ES_tradnl"/>
-        </w:rPr>
-        <w:t>Al ingresar, la aplicación contará con un “</w:t>
-      </w:r>
-      <w:proofErr w:type="spellStart"/>
-      <w:r>
-        <w:rPr>
-          <w:lang w:val="es-ES_tradnl"/>
-        </w:rPr>
-        <w:t>Dashboard</w:t>
-      </w:r>
-      <w:proofErr w:type="spellEnd"/>
-      <w:r>
-        <w:rPr>
-          <w:lang w:val="es-ES_tradnl"/>
-        </w:rPr>
-        <w:t>” que mostrará información general del día:</w:t>
-      </w:r>
-    </w:p>
-    <w:p>
-      <w:pPr>
-        <w:pStyle w:val="Prrafodelista"/>
-        <w:numPr>
-          <w:ilvl w:val="0"/>
-          <w:numId w:val="39"/>
-        </w:numPr>
-        <w:spacing w:before="120" w:after="120"/>
-        <w:jc w:val="both"/>
-        <w:rPr>
-          <w:lang w:val="es-ES_tradnl"/>
-        </w:rPr>
-      </w:pPr>
-      <w:r>
-        <w:rPr>
-          <w:lang w:val="es-ES_tradnl"/>
-        </w:rPr>
-        <w:t>Viajes realizados</w:t>
-      </w:r>
-    </w:p>
-    <w:p>
-      <w:pPr>
-        <w:pStyle w:val="Prrafodelista"/>
-        <w:numPr>
-          <w:ilvl w:val="0"/>
-          <w:numId w:val="39"/>
-        </w:numPr>
-        <w:spacing w:before="120" w:after="120"/>
-        <w:jc w:val="both"/>
-        <w:rPr>
-          <w:lang w:val="es-ES_tradnl"/>
-        </w:rPr>
-      </w:pPr>
-      <w:r>
-        <w:rPr>
-          <w:lang w:val="es-ES_tradnl"/>
-        </w:rPr>
-        <w:t>Viajes pendientes</w:t>
-      </w:r>
-    </w:p>
-    <w:p>
-      <w:pPr>
-        <w:pStyle w:val="Prrafodelista"/>
-        <w:numPr>
-          <w:ilvl w:val="0"/>
-          <w:numId w:val="39"/>
-        </w:numPr>
-        <w:spacing w:before="120" w:after="120"/>
-        <w:jc w:val="both"/>
-        <w:rPr>
-          <w:lang w:val="es-ES_tradnl"/>
-        </w:rPr>
-      </w:pPr>
-      <w:r>
-        <w:rPr>
-          <w:lang w:val="es-ES_tradnl"/>
-        </w:rPr>
-        <w:lastRenderedPageBreak/>
-        <w:t>Viajes en curso</w:t>
-      </w:r>
-    </w:p>
-    <w:p>
-      <w:pPr>
-        <w:pStyle w:val="Prrafodelista"/>
-        <w:numPr>
-          <w:ilvl w:val="0"/>
-          <w:numId w:val="39"/>
-        </w:numPr>
-        <w:spacing w:before="120" w:after="120"/>
-        <w:jc w:val="both"/>
-        <w:rPr>
-          <w:lang w:val="es-ES_tradnl"/>
-        </w:rPr>
-      </w:pPr>
-      <w:r>
-        <w:rPr>
-          <w:lang w:val="es-ES_tradnl"/>
-        </w:rPr>
-        <w:t>Choferes disponibles (ordenados según el ranking)</w:t>
-      </w:r>
-    </w:p>
-    <w:p>
-      <w:pPr>
-        <w:spacing w:before="120" w:after="120"/>
-        <w:jc w:val="both"/>
-        <w:rPr>
           <w:i/>
           <w:u w:val="single"/>
           <w:lang w:val="es-ES_tradnl"/>
@@ -10837,6 +10707,7 @@
           <w:sz w:val="40"/>
           <w:lang w:val="es-ES_tradnl"/>
         </w:rPr>
+        <w:lastRenderedPageBreak/>
         <w:t>Organigrama de la empresa</w:t>
       </w:r>
       <w:bookmarkEnd w:id="2"/>
@@ -11100,6 +10971,28 @@
     </w:p>
     <w:p>
       <w:pPr>
+        <w:spacing w:before="120" w:after="120"/>
+        <w:jc w:val="both"/>
+        <w:rPr>
+          <w:lang w:val="es-ES_tradnl"/>
+        </w:rPr>
+      </w:pPr>
+      <w:r>
+        <w:rPr>
+          <w:b/>
+          <w:lang w:val="es-ES_tradnl"/>
+        </w:rPr>
+        <w:t>Administrador:</w:t>
+      </w:r>
+      <w:r>
+        <w:rPr>
+          <w:lang w:val="es-ES_tradnl"/>
+        </w:rPr>
+        <w:t xml:space="preserve"> Es el usuario de sistema que puede gestionar a otros usuarios. Tiene la responsabilidad de crear usuarios. Excepto choferes, estos se crean automáticamente con el alta de un chofer.</w:t>
+      </w:r>
+    </w:p>
+    <w:p>
+      <w:pPr>
         <w:rPr>
           <w:rFonts w:asciiTheme="majorHAnsi" w:eastAsiaTheme="majorEastAsia" w:hAnsiTheme="majorHAnsi" w:cstheme="majorBidi"/>
           <w:color w:val="2F5496" w:themeColor="accent1" w:themeShade="BF"/>
@@ -11280,7 +11173,16 @@
         <w:t xml:space="preserve"> para poder operar</w:t>
       </w:r>
       <w:r>
-        <w:t>. Al ingresar su nombre de usuario y contraseña se asignan los roles que tiene configurado el usuario.</w:t>
+        <w:t xml:space="preserve">. Al ingresar su nombre de usuario y contraseña se asignan los </w:t>
+      </w:r>
+      <w:r>
+        <w:t>permisos</w:t>
+      </w:r>
+      <w:r>
+        <w:t xml:space="preserve"> q</w:t>
+      </w:r>
+      <w:r>
+        <w:t>ue tiene configurado el usuario.</w:t>
       </w:r>
     </w:p>
     <w:p>
@@ -12216,7 +12118,13 @@
         <w:jc w:val="both"/>
       </w:pPr>
       <w:r>
-        <w:t>Comprometer al vehículo/chofer como no dispoible durante el viaje.</w:t>
+        <w:t>Comprometer al vehículo/chofer como no dispo</w:t>
+      </w:r>
+      <w:r>
+        <w:t>n</w:t>
+      </w:r>
+      <w:r>
+        <w:t>ible durante el viaje.</w:t>
       </w:r>
     </w:p>
     <w:p>
@@ -12253,7 +12161,10 @@
         <w:jc w:val="both"/>
       </w:pPr>
       <w:r>
-        <w:t xml:space="preserve">Cuando un cliente se comunique con el operador (telefónica o personalmente en la agencia), este le solicitará los datos necesarios para ingresar un nuevo viaje. El viaje puede ser inmediato, se verifica disponibilidad en ese momento. O puede tratarse de un viaje programado, se verifica disponibilidad (supuesta) en el momento de la reserva. </w:t>
+        <w:t>Cuando un cliente se comunique con el operador (telefónica o personalmente en la agencia), este le solicitará los datos necesario</w:t>
+      </w:r>
+      <w:r>
+        <w:t>s para ingresar un nuevo viaje.</w:t>
       </w:r>
     </w:p>
     <w:p>
@@ -12261,7 +12172,7 @@
         <w:jc w:val="both"/>
       </w:pPr>
       <w:r>
-        <w:t>El sistema se encargará de encontrar un vehículo en condiciones disponible para realizar este viaje.</w:t>
+        <w:t>En caso que el cliente no se encuentre registrado, el operador deberá hacer uso, primero, del caso “Administrar Socios”, para darlo de alta como socio, puesto que es un requisito indispensable para la carga del viaje.</w:t>
       </w:r>
     </w:p>
     <w:p>
@@ -12269,7 +12180,31 @@
         <w:jc w:val="both"/>
       </w:pPr>
       <w:r>
-        <w:t>A la hora de cargar un viaje, se elije un chofer disponible (horario y estado del registro, y si tiene auto permanente asociado, que tenga la vtv).</w:t>
+        <w:t>El viaje puede ser inmediato, se verifica disponibilidad</w:t>
+      </w:r>
+      <w:r>
+        <w:t xml:space="preserve"> de choferes</w:t>
+      </w:r>
+      <w:r>
+        <w:t xml:space="preserve"> </w:t>
+      </w:r>
+      <w:r>
+        <w:t>para</w:t>
+      </w:r>
+      <w:r>
+        <w:t xml:space="preserve"> ese momento. O</w:t>
+      </w:r>
+      <w:r>
+        <w:t xml:space="preserve"> bien,</w:t>
+      </w:r>
+      <w:r>
+        <w:t xml:space="preserve"> puede tratarse de un viaje programado, se verifica disponibilidad (supuesta) </w:t>
+      </w:r>
+      <w:r>
+        <w:t>para</w:t>
+      </w:r>
+      <w:r>
+        <w:t xml:space="preserve"> el momento de la reserva. </w:t>
       </w:r>
     </w:p>
     <w:p>
@@ -12277,7 +12212,96 @@
         <w:jc w:val="both"/>
       </w:pPr>
       <w:r>
-        <w:t>En caso que el cliente no se encuentre registrado, el operador deberá hacer uso, primero, del caso “Administrar Socios”.</w:t>
+        <w:t xml:space="preserve">El sistema se encargará de encontrar un </w:t>
+      </w:r>
+      <w:r>
+        <w:t>chofer</w:t>
+      </w:r>
+      <w:r>
+        <w:t xml:space="preserve"> disponible para realizar est</w:t>
+      </w:r>
+      <w:r>
+        <w:t xml:space="preserve">e viaje, bajo las siguientes </w:t>
+      </w:r>
+      <w:r>
+        <w:t>condiciones:</w:t>
+      </w:r>
+    </w:p>
+    <w:p>
+      <w:pPr>
+        <w:pStyle w:val="Prrafodelista"/>
+        <w:numPr>
+          <w:ilvl w:val="0"/>
+          <w:numId w:val="19"/>
+        </w:numPr>
+        <w:jc w:val="both"/>
+      </w:pPr>
+      <w:r>
+        <w:t>C</w:t>
+      </w:r>
+      <w:r>
+        <w:t>hofer disponible</w:t>
+      </w:r>
+      <w:r>
+        <w:t xml:space="preserve"> y habilitado.</w:t>
+      </w:r>
+    </w:p>
+    <w:p>
+      <w:pPr>
+        <w:pStyle w:val="Prrafodelista"/>
+        <w:numPr>
+          <w:ilvl w:val="1"/>
+          <w:numId w:val="19"/>
+        </w:numPr>
+        <w:jc w:val="both"/>
+      </w:pPr>
+      <w:r>
+        <w:t>No tener un viaje asignado pendiente para el momento que se solicita el nuevo viaje.</w:t>
+      </w:r>
+    </w:p>
+    <w:p>
+      <w:pPr>
+        <w:pStyle w:val="Prrafodelista"/>
+        <w:numPr>
+          <w:ilvl w:val="1"/>
+          <w:numId w:val="19"/>
+        </w:numPr>
+        <w:jc w:val="both"/>
+      </w:pPr>
+      <w:r>
+        <w:t>E</w:t>
+      </w:r>
+      <w:r>
+        <w:t>stado del registro</w:t>
+      </w:r>
+      <w:r>
+        <w:t xml:space="preserve"> de conducir.</w:t>
+      </w:r>
+    </w:p>
+    <w:p>
+      <w:pPr>
+        <w:pStyle w:val="Prrafodelista"/>
+        <w:numPr>
+          <w:ilvl w:val="1"/>
+          <w:numId w:val="19"/>
+        </w:numPr>
+        <w:jc w:val="both"/>
+      </w:pPr>
+      <w:r>
+        <w:t>Que esté “de turno” para el momento de la reserva.</w:t>
+      </w:r>
+    </w:p>
+    <w:p>
+      <w:pPr>
+        <w:pStyle w:val="Prrafodelista"/>
+        <w:numPr>
+          <w:ilvl w:val="0"/>
+          <w:numId w:val="19"/>
+        </w:numPr>
+        <w:jc w:val="both"/>
+      </w:pPr>
+      <w:r>
+        <w:t>Choferes con mejor puntuación tendrán más posibilidades de tomar el viaje.</w:t>
       </w:r>
     </w:p>
     <w:p>
@@ -12409,6 +12433,7 @@
               <w:rPr>
                 <w:b/>
               </w:rPr>
+              <w:lastRenderedPageBreak/>
               <w:t>Flujo básico</w:t>
             </w:r>
           </w:p>
@@ -12526,7 +12551,6 @@
               <w:jc w:val="both"/>
             </w:pPr>
             <w:r>
-              <w:lastRenderedPageBreak/>
               <w:t>Horario de salida</w:t>
             </w:r>
           </w:p>
@@ -12598,6 +12622,49 @@
     <w:p/>
     <w:p>
       <w:pPr>
+        <w:ind w:left="-1134"/>
+        <w:rPr>
+          <w:b/>
+          <w:noProof/>
+          <w:color w:val="FF0000"/>
+          <w:sz w:val="32"/>
+          <w:lang w:eastAsia="es-AR"/>
+        </w:rPr>
+      </w:pPr>
+      <w:r>
+        <w:rPr>
+          <w:b/>
+          <w:noProof/>
+          <w:color w:val="FF0000"/>
+          <w:sz w:val="32"/>
+          <w:lang w:eastAsia="es-AR"/>
+        </w:rPr>
+        <w:t>ARMAR UN CASO DE USO COMO SERíAN LO CASOS DE USO QUE INTERVIENEN EN EL ALTA DE MANERA MÁS EXPLICATIVA.</w:t>
+      </w:r>
+    </w:p>
+    <w:p>
+      <w:pPr>
+        <w:ind w:left="-1134"/>
+        <w:rPr>
+          <w:b/>
+          <w:color w:val="FF0000"/>
+          <w:sz w:val="32"/>
+          <w:lang w:val="es-ES_tradnl"/>
+        </w:rPr>
+      </w:pPr>
+      <w:r>
+        <w:rPr>
+          <w:b/>
+          <w:noProof/>
+          <w:color w:val="FF0000"/>
+          <w:sz w:val="32"/>
+          <w:lang w:eastAsia="es-AR"/>
+        </w:rPr>
+        <w:t>MISMO CON ALGUN DIAGRAMA DE SEQUENCIA.</w:t>
+      </w:r>
+    </w:p>
+    <w:p>
+      <w:pPr>
         <w:pStyle w:val="Ttulo1"/>
         <w:jc w:val="both"/>
         <w:rPr>
@@ -12675,7 +12742,7 @@
         <w:jc w:val="both"/>
       </w:pPr>
       <w:r>
-        <w:t>Cancelar un viaje en curso.</w:t>
+        <w:t>Cancelar un viaje en pendiente o en curso.</w:t>
       </w:r>
     </w:p>
     <w:p>
@@ -12813,6 +12880,7 @@
       <w:bookmarkStart w:id="49" w:name="_Toc516705729"/>
       <w:bookmarkStart w:id="50" w:name="_Toc527896737"/>
       <w:r>
+        <w:lastRenderedPageBreak/>
         <w:t>Post condiciones</w:t>
       </w:r>
       <w:bookmarkEnd w:id="49"/>
@@ -12972,7 +13040,6 @@
               <w:jc w:val="both"/>
             </w:pPr>
             <w:r>
-              <w:lastRenderedPageBreak/>
               <w:t>Se abre una nueva ventana que pide el ingreso de:</w:t>
             </w:r>
           </w:p>
@@ -13062,7 +13129,6 @@
               <w:jc w:val="both"/>
             </w:pPr>
             <w:r>
-              <w:lastRenderedPageBreak/>
               <w:t>Puede cancelar la operación oprimiendo el botón “volver”, y vuelve a la pantalla de Viajes en curso/reservas, es decir, vuelve al paso 2.</w:t>
             </w:r>
           </w:p>
@@ -13145,10 +13211,13 @@
         <w:jc w:val="both"/>
       </w:pPr>
       <w:r>
-        <w:t xml:space="preserve">Informar motivos de cancelación que </w:t>
-      </w:r>
-      <w:r>
-        <w:t>funcionarán para quitar beneficios a socios.</w:t>
+        <w:t xml:space="preserve">Informar motivos de cancelación </w:t>
+      </w:r>
+      <w:r>
+        <w:t xml:space="preserve">por inconvenientes con el pasajero. Esto </w:t>
+      </w:r>
+      <w:r>
+        <w:t>funcionará para quitar beneficios a socios.</w:t>
       </w:r>
     </w:p>
     <w:p>
@@ -13314,13 +13383,13 @@
         <w:tblLook w:val="04A0" w:firstRow="1" w:lastRow="0" w:firstColumn="1" w:lastColumn="0" w:noHBand="0" w:noVBand="1"/>
       </w:tblPr>
       <w:tblGrid>
-        <w:gridCol w:w="4251"/>
-        <w:gridCol w:w="4237"/>
+        <w:gridCol w:w="4291"/>
+        <w:gridCol w:w="4197"/>
       </w:tblGrid>
       <w:tr>
         <w:tc>
           <w:tcPr>
-            <w:tcW w:w="4414" w:type="dxa"/>
+            <w:tcW w:w="4291" w:type="dxa"/>
           </w:tcPr>
           <w:p>
             <w:pPr>
@@ -13339,7 +13408,7 @@
         </w:tc>
         <w:tc>
           <w:tcPr>
-            <w:tcW w:w="4414" w:type="dxa"/>
+            <w:tcW w:w="4197" w:type="dxa"/>
           </w:tcPr>
           <w:p>
             <w:pPr>
@@ -13360,7 +13429,7 @@
       <w:tr>
         <w:tc>
           <w:tcPr>
-            <w:tcW w:w="4414" w:type="dxa"/>
+            <w:tcW w:w="4291" w:type="dxa"/>
           </w:tcPr>
           <w:p>
             <w:pPr>
@@ -13372,6 +13441,7 @@
               <w:jc w:val="both"/>
             </w:pPr>
             <w:r>
+              <w:lastRenderedPageBreak/>
               <w:t>El sistema muestra</w:t>
             </w:r>
             <w:r>
@@ -13398,6 +13468,44 @@
             <w:pPr>
               <w:pStyle w:val="Prrafodelista"/>
               <w:numPr>
+                <w:ilvl w:val="1"/>
+                <w:numId w:val="19"/>
+              </w:numPr>
+              <w:jc w:val="both"/>
+            </w:pPr>
+            <w:r>
+              <w:t>Pago</w:t>
+            </w:r>
+          </w:p>
+          <w:p>
+            <w:pPr>
+              <w:pStyle w:val="Prrafodelista"/>
+              <w:numPr>
+                <w:ilvl w:val="1"/>
+                <w:numId w:val="19"/>
+              </w:numPr>
+              <w:jc w:val="both"/>
+            </w:pPr>
+            <w:r>
+              <w:t>Tiempo de espera</w:t>
+            </w:r>
+          </w:p>
+          <w:p>
+            <w:pPr>
+              <w:pStyle w:val="Prrafodelista"/>
+              <w:numPr>
+                <w:ilvl w:val="1"/>
+                <w:numId w:val="19"/>
+              </w:numPr>
+            </w:pPr>
+            <w:r>
+              <w:t>Incumplimiento de condiciones del viaje</w:t>
+            </w:r>
+          </w:p>
+          <w:p>
+            <w:pPr>
+              <w:pStyle w:val="Prrafodelista"/>
+              <w:numPr>
                 <w:ilvl w:val="0"/>
                 <w:numId w:val="19"/>
               </w:numPr>
@@ -13455,7 +13563,7 @@
         </w:tc>
         <w:tc>
           <w:tcPr>
-            <w:tcW w:w="4414" w:type="dxa"/>
+            <w:tcW w:w="4197" w:type="dxa"/>
           </w:tcPr>
           <w:p>
             <w:pPr>
@@ -13473,7 +13581,59 @@
         </w:tc>
       </w:tr>
     </w:tbl>
-    <w:p/>
+    <w:p>
+      <w:pPr>
+        <w:ind w:left="-1134"/>
+        <w:rPr>
+          <w:b/>
+          <w:color w:val="FF0000"/>
+          <w:sz w:val="32"/>
+          <w:lang w:val="es-ES_tradnl"/>
+        </w:rPr>
+      </w:pPr>
+      <w:r>
+        <w:rPr>
+          <w:b/>
+          <w:noProof/>
+          <w:color w:val="FF0000"/>
+          <w:sz w:val="32"/>
+          <w:lang w:eastAsia="es-AR"/>
+        </w:rPr>
+        <w:t xml:space="preserve">ACLARAR COMO ES LA </w:t>
+      </w:r>
+      <w:r>
+        <w:rPr>
+          <w:b/>
+          <w:noProof/>
+          <w:color w:val="FF0000"/>
+          <w:sz w:val="32"/>
+          <w:lang w:eastAsia="es-AR"/>
+        </w:rPr>
+        <w:t xml:space="preserve">QUITA DE </w:t>
+      </w:r>
+      <w:r>
+        <w:rPr>
+          <w:b/>
+          <w:noProof/>
+          <w:color w:val="FF0000"/>
+          <w:sz w:val="32"/>
+          <w:lang w:eastAsia="es-AR"/>
+        </w:rPr>
+        <w:t xml:space="preserve">PUNTOS POR LOS VIAJES </w:t>
+      </w:r>
+      <w:r>
+        <w:rPr>
+          <w:b/>
+          <w:noProof/>
+          <w:color w:val="FF0000"/>
+          <w:sz w:val="32"/>
+          <w:lang w:eastAsia="es-AR"/>
+        </w:rPr>
+        <w:t>INFORMADOS CON INCONVENIENTES.</w:t>
+      </w:r>
+      <w:bookmarkStart w:id="58" w:name="_GoBack"/>
+      <w:bookmarkEnd w:id="58"/>
+    </w:p>
     <w:p>
       <w:pPr>
         <w:pStyle w:val="Ttulo1"/>
@@ -13482,8 +13642,8 @@
           <w:u w:val="single"/>
         </w:rPr>
       </w:pPr>
-      <w:bookmarkStart w:id="58" w:name="_Toc516705712"/>
-      <w:bookmarkStart w:id="59" w:name="_Toc527896745"/>
+      <w:bookmarkStart w:id="59" w:name="_Toc516705712"/>
+      <w:bookmarkStart w:id="60" w:name="_Toc527896745"/>
       <w:r>
         <w:rPr>
           <w:u w:val="single"/>
@@ -13526,21 +13686,21 @@
         </w:rPr>
         <w:t>”</w:t>
       </w:r>
-      <w:bookmarkEnd w:id="58"/>
       <w:bookmarkEnd w:id="59"/>
+      <w:bookmarkEnd w:id="60"/>
     </w:p>
     <w:p>
       <w:pPr>
         <w:pStyle w:val="Ttulo2"/>
         <w:jc w:val="both"/>
       </w:pPr>
-      <w:bookmarkStart w:id="60" w:name="_Toc516705713"/>
-      <w:bookmarkStart w:id="61" w:name="_Toc527896746"/>
+      <w:bookmarkStart w:id="61" w:name="_Toc516705713"/>
+      <w:bookmarkStart w:id="62" w:name="_Toc527896746"/>
       <w:r>
         <w:t>Objetivo</w:t>
       </w:r>
-      <w:bookmarkEnd w:id="60"/>
       <w:bookmarkEnd w:id="61"/>
+      <w:bookmarkEnd w:id="62"/>
     </w:p>
     <w:p>
       <w:pPr>
@@ -13567,7 +13727,6 @@
         <w:jc w:val="both"/>
       </w:pPr>
       <w:r>
-        <w:lastRenderedPageBreak/>
         <w:t>Registrar información relevante, para el sistema y la gerencia de la agencia.</w:t>
       </w:r>
     </w:p>
@@ -13576,12 +13735,12 @@
         <w:pStyle w:val="Ttulo2"/>
         <w:jc w:val="both"/>
       </w:pPr>
-      <w:bookmarkStart w:id="62" w:name="_Toc527896747"/>
-      <w:bookmarkStart w:id="63" w:name="_Toc516705714"/>
+      <w:bookmarkStart w:id="63" w:name="_Toc527896747"/>
+      <w:bookmarkStart w:id="64" w:name="_Toc516705714"/>
       <w:r>
         <w:t>Actor</w:t>
       </w:r>
-      <w:bookmarkEnd w:id="62"/>
+      <w:bookmarkEnd w:id="63"/>
     </w:p>
     <w:p>
       <w:r>
@@ -13593,12 +13752,12 @@
         <w:pStyle w:val="Ttulo2"/>
         <w:jc w:val="both"/>
       </w:pPr>
-      <w:bookmarkStart w:id="64" w:name="_Toc527896748"/>
+      <w:bookmarkStart w:id="65" w:name="_Toc527896748"/>
       <w:r>
         <w:t>Descripción</w:t>
       </w:r>
-      <w:bookmarkEnd w:id="63"/>
       <w:bookmarkEnd w:id="64"/>
+      <w:bookmarkEnd w:id="65"/>
     </w:p>
     <w:p>
       <w:pPr>
@@ -13613,13 +13772,13 @@
         <w:pStyle w:val="Ttulo2"/>
         <w:jc w:val="both"/>
       </w:pPr>
-      <w:bookmarkStart w:id="65" w:name="_Toc516705715"/>
-      <w:bookmarkStart w:id="66" w:name="_Toc527896749"/>
+      <w:bookmarkStart w:id="66" w:name="_Toc516705715"/>
+      <w:bookmarkStart w:id="67" w:name="_Toc527896749"/>
       <w:r>
         <w:t>Disparador</w:t>
       </w:r>
-      <w:bookmarkEnd w:id="65"/>
       <w:bookmarkEnd w:id="66"/>
+      <w:bookmarkEnd w:id="67"/>
     </w:p>
     <w:p>
       <w:pPr>
@@ -13634,13 +13793,13 @@
         <w:pStyle w:val="Ttulo3"/>
         <w:jc w:val="both"/>
       </w:pPr>
-      <w:bookmarkStart w:id="67" w:name="_Toc516705716"/>
-      <w:bookmarkStart w:id="68" w:name="_Toc527896750"/>
+      <w:bookmarkStart w:id="68" w:name="_Toc516705716"/>
+      <w:bookmarkStart w:id="69" w:name="_Toc527896750"/>
       <w:r>
         <w:t>Precondiciones</w:t>
       </w:r>
-      <w:bookmarkEnd w:id="67"/>
       <w:bookmarkEnd w:id="68"/>
+      <w:bookmarkEnd w:id="69"/>
     </w:p>
     <w:p>
       <w:pPr>
@@ -13652,7 +13811,7 @@
         <w:spacing w:after="160" w:line="259" w:lineRule="auto"/>
         <w:jc w:val="both"/>
       </w:pPr>
-      <w:bookmarkStart w:id="69" w:name="_Toc516705717"/>
+      <w:bookmarkStart w:id="70" w:name="_Toc516705717"/>
       <w:r>
         <w:t>El usuario ingresó correctamente al sistema.</w:t>
       </w:r>
@@ -13676,12 +13835,12 @@
         <w:pStyle w:val="Ttulo3"/>
         <w:jc w:val="both"/>
       </w:pPr>
-      <w:bookmarkStart w:id="70" w:name="_Toc527896751"/>
+      <w:bookmarkStart w:id="71" w:name="_Toc527896751"/>
       <w:r>
         <w:t>Post condiciones</w:t>
       </w:r>
-      <w:bookmarkEnd w:id="69"/>
       <w:bookmarkEnd w:id="70"/>
+      <w:bookmarkEnd w:id="71"/>
     </w:p>
     <w:p>
       <w:pPr>
@@ -13802,6 +13961,7 @@
               <w:jc w:val="both"/>
             </w:pPr>
             <w:r>
+              <w:lastRenderedPageBreak/>
               <w:t>Se solicita la carga de los siguientes datos:</w:t>
             </w:r>
           </w:p>
@@ -13979,7 +14139,12 @@
               <w:jc w:val="both"/>
             </w:pPr>
             <w:r>
-              <w:t xml:space="preserve">En caso que sea una modificación, primero se debe clickear el registro que se quiere modificar, y luego oprimir el botón “Modificar </w:t>
+              <w:lastRenderedPageBreak/>
+              <w:t xml:space="preserve">En caso que sea una modificación, primero se debe clickear el registro que se quiere modificar, y luego oprimir el </w:t>
+            </w:r>
+            <w:r>
+              <w:lastRenderedPageBreak/>
+              <w:t xml:space="preserve">botón “Modificar </w:t>
             </w:r>
             <w:r>
               <w:t>Chofer</w:t>
@@ -14049,7 +14214,6 @@
               <w:jc w:val="both"/>
             </w:pPr>
             <w:r>
-              <w:lastRenderedPageBreak/>
               <w:t>En caso que no, no se realizaran cambios, permitiendo al usuario cancelar la operación.</w:t>
             </w:r>
           </w:p>
@@ -14065,8 +14229,8 @@
           <w:u w:val="single"/>
         </w:rPr>
       </w:pPr>
-      <w:bookmarkStart w:id="71" w:name="_Toc516705706"/>
-      <w:bookmarkStart w:id="72" w:name="_Toc527896752"/>
+      <w:bookmarkStart w:id="72" w:name="_Toc516705706"/>
+      <w:bookmarkStart w:id="73" w:name="_Toc527896752"/>
       <w:r>
         <w:rPr>
           <w:u w:val="single"/>
@@ -14109,21 +14273,21 @@
         </w:rPr>
         <w:t>”</w:t>
       </w:r>
-      <w:bookmarkEnd w:id="71"/>
       <w:bookmarkEnd w:id="72"/>
+      <w:bookmarkEnd w:id="73"/>
     </w:p>
     <w:p>
       <w:pPr>
         <w:pStyle w:val="Ttulo2"/>
         <w:jc w:val="both"/>
       </w:pPr>
-      <w:bookmarkStart w:id="73" w:name="_Toc516705707"/>
-      <w:bookmarkStart w:id="74" w:name="_Toc527896753"/>
+      <w:bookmarkStart w:id="74" w:name="_Toc516705707"/>
+      <w:bookmarkStart w:id="75" w:name="_Toc527896753"/>
       <w:r>
         <w:t>Objetivo</w:t>
       </w:r>
-      <w:bookmarkEnd w:id="73"/>
       <w:bookmarkEnd w:id="74"/>
+      <w:bookmarkEnd w:id="75"/>
     </w:p>
     <w:p>
       <w:pPr>
@@ -14158,12 +14322,12 @@
         <w:pStyle w:val="Ttulo2"/>
         <w:jc w:val="both"/>
       </w:pPr>
-      <w:bookmarkStart w:id="75" w:name="_Toc527896754"/>
-      <w:bookmarkStart w:id="76" w:name="_Toc516705708"/>
+      <w:bookmarkStart w:id="76" w:name="_Toc527896754"/>
+      <w:bookmarkStart w:id="77" w:name="_Toc516705708"/>
       <w:r>
         <w:t>Actor</w:t>
       </w:r>
-      <w:bookmarkEnd w:id="75"/>
+      <w:bookmarkEnd w:id="76"/>
     </w:p>
     <w:p>
       <w:r>
@@ -14175,12 +14339,12 @@
         <w:pStyle w:val="Ttulo2"/>
         <w:jc w:val="both"/>
       </w:pPr>
-      <w:bookmarkStart w:id="77" w:name="_Toc527896755"/>
+      <w:bookmarkStart w:id="78" w:name="_Toc527896755"/>
       <w:r>
         <w:t>Descripción</w:t>
       </w:r>
-      <w:bookmarkEnd w:id="76"/>
       <w:bookmarkEnd w:id="77"/>
+      <w:bookmarkEnd w:id="78"/>
     </w:p>
     <w:p>
       <w:pPr>
@@ -14203,13 +14367,13 @@
         <w:pStyle w:val="Ttulo2"/>
         <w:jc w:val="both"/>
       </w:pPr>
-      <w:bookmarkStart w:id="78" w:name="_Toc516705709"/>
-      <w:bookmarkStart w:id="79" w:name="_Toc527896756"/>
+      <w:bookmarkStart w:id="79" w:name="_Toc516705709"/>
+      <w:bookmarkStart w:id="80" w:name="_Toc527896756"/>
       <w:r>
         <w:t>Disparador</w:t>
       </w:r>
-      <w:bookmarkEnd w:id="78"/>
       <w:bookmarkEnd w:id="79"/>
+      <w:bookmarkEnd w:id="80"/>
     </w:p>
     <w:p>
       <w:pPr>
@@ -14224,13 +14388,13 @@
         <w:pStyle w:val="Ttulo3"/>
         <w:jc w:val="both"/>
       </w:pPr>
-      <w:bookmarkStart w:id="80" w:name="_Toc516705710"/>
-      <w:bookmarkStart w:id="81" w:name="_Toc527896757"/>
+      <w:bookmarkStart w:id="81" w:name="_Toc516705710"/>
+      <w:bookmarkStart w:id="82" w:name="_Toc527896757"/>
       <w:r>
         <w:t>Precondiciones</w:t>
       </w:r>
-      <w:bookmarkEnd w:id="80"/>
       <w:bookmarkEnd w:id="81"/>
+      <w:bookmarkEnd w:id="82"/>
     </w:p>
     <w:p>
       <w:pPr>
@@ -14265,13 +14429,13 @@
         <w:pStyle w:val="Ttulo3"/>
         <w:jc w:val="both"/>
       </w:pPr>
-      <w:bookmarkStart w:id="82" w:name="_Toc516705711"/>
-      <w:bookmarkStart w:id="83" w:name="_Toc527896758"/>
+      <w:bookmarkStart w:id="83" w:name="_Toc516705711"/>
+      <w:bookmarkStart w:id="84" w:name="_Toc527896758"/>
       <w:r>
         <w:t>Post condiciones</w:t>
       </w:r>
-      <w:bookmarkEnd w:id="82"/>
       <w:bookmarkEnd w:id="83"/>
+      <w:bookmarkEnd w:id="84"/>
     </w:p>
     <w:p>
       <w:pPr>
@@ -14298,6 +14462,7 @@
         <w:jc w:val="both"/>
       </w:pPr>
       <w:r>
+        <w:lastRenderedPageBreak/>
         <w:t>La modificación impacta directamente en el manejo de las reservas.</w:t>
       </w:r>
     </w:p>
@@ -14525,7 +14690,6 @@
               <w:jc w:val="both"/>
             </w:pPr>
             <w:r>
-              <w:lastRenderedPageBreak/>
               <w:t>Muestra mensaje de operación exitosa.</w:t>
             </w:r>
           </w:p>
@@ -14563,7 +14727,6 @@
               <w:jc w:val="both"/>
             </w:pPr>
             <w:r>
-              <w:lastRenderedPageBreak/>
               <w:t>En caso que sea una modificación, primero se debe clickear el registro que se quiere modificar, y luego oprimir el botón “Modificar vehículo”. Esto cargará los datos desde la base de datos, permitiendo su modificación.</w:t>
             </w:r>
             <w:r>
@@ -14593,7 +14756,6 @@
               <w:jc w:val="both"/>
             </w:pPr>
             <w:r>
-              <w:lastRenderedPageBreak/>
               <w:t>En caso que el chofer no exista el sistema</w:t>
             </w:r>
             <w:r>
@@ -14638,9 +14800,9 @@
           <w:u w:val="single"/>
         </w:rPr>
       </w:pPr>
-      <w:bookmarkStart w:id="84" w:name="_Toc516705748"/>
-      <w:bookmarkStart w:id="85" w:name="_Toc527896759"/>
-      <w:bookmarkStart w:id="86" w:name="_Toc516705742"/>
+      <w:bookmarkStart w:id="85" w:name="_Toc516705748"/>
+      <w:bookmarkStart w:id="86" w:name="_Toc527896759"/>
+      <w:bookmarkStart w:id="87" w:name="_Toc516705742"/>
       <w:r>
         <w:rPr>
           <w:u w:val="single"/>
@@ -14683,21 +14845,21 @@
         </w:rPr>
         <w:t>”</w:t>
       </w:r>
-      <w:bookmarkEnd w:id="84"/>
       <w:bookmarkEnd w:id="85"/>
+      <w:bookmarkEnd w:id="86"/>
     </w:p>
     <w:p>
       <w:pPr>
         <w:pStyle w:val="Ttulo2"/>
         <w:jc w:val="both"/>
       </w:pPr>
-      <w:bookmarkStart w:id="87" w:name="_Toc516705749"/>
-      <w:bookmarkStart w:id="88" w:name="_Toc527896760"/>
+      <w:bookmarkStart w:id="88" w:name="_Toc516705749"/>
+      <w:bookmarkStart w:id="89" w:name="_Toc527896760"/>
       <w:r>
         <w:t>Objetivo</w:t>
       </w:r>
-      <w:bookmarkEnd w:id="87"/>
       <w:bookmarkEnd w:id="88"/>
+      <w:bookmarkEnd w:id="89"/>
     </w:p>
     <w:p>
       <w:pPr>
@@ -14709,7 +14871,7 @@
         <w:spacing w:after="160" w:line="259" w:lineRule="auto"/>
         <w:jc w:val="both"/>
       </w:pPr>
-      <w:bookmarkStart w:id="89" w:name="_Toc516705750"/>
+      <w:bookmarkStart w:id="90" w:name="_Toc516705750"/>
       <w:r>
         <w:t>ABM de beneficios</w:t>
       </w:r>
@@ -14733,11 +14895,11 @@
         <w:pStyle w:val="Ttulo2"/>
         <w:jc w:val="both"/>
       </w:pPr>
-      <w:bookmarkStart w:id="90" w:name="_Toc527896761"/>
+      <w:bookmarkStart w:id="91" w:name="_Toc527896761"/>
       <w:r>
         <w:t>Actor</w:t>
       </w:r>
-      <w:bookmarkEnd w:id="90"/>
+      <w:bookmarkEnd w:id="91"/>
     </w:p>
     <w:p>
       <w:r>
@@ -14749,12 +14911,12 @@
         <w:pStyle w:val="Ttulo2"/>
         <w:jc w:val="both"/>
       </w:pPr>
-      <w:bookmarkStart w:id="91" w:name="_Toc527896762"/>
+      <w:bookmarkStart w:id="92" w:name="_Toc527896762"/>
       <w:r>
         <w:t>Descripción</w:t>
       </w:r>
-      <w:bookmarkEnd w:id="89"/>
-      <w:bookmarkEnd w:id="91"/>
+      <w:bookmarkEnd w:id="90"/>
+      <w:bookmarkEnd w:id="92"/>
     </w:p>
     <w:p>
       <w:pPr>
@@ -14781,13 +14943,13 @@
         <w:pStyle w:val="Ttulo2"/>
         <w:jc w:val="both"/>
       </w:pPr>
-      <w:bookmarkStart w:id="92" w:name="_Toc516705751"/>
-      <w:bookmarkStart w:id="93" w:name="_Toc527896763"/>
+      <w:bookmarkStart w:id="93" w:name="_Toc516705751"/>
+      <w:bookmarkStart w:id="94" w:name="_Toc527896763"/>
       <w:r>
         <w:t>Disparador</w:t>
       </w:r>
-      <w:bookmarkEnd w:id="92"/>
       <w:bookmarkEnd w:id="93"/>
+      <w:bookmarkEnd w:id="94"/>
     </w:p>
     <w:p>
       <w:pPr>
@@ -14802,13 +14964,13 @@
         <w:pStyle w:val="Ttulo3"/>
         <w:jc w:val="both"/>
       </w:pPr>
-      <w:bookmarkStart w:id="94" w:name="_Toc516705752"/>
-      <w:bookmarkStart w:id="95" w:name="_Toc527896764"/>
+      <w:bookmarkStart w:id="95" w:name="_Toc516705752"/>
+      <w:bookmarkStart w:id="96" w:name="_Toc527896764"/>
       <w:r>
         <w:t>Precondiciones</w:t>
       </w:r>
-      <w:bookmarkEnd w:id="94"/>
       <w:bookmarkEnd w:id="95"/>
+      <w:bookmarkEnd w:id="96"/>
     </w:p>
     <w:p>
       <w:pPr>
@@ -14820,7 +14982,7 @@
         <w:spacing w:after="160" w:line="259" w:lineRule="auto"/>
         <w:jc w:val="both"/>
       </w:pPr>
-      <w:bookmarkStart w:id="96" w:name="_Toc516705753"/>
+      <w:bookmarkStart w:id="97" w:name="_Toc516705753"/>
       <w:r>
         <w:t>El usuario tiene que tener rol de “Responsable” en el sistema.</w:t>
       </w:r>
@@ -14830,12 +14992,13 @@
         <w:pStyle w:val="Ttulo3"/>
         <w:jc w:val="both"/>
       </w:pPr>
-      <w:bookmarkStart w:id="97" w:name="_Toc527896765"/>
-      <w:r>
+      <w:bookmarkStart w:id="98" w:name="_Toc527896765"/>
+      <w:r>
+        <w:lastRenderedPageBreak/>
         <w:t>Post condiciones</w:t>
       </w:r>
-      <w:bookmarkEnd w:id="96"/>
       <w:bookmarkEnd w:id="97"/>
+      <w:bookmarkEnd w:id="98"/>
     </w:p>
     <w:p>
       <w:pPr>
@@ -15039,7 +15202,6 @@
               <w:jc w:val="both"/>
             </w:pPr>
             <w:r>
-              <w:lastRenderedPageBreak/>
               <w:t>Deberá ser mayor a 0.</w:t>
             </w:r>
           </w:p>
@@ -15120,7 +15282,7 @@
           </w:p>
         </w:tc>
       </w:tr>
-      <w:bookmarkEnd w:id="86"/>
+      <w:bookmarkEnd w:id="87"/>
     </w:tbl>
     <w:p/>
     <w:p>
@@ -15131,8 +15293,8 @@
           <w:u w:val="single"/>
         </w:rPr>
       </w:pPr>
-      <w:bookmarkStart w:id="98" w:name="_Toc516705754"/>
-      <w:bookmarkStart w:id="99" w:name="_Toc527896766"/>
+      <w:bookmarkStart w:id="99" w:name="_Toc516705754"/>
+      <w:bookmarkStart w:id="100" w:name="_Toc527896766"/>
       <w:r>
         <w:rPr>
           <w:u w:val="single"/>
@@ -15175,21 +15337,21 @@
         </w:rPr>
         <w:t>”</w:t>
       </w:r>
-      <w:bookmarkEnd w:id="98"/>
       <w:bookmarkEnd w:id="99"/>
+      <w:bookmarkEnd w:id="100"/>
     </w:p>
     <w:p>
       <w:pPr>
         <w:pStyle w:val="Ttulo2"/>
         <w:jc w:val="both"/>
       </w:pPr>
-      <w:bookmarkStart w:id="100" w:name="_Toc516705755"/>
-      <w:bookmarkStart w:id="101" w:name="_Toc527896767"/>
+      <w:bookmarkStart w:id="101" w:name="_Toc516705755"/>
+      <w:bookmarkStart w:id="102" w:name="_Toc527896767"/>
       <w:r>
         <w:t>Objetivo</w:t>
       </w:r>
-      <w:bookmarkEnd w:id="100"/>
       <w:bookmarkEnd w:id="101"/>
+      <w:bookmarkEnd w:id="102"/>
     </w:p>
     <w:p>
       <w:pPr>
@@ -15224,12 +15386,12 @@
         <w:pStyle w:val="Ttulo2"/>
         <w:jc w:val="both"/>
       </w:pPr>
-      <w:bookmarkStart w:id="102" w:name="_Toc527896768"/>
-      <w:bookmarkStart w:id="103" w:name="_Toc516705756"/>
+      <w:bookmarkStart w:id="103" w:name="_Toc527896768"/>
+      <w:bookmarkStart w:id="104" w:name="_Toc516705756"/>
       <w:r>
         <w:t>Actor</w:t>
       </w:r>
-      <w:bookmarkEnd w:id="102"/>
+      <w:bookmarkEnd w:id="103"/>
     </w:p>
     <w:p>
       <w:r>
@@ -15241,12 +15403,12 @@
         <w:pStyle w:val="Ttulo2"/>
         <w:jc w:val="both"/>
       </w:pPr>
-      <w:bookmarkStart w:id="104" w:name="_Toc527896769"/>
+      <w:bookmarkStart w:id="105" w:name="_Toc527896769"/>
       <w:r>
         <w:t>Descripción</w:t>
       </w:r>
-      <w:bookmarkEnd w:id="103"/>
       <w:bookmarkEnd w:id="104"/>
+      <w:bookmarkEnd w:id="105"/>
     </w:p>
     <w:p>
       <w:pPr>
@@ -15261,13 +15423,13 @@
         <w:pStyle w:val="Ttulo2"/>
         <w:jc w:val="both"/>
       </w:pPr>
-      <w:bookmarkStart w:id="105" w:name="_Toc516705757"/>
-      <w:bookmarkStart w:id="106" w:name="_Toc527896770"/>
+      <w:bookmarkStart w:id="106" w:name="_Toc516705757"/>
+      <w:bookmarkStart w:id="107" w:name="_Toc527896770"/>
       <w:r>
         <w:t>Disparador</w:t>
       </w:r>
-      <w:bookmarkEnd w:id="105"/>
       <w:bookmarkEnd w:id="106"/>
+      <w:bookmarkEnd w:id="107"/>
     </w:p>
     <w:p>
       <w:pPr>
@@ -15282,13 +15444,13 @@
         <w:pStyle w:val="Ttulo3"/>
         <w:jc w:val="both"/>
       </w:pPr>
-      <w:bookmarkStart w:id="107" w:name="_Toc516705758"/>
-      <w:bookmarkStart w:id="108" w:name="_Toc527896771"/>
+      <w:bookmarkStart w:id="108" w:name="_Toc516705758"/>
+      <w:bookmarkStart w:id="109" w:name="_Toc527896771"/>
       <w:r>
         <w:t>Precondiciones</w:t>
       </w:r>
-      <w:bookmarkEnd w:id="107"/>
       <w:bookmarkEnd w:id="108"/>
+      <w:bookmarkEnd w:id="109"/>
     </w:p>
     <w:p>
       <w:pPr>
@@ -15309,13 +15471,13 @@
         <w:pStyle w:val="Ttulo3"/>
         <w:jc w:val="both"/>
       </w:pPr>
-      <w:bookmarkStart w:id="109" w:name="_Toc516705759"/>
-      <w:bookmarkStart w:id="110" w:name="_Toc527896772"/>
+      <w:bookmarkStart w:id="110" w:name="_Toc516705759"/>
+      <w:bookmarkStart w:id="111" w:name="_Toc527896772"/>
       <w:r>
         <w:t>Post condiciones</w:t>
       </w:r>
-      <w:bookmarkEnd w:id="109"/>
       <w:bookmarkEnd w:id="110"/>
+      <w:bookmarkEnd w:id="111"/>
     </w:p>
     <w:p>
       <w:pPr>
@@ -15402,6 +15564,7 @@
               <w:jc w:val="both"/>
             </w:pPr>
             <w:r>
+              <w:lastRenderedPageBreak/>
               <w:t xml:space="preserve">Ingresar a la opción de </w:t>
             </w:r>
             <w:r>
@@ -15620,7 +15783,7 @@
           <w:u w:val="single"/>
         </w:rPr>
       </w:pPr>
-      <w:bookmarkStart w:id="111" w:name="_Toc527896773"/>
+      <w:bookmarkStart w:id="112" w:name="_Toc527896773"/>
       <w:r>
         <w:rPr>
           <w:u w:val="single"/>
@@ -15663,18 +15826,18 @@
         </w:rPr>
         <w:t>”</w:t>
       </w:r>
-      <w:bookmarkEnd w:id="111"/>
+      <w:bookmarkEnd w:id="112"/>
     </w:p>
     <w:p>
       <w:pPr>
         <w:pStyle w:val="Ttulo2"/>
         <w:jc w:val="both"/>
       </w:pPr>
-      <w:bookmarkStart w:id="112" w:name="_Toc527896774"/>
+      <w:bookmarkStart w:id="113" w:name="_Toc527896774"/>
       <w:r>
         <w:t>Objetivo</w:t>
       </w:r>
-      <w:bookmarkEnd w:id="112"/>
+      <w:bookmarkEnd w:id="113"/>
     </w:p>
     <w:p>
       <w:pPr>
@@ -15709,11 +15872,11 @@
         <w:pStyle w:val="Ttulo2"/>
         <w:jc w:val="both"/>
       </w:pPr>
-      <w:bookmarkStart w:id="113" w:name="_Toc527896775"/>
+      <w:bookmarkStart w:id="114" w:name="_Toc527896775"/>
       <w:r>
         <w:t>Actor</w:t>
       </w:r>
-      <w:bookmarkEnd w:id="113"/>
+      <w:bookmarkEnd w:id="114"/>
     </w:p>
     <w:p>
       <w:r>
@@ -15725,11 +15888,11 @@
         <w:pStyle w:val="Ttulo2"/>
         <w:jc w:val="both"/>
       </w:pPr>
-      <w:bookmarkStart w:id="114" w:name="_Toc527896776"/>
+      <w:bookmarkStart w:id="115" w:name="_Toc527896776"/>
       <w:r>
         <w:t>Descripción</w:t>
       </w:r>
-      <w:bookmarkEnd w:id="114"/>
+      <w:bookmarkEnd w:id="115"/>
     </w:p>
     <w:p>
       <w:pPr>
@@ -15744,11 +15907,11 @@
         <w:pStyle w:val="Ttulo2"/>
         <w:jc w:val="both"/>
       </w:pPr>
-      <w:bookmarkStart w:id="115" w:name="_Toc527896777"/>
+      <w:bookmarkStart w:id="116" w:name="_Toc527896777"/>
       <w:r>
         <w:t>Disparador</w:t>
       </w:r>
-      <w:bookmarkEnd w:id="115"/>
+      <w:bookmarkEnd w:id="116"/>
     </w:p>
     <w:p>
       <w:pPr>
@@ -15763,11 +15926,11 @@
         <w:pStyle w:val="Ttulo3"/>
         <w:jc w:val="both"/>
       </w:pPr>
-      <w:bookmarkStart w:id="116" w:name="_Toc527896778"/>
+      <w:bookmarkStart w:id="117" w:name="_Toc527896778"/>
       <w:r>
         <w:t>Precondiciones</w:t>
       </w:r>
-      <w:bookmarkEnd w:id="116"/>
+      <w:bookmarkEnd w:id="117"/>
     </w:p>
     <w:p>
       <w:pPr>
@@ -15788,11 +15951,11 @@
         <w:pStyle w:val="Ttulo3"/>
         <w:jc w:val="both"/>
       </w:pPr>
-      <w:bookmarkStart w:id="117" w:name="_Toc527896779"/>
+      <w:bookmarkStart w:id="118" w:name="_Toc527896779"/>
       <w:r>
         <w:t>Post condiciones</w:t>
       </w:r>
-      <w:bookmarkEnd w:id="117"/>
+      <w:bookmarkEnd w:id="118"/>
     </w:p>
     <w:p>
       <w:pPr>
@@ -15905,6 +16068,7 @@
               <w:jc w:val="both"/>
             </w:pPr>
             <w:r>
+              <w:lastRenderedPageBreak/>
               <w:t xml:space="preserve">Se </w:t>
             </w:r>
             <w:r>
@@ -16049,7 +16213,12 @@
               <w:jc w:val="both"/>
             </w:pPr>
             <w:r>
-              <w:t>Puede cancelar la operación oprimiendo el botón “volver”, y vuelve a la pantalla de comisiones por chofer, es decir, vuelve al paso 2.</w:t>
+              <w:lastRenderedPageBreak/>
+              <w:t xml:space="preserve">Puede cancelar la operación oprimiendo el botón “volver”, y vuelve a la pantalla </w:t>
+            </w:r>
+            <w:r>
+              <w:lastRenderedPageBreak/>
+              <w:t>de comisiones por chofer, es decir, vuelve al paso 2.</w:t>
             </w:r>
           </w:p>
         </w:tc>
@@ -16068,10 +16237,9 @@
         <w:rPr>
           <w:u w:val="single"/>
         </w:rPr>
-        <w:lastRenderedPageBreak/>
         <w:t xml:space="preserve"> </w:t>
       </w:r>
-      <w:bookmarkStart w:id="118" w:name="_Toc527896780"/>
+      <w:bookmarkStart w:id="119" w:name="_Toc527896780"/>
       <w:r>
         <w:rPr>
           <w:u w:val="single"/>
@@ -16126,18 +16294,18 @@
         </w:rPr>
         <w:t>”</w:t>
       </w:r>
-      <w:bookmarkEnd w:id="118"/>
+      <w:bookmarkEnd w:id="119"/>
     </w:p>
     <w:p>
       <w:pPr>
         <w:pStyle w:val="Ttulo2"/>
         <w:jc w:val="both"/>
       </w:pPr>
-      <w:bookmarkStart w:id="119" w:name="_Toc527896781"/>
+      <w:bookmarkStart w:id="120" w:name="_Toc527896781"/>
       <w:r>
         <w:t>Objetivo</w:t>
       </w:r>
-      <w:bookmarkEnd w:id="119"/>
+      <w:bookmarkEnd w:id="120"/>
     </w:p>
     <w:p>
       <w:pPr>
@@ -16172,11 +16340,11 @@
         <w:pStyle w:val="Ttulo2"/>
         <w:jc w:val="both"/>
       </w:pPr>
-      <w:bookmarkStart w:id="120" w:name="_Toc527896782"/>
+      <w:bookmarkStart w:id="121" w:name="_Toc527896782"/>
       <w:r>
         <w:t>Actor</w:t>
       </w:r>
-      <w:bookmarkEnd w:id="120"/>
+      <w:bookmarkEnd w:id="121"/>
     </w:p>
     <w:p>
       <w:r>
@@ -16188,11 +16356,11 @@
         <w:pStyle w:val="Ttulo2"/>
         <w:jc w:val="both"/>
       </w:pPr>
-      <w:bookmarkStart w:id="121" w:name="_Toc527896783"/>
+      <w:bookmarkStart w:id="122" w:name="_Toc527896783"/>
       <w:r>
         <w:t>Descripción</w:t>
       </w:r>
-      <w:bookmarkEnd w:id="121"/>
+      <w:bookmarkEnd w:id="122"/>
     </w:p>
     <w:p>
       <w:pPr>
@@ -16210,11 +16378,11 @@
         <w:pStyle w:val="Ttulo2"/>
         <w:jc w:val="both"/>
       </w:pPr>
-      <w:bookmarkStart w:id="122" w:name="_Toc527896784"/>
+      <w:bookmarkStart w:id="123" w:name="_Toc527896784"/>
       <w:r>
         <w:t>Disparador</w:t>
       </w:r>
-      <w:bookmarkEnd w:id="122"/>
+      <w:bookmarkEnd w:id="123"/>
     </w:p>
     <w:p>
       <w:pPr>
@@ -16235,11 +16403,11 @@
         <w:pStyle w:val="Ttulo3"/>
         <w:jc w:val="both"/>
       </w:pPr>
-      <w:bookmarkStart w:id="123" w:name="_Toc527896785"/>
+      <w:bookmarkStart w:id="124" w:name="_Toc527896785"/>
       <w:r>
         <w:t>Precondiciones</w:t>
       </w:r>
-      <w:bookmarkEnd w:id="123"/>
+      <w:bookmarkEnd w:id="124"/>
     </w:p>
     <w:p>
       <w:pPr>
@@ -16266,11 +16434,11 @@
         <w:pStyle w:val="Ttulo3"/>
         <w:jc w:val="both"/>
       </w:pPr>
-      <w:bookmarkStart w:id="124" w:name="_Toc527896786"/>
+      <w:bookmarkStart w:id="125" w:name="_Toc527896786"/>
       <w:r>
         <w:t>Post condiciones</w:t>
       </w:r>
-      <w:bookmarkEnd w:id="124"/>
+      <w:bookmarkEnd w:id="125"/>
     </w:p>
     <w:p>
       <w:pPr>
@@ -16448,6 +16616,7 @@
               <w:jc w:val="both"/>
             </w:pPr>
             <w:r>
+              <w:lastRenderedPageBreak/>
               <w:t>Se abre una nueva ventana que pide el ingreso de:</w:t>
             </w:r>
           </w:p>
@@ -16543,6 +16712,7 @@
               <w:jc w:val="both"/>
             </w:pPr>
             <w:r>
+              <w:lastRenderedPageBreak/>
               <w:t xml:space="preserve">Puede cancelar la operación oprimiendo el botón “volver”, y vuelve a la pantalla de </w:t>
             </w:r>
             <w:r>
@@ -16564,7 +16734,7 @@
           <w:u w:val="single"/>
         </w:rPr>
       </w:pPr>
-      <w:bookmarkStart w:id="125" w:name="_Toc527896787"/>
+      <w:bookmarkStart w:id="126" w:name="_Toc527896787"/>
       <w:r>
         <w:rPr>
           <w:u w:val="single"/>
@@ -16601,20 +16771,20 @@
         </w:rPr>
         <w:t>”</w:t>
       </w:r>
-      <w:bookmarkEnd w:id="125"/>
+      <w:bookmarkEnd w:id="126"/>
     </w:p>
     <w:p>
       <w:pPr>
         <w:pStyle w:val="Ttulo2"/>
         <w:jc w:val="both"/>
       </w:pPr>
-      <w:bookmarkStart w:id="126" w:name="_Toc516705743"/>
-      <w:bookmarkStart w:id="127" w:name="_Toc527896788"/>
+      <w:bookmarkStart w:id="127" w:name="_Toc516705743"/>
+      <w:bookmarkStart w:id="128" w:name="_Toc527896788"/>
       <w:r>
         <w:t>Objetivo</w:t>
       </w:r>
-      <w:bookmarkEnd w:id="126"/>
       <w:bookmarkEnd w:id="127"/>
+      <w:bookmarkEnd w:id="128"/>
     </w:p>
     <w:p>
       <w:pPr>
@@ -16635,12 +16805,12 @@
         <w:pStyle w:val="Ttulo2"/>
         <w:jc w:val="both"/>
       </w:pPr>
-      <w:bookmarkStart w:id="128" w:name="_Toc527896789"/>
-      <w:bookmarkStart w:id="129" w:name="_Toc516705744"/>
+      <w:bookmarkStart w:id="129" w:name="_Toc527896789"/>
+      <w:bookmarkStart w:id="130" w:name="_Toc516705744"/>
       <w:r>
         <w:t>Actor</w:t>
       </w:r>
-      <w:bookmarkEnd w:id="128"/>
+      <w:bookmarkEnd w:id="129"/>
     </w:p>
     <w:p>
       <w:r>
@@ -16652,13 +16822,12 @@
         <w:pStyle w:val="Ttulo2"/>
         <w:jc w:val="both"/>
       </w:pPr>
-      <w:bookmarkStart w:id="130" w:name="_Toc527896790"/>
-      <w:r>
-        <w:lastRenderedPageBreak/>
+      <w:bookmarkStart w:id="131" w:name="_Toc527896790"/>
+      <w:r>
         <w:t>Descripción</w:t>
       </w:r>
-      <w:bookmarkEnd w:id="129"/>
       <w:bookmarkEnd w:id="130"/>
+      <w:bookmarkEnd w:id="131"/>
     </w:p>
     <w:p>
       <w:pPr>
@@ -16673,13 +16842,13 @@
         <w:pStyle w:val="Ttulo2"/>
         <w:jc w:val="both"/>
       </w:pPr>
-      <w:bookmarkStart w:id="131" w:name="_Toc516705745"/>
-      <w:bookmarkStart w:id="132" w:name="_Toc527896791"/>
+      <w:bookmarkStart w:id="132" w:name="_Toc516705745"/>
+      <w:bookmarkStart w:id="133" w:name="_Toc527896791"/>
       <w:r>
         <w:t>Disparador</w:t>
       </w:r>
-      <w:bookmarkEnd w:id="131"/>
       <w:bookmarkEnd w:id="132"/>
+      <w:bookmarkEnd w:id="133"/>
     </w:p>
     <w:p>
       <w:pPr>
@@ -16694,13 +16863,13 @@
         <w:pStyle w:val="Ttulo3"/>
         <w:jc w:val="both"/>
       </w:pPr>
-      <w:bookmarkStart w:id="133" w:name="_Toc516705746"/>
-      <w:bookmarkStart w:id="134" w:name="_Toc527896792"/>
+      <w:bookmarkStart w:id="134" w:name="_Toc516705746"/>
+      <w:bookmarkStart w:id="135" w:name="_Toc527896792"/>
       <w:r>
         <w:t>Precondiciones</w:t>
       </w:r>
-      <w:bookmarkEnd w:id="133"/>
       <w:bookmarkEnd w:id="134"/>
+      <w:bookmarkEnd w:id="135"/>
     </w:p>
     <w:p>
       <w:pPr>
@@ -16735,13 +16904,13 @@
         <w:pStyle w:val="Ttulo3"/>
         <w:jc w:val="both"/>
       </w:pPr>
-      <w:bookmarkStart w:id="135" w:name="_Toc516705747"/>
-      <w:bookmarkStart w:id="136" w:name="_Toc527896793"/>
+      <w:bookmarkStart w:id="136" w:name="_Toc516705747"/>
+      <w:bookmarkStart w:id="137" w:name="_Toc527896793"/>
       <w:r>
         <w:t>Post condiciones</w:t>
       </w:r>
-      <w:bookmarkEnd w:id="135"/>
       <w:bookmarkEnd w:id="136"/>
+      <w:bookmarkEnd w:id="137"/>
     </w:p>
     <w:p>
       <w:pPr>
@@ -16934,12 +17103,13 @@
           <w:u w:val="single"/>
         </w:rPr>
       </w:pPr>
-      <w:bookmarkStart w:id="137" w:name="_Toc516705730"/>
-      <w:bookmarkStart w:id="138" w:name="_Toc527896794"/>
+      <w:bookmarkStart w:id="138" w:name="_Toc516705730"/>
+      <w:bookmarkStart w:id="139" w:name="_Toc527896794"/>
       <w:r>
         <w:rPr>
           <w:u w:val="single"/>
         </w:rPr>
+        <w:lastRenderedPageBreak/>
         <w:t>“CU-0</w:t>
       </w:r>
       <w:r>
@@ -16978,21 +17148,21 @@
         </w:rPr>
         <w:t>”</w:t>
       </w:r>
-      <w:bookmarkEnd w:id="137"/>
       <w:bookmarkEnd w:id="138"/>
+      <w:bookmarkEnd w:id="139"/>
     </w:p>
     <w:p>
       <w:pPr>
         <w:pStyle w:val="Ttulo2"/>
         <w:jc w:val="both"/>
       </w:pPr>
-      <w:bookmarkStart w:id="139" w:name="_Toc516705731"/>
-      <w:bookmarkStart w:id="140" w:name="_Toc527896795"/>
+      <w:bookmarkStart w:id="140" w:name="_Toc516705731"/>
+      <w:bookmarkStart w:id="141" w:name="_Toc527896795"/>
       <w:r>
         <w:t>Objetivo</w:t>
       </w:r>
-      <w:bookmarkEnd w:id="139"/>
       <w:bookmarkEnd w:id="140"/>
+      <w:bookmarkEnd w:id="141"/>
     </w:p>
     <w:p>
       <w:pPr>
@@ -17033,12 +17203,12 @@
         <w:pStyle w:val="Ttulo2"/>
         <w:jc w:val="both"/>
       </w:pPr>
-      <w:bookmarkStart w:id="141" w:name="_Toc527896796"/>
-      <w:bookmarkStart w:id="142" w:name="_Toc516705732"/>
+      <w:bookmarkStart w:id="142" w:name="_Toc527896796"/>
+      <w:bookmarkStart w:id="143" w:name="_Toc516705732"/>
       <w:r>
         <w:t>Actor</w:t>
       </w:r>
-      <w:bookmarkEnd w:id="141"/>
+      <w:bookmarkEnd w:id="142"/>
     </w:p>
     <w:p>
       <w:r>
@@ -17050,12 +17220,12 @@
         <w:pStyle w:val="Ttulo2"/>
         <w:jc w:val="both"/>
       </w:pPr>
-      <w:bookmarkStart w:id="143" w:name="_Toc527896797"/>
+      <w:bookmarkStart w:id="144" w:name="_Toc527896797"/>
       <w:r>
         <w:t>Descripción</w:t>
       </w:r>
-      <w:bookmarkEnd w:id="142"/>
       <w:bookmarkEnd w:id="143"/>
+      <w:bookmarkEnd w:id="144"/>
     </w:p>
     <w:p>
       <w:r>
@@ -17076,13 +17246,13 @@
         <w:pStyle w:val="Ttulo2"/>
         <w:jc w:val="both"/>
       </w:pPr>
-      <w:bookmarkStart w:id="144" w:name="_Toc516705733"/>
-      <w:bookmarkStart w:id="145" w:name="_Toc527896798"/>
+      <w:bookmarkStart w:id="145" w:name="_Toc516705733"/>
+      <w:bookmarkStart w:id="146" w:name="_Toc527896798"/>
       <w:r>
         <w:t>Disparador</w:t>
       </w:r>
-      <w:bookmarkEnd w:id="144"/>
       <w:bookmarkEnd w:id="145"/>
+      <w:bookmarkEnd w:id="146"/>
     </w:p>
     <w:p>
       <w:pPr>
@@ -17097,14 +17267,13 @@
         <w:pStyle w:val="Ttulo3"/>
         <w:jc w:val="both"/>
       </w:pPr>
-      <w:bookmarkStart w:id="146" w:name="_Toc516705734"/>
-      <w:bookmarkStart w:id="147" w:name="_Toc527896799"/>
-      <w:r>
-        <w:lastRenderedPageBreak/>
+      <w:bookmarkStart w:id="147" w:name="_Toc516705734"/>
+      <w:bookmarkStart w:id="148" w:name="_Toc527896799"/>
+      <w:r>
         <w:t>Precondiciones</w:t>
       </w:r>
-      <w:bookmarkEnd w:id="146"/>
       <w:bookmarkEnd w:id="147"/>
+      <w:bookmarkEnd w:id="148"/>
     </w:p>
     <w:p>
       <w:pPr>
@@ -17168,13 +17337,13 @@
         <w:pStyle w:val="Ttulo3"/>
         <w:jc w:val="both"/>
       </w:pPr>
-      <w:bookmarkStart w:id="148" w:name="_Toc516705735"/>
-      <w:bookmarkStart w:id="149" w:name="_Toc527896800"/>
+      <w:bookmarkStart w:id="149" w:name="_Toc516705735"/>
+      <w:bookmarkStart w:id="150" w:name="_Toc527896800"/>
       <w:r>
         <w:t>Post condiciones</w:t>
       </w:r>
-      <w:bookmarkEnd w:id="148"/>
       <w:bookmarkEnd w:id="149"/>
+      <w:bookmarkEnd w:id="150"/>
     </w:p>
     <w:p>
       <w:pPr>
@@ -17473,7 +17642,32 @@
     </w:tbl>
     <w:p>
       <w:pPr>
+        <w:ind w:left="-1134"/>
+        <w:rPr>
+          <w:b/>
+          <w:color w:val="FF0000"/>
+          <w:sz w:val="32"/>
+          <w:lang w:val="es-ES_tradnl"/>
+        </w:rPr>
+      </w:pPr>
+      <w:r>
+        <w:rPr>
+          <w:b/>
+          <w:noProof/>
+          <w:color w:val="FF0000"/>
+          <w:sz w:val="32"/>
+          <w:lang w:eastAsia="es-AR"/>
+        </w:rPr>
+        <w:lastRenderedPageBreak/>
+        <w:t>ACLARAR COMO ES LA SUMATORIA DE PUNTOS POR LOS VIAJES TOMADOS</w:t>
+      </w:r>
+    </w:p>
+    <w:p>
+      <w:pPr>
         <w:jc w:val="both"/>
+        <w:rPr>
+          <w:lang w:val="es-ES_tradnl"/>
+        </w:rPr>
       </w:pPr>
     </w:p>
     <w:p>
@@ -17484,8 +17678,8 @@
           <w:u w:val="single"/>
         </w:rPr>
       </w:pPr>
-      <w:bookmarkStart w:id="150" w:name="_Toc516705736"/>
-      <w:bookmarkStart w:id="151" w:name="_Toc527896801"/>
+      <w:bookmarkStart w:id="151" w:name="_Toc516705736"/>
+      <w:bookmarkStart w:id="152" w:name="_Toc527896801"/>
       <w:r>
         <w:rPr>
           <w:u w:val="single"/>
@@ -17528,21 +17722,21 @@
         </w:rPr>
         <w:t>”</w:t>
       </w:r>
-      <w:bookmarkEnd w:id="150"/>
       <w:bookmarkEnd w:id="151"/>
+      <w:bookmarkEnd w:id="152"/>
     </w:p>
     <w:p>
       <w:pPr>
         <w:pStyle w:val="Ttulo2"/>
         <w:jc w:val="both"/>
       </w:pPr>
-      <w:bookmarkStart w:id="152" w:name="_Toc516705737"/>
-      <w:bookmarkStart w:id="153" w:name="_Toc527896802"/>
+      <w:bookmarkStart w:id="153" w:name="_Toc516705737"/>
+      <w:bookmarkStart w:id="154" w:name="_Toc527896802"/>
       <w:r>
         <w:t>Objetivo</w:t>
       </w:r>
-      <w:bookmarkEnd w:id="152"/>
       <w:bookmarkEnd w:id="153"/>
+      <w:bookmarkEnd w:id="154"/>
     </w:p>
     <w:p>
       <w:pPr>
@@ -17563,12 +17757,12 @@
         <w:pStyle w:val="Ttulo2"/>
         <w:jc w:val="both"/>
       </w:pPr>
-      <w:bookmarkStart w:id="154" w:name="_Toc527896803"/>
-      <w:bookmarkStart w:id="155" w:name="_Toc516705738"/>
+      <w:bookmarkStart w:id="155" w:name="_Toc527896803"/>
+      <w:bookmarkStart w:id="156" w:name="_Toc516705738"/>
       <w:r>
         <w:t>Actor</w:t>
       </w:r>
-      <w:bookmarkEnd w:id="154"/>
+      <w:bookmarkEnd w:id="155"/>
     </w:p>
     <w:p>
       <w:r>
@@ -17580,12 +17774,12 @@
         <w:pStyle w:val="Ttulo2"/>
         <w:jc w:val="both"/>
       </w:pPr>
-      <w:bookmarkStart w:id="156" w:name="_Toc527896804"/>
+      <w:bookmarkStart w:id="157" w:name="_Toc527896804"/>
       <w:r>
         <w:t>Descripción</w:t>
       </w:r>
-      <w:bookmarkEnd w:id="155"/>
       <w:bookmarkEnd w:id="156"/>
+      <w:bookmarkEnd w:id="157"/>
     </w:p>
     <w:p>
       <w:pPr>
@@ -17608,13 +17802,13 @@
         <w:pStyle w:val="Ttulo2"/>
         <w:jc w:val="both"/>
       </w:pPr>
-      <w:bookmarkStart w:id="157" w:name="_Toc516705739"/>
-      <w:bookmarkStart w:id="158" w:name="_Toc527896805"/>
+      <w:bookmarkStart w:id="158" w:name="_Toc516705739"/>
+      <w:bookmarkStart w:id="159" w:name="_Toc527896805"/>
       <w:r>
         <w:t>Disparador</w:t>
       </w:r>
-      <w:bookmarkEnd w:id="157"/>
       <w:bookmarkEnd w:id="158"/>
+      <w:bookmarkEnd w:id="159"/>
     </w:p>
     <w:p>
       <w:pPr>
@@ -17629,13 +17823,13 @@
         <w:pStyle w:val="Ttulo3"/>
         <w:jc w:val="both"/>
       </w:pPr>
-      <w:bookmarkStart w:id="159" w:name="_Toc516705740"/>
-      <w:bookmarkStart w:id="160" w:name="_Toc527896806"/>
+      <w:bookmarkStart w:id="160" w:name="_Toc516705740"/>
+      <w:bookmarkStart w:id="161" w:name="_Toc527896806"/>
       <w:r>
         <w:t>Precondiciones</w:t>
       </w:r>
-      <w:bookmarkEnd w:id="159"/>
       <w:bookmarkEnd w:id="160"/>
+      <w:bookmarkEnd w:id="161"/>
     </w:p>
     <w:p>
       <w:pPr>
@@ -17662,7 +17856,6 @@
         <w:jc w:val="both"/>
       </w:pPr>
       <w:r>
-        <w:lastRenderedPageBreak/>
         <w:t>El usuario posee permiso para realizar una reserva de libro.</w:t>
       </w:r>
     </w:p>
@@ -17685,13 +17878,13 @@
         <w:pStyle w:val="Ttulo3"/>
         <w:jc w:val="both"/>
       </w:pPr>
-      <w:bookmarkStart w:id="161" w:name="_Toc516705741"/>
-      <w:bookmarkStart w:id="162" w:name="_Toc527896807"/>
+      <w:bookmarkStart w:id="162" w:name="_Toc516705741"/>
+      <w:bookmarkStart w:id="163" w:name="_Toc527896807"/>
       <w:r>
         <w:t>Post condiciones</w:t>
       </w:r>
-      <w:bookmarkEnd w:id="161"/>
       <w:bookmarkEnd w:id="162"/>
+      <w:bookmarkEnd w:id="163"/>
     </w:p>
     <w:p>
       <w:pPr>
@@ -17945,7 +18138,44 @@
         </w:tc>
       </w:tr>
     </w:tbl>
-    <w:p/>
+    <w:p>
+      <w:pPr>
+        <w:ind w:left="-1134"/>
+        <w:rPr>
+          <w:b/>
+          <w:color w:val="FF0000"/>
+          <w:sz w:val="32"/>
+          <w:lang w:val="es-ES_tradnl"/>
+        </w:rPr>
+      </w:pPr>
+      <w:r>
+        <w:rPr>
+          <w:b/>
+          <w:noProof/>
+          <w:color w:val="FF0000"/>
+          <w:sz w:val="32"/>
+          <w:lang w:eastAsia="es-AR"/>
+        </w:rPr>
+        <w:t xml:space="preserve">ACLARAR COMO ES LA SUMATORIA DE PUNTOS POR LOS VIAJES </w:t>
+      </w:r>
+      <w:r>
+        <w:rPr>
+          <w:b/>
+          <w:noProof/>
+          <w:color w:val="FF0000"/>
+          <w:sz w:val="32"/>
+          <w:lang w:eastAsia="es-AR"/>
+        </w:rPr>
+        <w:t>FINALIZADOS.</w:t>
+      </w:r>
+    </w:p>
+    <w:p>
+      <w:pPr>
+        <w:rPr>
+          <w:lang w:val="es-ES_tradnl"/>
+        </w:rPr>
+      </w:pPr>
+    </w:p>
     <w:p>
       <w:pPr>
         <w:pStyle w:val="Ttulo1"/>
@@ -17954,11 +18184,12 @@
           <w:u w:val="single"/>
         </w:rPr>
       </w:pPr>
-      <w:bookmarkStart w:id="163" w:name="_Toc527896808"/>
+      <w:bookmarkStart w:id="164" w:name="_Toc527896808"/>
       <w:r>
         <w:rPr>
           <w:u w:val="single"/>
         </w:rPr>
+        <w:lastRenderedPageBreak/>
         <w:t>“CU-0</w:t>
       </w:r>
       <w:r>
@@ -18003,18 +18234,18 @@
         </w:rPr>
         <w:t>”</w:t>
       </w:r>
-      <w:bookmarkEnd w:id="163"/>
+      <w:bookmarkEnd w:id="164"/>
     </w:p>
     <w:p>
       <w:pPr>
         <w:pStyle w:val="Ttulo2"/>
         <w:jc w:val="both"/>
       </w:pPr>
-      <w:bookmarkStart w:id="164" w:name="_Toc527896809"/>
+      <w:bookmarkStart w:id="165" w:name="_Toc527896809"/>
       <w:r>
         <w:t>Objetivo</w:t>
       </w:r>
-      <w:bookmarkEnd w:id="164"/>
+      <w:bookmarkEnd w:id="165"/>
     </w:p>
     <w:p>
       <w:pPr>
@@ -18049,11 +18280,11 @@
         <w:pStyle w:val="Ttulo2"/>
         <w:jc w:val="both"/>
       </w:pPr>
-      <w:bookmarkStart w:id="165" w:name="_Toc527896810"/>
+      <w:bookmarkStart w:id="166" w:name="_Toc527896810"/>
       <w:r>
         <w:t>Actor</w:t>
       </w:r>
-      <w:bookmarkEnd w:id="165"/>
+      <w:bookmarkEnd w:id="166"/>
     </w:p>
     <w:p>
       <w:r>
@@ -18065,11 +18296,11 @@
         <w:pStyle w:val="Ttulo2"/>
         <w:jc w:val="both"/>
       </w:pPr>
-      <w:bookmarkStart w:id="166" w:name="_Toc527896811"/>
+      <w:bookmarkStart w:id="167" w:name="_Toc527896811"/>
       <w:r>
         <w:t>Descripción</w:t>
       </w:r>
-      <w:bookmarkEnd w:id="166"/>
+      <w:bookmarkEnd w:id="167"/>
     </w:p>
     <w:p>
       <w:pPr>
@@ -18087,11 +18318,11 @@
         <w:pStyle w:val="Ttulo2"/>
         <w:jc w:val="both"/>
       </w:pPr>
-      <w:bookmarkStart w:id="167" w:name="_Toc527896812"/>
+      <w:bookmarkStart w:id="168" w:name="_Toc527896812"/>
       <w:r>
         <w:t>Disparador</w:t>
       </w:r>
-      <w:bookmarkEnd w:id="167"/>
+      <w:bookmarkEnd w:id="168"/>
     </w:p>
     <w:p>
       <w:pPr>
@@ -18112,11 +18343,11 @@
         <w:pStyle w:val="Ttulo3"/>
         <w:jc w:val="both"/>
       </w:pPr>
-      <w:bookmarkStart w:id="168" w:name="_Toc527896813"/>
+      <w:bookmarkStart w:id="169" w:name="_Toc527896813"/>
       <w:r>
         <w:t>Precondiciones</w:t>
       </w:r>
-      <w:bookmarkEnd w:id="168"/>
+      <w:bookmarkEnd w:id="169"/>
     </w:p>
     <w:p>
       <w:pPr>
@@ -18177,11 +18408,11 @@
         <w:pStyle w:val="Ttulo3"/>
         <w:jc w:val="both"/>
       </w:pPr>
-      <w:bookmarkStart w:id="169" w:name="_Toc527896814"/>
+      <w:bookmarkStart w:id="170" w:name="_Toc527896814"/>
       <w:r>
         <w:t>Post condiciones</w:t>
       </w:r>
-      <w:bookmarkEnd w:id="169"/>
+      <w:bookmarkEnd w:id="170"/>
     </w:p>
     <w:p>
       <w:pPr>
@@ -18240,7 +18471,6 @@
               <w:rPr>
                 <w:b/>
               </w:rPr>
-              <w:lastRenderedPageBreak/>
               <w:t>Flujo básico</w:t>
             </w:r>
           </w:p>
@@ -18416,16 +18646,22 @@
           <w:lang w:val="es-ES_tradnl"/>
         </w:rPr>
       </w:pPr>
-      <w:bookmarkStart w:id="170" w:name="_Toc527896815"/>
+      <w:bookmarkStart w:id="171" w:name="_Toc527896815"/>
       <w:r>
         <w:rPr>
           <w:sz w:val="40"/>
           <w:lang w:val="es-ES_tradnl"/>
         </w:rPr>
-        <w:lastRenderedPageBreak/>
         <w:t>Diagrama de Casos de Usos (UML)</w:t>
       </w:r>
-      <w:bookmarkEnd w:id="170"/>
+      <w:bookmarkEnd w:id="171"/>
+    </w:p>
+    <w:p>
+      <w:pPr>
+        <w:rPr>
+          <w:lang w:val="es-ES_tradnl"/>
+        </w:rPr>
+      </w:pPr>
     </w:p>
     <w:p>
       <w:pPr>
@@ -18438,11 +18674,12 @@
           <w:noProof/>
           <w:lang w:eastAsia="es-AR"/>
         </w:rPr>
+        <w:lastRenderedPageBreak/>
         <w:drawing>
           <wp:inline distT="0" distB="0" distL="0" distR="0">
-            <wp:extent cx="5396230" cy="6079490"/>
-            <wp:effectExtent l="0" t="0" r="1270" b="3810"/>
-            <wp:docPr id="9" name="Imagen 9"/>
+            <wp:extent cx="5396230" cy="5821680"/>
+            <wp:effectExtent l="0" t="0" r="0" b="7620"/>
+            <wp:docPr id="1" name="Imagen 1"/>
             <wp:cNvGraphicFramePr>
               <a:graphicFrameLocks xmlns:a="http://schemas.openxmlformats.org/drawingml/2006/main" noChangeAspect="1"/>
             </wp:cNvGraphicFramePr>
@@ -18450,7 +18687,7 @@
               <a:graphicData uri="http://schemas.openxmlformats.org/drawingml/2006/picture">
                 <pic:pic xmlns:pic="http://schemas.openxmlformats.org/drawingml/2006/picture">
                   <pic:nvPicPr>
-                    <pic:cNvPr id="9" name="CU_I.png"/>
+                    <pic:cNvPr id="1" name="CU_I.png"/>
                     <pic:cNvPicPr/>
                   </pic:nvPicPr>
                   <pic:blipFill>
@@ -18468,7 +18705,7 @@
                   <pic:spPr>
                     <a:xfrm>
                       <a:off x="0" y="0"/>
-                      <a:ext cx="5396230" cy="6079490"/>
+                      <a:ext cx="5396230" cy="5821680"/>
                     </a:xfrm>
                     <a:prstGeom prst="rect">
                       <a:avLst/>
@@ -18495,9 +18732,9 @@
         <w:lastRenderedPageBreak/>
         <w:drawing>
           <wp:inline distT="0" distB="0" distL="0" distR="0">
-            <wp:extent cx="4940300" cy="4330700"/>
+            <wp:extent cx="5396230" cy="5663565"/>
             <wp:effectExtent l="0" t="0" r="0" b="0"/>
-            <wp:docPr id="10" name="Imagen 10"/>
+            <wp:docPr id="4" name="Imagen 4"/>
             <wp:cNvGraphicFramePr>
               <a:graphicFrameLocks xmlns:a="http://schemas.openxmlformats.org/drawingml/2006/main" noChangeAspect="1"/>
             </wp:cNvGraphicFramePr>
@@ -18505,7 +18742,7 @@
               <a:graphicData uri="http://schemas.openxmlformats.org/drawingml/2006/picture">
                 <pic:pic xmlns:pic="http://schemas.openxmlformats.org/drawingml/2006/picture">
                   <pic:nvPicPr>
-                    <pic:cNvPr id="10" name="CU_II (1).png"/>
+                    <pic:cNvPr id="4" name="CU_II.png"/>
                     <pic:cNvPicPr/>
                   </pic:nvPicPr>
                   <pic:blipFill>
@@ -18523,7 +18760,7 @@
                   <pic:spPr>
                     <a:xfrm>
                       <a:off x="0" y="0"/>
-                      <a:ext cx="4940300" cy="4330700"/>
+                      <a:ext cx="5396230" cy="5663565"/>
                     </a:xfrm>
                     <a:prstGeom prst="rect">
                       <a:avLst/>
@@ -18545,29 +18782,74 @@
           <w:lang w:val="es-ES_tradnl"/>
         </w:rPr>
       </w:pPr>
-      <w:bookmarkStart w:id="171" w:name="_Toc527896816"/>
+      <w:bookmarkStart w:id="172" w:name="_Toc527896816"/>
       <w:r>
         <w:rPr>
           <w:sz w:val="40"/>
           <w:lang w:val="es-ES_tradnl"/>
         </w:rPr>
-        <w:lastRenderedPageBreak/>
-        <w:t>Diagrama de Clases (U</w:t>
-      </w:r>
-      <w:bookmarkStart w:id="172" w:name="_GoBack"/>
+        <w:t>Diagrama de Clases (UML)</w:t>
+      </w:r>
       <w:bookmarkEnd w:id="172"/>
-      <w:r>
+    </w:p>
+    <w:p>
+      <w:pPr>
+        <w:ind w:left="-1134"/>
+        <w:rPr>
+          <w:b/>
+          <w:color w:val="FF0000"/>
+          <w:sz w:val="32"/>
+          <w:lang w:val="es-ES_tradnl"/>
+        </w:rPr>
+      </w:pPr>
+      <w:r>
+        <w:rPr>
+          <w:b/>
+          <w:noProof/>
+          <w:color w:val="FF0000"/>
+          <w:sz w:val="32"/>
+          <w:lang w:eastAsia="es-AR"/>
+        </w:rPr>
+        <w:t>Crear los diagramas de clase de EL y BLL.</w:t>
+      </w:r>
+    </w:p>
+    <w:p>
+      <w:pPr>
+        <w:pStyle w:val="Ttulo1"/>
+        <w:jc w:val="both"/>
         <w:rPr>
           <w:sz w:val="40"/>
           <w:lang w:val="es-ES_tradnl"/>
         </w:rPr>
-        <w:t>ML)</w:t>
-      </w:r>
-      <w:bookmarkEnd w:id="171"/>
-    </w:p>
-    <w:p>
-      <w:pPr>
-        <w:ind w:left="-709"/>
+      </w:pPr>
+      <w:bookmarkStart w:id="173" w:name="_Toc527896817"/>
+      <w:r>
+        <w:rPr>
+          <w:sz w:val="40"/>
+          <w:lang w:val="es-ES_tradnl"/>
+        </w:rPr>
+        <w:lastRenderedPageBreak/>
+        <w:t>DER (Diagrama Entidad Relació</w:t>
+      </w:r>
+      <w:r>
+        <w:rPr>
+          <w:sz w:val="40"/>
+          <w:lang w:val="es-ES_tradnl"/>
+        </w:rPr>
+        <w:t>n</w:t>
+      </w:r>
+      <w:r>
+        <w:rPr>
+          <w:sz w:val="40"/>
+          <w:lang w:val="es-ES_tradnl"/>
+        </w:rPr>
+        <w:t>)</w:t>
+      </w:r>
+      <w:bookmarkEnd w:id="173"/>
+    </w:p>
+    <w:p>
+      <w:pPr>
+        <w:ind w:left="-993"/>
         <w:rPr>
           <w:lang w:val="es-ES_tradnl"/>
         </w:rPr>
@@ -18579,9 +18861,9 @@
         </w:rPr>
         <w:drawing>
           <wp:inline distT="0" distB="0" distL="0" distR="0">
-            <wp:extent cx="6426324" cy="7372350"/>
+            <wp:extent cx="6748040" cy="5771329"/>
             <wp:effectExtent l="0" t="0" r="0" b="0"/>
-            <wp:docPr id="1" name="Imagen 1"/>
+            <wp:docPr id="8" name="Imagen 8"/>
             <wp:cNvGraphicFramePr>
               <a:graphicFrameLocks xmlns:a="http://schemas.openxmlformats.org/drawingml/2006/main" noChangeAspect="1"/>
             </wp:cNvGraphicFramePr>
@@ -18589,11 +18871,11 @@
               <a:graphicData uri="http://schemas.openxmlformats.org/drawingml/2006/picture">
                 <pic:pic xmlns:pic="http://schemas.openxmlformats.org/drawingml/2006/picture">
                   <pic:nvPicPr>
-                    <pic:cNvPr id="1" name="Diagrama de clases.png"/>
+                    <pic:cNvPr id="8" name="DER.png"/>
                     <pic:cNvPicPr/>
                   </pic:nvPicPr>
                   <pic:blipFill>
-                    <a:blip r:embed="rId12">
+                    <a:blip r:embed="rId12" cstate="print">
                       <a:extLst>
                         <a:ext uri="{28A0092B-C50C-407E-A947-70E740481C1C}">
                           <a14:useLocalDpi xmlns:a14="http://schemas.microsoft.com/office/drawing/2010/main" val="0"/>
@@ -18607,7 +18889,7 @@
                   <pic:spPr>
                     <a:xfrm>
                       <a:off x="0" y="0"/>
-                      <a:ext cx="6428311" cy="7374630"/>
+                      <a:ext cx="6758368" cy="5780162"/>
                     </a:xfrm>
                     <a:prstGeom prst="rect">
                       <a:avLst/>
@@ -18629,147 +18911,58 @@
           <w:lang w:val="es-ES_tradnl"/>
         </w:rPr>
       </w:pPr>
-      <w:bookmarkStart w:id="173" w:name="_Toc527896817"/>
+      <w:bookmarkStart w:id="174" w:name="_Toc527896818"/>
       <w:r>
         <w:rPr>
           <w:sz w:val="40"/>
           <w:lang w:val="es-ES_tradnl"/>
         </w:rPr>
-        <w:lastRenderedPageBreak/>
-        <w:t>DER (Diagrama Entidad Relació</w:t>
-      </w:r>
-      <w:r>
-        <w:rPr>
-          <w:sz w:val="40"/>
+        <w:t>ANEXOS</w:t>
+      </w:r>
+      <w:bookmarkEnd w:id="174"/>
+    </w:p>
+    <w:p>
+      <w:pPr>
+        <w:rPr>
           <w:lang w:val="es-ES_tradnl"/>
         </w:rPr>
-        <w:t>n</w:t>
-      </w:r>
-      <w:r>
-        <w:rPr>
-          <w:sz w:val="40"/>
+      </w:pPr>
+    </w:p>
+    <w:p>
+      <w:pPr>
+        <w:rPr>
           <w:lang w:val="es-ES_tradnl"/>
         </w:rPr>
-        <w:t>)</w:t>
-      </w:r>
-      <w:bookmarkEnd w:id="173"/>
-    </w:p>
-    <w:p>
-      <w:pPr>
-        <w:ind w:left="-1134"/>
+      </w:pPr>
+      <w:r>
         <w:rPr>
           <w:lang w:val="es-ES_tradnl"/>
         </w:rPr>
-      </w:pPr>
-      <w:r>
-        <w:rPr>
-          <w:noProof/>
-          <w:lang w:eastAsia="es-AR"/>
-        </w:rPr>
-        <w:drawing>
-          <wp:inline distT="0" distB="0" distL="0" distR="0">
-            <wp:extent cx="6905625" cy="5636317"/>
-            <wp:effectExtent l="0" t="0" r="0" b="2540"/>
-            <wp:docPr id="2" name="Imagen 2"/>
-            <wp:cNvGraphicFramePr>
-              <a:graphicFrameLocks xmlns:a="http://schemas.openxmlformats.org/drawingml/2006/main" noChangeAspect="1"/>
-            </wp:cNvGraphicFramePr>
-            <a:graphic xmlns:a="http://schemas.openxmlformats.org/drawingml/2006/main">
-              <a:graphicData uri="http://schemas.openxmlformats.org/drawingml/2006/picture">
-                <pic:pic xmlns:pic="http://schemas.openxmlformats.org/drawingml/2006/picture">
-                  <pic:nvPicPr>
-                    <pic:cNvPr id="2" name="DER.png"/>
-                    <pic:cNvPicPr/>
-                  </pic:nvPicPr>
-                  <pic:blipFill>
-                    <a:blip r:embed="rId13" cstate="print">
-                      <a:extLst>
-                        <a:ext uri="{28A0092B-C50C-407E-A947-70E740481C1C}">
-                          <a14:useLocalDpi xmlns:a14="http://schemas.microsoft.com/office/drawing/2010/main" val="0"/>
-                        </a:ext>
-                      </a:extLst>
-                    </a:blip>
-                    <a:stretch>
-                      <a:fillRect/>
-                    </a:stretch>
-                  </pic:blipFill>
-                  <pic:spPr>
-                    <a:xfrm>
-                      <a:off x="0" y="0"/>
-                      <a:ext cx="6910103" cy="5639972"/>
-                    </a:xfrm>
-                    <a:prstGeom prst="rect">
-                      <a:avLst/>
-                    </a:prstGeom>
-                  </pic:spPr>
-                </pic:pic>
-              </a:graphicData>
-            </a:graphic>
-          </wp:inline>
-        </w:drawing>
-      </w:r>
-    </w:p>
-    <w:p>
-      <w:pPr>
-        <w:pStyle w:val="Ttulo1"/>
-        <w:jc w:val="both"/>
-        <w:rPr>
-          <w:sz w:val="40"/>
+        <w:t>Catálogo de marcas y modelos de autos.</w:t>
+      </w:r>
+      <w:r>
+        <w:rPr>
           <w:lang w:val="es-ES_tradnl"/>
         </w:rPr>
-      </w:pPr>
-      <w:bookmarkStart w:id="174" w:name="_Toc527896818"/>
-      <w:r>
-        <w:rPr>
-          <w:sz w:val="40"/>
+        <w:t xml:space="preserve"> “</w:t>
+      </w:r>
+      <w:r>
+        <w:rPr>
           <w:lang w:val="es-ES_tradnl"/>
         </w:rPr>
-        <w:t>ANEXOS</w:t>
-      </w:r>
-      <w:bookmarkEnd w:id="174"/>
-    </w:p>
-    <w:p>
-      <w:pPr>
+        <w:t>Anexo - Modelos-Marcas.xlsx</w:t>
+      </w:r>
+      <w:r>
         <w:rPr>
           <w:lang w:val="es-ES_tradnl"/>
         </w:rPr>
-      </w:pPr>
-    </w:p>
-    <w:p>
-      <w:pPr>
-        <w:rPr>
-          <w:lang w:val="es-ES_tradnl"/>
-        </w:rPr>
-      </w:pPr>
-      <w:r>
-        <w:rPr>
-          <w:lang w:val="es-ES_tradnl"/>
-        </w:rPr>
-        <w:t>Catálogo de marcas y modelos de autos.</w:t>
-      </w:r>
-      <w:r>
-        <w:rPr>
-          <w:lang w:val="es-ES_tradnl"/>
-        </w:rPr>
-        <w:t xml:space="preserve"> “</w:t>
-      </w:r>
-      <w:r>
-        <w:rPr>
-          <w:lang w:val="es-ES_tradnl"/>
-        </w:rPr>
-        <w:t>Anexo - Modelos-Marcas.xlsx</w:t>
-      </w:r>
-      <w:r>
-        <w:rPr>
-          <w:lang w:val="es-ES_tradnl"/>
-        </w:rPr>
         <w:t>”</w:t>
       </w:r>
     </w:p>
     <w:sectPr>
-      <w:headerReference w:type="default" r:id="rId14"/>
-      <w:footerReference w:type="even" r:id="rId15"/>
-      <w:footerReference w:type="default" r:id="rId16"/>
+      <w:headerReference w:type="default" r:id="rId13"/>
+      <w:footerReference w:type="even" r:id="rId14"/>
+      <w:footerReference w:type="default" r:id="rId15"/>
       <w:pgSz w:w="11900" w:h="16840"/>
       <w:pgMar w:top="1417" w:right="1701" w:bottom="1417" w:left="1701" w:header="708" w:footer="708" w:gutter="0"/>
       <w:pgNumType w:start="0"/>
@@ -18813,11 +19006,6 @@
         <w:docPartUnique/>
       </w:docPartObj>
     </w:sdtPr>
-    <w:sdtEndPr>
-      <w:rPr>
-        <w:rStyle w:val="Nmerodepgina"/>
-      </w:rPr>
-    </w:sdtEndPr>
     <w:sdtContent>
       <w:p>
         <w:pPr>
@@ -18888,7 +19076,7 @@
       <w:rPr>
         <w:noProof/>
       </w:rPr>
-      <w:t>26</w:t>
+      <w:t>14</w:t>
     </w:r>
     <w:r>
       <w:fldChar w:fldCharType="end"/>
@@ -18896,24 +19084,14 @@
     <w:r>
       <w:t xml:space="preserve"> de </w:t>
     </w:r>
-    <w:r>
-      <w:fldChar w:fldCharType="begin"/>
-    </w:r>
-    <w:r>
-      <w:instrText>NUMPAGES  \* Arabic  \* MERGEFORMAT</w:instrText>
-    </w:r>
-    <w:r>
-      <w:fldChar w:fldCharType="separate"/>
-    </w:r>
-    <w:r>
-      <w:rPr>
-        <w:noProof/>
-      </w:rPr>
-      <w:t>27</w:t>
-    </w:r>
-    <w:r>
-      <w:fldChar w:fldCharType="end"/>
-    </w:r>
+    <w:fldSimple w:instr="NUMPAGES  \* Arabic  \* MERGEFORMAT">
+      <w:r>
+        <w:rPr>
+          <w:noProof/>
+        </w:rPr>
+        <w:t>26</w:t>
+      </w:r>
+    </w:fldSimple>
   </w:p>
 </w:ftr>
 </file>
@@ -26818,7 +26996,7 @@
 </file>
 
 <file path=customXml/itemProps1.xml><?xml version="1.0" encoding="utf-8"?>
-<ds:datastoreItem xmlns:ds="http://schemas.openxmlformats.org/officeDocument/2006/customXml" ds:itemID="{D8AE9C03-C7BF-4B58-8FEC-BC2EFF557A01}">
+<ds:datastoreItem xmlns:ds="http://schemas.openxmlformats.org/officeDocument/2006/customXml" ds:itemID="{7FFF54AB-1BF6-4D2B-9EAE-D01BBFC328AF}">
   <ds:schemaRefs>
     <ds:schemaRef ds:uri="http://schemas.openxmlformats.org/officeDocument/2006/bibliography"/>
   </ds:schemaRefs>

--- a/Documentacion/tf_remisapp_sergio_areco.docx
+++ b/Documentacion/tf_remisapp_sergio_areco.docx
@@ -1,6 +1,6 @@
 
 <file path=word/document.xml><?xml version="1.0" encoding="utf-8"?>
-<w:document xmlns:wpc="http://schemas.microsoft.com/office/word/2010/wordprocessingCanvas" xmlns:mc="http://schemas.openxmlformats.org/markup-compatibility/2006" xmlns:o="urn:schemas-microsoft-com:office:office" xmlns:r="http://schemas.openxmlformats.org/officeDocument/2006/relationships" xmlns:m="http://schemas.openxmlformats.org/officeDocument/2006/math" xmlns:v="urn:schemas-microsoft-com:vml" xmlns:wp14="http://schemas.microsoft.com/office/word/2010/wordprocessingDrawing" xmlns:wp="http://schemas.openxmlformats.org/drawingml/2006/wordprocessingDrawing" xmlns:w10="urn:schemas-microsoft-com:office:word" xmlns:w="http://schemas.openxmlformats.org/wordprocessingml/2006/main" xmlns:w14="http://schemas.microsoft.com/office/word/2010/wordml" xmlns:w15="http://schemas.microsoft.com/office/word/2012/wordml" xmlns:wpg="http://schemas.microsoft.com/office/word/2010/wordprocessingGroup" xmlns:wpi="http://schemas.microsoft.com/office/word/2010/wordprocessingInk" xmlns:wne="http://schemas.microsoft.com/office/word/2006/wordml" xmlns:wps="http://schemas.microsoft.com/office/word/2010/wordprocessingShape" mc:Ignorable="w14 w15 wp14">
+<w:document xmlns:wpc="http://schemas.microsoft.com/office/word/2010/wordprocessingCanvas" xmlns:cx="http://schemas.microsoft.com/office/drawing/2014/chartex" xmlns:cx1="http://schemas.microsoft.com/office/drawing/2015/9/8/chartex" xmlns:cx2="http://schemas.microsoft.com/office/drawing/2015/10/21/chartex" xmlns:cx3="http://schemas.microsoft.com/office/drawing/2016/5/9/chartex" xmlns:cx4="http://schemas.microsoft.com/office/drawing/2016/5/10/chartex" xmlns:cx5="http://schemas.microsoft.com/office/drawing/2016/5/11/chartex" xmlns:cx6="http://schemas.microsoft.com/office/drawing/2016/5/12/chartex" xmlns:cx7="http://schemas.microsoft.com/office/drawing/2016/5/13/chartex" xmlns:cx8="http://schemas.microsoft.com/office/drawing/2016/5/14/chartex" xmlns:mc="http://schemas.openxmlformats.org/markup-compatibility/2006" xmlns:aink="http://schemas.microsoft.com/office/drawing/2016/ink" xmlns:am3d="http://schemas.microsoft.com/office/drawing/2017/model3d" xmlns:o="urn:schemas-microsoft-com:office:office" xmlns:r="http://schemas.openxmlformats.org/officeDocument/2006/relationships" xmlns:m="http://schemas.openxmlformats.org/officeDocument/2006/math" xmlns:v="urn:schemas-microsoft-com:vml" xmlns:wp14="http://schemas.microsoft.com/office/word/2010/wordprocessingDrawing" xmlns:wp="http://schemas.openxmlformats.org/drawingml/2006/wordprocessingDrawing" xmlns:w10="urn:schemas-microsoft-com:office:word" xmlns:w="http://schemas.openxmlformats.org/wordprocessingml/2006/main" xmlns:w14="http://schemas.microsoft.com/office/word/2010/wordml" xmlns:w15="http://schemas.microsoft.com/office/word/2012/wordml" xmlns:w16cid="http://schemas.microsoft.com/office/word/2016/wordml/cid" xmlns:w16se="http://schemas.microsoft.com/office/word/2015/wordml/symex" xmlns:wpg="http://schemas.microsoft.com/office/word/2010/wordprocessingGroup" xmlns:wpi="http://schemas.microsoft.com/office/word/2010/wordprocessingInk" xmlns:wne="http://schemas.microsoft.com/office/word/2006/wordml" xmlns:wps="http://schemas.microsoft.com/office/word/2010/wordprocessingShape" mc:Ignorable="w14 w15 w16se w16cid wp14">
   <w:body>
     <w:sdt>
       <w:sdtPr>
@@ -368,7 +368,7 @@
                   </wp:anchor>
                 </w:drawing>
               </mc:Choice>
-              <mc:Fallback xmlns:w16se="http://schemas.microsoft.com/office/word/2015/wordml/symex" xmlns:w16cid="http://schemas.microsoft.com/office/word/2016/wordml/cid" xmlns:am3d="http://schemas.microsoft.com/office/drawing/2017/model3d" xmlns:aink="http://schemas.microsoft.com/office/drawing/2016/ink" xmlns:cx8="http://schemas.microsoft.com/office/drawing/2016/5/14/chartex" xmlns:cx7="http://schemas.microsoft.com/office/drawing/2016/5/13/chartex" xmlns:cx6="http://schemas.microsoft.com/office/drawing/2016/5/12/chartex" xmlns:cx5="http://schemas.microsoft.com/office/drawing/2016/5/11/chartex" xmlns:cx4="http://schemas.microsoft.com/office/drawing/2016/5/10/chartex" xmlns:cx3="http://schemas.microsoft.com/office/drawing/2016/5/9/chartex" xmlns:cx2="http://schemas.microsoft.com/office/drawing/2015/10/21/chartex" xmlns:cx1="http://schemas.microsoft.com/office/drawing/2015/9/8/chartex" xmlns:cx="http://schemas.microsoft.com/office/drawing/2014/chartex">
+              <mc:Fallback>
                 <w:pict>
                   <v:line w14:anchorId="56ADCE0C" id="Conector recto 2" o:spid="_x0000_s1026" style="position:absolute;z-index:-251656192;visibility:visible;mso-wrap-style:square;mso-height-percent:795;mso-left-percent:100;mso-top-percent:150;mso-wrap-distance-left:9pt;mso-wrap-distance-top:0;mso-wrap-distance-right:9pt;mso-wrap-distance-bottom:0;mso-position-horizontal-relative:page;mso-position-vertical-relative:page;mso-height-percent:795;mso-left-percent:100;mso-top-percent:150;mso-height-relative:page" from="0,0" to="0,121.5pt" o:gfxdata="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" strokecolor="#272727 [2749]" strokeweight="2.25pt">
                     <v:stroke joinstyle="miter"/>
@@ -420,7 +420,7 @@
       <w:sdtContent>
         <w:p>
           <w:pPr>
-            <w:pStyle w:val="TtulodeTDC"/>
+            <w:pStyle w:val="TtuloTDC"/>
             <w:tabs>
               <w:tab w:val="left" w:pos="3575"/>
             </w:tabs>
@@ -11769,8 +11769,8 @@
         <w:tblLook w:val="04A0" w:firstRow="1" w:lastRow="0" w:firstColumn="1" w:lastColumn="0" w:noHBand="0" w:noVBand="1"/>
       </w:tblPr>
       <w:tblGrid>
-        <w:gridCol w:w="4248"/>
-        <w:gridCol w:w="4240"/>
+        <w:gridCol w:w="4268"/>
+        <w:gridCol w:w="4220"/>
       </w:tblGrid>
       <w:tr>
         <w:tc>
@@ -11898,7 +11898,7 @@
               <w:jc w:val="both"/>
             </w:pPr>
             <w:r>
-              <w:t>Domicilio</w:t>
+              <w:t>Email</w:t>
             </w:r>
           </w:p>
           <w:p>
@@ -11911,7 +11911,235 @@
               <w:jc w:val="both"/>
             </w:pPr>
             <w:r>
+              <w:t>Fecha de nacimiento</w:t>
+            </w:r>
+          </w:p>
+          <w:p>
+            <w:pPr>
+              <w:pStyle w:val="Prrafodelista"/>
+              <w:numPr>
+                <w:ilvl w:val="0"/>
+                <w:numId w:val="19"/>
+              </w:numPr>
+              <w:jc w:val="both"/>
+            </w:pPr>
+            <w:r>
+              <w:t>Domicilio</w:t>
+            </w:r>
+          </w:p>
+          <w:p>
+            <w:pPr>
+              <w:pStyle w:val="Prrafodelista"/>
+              <w:numPr>
+                <w:ilvl w:val="1"/>
+                <w:numId w:val="19"/>
+              </w:numPr>
+              <w:jc w:val="both"/>
+              <w:rPr>
+                <w:lang w:val="en-US"/>
+              </w:rPr>
+            </w:pPr>
+            <w:r>
+              <w:rPr>
+                <w:lang w:val="en-US"/>
+              </w:rPr>
+              <w:t>Calle</w:t>
+            </w:r>
+          </w:p>
+          <w:p>
+            <w:pPr>
+              <w:pStyle w:val="Prrafodelista"/>
+              <w:numPr>
+                <w:ilvl w:val="1"/>
+                <w:numId w:val="19"/>
+              </w:numPr>
+              <w:jc w:val="both"/>
+              <w:rPr>
+                <w:lang w:val="en-US"/>
+              </w:rPr>
+            </w:pPr>
+            <w:proofErr w:type="spellStart"/>
+            <w:r>
+              <w:rPr>
+                <w:lang w:val="en-US"/>
+              </w:rPr>
+              <w:t>Nro</w:t>
+            </w:r>
+            <w:proofErr w:type="spellEnd"/>
+          </w:p>
+          <w:p>
+            <w:pPr>
+              <w:pStyle w:val="Prrafodelista"/>
+              <w:numPr>
+                <w:ilvl w:val="1"/>
+                <w:numId w:val="19"/>
+              </w:numPr>
+              <w:jc w:val="both"/>
+              <w:rPr>
+                <w:lang w:val="en-US"/>
+              </w:rPr>
+            </w:pPr>
+            <w:proofErr w:type="spellStart"/>
+            <w:r>
+              <w:rPr>
+                <w:lang w:val="en-US"/>
+              </w:rPr>
+              <w:t>Piso</w:t>
+            </w:r>
+            <w:proofErr w:type="spellEnd"/>
+          </w:p>
+          <w:p>
+            <w:pPr>
+              <w:pStyle w:val="Prrafodelista"/>
+              <w:numPr>
+                <w:ilvl w:val="1"/>
+                <w:numId w:val="19"/>
+              </w:numPr>
+              <w:jc w:val="both"/>
+              <w:rPr>
+                <w:lang w:val="en-US"/>
+              </w:rPr>
+            </w:pPr>
+            <w:proofErr w:type="spellStart"/>
+            <w:r>
+              <w:rPr>
+                <w:lang w:val="en-US"/>
+              </w:rPr>
+              <w:t>Dpto</w:t>
+            </w:r>
+            <w:proofErr w:type="spellEnd"/>
+          </w:p>
+          <w:p>
+            <w:pPr>
+              <w:pStyle w:val="Prrafodelista"/>
+              <w:numPr>
+                <w:ilvl w:val="1"/>
+                <w:numId w:val="19"/>
+              </w:numPr>
+              <w:jc w:val="both"/>
+              <w:rPr>
+                <w:lang w:val="en-US"/>
+              </w:rPr>
+            </w:pPr>
+            <w:r>
+              <w:rPr>
+                <w:lang w:val="en-US"/>
+              </w:rPr>
+              <w:t>CP</w:t>
+            </w:r>
+          </w:p>
+          <w:p>
+            <w:pPr>
+              <w:pStyle w:val="Prrafodelista"/>
+              <w:numPr>
+                <w:ilvl w:val="1"/>
+                <w:numId w:val="19"/>
+              </w:numPr>
+              <w:jc w:val="both"/>
+              <w:rPr>
+                <w:lang w:val="en-US"/>
+              </w:rPr>
+            </w:pPr>
+            <w:proofErr w:type="spellStart"/>
+            <w:r>
+              <w:rPr>
+                <w:lang w:val="en-US"/>
+              </w:rPr>
+              <w:t>Localidad</w:t>
+            </w:r>
+            <w:proofErr w:type="spellEnd"/>
+          </w:p>
+          <w:p>
+            <w:pPr>
+              <w:pStyle w:val="Prrafodelista"/>
+              <w:numPr>
+                <w:ilvl w:val="1"/>
+                <w:numId w:val="19"/>
+              </w:numPr>
+              <w:jc w:val="both"/>
+              <w:rPr>
+                <w:lang w:val="en-US"/>
+              </w:rPr>
+            </w:pPr>
+            <w:proofErr w:type="spellStart"/>
+            <w:r>
+              <w:rPr>
+                <w:lang w:val="en-US"/>
+              </w:rPr>
+              <w:t>Provincia</w:t>
+            </w:r>
+            <w:proofErr w:type="spellEnd"/>
+          </w:p>
+          <w:p>
+            <w:pPr>
+              <w:pStyle w:val="Prrafodelista"/>
+              <w:numPr>
+                <w:ilvl w:val="0"/>
+                <w:numId w:val="19"/>
+              </w:numPr>
+              <w:jc w:val="both"/>
+            </w:pPr>
+            <w:r>
               <w:t>Teléfono</w:t>
+            </w:r>
+          </w:p>
+          <w:p>
+            <w:pPr>
+              <w:pStyle w:val="Prrafodelista"/>
+              <w:numPr>
+                <w:ilvl w:val="1"/>
+                <w:numId w:val="19"/>
+              </w:numPr>
+              <w:jc w:val="both"/>
+            </w:pPr>
+            <w:r>
+              <w:t>Tipo Telefono</w:t>
+            </w:r>
+          </w:p>
+          <w:p>
+            <w:pPr>
+              <w:pStyle w:val="Prrafodelista"/>
+              <w:numPr>
+                <w:ilvl w:val="1"/>
+                <w:numId w:val="19"/>
+              </w:numPr>
+              <w:jc w:val="both"/>
+            </w:pPr>
+            <w:r>
+              <w:lastRenderedPageBreak/>
+              <w:t>Código país</w:t>
+            </w:r>
+          </w:p>
+          <w:p>
+            <w:pPr>
+              <w:pStyle w:val="Prrafodelista"/>
+              <w:numPr>
+                <w:ilvl w:val="1"/>
+                <w:numId w:val="19"/>
+              </w:numPr>
+              <w:jc w:val="both"/>
+            </w:pPr>
+            <w:r>
+              <w:t>Código área</w:t>
+            </w:r>
+          </w:p>
+          <w:p>
+            <w:pPr>
+              <w:pStyle w:val="Prrafodelista"/>
+              <w:numPr>
+                <w:ilvl w:val="1"/>
+                <w:numId w:val="19"/>
+              </w:numPr>
+              <w:jc w:val="both"/>
+            </w:pPr>
+            <w:r>
+              <w:t>N</w:t>
+            </w:r>
+            <w:r>
+              <w:t>ú</w:t>
+            </w:r>
+            <w:r>
+              <w:t>mero</w:t>
             </w:r>
           </w:p>
           <w:p>
@@ -11968,6 +12196,7 @@
               <w:jc w:val="both"/>
             </w:pPr>
             <w:r>
+              <w:lastRenderedPageBreak/>
               <w:t xml:space="preserve">En caso que sea una modificación, primero se debe clickear el registro que se quiere modificar, y luego oprimir el botón “Modificar </w:t>
             </w:r>
             <w:r>
@@ -12414,8 +12643,8 @@
         <w:tblLook w:val="04A0" w:firstRow="1" w:lastRow="0" w:firstColumn="1" w:lastColumn="0" w:noHBand="0" w:noVBand="1"/>
       </w:tblPr>
       <w:tblGrid>
-        <w:gridCol w:w="4317"/>
-        <w:gridCol w:w="4171"/>
+        <w:gridCol w:w="4266"/>
+        <w:gridCol w:w="4222"/>
       </w:tblGrid>
       <w:tr>
         <w:tc>
@@ -12493,91 +12722,65 @@
             <w:pPr>
               <w:pStyle w:val="Prrafodelista"/>
               <w:numPr>
-                <w:ilvl w:val="1"/>
-                <w:numId w:val="20"/>
+                <w:ilvl w:val="0"/>
+                <w:numId w:val="19"/>
               </w:numPr>
               <w:jc w:val="both"/>
             </w:pPr>
             <w:r>
-              <w:t>Dirección Origen</w:t>
+              <w:t>Origen</w:t>
             </w:r>
           </w:p>
           <w:p>
             <w:pPr>
               <w:pStyle w:val="Prrafodelista"/>
               <w:numPr>
-                <w:ilvl w:val="2"/>
-                <w:numId w:val="20"/>
+                <w:ilvl w:val="0"/>
+                <w:numId w:val="19"/>
               </w:numPr>
               <w:jc w:val="both"/>
             </w:pPr>
             <w:r>
-              <w:t>GoogleMaps</w:t>
+              <w:t>Destino</w:t>
             </w:r>
           </w:p>
           <w:p>
             <w:pPr>
               <w:pStyle w:val="Prrafodelista"/>
               <w:numPr>
-                <w:ilvl w:val="1"/>
-                <w:numId w:val="20"/>
+                <w:ilvl w:val="0"/>
+                <w:numId w:val="19"/>
               </w:numPr>
               <w:jc w:val="both"/>
             </w:pPr>
             <w:r>
-              <w:t>Dirección Destino</w:t>
+              <w:t>Seleccionar Socio</w:t>
             </w:r>
           </w:p>
           <w:p>
             <w:pPr>
               <w:pStyle w:val="Prrafodelista"/>
               <w:numPr>
-                <w:ilvl w:val="2"/>
-                <w:numId w:val="20"/>
+                <w:ilvl w:val="0"/>
+                <w:numId w:val="19"/>
               </w:numPr>
               <w:jc w:val="both"/>
             </w:pPr>
             <w:r>
-              <w:t>GoogleMaps</w:t>
+              <w:t>Horario de salida</w:t>
             </w:r>
           </w:p>
           <w:p>
             <w:pPr>
               <w:pStyle w:val="Prrafodelista"/>
               <w:numPr>
-                <w:ilvl w:val="1"/>
-                <w:numId w:val="20"/>
+                <w:ilvl w:val="0"/>
+                <w:numId w:val="19"/>
               </w:numPr>
               <w:jc w:val="both"/>
             </w:pPr>
             <w:r>
-              <w:t>Horario de salida</w:t>
-            </w:r>
-          </w:p>
-          <w:p>
-            <w:pPr>
-              <w:pStyle w:val="Prrafodelista"/>
-              <w:numPr>
-                <w:ilvl w:val="1"/>
-                <w:numId w:val="20"/>
-              </w:numPr>
-              <w:jc w:val="both"/>
-            </w:pPr>
-            <w:r>
-              <w:t>Datos de socio</w:t>
-            </w:r>
-          </w:p>
-          <w:p>
-            <w:pPr>
-              <w:pStyle w:val="Prrafodelista"/>
-              <w:numPr>
-                <w:ilvl w:val="2"/>
-                <w:numId w:val="20"/>
-              </w:numPr>
-              <w:jc w:val="both"/>
-            </w:pPr>
-            <w:r>
-              <w:t>En caso que sea socio.</w:t>
+              <w:t>Ida y vuelta</w:t>
             </w:r>
           </w:p>
           <w:p>
@@ -13124,7 +13327,23 @@
               <w:pStyle w:val="Prrafodelista"/>
               <w:numPr>
                 <w:ilvl w:val="1"/>
-                <w:numId w:val="34"/>
+                <w:numId w:val="64"/>
+              </w:numPr>
+              <w:jc w:val="both"/>
+            </w:pPr>
+            <w:r>
+              <w:t xml:space="preserve">Solo se pueden cancelar viajes pendientes o en curso. Si ya está finalizado, aparecerá una leyenda informado la situación y no podrá cancelar el </w:t>
+            </w:r>
+            <w:r>
+              <w:t>viaje.</w:t>
+            </w:r>
+          </w:p>
+          <w:p>
+            <w:pPr>
+              <w:pStyle w:val="Prrafodelista"/>
+              <w:numPr>
+                <w:ilvl w:val="1"/>
+                <w:numId w:val="65"/>
               </w:numPr>
               <w:jc w:val="both"/>
             </w:pPr>
@@ -13256,6 +13475,17 @@
       </w:r>
       <w:r>
         <w:t>.</w:t>
+      </w:r>
+    </w:p>
+    <w:p>
+      <w:pPr>
+        <w:jc w:val="both"/>
+      </w:pPr>
+      <w:r>
+        <w:t xml:space="preserve">Si el socio tiene informado un inconveniente, se quitará la posibilidad de tener acceso a </w:t>
+      </w:r>
+      <w:r>
+        <w:t>beneficios por 60 días, desde el último inconveniente informado.</w:t>
       </w:r>
     </w:p>
     <w:p>
@@ -13402,6 +13632,7 @@
               <w:rPr>
                 <w:b/>
               </w:rPr>
+              <w:lastRenderedPageBreak/>
               <w:t>Flujo básico</w:t>
             </w:r>
           </w:p>
@@ -13441,7 +13672,6 @@
               <w:jc w:val="both"/>
             </w:pPr>
             <w:r>
-              <w:lastRenderedPageBreak/>
               <w:t>El sistema muestra</w:t>
             </w:r>
             <w:r>
@@ -13583,71 +13813,24 @@
     </w:tbl>
     <w:p>
       <w:pPr>
-        <w:ind w:left="-1134"/>
-        <w:rPr>
-          <w:b/>
-          <w:color w:val="FF0000"/>
-          <w:sz w:val="32"/>
-          <w:lang w:val="es-ES_tradnl"/>
-        </w:rPr>
-      </w:pPr>
-      <w:r>
-        <w:rPr>
-          <w:b/>
-          <w:noProof/>
-          <w:color w:val="FF0000"/>
-          <w:sz w:val="32"/>
-          <w:lang w:eastAsia="es-AR"/>
-        </w:rPr>
-        <w:t xml:space="preserve">ACLARAR COMO ES LA </w:t>
-      </w:r>
-      <w:r>
-        <w:rPr>
-          <w:b/>
-          <w:noProof/>
-          <w:color w:val="FF0000"/>
-          <w:sz w:val="32"/>
-          <w:lang w:eastAsia="es-AR"/>
-        </w:rPr>
-        <w:t xml:space="preserve">QUITA DE </w:t>
-      </w:r>
-      <w:r>
-        <w:rPr>
-          <w:b/>
-          <w:noProof/>
-          <w:color w:val="FF0000"/>
-          <w:sz w:val="32"/>
-          <w:lang w:eastAsia="es-AR"/>
-        </w:rPr>
-        <w:t xml:space="preserve">PUNTOS POR LOS VIAJES </w:t>
-      </w:r>
-      <w:r>
-        <w:rPr>
-          <w:b/>
-          <w:noProof/>
-          <w:color w:val="FF0000"/>
-          <w:sz w:val="32"/>
-          <w:lang w:eastAsia="es-AR"/>
-        </w:rPr>
-        <w:t>INFORMADOS CON INCONVENIENTES.</w:t>
-      </w:r>
-      <w:bookmarkStart w:id="58" w:name="_GoBack"/>
-      <w:bookmarkEnd w:id="58"/>
-    </w:p>
-    <w:p>
-      <w:pPr>
         <w:pStyle w:val="Ttulo1"/>
         <w:jc w:val="both"/>
         <w:rPr>
           <w:u w:val="single"/>
         </w:rPr>
       </w:pPr>
-      <w:bookmarkStart w:id="59" w:name="_Toc516705712"/>
-      <w:bookmarkStart w:id="60" w:name="_Toc527896745"/>
+      <w:bookmarkStart w:id="58" w:name="_Toc516705712"/>
+      <w:bookmarkStart w:id="59" w:name="_Toc527896745"/>
       <w:r>
         <w:rPr>
           <w:u w:val="single"/>
         </w:rPr>
+        <w:t xml:space="preserve"> </w:t>
+      </w:r>
+      <w:r>
+        <w:rPr>
+          <w:u w:val="single"/>
+        </w:rPr>
         <w:t>“CU-00</w:t>
       </w:r>
       <w:r>
@@ -13686,21 +13869,21 @@
         </w:rPr>
         <w:t>”</w:t>
       </w:r>
+      <w:bookmarkEnd w:id="58"/>
       <w:bookmarkEnd w:id="59"/>
-      <w:bookmarkEnd w:id="60"/>
     </w:p>
     <w:p>
       <w:pPr>
         <w:pStyle w:val="Ttulo2"/>
         <w:jc w:val="both"/>
       </w:pPr>
-      <w:bookmarkStart w:id="61" w:name="_Toc516705713"/>
-      <w:bookmarkStart w:id="62" w:name="_Toc527896746"/>
+      <w:bookmarkStart w:id="60" w:name="_Toc516705713"/>
+      <w:bookmarkStart w:id="61" w:name="_Toc527896746"/>
       <w:r>
         <w:t>Objetivo</w:t>
       </w:r>
+      <w:bookmarkEnd w:id="60"/>
       <w:bookmarkEnd w:id="61"/>
-      <w:bookmarkEnd w:id="62"/>
     </w:p>
     <w:p>
       <w:pPr>
@@ -13735,12 +13918,12 @@
         <w:pStyle w:val="Ttulo2"/>
         <w:jc w:val="both"/>
       </w:pPr>
-      <w:bookmarkStart w:id="63" w:name="_Toc527896747"/>
-      <w:bookmarkStart w:id="64" w:name="_Toc516705714"/>
+      <w:bookmarkStart w:id="62" w:name="_Toc527896747"/>
+      <w:bookmarkStart w:id="63" w:name="_Toc516705714"/>
       <w:r>
         <w:t>Actor</w:t>
       </w:r>
-      <w:bookmarkEnd w:id="63"/>
+      <w:bookmarkEnd w:id="62"/>
     </w:p>
     <w:p>
       <w:r>
@@ -13752,19 +13935,19 @@
         <w:pStyle w:val="Ttulo2"/>
         <w:jc w:val="both"/>
       </w:pPr>
-      <w:bookmarkStart w:id="65" w:name="_Toc527896748"/>
+      <w:bookmarkStart w:id="64" w:name="_Toc527896748"/>
       <w:r>
         <w:t>Descripción</w:t>
       </w:r>
+      <w:bookmarkEnd w:id="63"/>
       <w:bookmarkEnd w:id="64"/>
-      <w:bookmarkEnd w:id="65"/>
     </w:p>
     <w:p>
       <w:pPr>
         <w:jc w:val="both"/>
       </w:pPr>
       <w:r>
-        <w:t>El resoponsable tendrá acceso a la carga de los datos del chofer. Esto van desde los datos personales de contacto hasta los datos del registro de conducir. Incluso desde este mismo lugar se puede asociar el auto que tiene asignado de manera permanente. Es importante tener en cuenta que solo podrán ser asignados para viajes aquellos casos donde se cumpla que un chofer tenga asignado un auto.</w:t>
+        <w:t>El responsable tendrá acceso a la carga de los datos del chofer. Esto van desde los datos personales de contacto hasta los datos del registro de conducir. Incluso desde este mismo lugar se puede asociar el auto que tiene asignado de manera permanente. Es importante tener en cuenta que solo podrán ser asignados para viajes aquellos casos donde se cumpla que un chofer tenga asignado un auto.</w:t>
       </w:r>
     </w:p>
     <w:p>
@@ -13772,13 +13955,13 @@
         <w:pStyle w:val="Ttulo2"/>
         <w:jc w:val="both"/>
       </w:pPr>
-      <w:bookmarkStart w:id="66" w:name="_Toc516705715"/>
-      <w:bookmarkStart w:id="67" w:name="_Toc527896749"/>
+      <w:bookmarkStart w:id="65" w:name="_Toc516705715"/>
+      <w:bookmarkStart w:id="66" w:name="_Toc527896749"/>
       <w:r>
         <w:t>Disparador</w:t>
       </w:r>
+      <w:bookmarkEnd w:id="65"/>
       <w:bookmarkEnd w:id="66"/>
-      <w:bookmarkEnd w:id="67"/>
     </w:p>
     <w:p>
       <w:pPr>
@@ -13793,13 +13976,13 @@
         <w:pStyle w:val="Ttulo3"/>
         <w:jc w:val="both"/>
       </w:pPr>
-      <w:bookmarkStart w:id="68" w:name="_Toc516705716"/>
-      <w:bookmarkStart w:id="69" w:name="_Toc527896750"/>
+      <w:bookmarkStart w:id="67" w:name="_Toc516705716"/>
+      <w:bookmarkStart w:id="68" w:name="_Toc527896750"/>
       <w:r>
         <w:t>Precondiciones</w:t>
       </w:r>
+      <w:bookmarkEnd w:id="67"/>
       <w:bookmarkEnd w:id="68"/>
-      <w:bookmarkEnd w:id="69"/>
     </w:p>
     <w:p>
       <w:pPr>
@@ -13811,7 +13994,7 @@
         <w:spacing w:after="160" w:line="259" w:lineRule="auto"/>
         <w:jc w:val="both"/>
       </w:pPr>
-      <w:bookmarkStart w:id="70" w:name="_Toc516705717"/>
+      <w:bookmarkStart w:id="69" w:name="_Toc516705717"/>
       <w:r>
         <w:t>El usuario ingresó correctamente al sistema.</w:t>
       </w:r>
@@ -13835,12 +14018,12 @@
         <w:pStyle w:val="Ttulo3"/>
         <w:jc w:val="both"/>
       </w:pPr>
-      <w:bookmarkStart w:id="71" w:name="_Toc527896751"/>
+      <w:bookmarkStart w:id="70" w:name="_Toc527896751"/>
       <w:r>
         <w:t>Post condiciones</w:t>
       </w:r>
+      <w:bookmarkEnd w:id="69"/>
       <w:bookmarkEnd w:id="70"/>
-      <w:bookmarkEnd w:id="71"/>
     </w:p>
     <w:p>
       <w:pPr>
@@ -13877,8 +14060,8 @@
         <w:tblLook w:val="04A0" w:firstRow="1" w:lastRow="0" w:firstColumn="1" w:lastColumn="0" w:noHBand="0" w:noVBand="1"/>
       </w:tblPr>
       <w:tblGrid>
-        <w:gridCol w:w="4248"/>
-        <w:gridCol w:w="4240"/>
+        <w:gridCol w:w="4246"/>
+        <w:gridCol w:w="4242"/>
       </w:tblGrid>
       <w:tr>
         <w:tc>
@@ -13935,7 +14118,13 @@
               <w:jc w:val="both"/>
             </w:pPr>
             <w:r>
-              <w:t>Ingresar a la opción de carga de vehículos.</w:t>
+              <w:t xml:space="preserve">Ingresar a la opción de carga de </w:t>
+            </w:r>
+            <w:r>
+              <w:t>choferes</w:t>
+            </w:r>
+            <w:r>
+              <w:t>.</w:t>
             </w:r>
           </w:p>
           <w:p>
@@ -13961,7 +14150,6 @@
               <w:jc w:val="both"/>
             </w:pPr>
             <w:r>
-              <w:lastRenderedPageBreak/>
               <w:t>Se solicita la carga de los siguientes datos:</w:t>
             </w:r>
           </w:p>
@@ -13975,7 +14163,7 @@
               <w:jc w:val="both"/>
             </w:pPr>
             <w:r>
-              <w:t>Nombre y Apellido</w:t>
+              <w:t>Datos personales</w:t>
             </w:r>
           </w:p>
           <w:p>
@@ -13988,7 +14176,8 @@
               <w:jc w:val="both"/>
             </w:pPr>
             <w:r>
-              <w:t>Tipo Documento</w:t>
+              <w:lastRenderedPageBreak/>
+              <w:t>Teléfono</w:t>
             </w:r>
           </w:p>
           <w:p>
@@ -14001,7 +14190,7 @@
               <w:jc w:val="both"/>
             </w:pPr>
             <w:r>
-              <w:t>Nro Documento</w:t>
+              <w:t>Domicilio</w:t>
             </w:r>
           </w:p>
           <w:p>
@@ -14014,7 +14203,7 @@
               <w:jc w:val="both"/>
             </w:pPr>
             <w:r>
-              <w:t>Fecha Nacimiento</w:t>
+              <w:t>Datos de licencia</w:t>
             </w:r>
           </w:p>
           <w:p>
@@ -14027,62 +14216,7 @@
               <w:jc w:val="both"/>
             </w:pPr>
             <w:r>
-              <w:t>Domicilio</w:t>
-            </w:r>
-          </w:p>
-          <w:p>
-            <w:pPr>
-              <w:pStyle w:val="Prrafodelista"/>
-              <w:numPr>
-                <w:ilvl w:val="0"/>
-                <w:numId w:val="19"/>
-              </w:numPr>
-              <w:jc w:val="both"/>
-            </w:pPr>
-            <w:r>
-              <w:t>Fecha Vecimiento</w:t>
-            </w:r>
-          </w:p>
-          <w:p>
-            <w:pPr>
-              <w:pStyle w:val="Prrafodelista"/>
-              <w:numPr>
-                <w:ilvl w:val="0"/>
-                <w:numId w:val="19"/>
-              </w:numPr>
-              <w:jc w:val="both"/>
-            </w:pPr>
-            <w:r>
-              <w:t>Correo Electrónico</w:t>
-            </w:r>
-          </w:p>
-          <w:p>
-            <w:pPr>
-              <w:pStyle w:val="Prrafodelista"/>
-              <w:numPr>
-                <w:ilvl w:val="0"/>
-                <w:numId w:val="19"/>
-              </w:numPr>
-              <w:jc w:val="both"/>
-            </w:pPr>
-            <w:r>
-              <w:t>Teléfono</w:t>
-            </w:r>
-          </w:p>
-          <w:p>
-            <w:pPr>
-              <w:pStyle w:val="Prrafodelista"/>
-              <w:numPr>
-                <w:ilvl w:val="0"/>
-                <w:numId w:val="22"/>
-              </w:numPr>
-              <w:jc w:val="both"/>
-            </w:pPr>
-            <w:r>
-              <w:t>Asociar vehículo que va a manejar</w:t>
-            </w:r>
-            <w:r>
-              <w:t>.</w:t>
+              <w:t>Selección del vehículo</w:t>
             </w:r>
           </w:p>
           <w:p>
@@ -14140,17 +14274,17 @@
             </w:pPr>
             <w:r>
               <w:lastRenderedPageBreak/>
-              <w:t xml:space="preserve">En caso que sea una modificación, primero se debe clickear el registro que se quiere modificar, y luego oprimir el </w:t>
+              <w:t xml:space="preserve">En caso que sea una modificación, primero se debe clickear el registro que se quiere modificar, y luego oprimir el botón “Modificar </w:t>
+            </w:r>
+            <w:r>
+              <w:t>Chofer</w:t>
+            </w:r>
+            <w:r>
+              <w:t xml:space="preserve">”. Esto cargará los datos desde la base de datos, </w:t>
             </w:r>
             <w:r>
               <w:lastRenderedPageBreak/>
-              <w:t xml:space="preserve">botón “Modificar </w:t>
-            </w:r>
-            <w:r>
-              <w:t>Chofer</w:t>
-            </w:r>
-            <w:r>
-              <w:t>”. Esto cargará los datos desde la base de datos, permitiendo su modificación.</w:t>
+              <w:t>permitiendo su modificación.</w:t>
             </w:r>
             <w:r>
               <w:t xml:space="preserve"> Continua al paso 3.</w:t>
@@ -14191,32 +14325,6 @@
               <w:t xml:space="preserve"> alertará de esta situación, si quiere continuar con la carga del chofer.</w:t>
             </w:r>
           </w:p>
-          <w:p>
-            <w:pPr>
-              <w:pStyle w:val="Prrafodelista"/>
-              <w:numPr>
-                <w:ilvl w:val="1"/>
-                <w:numId w:val="30"/>
-              </w:numPr>
-              <w:jc w:val="both"/>
-            </w:pPr>
-            <w:r>
-              <w:t>En caso que sí, se guarda los datos del chofer en el sistema, aunque no estará en condiciones de ser asignado en ningun viaje.</w:t>
-            </w:r>
-          </w:p>
-          <w:p>
-            <w:pPr>
-              <w:pStyle w:val="Prrafodelista"/>
-              <w:numPr>
-                <w:ilvl w:val="1"/>
-                <w:numId w:val="30"/>
-              </w:numPr>
-              <w:jc w:val="both"/>
-            </w:pPr>
-            <w:r>
-              <w:t>En caso que no, no se realizaran cambios, permitiendo al usuario cancelar la operación.</w:t>
-            </w:r>
-          </w:p>
         </w:tc>
       </w:tr>
     </w:tbl>
@@ -14229,8 +14337,8 @@
           <w:u w:val="single"/>
         </w:rPr>
       </w:pPr>
-      <w:bookmarkStart w:id="72" w:name="_Toc516705706"/>
-      <w:bookmarkStart w:id="73" w:name="_Toc527896752"/>
+      <w:bookmarkStart w:id="71" w:name="_Toc516705706"/>
+      <w:bookmarkStart w:id="72" w:name="_Toc527896752"/>
       <w:r>
         <w:rPr>
           <w:u w:val="single"/>
@@ -14273,21 +14381,21 @@
         </w:rPr>
         <w:t>”</w:t>
       </w:r>
+      <w:bookmarkEnd w:id="71"/>
       <w:bookmarkEnd w:id="72"/>
-      <w:bookmarkEnd w:id="73"/>
     </w:p>
     <w:p>
       <w:pPr>
         <w:pStyle w:val="Ttulo2"/>
         <w:jc w:val="both"/>
       </w:pPr>
-      <w:bookmarkStart w:id="74" w:name="_Toc516705707"/>
-      <w:bookmarkStart w:id="75" w:name="_Toc527896753"/>
+      <w:bookmarkStart w:id="73" w:name="_Toc516705707"/>
+      <w:bookmarkStart w:id="74" w:name="_Toc527896753"/>
       <w:r>
         <w:t>Objetivo</w:t>
       </w:r>
+      <w:bookmarkEnd w:id="73"/>
       <w:bookmarkEnd w:id="74"/>
-      <w:bookmarkEnd w:id="75"/>
     </w:p>
     <w:p>
       <w:pPr>
@@ -14322,12 +14430,12 @@
         <w:pStyle w:val="Ttulo2"/>
         <w:jc w:val="both"/>
       </w:pPr>
-      <w:bookmarkStart w:id="76" w:name="_Toc527896754"/>
-      <w:bookmarkStart w:id="77" w:name="_Toc516705708"/>
+      <w:bookmarkStart w:id="75" w:name="_Toc527896754"/>
+      <w:bookmarkStart w:id="76" w:name="_Toc516705708"/>
       <w:r>
         <w:t>Actor</w:t>
       </w:r>
-      <w:bookmarkEnd w:id="76"/>
+      <w:bookmarkEnd w:id="75"/>
     </w:p>
     <w:p>
       <w:r>
@@ -14339,12 +14447,12 @@
         <w:pStyle w:val="Ttulo2"/>
         <w:jc w:val="both"/>
       </w:pPr>
-      <w:bookmarkStart w:id="78" w:name="_Toc527896755"/>
+      <w:bookmarkStart w:id="77" w:name="_Toc527896755"/>
       <w:r>
         <w:t>Descripción</w:t>
       </w:r>
+      <w:bookmarkEnd w:id="76"/>
       <w:bookmarkEnd w:id="77"/>
-      <w:bookmarkEnd w:id="78"/>
     </w:p>
     <w:p>
       <w:pPr>
@@ -14367,13 +14475,13 @@
         <w:pStyle w:val="Ttulo2"/>
         <w:jc w:val="both"/>
       </w:pPr>
-      <w:bookmarkStart w:id="79" w:name="_Toc516705709"/>
-      <w:bookmarkStart w:id="80" w:name="_Toc527896756"/>
+      <w:bookmarkStart w:id="78" w:name="_Toc516705709"/>
+      <w:bookmarkStart w:id="79" w:name="_Toc527896756"/>
       <w:r>
         <w:t>Disparador</w:t>
       </w:r>
+      <w:bookmarkEnd w:id="78"/>
       <w:bookmarkEnd w:id="79"/>
-      <w:bookmarkEnd w:id="80"/>
     </w:p>
     <w:p>
       <w:pPr>
@@ -14388,13 +14496,13 @@
         <w:pStyle w:val="Ttulo3"/>
         <w:jc w:val="both"/>
       </w:pPr>
-      <w:bookmarkStart w:id="81" w:name="_Toc516705710"/>
-      <w:bookmarkStart w:id="82" w:name="_Toc527896757"/>
+      <w:bookmarkStart w:id="80" w:name="_Toc516705710"/>
+      <w:bookmarkStart w:id="81" w:name="_Toc527896757"/>
       <w:r>
         <w:t>Precondiciones</w:t>
       </w:r>
+      <w:bookmarkEnd w:id="80"/>
       <w:bookmarkEnd w:id="81"/>
-      <w:bookmarkEnd w:id="82"/>
     </w:p>
     <w:p>
       <w:pPr>
@@ -14429,13 +14537,13 @@
         <w:pStyle w:val="Ttulo3"/>
         <w:jc w:val="both"/>
       </w:pPr>
-      <w:bookmarkStart w:id="83" w:name="_Toc516705711"/>
-      <w:bookmarkStart w:id="84" w:name="_Toc527896758"/>
+      <w:bookmarkStart w:id="82" w:name="_Toc516705711"/>
+      <w:bookmarkStart w:id="83" w:name="_Toc527896758"/>
       <w:r>
         <w:t>Post condiciones</w:t>
       </w:r>
+      <w:bookmarkEnd w:id="82"/>
       <w:bookmarkEnd w:id="83"/>
-      <w:bookmarkEnd w:id="84"/>
     </w:p>
     <w:p>
       <w:pPr>
@@ -14462,7 +14570,6 @@
         <w:jc w:val="both"/>
       </w:pPr>
       <w:r>
-        <w:lastRenderedPageBreak/>
         <w:t>La modificación impacta directamente en el manejo de las reservas.</w:t>
       </w:r>
     </w:p>
@@ -14596,6 +14703,7 @@
               <w:jc w:val="both"/>
             </w:pPr>
             <w:r>
+              <w:lastRenderedPageBreak/>
               <w:t>Año de fabricación</w:t>
             </w:r>
           </w:p>
@@ -14727,7 +14835,12 @@
               <w:jc w:val="both"/>
             </w:pPr>
             <w:r>
-              <w:t>En caso que sea una modificación, primero se debe clickear el registro que se quiere modificar, y luego oprimir el botón “Modificar vehículo”. Esto cargará los datos desde la base de datos, permitiendo su modificación.</w:t>
+              <w:lastRenderedPageBreak/>
+              <w:t xml:space="preserve">En caso que sea una modificación, primero se debe clickear el registro que se quiere modificar, y luego oprimir el botón “Modificar vehículo”. Esto cargará los datos desde la base de datos, </w:t>
+            </w:r>
+            <w:r>
+              <w:lastRenderedPageBreak/>
+              <w:t>permitiendo su modificación.</w:t>
             </w:r>
             <w:r>
               <w:t xml:space="preserve"> Continua al paso 3.</w:t>
@@ -14800,9 +14913,9 @@
           <w:u w:val="single"/>
         </w:rPr>
       </w:pPr>
-      <w:bookmarkStart w:id="85" w:name="_Toc516705748"/>
-      <w:bookmarkStart w:id="86" w:name="_Toc527896759"/>
-      <w:bookmarkStart w:id="87" w:name="_Toc516705742"/>
+      <w:bookmarkStart w:id="84" w:name="_Toc516705748"/>
+      <w:bookmarkStart w:id="85" w:name="_Toc527896759"/>
+      <w:bookmarkStart w:id="86" w:name="_Toc516705742"/>
       <w:r>
         <w:rPr>
           <w:u w:val="single"/>
@@ -14845,21 +14958,21 @@
         </w:rPr>
         <w:t>”</w:t>
       </w:r>
+      <w:bookmarkEnd w:id="84"/>
       <w:bookmarkEnd w:id="85"/>
-      <w:bookmarkEnd w:id="86"/>
     </w:p>
     <w:p>
       <w:pPr>
         <w:pStyle w:val="Ttulo2"/>
         <w:jc w:val="both"/>
       </w:pPr>
-      <w:bookmarkStart w:id="88" w:name="_Toc516705749"/>
-      <w:bookmarkStart w:id="89" w:name="_Toc527896760"/>
+      <w:bookmarkStart w:id="87" w:name="_Toc516705749"/>
+      <w:bookmarkStart w:id="88" w:name="_Toc527896760"/>
       <w:r>
         <w:t>Objetivo</w:t>
       </w:r>
+      <w:bookmarkEnd w:id="87"/>
       <w:bookmarkEnd w:id="88"/>
-      <w:bookmarkEnd w:id="89"/>
     </w:p>
     <w:p>
       <w:pPr>
@@ -14871,7 +14984,7 @@
         <w:spacing w:after="160" w:line="259" w:lineRule="auto"/>
         <w:jc w:val="both"/>
       </w:pPr>
-      <w:bookmarkStart w:id="90" w:name="_Toc516705750"/>
+      <w:bookmarkStart w:id="89" w:name="_Toc516705750"/>
       <w:r>
         <w:t>ABM de beneficios</w:t>
       </w:r>
@@ -14895,11 +15008,11 @@
         <w:pStyle w:val="Ttulo2"/>
         <w:jc w:val="both"/>
       </w:pPr>
-      <w:bookmarkStart w:id="91" w:name="_Toc527896761"/>
+      <w:bookmarkStart w:id="90" w:name="_Toc527896761"/>
       <w:r>
         <w:t>Actor</w:t>
       </w:r>
-      <w:bookmarkEnd w:id="91"/>
+      <w:bookmarkEnd w:id="90"/>
     </w:p>
     <w:p>
       <w:r>
@@ -14911,12 +15024,12 @@
         <w:pStyle w:val="Ttulo2"/>
         <w:jc w:val="both"/>
       </w:pPr>
-      <w:bookmarkStart w:id="92" w:name="_Toc527896762"/>
+      <w:bookmarkStart w:id="91" w:name="_Toc527896762"/>
       <w:r>
         <w:t>Descripción</w:t>
       </w:r>
-      <w:bookmarkEnd w:id="90"/>
-      <w:bookmarkEnd w:id="92"/>
+      <w:bookmarkEnd w:id="89"/>
+      <w:bookmarkEnd w:id="91"/>
     </w:p>
     <w:p>
       <w:pPr>
@@ -14936,6 +15049,17 @@
       </w:r>
       <w:r>
         <w:t xml:space="preserve"> hacer uso del descuento.</w:t>
+      </w:r>
+    </w:p>
+    <w:p>
+      <w:pPr>
+        <w:jc w:val="both"/>
+      </w:pPr>
+      <w:r>
+        <w:t xml:space="preserve">Los beneficios solo se podrán agregar a los viajes de los socios </w:t>
+      </w:r>
+      <w:r>
+        <w:t>que no tengan informado inconvenientes en los viajes realizados de los últimos 60 dias.</w:t>
       </w:r>
     </w:p>
     <w:p>
@@ -14943,13 +15067,13 @@
         <w:pStyle w:val="Ttulo2"/>
         <w:jc w:val="both"/>
       </w:pPr>
-      <w:bookmarkStart w:id="93" w:name="_Toc516705751"/>
-      <w:bookmarkStart w:id="94" w:name="_Toc527896763"/>
+      <w:bookmarkStart w:id="92" w:name="_Toc516705751"/>
+      <w:bookmarkStart w:id="93" w:name="_Toc527896763"/>
       <w:r>
         <w:t>Disparador</w:t>
       </w:r>
+      <w:bookmarkEnd w:id="92"/>
       <w:bookmarkEnd w:id="93"/>
-      <w:bookmarkEnd w:id="94"/>
     </w:p>
     <w:p>
       <w:pPr>
@@ -14964,13 +15088,13 @@
         <w:pStyle w:val="Ttulo3"/>
         <w:jc w:val="both"/>
       </w:pPr>
-      <w:bookmarkStart w:id="95" w:name="_Toc516705752"/>
-      <w:bookmarkStart w:id="96" w:name="_Toc527896764"/>
+      <w:bookmarkStart w:id="94" w:name="_Toc516705752"/>
+      <w:bookmarkStart w:id="95" w:name="_Toc527896764"/>
       <w:r>
         <w:t>Precondiciones</w:t>
       </w:r>
+      <w:bookmarkEnd w:id="94"/>
       <w:bookmarkEnd w:id="95"/>
-      <w:bookmarkEnd w:id="96"/>
     </w:p>
     <w:p>
       <w:pPr>
@@ -14982,7 +15106,7 @@
         <w:spacing w:after="160" w:line="259" w:lineRule="auto"/>
         <w:jc w:val="both"/>
       </w:pPr>
-      <w:bookmarkStart w:id="97" w:name="_Toc516705753"/>
+      <w:bookmarkStart w:id="96" w:name="_Toc516705753"/>
       <w:r>
         <w:t>El usuario tiene que tener rol de “Responsable” en el sistema.</w:t>
       </w:r>
@@ -14992,13 +15116,12 @@
         <w:pStyle w:val="Ttulo3"/>
         <w:jc w:val="both"/>
       </w:pPr>
-      <w:bookmarkStart w:id="98" w:name="_Toc527896765"/>
-      <w:r>
-        <w:lastRenderedPageBreak/>
+      <w:bookmarkStart w:id="97" w:name="_Toc527896765"/>
+      <w:r>
         <w:t>Post condiciones</w:t>
       </w:r>
+      <w:bookmarkEnd w:id="96"/>
       <w:bookmarkEnd w:id="97"/>
-      <w:bookmarkEnd w:id="98"/>
     </w:p>
     <w:p>
       <w:pPr>
@@ -15111,6 +15234,7 @@
               <w:jc w:val="both"/>
             </w:pPr>
             <w:r>
+              <w:lastRenderedPageBreak/>
               <w:t>Descripción. Max 255 caracteres.</w:t>
             </w:r>
           </w:p>
@@ -15282,7 +15406,7 @@
           </w:p>
         </w:tc>
       </w:tr>
-      <w:bookmarkEnd w:id="87"/>
+      <w:bookmarkEnd w:id="86"/>
     </w:tbl>
     <w:p/>
     <w:p>
@@ -15293,8 +15417,8 @@
           <w:u w:val="single"/>
         </w:rPr>
       </w:pPr>
-      <w:bookmarkStart w:id="99" w:name="_Toc516705754"/>
-      <w:bookmarkStart w:id="100" w:name="_Toc527896766"/>
+      <w:bookmarkStart w:id="98" w:name="_Toc516705754"/>
+      <w:bookmarkStart w:id="99" w:name="_Toc527896766"/>
       <w:r>
         <w:rPr>
           <w:u w:val="single"/>
@@ -15337,21 +15461,21 @@
         </w:rPr>
         <w:t>”</w:t>
       </w:r>
+      <w:bookmarkEnd w:id="98"/>
       <w:bookmarkEnd w:id="99"/>
-      <w:bookmarkEnd w:id="100"/>
     </w:p>
     <w:p>
       <w:pPr>
         <w:pStyle w:val="Ttulo2"/>
         <w:jc w:val="both"/>
       </w:pPr>
-      <w:bookmarkStart w:id="101" w:name="_Toc516705755"/>
-      <w:bookmarkStart w:id="102" w:name="_Toc527896767"/>
+      <w:bookmarkStart w:id="100" w:name="_Toc516705755"/>
+      <w:bookmarkStart w:id="101" w:name="_Toc527896767"/>
       <w:r>
         <w:t>Objetivo</w:t>
       </w:r>
+      <w:bookmarkEnd w:id="100"/>
       <w:bookmarkEnd w:id="101"/>
-      <w:bookmarkEnd w:id="102"/>
     </w:p>
     <w:p>
       <w:pPr>
@@ -15386,12 +15510,12 @@
         <w:pStyle w:val="Ttulo2"/>
         <w:jc w:val="both"/>
       </w:pPr>
-      <w:bookmarkStart w:id="103" w:name="_Toc527896768"/>
-      <w:bookmarkStart w:id="104" w:name="_Toc516705756"/>
+      <w:bookmarkStart w:id="102" w:name="_Toc527896768"/>
+      <w:bookmarkStart w:id="103" w:name="_Toc516705756"/>
       <w:r>
         <w:t>Actor</w:t>
       </w:r>
-      <w:bookmarkEnd w:id="103"/>
+      <w:bookmarkEnd w:id="102"/>
     </w:p>
     <w:p>
       <w:r>
@@ -15403,12 +15527,12 @@
         <w:pStyle w:val="Ttulo2"/>
         <w:jc w:val="both"/>
       </w:pPr>
-      <w:bookmarkStart w:id="105" w:name="_Toc527896769"/>
+      <w:bookmarkStart w:id="104" w:name="_Toc527896769"/>
       <w:r>
         <w:t>Descripción</w:t>
       </w:r>
+      <w:bookmarkEnd w:id="103"/>
       <w:bookmarkEnd w:id="104"/>
-      <w:bookmarkEnd w:id="105"/>
     </w:p>
     <w:p>
       <w:pPr>
@@ -15416,6 +15540,14 @@
       </w:pPr>
       <w:r>
         <w:t>El sistema debe registrar los dias y horarios en los que un chofer estará disponible para realizar viajes. Esto tiene que ver directamente con la asignación para los viajes.</w:t>
+      </w:r>
+    </w:p>
+    <w:p>
+      <w:pPr>
+        <w:jc w:val="both"/>
+      </w:pPr>
+      <w:r>
+        <w:t>Los turnos son cargados como parámetros del sistema y son administrados por el rol Gerente.</w:t>
       </w:r>
     </w:p>
     <w:p>
@@ -15423,13 +15555,13 @@
         <w:pStyle w:val="Ttulo2"/>
         <w:jc w:val="both"/>
       </w:pPr>
-      <w:bookmarkStart w:id="106" w:name="_Toc516705757"/>
-      <w:bookmarkStart w:id="107" w:name="_Toc527896770"/>
+      <w:bookmarkStart w:id="105" w:name="_Toc516705757"/>
+      <w:bookmarkStart w:id="106" w:name="_Toc527896770"/>
       <w:r>
         <w:t>Disparador</w:t>
       </w:r>
+      <w:bookmarkEnd w:id="105"/>
       <w:bookmarkEnd w:id="106"/>
-      <w:bookmarkEnd w:id="107"/>
     </w:p>
     <w:p>
       <w:pPr>
@@ -15444,13 +15576,13 @@
         <w:pStyle w:val="Ttulo3"/>
         <w:jc w:val="both"/>
       </w:pPr>
-      <w:bookmarkStart w:id="108" w:name="_Toc516705758"/>
-      <w:bookmarkStart w:id="109" w:name="_Toc527896771"/>
+      <w:bookmarkStart w:id="107" w:name="_Toc516705758"/>
+      <w:bookmarkStart w:id="108" w:name="_Toc527896771"/>
       <w:r>
         <w:t>Precondiciones</w:t>
       </w:r>
+      <w:bookmarkEnd w:id="107"/>
       <w:bookmarkEnd w:id="108"/>
-      <w:bookmarkEnd w:id="109"/>
     </w:p>
     <w:p>
       <w:pPr>
@@ -15471,13 +15603,13 @@
         <w:pStyle w:val="Ttulo3"/>
         <w:jc w:val="both"/>
       </w:pPr>
-      <w:bookmarkStart w:id="110" w:name="_Toc516705759"/>
-      <w:bookmarkStart w:id="111" w:name="_Toc527896772"/>
+      <w:bookmarkStart w:id="109" w:name="_Toc516705759"/>
+      <w:bookmarkStart w:id="110" w:name="_Toc527896772"/>
       <w:r>
         <w:t>Post condiciones</w:t>
       </w:r>
+      <w:bookmarkEnd w:id="109"/>
       <w:bookmarkEnd w:id="110"/>
-      <w:bookmarkEnd w:id="111"/>
     </w:p>
     <w:p>
       <w:pPr>
@@ -15490,14 +15622,13 @@
         <w:jc w:val="both"/>
       </w:pPr>
       <w:r>
-        <w:t xml:space="preserve">Se fija </w:t>
-      </w:r>
-      <w:r>
-        <w:t>horario y dias disponibles</w:t>
-      </w:r>
-      <w:r>
-        <w:t>.</w:t>
-      </w:r>
+        <w:t>Se fija</w:t>
+      </w:r>
+      <w:r>
+        <w:t xml:space="preserve"> el nuevo turno que ocupará el chofer a partir de ese momento. Al mismo tiempo, pasa a “inactivo” el turno anterior, para no perder información histórica.</w:t>
+      </w:r>
+      <w:bookmarkStart w:id="111" w:name="_GoBack"/>
+      <w:bookmarkEnd w:id="111"/>
     </w:p>
     <w:tbl>
       <w:tblPr>
@@ -15564,7 +15695,6 @@
               <w:jc w:val="both"/>
             </w:pPr>
             <w:r>
-              <w:lastRenderedPageBreak/>
               <w:t xml:space="preserve">Ingresar a la opción de </w:t>
             </w:r>
             <w:r>
@@ -15587,7 +15717,11 @@
               <w:jc w:val="both"/>
             </w:pPr>
             <w:r>
-              <w:t>Se listarán los choferes disponibles.</w:t>
+              <w:lastRenderedPageBreak/>
+              <w:t>Se listarán los choferes disponibles</w:t>
+            </w:r>
+            <w:r>
+              <w:t>, con los respectivos turnos vigentes.</w:t>
             </w:r>
           </w:p>
           <w:p>
@@ -15603,7 +15737,13 @@
               <w:t xml:space="preserve">Se </w:t>
             </w:r>
             <w:r>
-              <w:t>debe clickear el chofer que deseamos asignar/modificar un valor de la comision.</w:t>
+              <w:t xml:space="preserve">debe clickear el chofer que deseamos asignar/modificar un valor de la </w:t>
+            </w:r>
+            <w:r>
+              <w:t>turno</w:t>
+            </w:r>
+            <w:r>
+              <w:t>.</w:t>
             </w:r>
           </w:p>
           <w:p>
@@ -15616,7 +15756,13 @@
               <w:jc w:val="both"/>
             </w:pPr>
             <w:r>
-              <w:t xml:space="preserve">Oprimir el botón “Asignar </w:t>
+              <w:t>Oprimir el botón “</w:t>
+            </w:r>
+            <w:r>
+              <w:t>Modificar</w:t>
+            </w:r>
+            <w:r>
+              <w:t xml:space="preserve"> </w:t>
             </w:r>
             <w:r>
               <w:t>turno</w:t>
@@ -15635,77 +15781,7 @@
               <w:jc w:val="both"/>
             </w:pPr>
             <w:r>
-              <w:t>Se abre una nueva ventana que pide el ingreso de:</w:t>
-            </w:r>
-          </w:p>
-          <w:p>
-            <w:pPr>
-              <w:pStyle w:val="Prrafodelista"/>
-              <w:numPr>
-                <w:ilvl w:val="0"/>
-                <w:numId w:val="19"/>
-              </w:numPr>
-              <w:jc w:val="both"/>
-            </w:pPr>
-            <w:r>
-              <w:t>Horario</w:t>
-            </w:r>
-            <w:r>
-              <w:t xml:space="preserve"> Desde. Obligatorio.</w:t>
-            </w:r>
-          </w:p>
-          <w:p>
-            <w:pPr>
-              <w:pStyle w:val="Prrafodelista"/>
-              <w:numPr>
-                <w:ilvl w:val="0"/>
-                <w:numId w:val="19"/>
-              </w:numPr>
-              <w:jc w:val="both"/>
-            </w:pPr>
-            <w:r>
-              <w:t>Horario</w:t>
-            </w:r>
-            <w:r>
-              <w:t xml:space="preserve"> Hasta. </w:t>
-            </w:r>
-            <w:r>
-              <w:t>Obligatorio</w:t>
-            </w:r>
-            <w:r>
-              <w:t>.</w:t>
-            </w:r>
-          </w:p>
-          <w:p>
-            <w:pPr>
-              <w:pStyle w:val="Prrafodelista"/>
-              <w:numPr>
-                <w:ilvl w:val="0"/>
-                <w:numId w:val="19"/>
-              </w:numPr>
-              <w:jc w:val="both"/>
-            </w:pPr>
-            <w:r>
-              <w:t>Días</w:t>
-            </w:r>
-            <w:r>
-              <w:t>. Obligatorio.</w:t>
-            </w:r>
-          </w:p>
-          <w:p>
-            <w:pPr>
-              <w:pStyle w:val="Prrafodelista"/>
-              <w:numPr>
-                <w:ilvl w:val="1"/>
-                <w:numId w:val="19"/>
-              </w:numPr>
-              <w:jc w:val="both"/>
-            </w:pPr>
-            <w:r>
-              <w:t>Es un check con los 7 días</w:t>
-            </w:r>
-            <w:r>
-              <w:t>.</w:t>
+              <w:t>Se seleccionan los nuevos turnos.</w:t>
             </w:r>
           </w:p>
           <w:p>
@@ -15768,7 +15844,12 @@
               <w:jc w:val="both"/>
             </w:pPr>
             <w:r>
-              <w:t>Puede cancelar la operación oprimiendo el botón “volver”, y vuelve a la pantalla de comisiones por chofer, es decir, vuelve al paso 2.</w:t>
+              <w:lastRenderedPageBreak/>
+              <w:t xml:space="preserve">Puede cancelar la operación oprimiendo el botón “volver”, y vuelve a la pantalla </w:t>
+            </w:r>
+            <w:r>
+              <w:lastRenderedPageBreak/>
+              <w:t>de comisiones por chofer, es decir, vuelve al paso 2.</w:t>
             </w:r>
           </w:p>
         </w:tc>
@@ -16068,7 +16149,6 @@
               <w:jc w:val="both"/>
             </w:pPr>
             <w:r>
-              <w:lastRenderedPageBreak/>
               <w:t xml:space="preserve">Se </w:t>
             </w:r>
             <w:r>
@@ -16111,6 +16191,7 @@
               <w:jc w:val="both"/>
             </w:pPr>
             <w:r>
+              <w:lastRenderedPageBreak/>
               <w:t>Vigencia Desde. Obligatorio.</w:t>
             </w:r>
           </w:p>
@@ -16214,11 +16295,7 @@
             </w:pPr>
             <w:r>
               <w:lastRenderedPageBreak/>
-              <w:t xml:space="preserve">Puede cancelar la operación oprimiendo el botón “volver”, y vuelve a la pantalla </w:t>
-            </w:r>
-            <w:r>
-              <w:lastRenderedPageBreak/>
-              <w:t>de comisiones por chofer, es decir, vuelve al paso 2.</w:t>
+              <w:t>Puede cancelar la operación oprimiendo el botón “volver”, y vuelve a la pantalla de comisiones por chofer, es decir, vuelve al paso 2.</w:t>
             </w:r>
           </w:p>
         </w:tc>
@@ -16616,7 +16693,6 @@
               <w:jc w:val="both"/>
             </w:pPr>
             <w:r>
-              <w:lastRenderedPageBreak/>
               <w:t>Se abre una nueva ventana que pide el ingreso de:</w:t>
             </w:r>
           </w:p>
@@ -16712,7 +16788,6 @@
               <w:jc w:val="both"/>
             </w:pPr>
             <w:r>
-              <w:lastRenderedPageBreak/>
               <w:t xml:space="preserve">Puede cancelar la operación oprimiendo el botón “volver”, y vuelve a la pantalla de </w:t>
             </w:r>
             <w:r>
@@ -17109,7 +17184,6 @@
         <w:rPr>
           <w:u w:val="single"/>
         </w:rPr>
-        <w:lastRenderedPageBreak/>
         <w:t>“CU-0</w:t>
       </w:r>
       <w:r>
@@ -17222,6 +17296,7 @@
       </w:pPr>
       <w:bookmarkStart w:id="144" w:name="_Toc527896797"/>
       <w:r>
+        <w:lastRenderedPageBreak/>
         <w:t>Descripción</w:t>
       </w:r>
       <w:bookmarkEnd w:id="143"/>
@@ -17658,7 +17733,6 @@
           <w:sz w:val="32"/>
           <w:lang w:eastAsia="es-AR"/>
         </w:rPr>
-        <w:lastRenderedPageBreak/>
         <w:t>ACLARAR COMO ES LA SUMATORIA DE PUNTOS POR LOS VIAJES TOMADOS</w:t>
       </w:r>
     </w:p>
@@ -17776,6 +17850,7 @@
       </w:pPr>
       <w:bookmarkStart w:id="157" w:name="_Toc527896804"/>
       <w:r>
+        <w:lastRenderedPageBreak/>
         <w:t>Descripción</w:t>
       </w:r>
       <w:bookmarkEnd w:id="156"/>
@@ -18156,17 +18231,7 @@
           <w:sz w:val="32"/>
           <w:lang w:eastAsia="es-AR"/>
         </w:rPr>
-        <w:t xml:space="preserve">ACLARAR COMO ES LA SUMATORIA DE PUNTOS POR LOS VIAJES </w:t>
-      </w:r>
-      <w:r>
-        <w:rPr>
-          <w:b/>
-          <w:noProof/>
-          <w:color w:val="FF0000"/>
-          <w:sz w:val="32"/>
-          <w:lang w:eastAsia="es-AR"/>
-        </w:rPr>
-        <w:t>FINALIZADOS.</w:t>
+        <w:t>ACLARAR COMO ES LA SUMATORIA DE PUNTOS POR LOS VIAJES FINALIZADOS.</w:t>
       </w:r>
     </w:p>
     <w:p>
@@ -18189,7 +18254,6 @@
         <w:rPr>
           <w:u w:val="single"/>
         </w:rPr>
-        <w:lastRenderedPageBreak/>
         <w:t>“CU-0</w:t>
       </w:r>
       <w:r>
@@ -18298,6 +18362,7 @@
       </w:pPr>
       <w:bookmarkStart w:id="167" w:name="_Toc527896811"/>
       <w:r>
+        <w:lastRenderedPageBreak/>
         <w:t>Descripción</w:t>
       </w:r>
       <w:bookmarkEnd w:id="167"/>
@@ -18975,7 +19040,7 @@
 </file>
 
 <file path=word/endnotes.xml><?xml version="1.0" encoding="utf-8"?>
-<w:endnotes xmlns:wpc="http://schemas.microsoft.com/office/word/2010/wordprocessingCanvas" xmlns:mc="http://schemas.openxmlformats.org/markup-compatibility/2006" xmlns:o="urn:schemas-microsoft-com:office:office" xmlns:r="http://schemas.openxmlformats.org/officeDocument/2006/relationships" xmlns:m="http://schemas.openxmlformats.org/officeDocument/2006/math" xmlns:v="urn:schemas-microsoft-com:vml" xmlns:wp14="http://schemas.microsoft.com/office/word/2010/wordprocessingDrawing" xmlns:wp="http://schemas.openxmlformats.org/drawingml/2006/wordprocessingDrawing" xmlns:w10="urn:schemas-microsoft-com:office:word" xmlns:w="http://schemas.openxmlformats.org/wordprocessingml/2006/main" xmlns:w14="http://schemas.microsoft.com/office/word/2010/wordml" xmlns:w15="http://schemas.microsoft.com/office/word/2012/wordml" xmlns:wpg="http://schemas.microsoft.com/office/word/2010/wordprocessingGroup" xmlns:wpi="http://schemas.microsoft.com/office/word/2010/wordprocessingInk" xmlns:wne="http://schemas.microsoft.com/office/word/2006/wordml" xmlns:wps="http://schemas.microsoft.com/office/word/2010/wordprocessingShape" mc:Ignorable="w14 w15 wp14">
+<w:endnotes xmlns:wpc="http://schemas.microsoft.com/office/word/2010/wordprocessingCanvas" xmlns:cx="http://schemas.microsoft.com/office/drawing/2014/chartex" xmlns:cx1="http://schemas.microsoft.com/office/drawing/2015/9/8/chartex" xmlns:cx2="http://schemas.microsoft.com/office/drawing/2015/10/21/chartex" xmlns:cx3="http://schemas.microsoft.com/office/drawing/2016/5/9/chartex" xmlns:cx4="http://schemas.microsoft.com/office/drawing/2016/5/10/chartex" xmlns:cx5="http://schemas.microsoft.com/office/drawing/2016/5/11/chartex" xmlns:cx6="http://schemas.microsoft.com/office/drawing/2016/5/12/chartex" xmlns:cx7="http://schemas.microsoft.com/office/drawing/2016/5/13/chartex" xmlns:cx8="http://schemas.microsoft.com/office/drawing/2016/5/14/chartex" xmlns:mc="http://schemas.openxmlformats.org/markup-compatibility/2006" xmlns:aink="http://schemas.microsoft.com/office/drawing/2016/ink" xmlns:am3d="http://schemas.microsoft.com/office/drawing/2017/model3d" xmlns:o="urn:schemas-microsoft-com:office:office" xmlns:r="http://schemas.openxmlformats.org/officeDocument/2006/relationships" xmlns:m="http://schemas.openxmlformats.org/officeDocument/2006/math" xmlns:v="urn:schemas-microsoft-com:vml" xmlns:wp14="http://schemas.microsoft.com/office/word/2010/wordprocessingDrawing" xmlns:wp="http://schemas.openxmlformats.org/drawingml/2006/wordprocessingDrawing" xmlns:w10="urn:schemas-microsoft-com:office:word" xmlns:w="http://schemas.openxmlformats.org/wordprocessingml/2006/main" xmlns:w14="http://schemas.microsoft.com/office/word/2010/wordml" xmlns:w15="http://schemas.microsoft.com/office/word/2012/wordml" xmlns:w16cid="http://schemas.microsoft.com/office/word/2016/wordml/cid" xmlns:w16se="http://schemas.microsoft.com/office/word/2015/wordml/symex" xmlns:wpg="http://schemas.microsoft.com/office/word/2010/wordprocessingGroup" xmlns:wpi="http://schemas.microsoft.com/office/word/2010/wordprocessingInk" xmlns:wne="http://schemas.microsoft.com/office/word/2006/wordml" xmlns:wps="http://schemas.microsoft.com/office/word/2010/wordprocessingShape" mc:Ignorable="w14 w15 w16se w16cid wp14">
   <w:endnote w:type="separator" w:id="-1">
     <w:p>
       <w:r>
@@ -18994,7 +19059,7 @@
 </file>
 
 <file path=word/footer1.xml><?xml version="1.0" encoding="utf-8"?>
-<w:ftr xmlns:wpc="http://schemas.microsoft.com/office/word/2010/wordprocessingCanvas" xmlns:mc="http://schemas.openxmlformats.org/markup-compatibility/2006" xmlns:o="urn:schemas-microsoft-com:office:office" xmlns:r="http://schemas.openxmlformats.org/officeDocument/2006/relationships" xmlns:m="http://schemas.openxmlformats.org/officeDocument/2006/math" xmlns:v="urn:schemas-microsoft-com:vml" xmlns:wp14="http://schemas.microsoft.com/office/word/2010/wordprocessingDrawing" xmlns:wp="http://schemas.openxmlformats.org/drawingml/2006/wordprocessingDrawing" xmlns:w10="urn:schemas-microsoft-com:office:word" xmlns:w="http://schemas.openxmlformats.org/wordprocessingml/2006/main" xmlns:w14="http://schemas.microsoft.com/office/word/2010/wordml" xmlns:w15="http://schemas.microsoft.com/office/word/2012/wordml" xmlns:wpg="http://schemas.microsoft.com/office/word/2010/wordprocessingGroup" xmlns:wpi="http://schemas.microsoft.com/office/word/2010/wordprocessingInk" xmlns:wne="http://schemas.microsoft.com/office/word/2006/wordml" xmlns:wps="http://schemas.microsoft.com/office/word/2010/wordprocessingShape" mc:Ignorable="w14 w15 wp14">
+<w:ftr xmlns:wpc="http://schemas.microsoft.com/office/word/2010/wordprocessingCanvas" xmlns:cx="http://schemas.microsoft.com/office/drawing/2014/chartex" xmlns:cx1="http://schemas.microsoft.com/office/drawing/2015/9/8/chartex" xmlns:cx2="http://schemas.microsoft.com/office/drawing/2015/10/21/chartex" xmlns:cx3="http://schemas.microsoft.com/office/drawing/2016/5/9/chartex" xmlns:cx4="http://schemas.microsoft.com/office/drawing/2016/5/10/chartex" xmlns:cx5="http://schemas.microsoft.com/office/drawing/2016/5/11/chartex" xmlns:cx6="http://schemas.microsoft.com/office/drawing/2016/5/12/chartex" xmlns:cx7="http://schemas.microsoft.com/office/drawing/2016/5/13/chartex" xmlns:cx8="http://schemas.microsoft.com/office/drawing/2016/5/14/chartex" xmlns:mc="http://schemas.openxmlformats.org/markup-compatibility/2006" xmlns:aink="http://schemas.microsoft.com/office/drawing/2016/ink" xmlns:am3d="http://schemas.microsoft.com/office/drawing/2017/model3d" xmlns:o="urn:schemas-microsoft-com:office:office" xmlns:r="http://schemas.openxmlformats.org/officeDocument/2006/relationships" xmlns:m="http://schemas.openxmlformats.org/officeDocument/2006/math" xmlns:v="urn:schemas-microsoft-com:vml" xmlns:wp14="http://schemas.microsoft.com/office/word/2010/wordprocessingDrawing" xmlns:wp="http://schemas.openxmlformats.org/drawingml/2006/wordprocessingDrawing" xmlns:w10="urn:schemas-microsoft-com:office:word" xmlns:w="http://schemas.openxmlformats.org/wordprocessingml/2006/main" xmlns:w14="http://schemas.microsoft.com/office/word/2010/wordml" xmlns:w15="http://schemas.microsoft.com/office/word/2012/wordml" xmlns:w16cid="http://schemas.microsoft.com/office/word/2016/wordml/cid" xmlns:w16se="http://schemas.microsoft.com/office/word/2015/wordml/symex" xmlns:wpg="http://schemas.microsoft.com/office/word/2010/wordprocessingGroup" xmlns:wpi="http://schemas.microsoft.com/office/word/2010/wordprocessingInk" xmlns:wne="http://schemas.microsoft.com/office/word/2006/wordml" xmlns:wps="http://schemas.microsoft.com/office/word/2010/wordprocessingShape" mc:Ignorable="w14 w15 w16se w16cid wp14">
   <w:sdt>
     <w:sdtPr>
       <w:rPr>
@@ -19046,7 +19111,7 @@
 </file>
 
 <file path=word/footer2.xml><?xml version="1.0" encoding="utf-8"?>
-<w:ftr xmlns:wpc="http://schemas.microsoft.com/office/word/2010/wordprocessingCanvas" xmlns:mc="http://schemas.openxmlformats.org/markup-compatibility/2006" xmlns:o="urn:schemas-microsoft-com:office:office" xmlns:r="http://schemas.openxmlformats.org/officeDocument/2006/relationships" xmlns:m="http://schemas.openxmlformats.org/officeDocument/2006/math" xmlns:v="urn:schemas-microsoft-com:vml" xmlns:wp14="http://schemas.microsoft.com/office/word/2010/wordprocessingDrawing" xmlns:wp="http://schemas.openxmlformats.org/drawingml/2006/wordprocessingDrawing" xmlns:w10="urn:schemas-microsoft-com:office:word" xmlns:w="http://schemas.openxmlformats.org/wordprocessingml/2006/main" xmlns:w14="http://schemas.microsoft.com/office/word/2010/wordml" xmlns:w15="http://schemas.microsoft.com/office/word/2012/wordml" xmlns:wpg="http://schemas.microsoft.com/office/word/2010/wordprocessingGroup" xmlns:wpi="http://schemas.microsoft.com/office/word/2010/wordprocessingInk" xmlns:wne="http://schemas.microsoft.com/office/word/2006/wordml" xmlns:wps="http://schemas.microsoft.com/office/word/2010/wordprocessingShape" mc:Ignorable="w14 w15 wp14">
+<w:ftr xmlns:wpc="http://schemas.microsoft.com/office/word/2010/wordprocessingCanvas" xmlns:cx="http://schemas.microsoft.com/office/drawing/2014/chartex" xmlns:cx1="http://schemas.microsoft.com/office/drawing/2015/9/8/chartex" xmlns:cx2="http://schemas.microsoft.com/office/drawing/2015/10/21/chartex" xmlns:cx3="http://schemas.microsoft.com/office/drawing/2016/5/9/chartex" xmlns:cx4="http://schemas.microsoft.com/office/drawing/2016/5/10/chartex" xmlns:cx5="http://schemas.microsoft.com/office/drawing/2016/5/11/chartex" xmlns:cx6="http://schemas.microsoft.com/office/drawing/2016/5/12/chartex" xmlns:cx7="http://schemas.microsoft.com/office/drawing/2016/5/13/chartex" xmlns:cx8="http://schemas.microsoft.com/office/drawing/2016/5/14/chartex" xmlns:mc="http://schemas.openxmlformats.org/markup-compatibility/2006" xmlns:aink="http://schemas.microsoft.com/office/drawing/2016/ink" xmlns:am3d="http://schemas.microsoft.com/office/drawing/2017/model3d" xmlns:o="urn:schemas-microsoft-com:office:office" xmlns:r="http://schemas.openxmlformats.org/officeDocument/2006/relationships" xmlns:m="http://schemas.openxmlformats.org/officeDocument/2006/math" xmlns:v="urn:schemas-microsoft-com:vml" xmlns:wp14="http://schemas.microsoft.com/office/word/2010/wordprocessingDrawing" xmlns:wp="http://schemas.openxmlformats.org/drawingml/2006/wordprocessingDrawing" xmlns:w10="urn:schemas-microsoft-com:office:word" xmlns:w="http://schemas.openxmlformats.org/wordprocessingml/2006/main" xmlns:w14="http://schemas.microsoft.com/office/word/2010/wordml" xmlns:w15="http://schemas.microsoft.com/office/word/2012/wordml" xmlns:w16cid="http://schemas.microsoft.com/office/word/2016/wordml/cid" xmlns:w16se="http://schemas.microsoft.com/office/word/2015/wordml/symex" xmlns:wpg="http://schemas.microsoft.com/office/word/2010/wordprocessingGroup" xmlns:wpi="http://schemas.microsoft.com/office/word/2010/wordprocessingInk" xmlns:wne="http://schemas.microsoft.com/office/word/2006/wordml" xmlns:wps="http://schemas.microsoft.com/office/word/2010/wordprocessingShape" mc:Ignorable="w14 w15 w16se w16cid wp14">
   <w:p>
     <w:pPr>
       <w:pStyle w:val="Piedepgina"/>
@@ -19097,7 +19162,7 @@
 </file>
 
 <file path=word/footnotes.xml><?xml version="1.0" encoding="utf-8"?>
-<w:footnotes xmlns:wpc="http://schemas.microsoft.com/office/word/2010/wordprocessingCanvas" xmlns:mc="http://schemas.openxmlformats.org/markup-compatibility/2006" xmlns:o="urn:schemas-microsoft-com:office:office" xmlns:r="http://schemas.openxmlformats.org/officeDocument/2006/relationships" xmlns:m="http://schemas.openxmlformats.org/officeDocument/2006/math" xmlns:v="urn:schemas-microsoft-com:vml" xmlns:wp14="http://schemas.microsoft.com/office/word/2010/wordprocessingDrawing" xmlns:wp="http://schemas.openxmlformats.org/drawingml/2006/wordprocessingDrawing" xmlns:w10="urn:schemas-microsoft-com:office:word" xmlns:w="http://schemas.openxmlformats.org/wordprocessingml/2006/main" xmlns:w14="http://schemas.microsoft.com/office/word/2010/wordml" xmlns:w15="http://schemas.microsoft.com/office/word/2012/wordml" xmlns:wpg="http://schemas.microsoft.com/office/word/2010/wordprocessingGroup" xmlns:wpi="http://schemas.microsoft.com/office/word/2010/wordprocessingInk" xmlns:wne="http://schemas.microsoft.com/office/word/2006/wordml" xmlns:wps="http://schemas.microsoft.com/office/word/2010/wordprocessingShape" mc:Ignorable="w14 w15 wp14">
+<w:footnotes xmlns:wpc="http://schemas.microsoft.com/office/word/2010/wordprocessingCanvas" xmlns:cx="http://schemas.microsoft.com/office/drawing/2014/chartex" xmlns:cx1="http://schemas.microsoft.com/office/drawing/2015/9/8/chartex" xmlns:cx2="http://schemas.microsoft.com/office/drawing/2015/10/21/chartex" xmlns:cx3="http://schemas.microsoft.com/office/drawing/2016/5/9/chartex" xmlns:cx4="http://schemas.microsoft.com/office/drawing/2016/5/10/chartex" xmlns:cx5="http://schemas.microsoft.com/office/drawing/2016/5/11/chartex" xmlns:cx6="http://schemas.microsoft.com/office/drawing/2016/5/12/chartex" xmlns:cx7="http://schemas.microsoft.com/office/drawing/2016/5/13/chartex" xmlns:cx8="http://schemas.microsoft.com/office/drawing/2016/5/14/chartex" xmlns:mc="http://schemas.openxmlformats.org/markup-compatibility/2006" xmlns:aink="http://schemas.microsoft.com/office/drawing/2016/ink" xmlns:am3d="http://schemas.microsoft.com/office/drawing/2017/model3d" xmlns:o="urn:schemas-microsoft-com:office:office" xmlns:r="http://schemas.openxmlformats.org/officeDocument/2006/relationships" xmlns:m="http://schemas.openxmlformats.org/officeDocument/2006/math" xmlns:v="urn:schemas-microsoft-com:vml" xmlns:wp14="http://schemas.microsoft.com/office/word/2010/wordprocessingDrawing" xmlns:wp="http://schemas.openxmlformats.org/drawingml/2006/wordprocessingDrawing" xmlns:w10="urn:schemas-microsoft-com:office:word" xmlns:w="http://schemas.openxmlformats.org/wordprocessingml/2006/main" xmlns:w14="http://schemas.microsoft.com/office/word/2010/wordml" xmlns:w15="http://schemas.microsoft.com/office/word/2012/wordml" xmlns:w16cid="http://schemas.microsoft.com/office/word/2016/wordml/cid" xmlns:w16se="http://schemas.microsoft.com/office/word/2015/wordml/symex" xmlns:wpg="http://schemas.microsoft.com/office/word/2010/wordprocessingGroup" xmlns:wpi="http://schemas.microsoft.com/office/word/2010/wordprocessingInk" xmlns:wne="http://schemas.microsoft.com/office/word/2006/wordml" xmlns:wps="http://schemas.microsoft.com/office/word/2010/wordprocessingShape" mc:Ignorable="w14 w15 w16se w16cid wp14">
   <w:footnote w:type="separator" w:id="-1">
     <w:p>
       <w:r>
@@ -19116,7 +19181,7 @@
 </file>
 
 <file path=word/header1.xml><?xml version="1.0" encoding="utf-8"?>
-<w:hdr xmlns:wpc="http://schemas.microsoft.com/office/word/2010/wordprocessingCanvas" xmlns:mc="http://schemas.openxmlformats.org/markup-compatibility/2006" xmlns:o="urn:schemas-microsoft-com:office:office" xmlns:r="http://schemas.openxmlformats.org/officeDocument/2006/relationships" xmlns:m="http://schemas.openxmlformats.org/officeDocument/2006/math" xmlns:v="urn:schemas-microsoft-com:vml" xmlns:wp14="http://schemas.microsoft.com/office/word/2010/wordprocessingDrawing" xmlns:wp="http://schemas.openxmlformats.org/drawingml/2006/wordprocessingDrawing" xmlns:w10="urn:schemas-microsoft-com:office:word" xmlns:w="http://schemas.openxmlformats.org/wordprocessingml/2006/main" xmlns:w14="http://schemas.microsoft.com/office/word/2010/wordml" xmlns:w15="http://schemas.microsoft.com/office/word/2012/wordml" xmlns:wpg="http://schemas.microsoft.com/office/word/2010/wordprocessingGroup" xmlns:wpi="http://schemas.microsoft.com/office/word/2010/wordprocessingInk" xmlns:wne="http://schemas.microsoft.com/office/word/2006/wordml" xmlns:wps="http://schemas.microsoft.com/office/word/2010/wordprocessingShape" mc:Ignorable="w14 w15 wp14">
+<w:hdr xmlns:wpc="http://schemas.microsoft.com/office/word/2010/wordprocessingCanvas" xmlns:cx="http://schemas.microsoft.com/office/drawing/2014/chartex" xmlns:cx1="http://schemas.microsoft.com/office/drawing/2015/9/8/chartex" xmlns:cx2="http://schemas.microsoft.com/office/drawing/2015/10/21/chartex" xmlns:cx3="http://schemas.microsoft.com/office/drawing/2016/5/9/chartex" xmlns:cx4="http://schemas.microsoft.com/office/drawing/2016/5/10/chartex" xmlns:cx5="http://schemas.microsoft.com/office/drawing/2016/5/11/chartex" xmlns:cx6="http://schemas.microsoft.com/office/drawing/2016/5/12/chartex" xmlns:cx7="http://schemas.microsoft.com/office/drawing/2016/5/13/chartex" xmlns:cx8="http://schemas.microsoft.com/office/drawing/2016/5/14/chartex" xmlns:mc="http://schemas.openxmlformats.org/markup-compatibility/2006" xmlns:aink="http://schemas.microsoft.com/office/drawing/2016/ink" xmlns:am3d="http://schemas.microsoft.com/office/drawing/2017/model3d" xmlns:o="urn:schemas-microsoft-com:office:office" xmlns:r="http://schemas.openxmlformats.org/officeDocument/2006/relationships" xmlns:m="http://schemas.openxmlformats.org/officeDocument/2006/math" xmlns:v="urn:schemas-microsoft-com:vml" xmlns:wp14="http://schemas.microsoft.com/office/word/2010/wordprocessingDrawing" xmlns:wp="http://schemas.openxmlformats.org/drawingml/2006/wordprocessingDrawing" xmlns:w10="urn:schemas-microsoft-com:office:word" xmlns:w="http://schemas.openxmlformats.org/wordprocessingml/2006/main" xmlns:w14="http://schemas.microsoft.com/office/word/2010/wordml" xmlns:w15="http://schemas.microsoft.com/office/word/2012/wordml" xmlns:w16cid="http://schemas.microsoft.com/office/word/2016/wordml/cid" xmlns:w16se="http://schemas.microsoft.com/office/word/2015/wordml/symex" xmlns:wpg="http://schemas.microsoft.com/office/word/2010/wordprocessingGroup" xmlns:wpi="http://schemas.microsoft.com/office/word/2010/wordprocessingInk" xmlns:wne="http://schemas.microsoft.com/office/word/2006/wordml" xmlns:wps="http://schemas.microsoft.com/office/word/2010/wordprocessingShape" mc:Ignorable="w14 w15 w16se w16cid wp14">
   <w:tbl>
     <w:tblPr>
       <w:tblW w:w="9751" w:type="dxa"/>
@@ -19183,7 +19248,7 @@
                 <wp:docPr id="3" name="Imagen 3">
                   <a:extLst xmlns:a="http://schemas.openxmlformats.org/drawingml/2006/main">
                     <a:ext uri="{FF2B5EF4-FFF2-40B4-BE49-F238E27FC236}">
-                      <a16:creationId xmlns:a16="http://schemas.microsoft.com/office/drawing/2014/main" xmlns:w16se="http://schemas.microsoft.com/office/word/2015/wordml/symex" xmlns:w16cid="http://schemas.microsoft.com/office/word/2016/wordml/cid" xmlns:w="http://schemas.openxmlformats.org/wordprocessingml/2006/main" xmlns:w10="urn:schemas-microsoft-com:office:word" xmlns:v="urn:schemas-microsoft-com:vml" xmlns:o="urn:schemas-microsoft-com:office:office" xmlns:am3d="http://schemas.microsoft.com/office/drawing/2017/model3d" xmlns:aink="http://schemas.microsoft.com/office/drawing/2016/ink" xmlns:cx8="http://schemas.microsoft.com/office/drawing/2016/5/14/chartex" xmlns:cx7="http://schemas.microsoft.com/office/drawing/2016/5/13/chartex" xmlns:cx6="http://schemas.microsoft.com/office/drawing/2016/5/12/chartex" xmlns:cx5="http://schemas.microsoft.com/office/drawing/2016/5/11/chartex" xmlns:cx4="http://schemas.microsoft.com/office/drawing/2016/5/10/chartex" xmlns:cx3="http://schemas.microsoft.com/office/drawing/2016/5/9/chartex" xmlns:cx2="http://schemas.microsoft.com/office/drawing/2015/10/21/chartex" xmlns:cx1="http://schemas.microsoft.com/office/drawing/2015/9/8/chartex" xmlns:cx="http://schemas.microsoft.com/office/drawing/2014/chartex" xmlns="" id="{7C367845-DE00-B54F-B760-F11198E69822}"/>
+                      <a16:creationId xmlns:a16="http://schemas.microsoft.com/office/drawing/2014/main" id="{7C367845-DE00-B54F-B760-F11198E69822}"/>
                     </a:ext>
                   </a:extLst>
                 </wp:docPr>
@@ -19195,7 +19260,7 @@
                         <pic:cNvPr id="3" name="Imagen 2">
                           <a:extLst>
                             <a:ext uri="{FF2B5EF4-FFF2-40B4-BE49-F238E27FC236}">
-                              <a16:creationId xmlns:a16="http://schemas.microsoft.com/office/drawing/2014/main" xmlns:w16se="http://schemas.microsoft.com/office/word/2015/wordml/symex" xmlns:w16cid="http://schemas.microsoft.com/office/word/2016/wordml/cid" xmlns:w="http://schemas.openxmlformats.org/wordprocessingml/2006/main" xmlns:w10="urn:schemas-microsoft-com:office:word" xmlns:v="urn:schemas-microsoft-com:vml" xmlns:o="urn:schemas-microsoft-com:office:office" xmlns:am3d="http://schemas.microsoft.com/office/drawing/2017/model3d" xmlns:aink="http://schemas.microsoft.com/office/drawing/2016/ink" xmlns:cx8="http://schemas.microsoft.com/office/drawing/2016/5/14/chartex" xmlns:cx7="http://schemas.microsoft.com/office/drawing/2016/5/13/chartex" xmlns:cx6="http://schemas.microsoft.com/office/drawing/2016/5/12/chartex" xmlns:cx5="http://schemas.microsoft.com/office/drawing/2016/5/11/chartex" xmlns:cx4="http://schemas.microsoft.com/office/drawing/2016/5/10/chartex" xmlns:cx3="http://schemas.microsoft.com/office/drawing/2016/5/9/chartex" xmlns:cx2="http://schemas.microsoft.com/office/drawing/2015/10/21/chartex" xmlns:cx1="http://schemas.microsoft.com/office/drawing/2015/9/8/chartex" xmlns:cx="http://schemas.microsoft.com/office/drawing/2014/chartex" xmlns="" id="{7C367845-DE00-B54F-B760-F11198E69822}"/>
+                              <a16:creationId xmlns:a16="http://schemas.microsoft.com/office/drawing/2014/main" id="{7C367845-DE00-B54F-B760-F11198E69822}"/>
                             </a:ext>
                           </a:extLst>
                         </pic:cNvPr>
@@ -19714,8 +19779,8 @@
 </file>
 
 <file path=word/numbering.xml><?xml version="1.0" encoding="utf-8"?>
-<w:numbering xmlns:wpc="http://schemas.microsoft.com/office/word/2010/wordprocessingCanvas" xmlns:mc="http://schemas.openxmlformats.org/markup-compatibility/2006" xmlns:o="urn:schemas-microsoft-com:office:office" xmlns:r="http://schemas.openxmlformats.org/officeDocument/2006/relationships" xmlns:m="http://schemas.openxmlformats.org/officeDocument/2006/math" xmlns:v="urn:schemas-microsoft-com:vml" xmlns:wp14="http://schemas.microsoft.com/office/word/2010/wordprocessingDrawing" xmlns:wp="http://schemas.openxmlformats.org/drawingml/2006/wordprocessingDrawing" xmlns:w10="urn:schemas-microsoft-com:office:word" xmlns:w="http://schemas.openxmlformats.org/wordprocessingml/2006/main" xmlns:w14="http://schemas.microsoft.com/office/word/2010/wordml" xmlns:w15="http://schemas.microsoft.com/office/word/2012/wordml" xmlns:wpg="http://schemas.microsoft.com/office/word/2010/wordprocessingGroup" xmlns:wpi="http://schemas.microsoft.com/office/word/2010/wordprocessingInk" xmlns:wne="http://schemas.microsoft.com/office/word/2006/wordml" xmlns:wps="http://schemas.microsoft.com/office/word/2010/wordprocessingShape" mc:Ignorable="w14 w15 wp14">
-  <w:abstractNum w:abstractNumId="0">
+<w:numbering xmlns:wpc="http://schemas.microsoft.com/office/word/2010/wordprocessingCanvas" xmlns:cx="http://schemas.microsoft.com/office/drawing/2014/chartex" xmlns:cx1="http://schemas.microsoft.com/office/drawing/2015/9/8/chartex" xmlns:cx2="http://schemas.microsoft.com/office/drawing/2015/10/21/chartex" xmlns:cx3="http://schemas.microsoft.com/office/drawing/2016/5/9/chartex" xmlns:cx4="http://schemas.microsoft.com/office/drawing/2016/5/10/chartex" xmlns:cx5="http://schemas.microsoft.com/office/drawing/2016/5/11/chartex" xmlns:cx6="http://schemas.microsoft.com/office/drawing/2016/5/12/chartex" xmlns:cx7="http://schemas.microsoft.com/office/drawing/2016/5/13/chartex" xmlns:cx8="http://schemas.microsoft.com/office/drawing/2016/5/14/chartex" xmlns:mc="http://schemas.openxmlformats.org/markup-compatibility/2006" xmlns:aink="http://schemas.microsoft.com/office/drawing/2016/ink" xmlns:am3d="http://schemas.microsoft.com/office/drawing/2017/model3d" xmlns:o="urn:schemas-microsoft-com:office:office" xmlns:r="http://schemas.openxmlformats.org/officeDocument/2006/relationships" xmlns:m="http://schemas.openxmlformats.org/officeDocument/2006/math" xmlns:v="urn:schemas-microsoft-com:vml" xmlns:wp14="http://schemas.microsoft.com/office/word/2010/wordprocessingDrawing" xmlns:wp="http://schemas.openxmlformats.org/drawingml/2006/wordprocessingDrawing" xmlns:w10="urn:schemas-microsoft-com:office:word" xmlns:w="http://schemas.openxmlformats.org/wordprocessingml/2006/main" xmlns:w14="http://schemas.microsoft.com/office/word/2010/wordml" xmlns:w15="http://schemas.microsoft.com/office/word/2012/wordml" xmlns:w16cid="http://schemas.microsoft.com/office/word/2016/wordml/cid" xmlns:w16se="http://schemas.microsoft.com/office/word/2015/wordml/symex" xmlns:wpg="http://schemas.microsoft.com/office/word/2010/wordprocessingGroup" xmlns:wpi="http://schemas.microsoft.com/office/word/2010/wordprocessingInk" xmlns:wne="http://schemas.microsoft.com/office/word/2006/wordml" xmlns:wps="http://schemas.microsoft.com/office/word/2010/wordprocessingShape" mc:Ignorable="w14 w15 w16se w16cid wp14">
+  <w:abstractNum w:abstractNumId="0" w15:restartNumberingAfterBreak="0">
     <w:nsid w:val="00793FEE"/>
     <w:multiLevelType w:val="multilevel"/>
     <w:tmpl w:val="88886378"/>
@@ -19828,7 +19893,120 @@
       </w:rPr>
     </w:lvl>
   </w:abstractNum>
-  <w:abstractNum w:abstractNumId="1">
+  <w:abstractNum w:abstractNumId="1" w15:restartNumberingAfterBreak="0">
+    <w:nsid w:val="04916E21"/>
+    <w:multiLevelType w:val="multilevel"/>
+    <w:tmpl w:val="9724D21A"/>
+    <w:lvl w:ilvl="0">
+      <w:start w:val="6"/>
+      <w:numFmt w:val="decimal"/>
+      <w:lvlText w:val="%1"/>
+      <w:lvlJc w:val="left"/>
+      <w:pPr>
+        <w:ind w:left="440" w:hanging="440"/>
+      </w:pPr>
+      <w:rPr>
+        <w:rFonts w:hint="default"/>
+      </w:rPr>
+    </w:lvl>
+    <w:lvl w:ilvl="1">
+      <w:start w:val="1"/>
+      <w:numFmt w:val="decimal"/>
+      <w:lvlText w:val="%1.%2"/>
+      <w:lvlJc w:val="left"/>
+      <w:pPr>
+        <w:ind w:left="440" w:hanging="440"/>
+      </w:pPr>
+      <w:rPr>
+        <w:rFonts w:hint="default"/>
+      </w:rPr>
+    </w:lvl>
+    <w:lvl w:ilvl="2">
+      <w:start w:val="1"/>
+      <w:numFmt w:val="decimal"/>
+      <w:lvlText w:val="%1.%2.%3"/>
+      <w:lvlJc w:val="left"/>
+      <w:pPr>
+        <w:ind w:left="720" w:hanging="720"/>
+      </w:pPr>
+      <w:rPr>
+        <w:rFonts w:hint="default"/>
+      </w:rPr>
+    </w:lvl>
+    <w:lvl w:ilvl="3">
+      <w:start w:val="1"/>
+      <w:numFmt w:val="decimal"/>
+      <w:lvlText w:val="%1.%2.%3.%4"/>
+      <w:lvlJc w:val="left"/>
+      <w:pPr>
+        <w:ind w:left="720" w:hanging="720"/>
+      </w:pPr>
+      <w:rPr>
+        <w:rFonts w:hint="default"/>
+      </w:rPr>
+    </w:lvl>
+    <w:lvl w:ilvl="4">
+      <w:start w:val="1"/>
+      <w:numFmt w:val="decimal"/>
+      <w:lvlText w:val="%1.%2.%3.%4.%5"/>
+      <w:lvlJc w:val="left"/>
+      <w:pPr>
+        <w:ind w:left="1080" w:hanging="1080"/>
+      </w:pPr>
+      <w:rPr>
+        <w:rFonts w:hint="default"/>
+      </w:rPr>
+    </w:lvl>
+    <w:lvl w:ilvl="5">
+      <w:start w:val="1"/>
+      <w:numFmt w:val="decimal"/>
+      <w:lvlText w:val="%1.%2.%3.%4.%5.%6"/>
+      <w:lvlJc w:val="left"/>
+      <w:pPr>
+        <w:ind w:left="1080" w:hanging="1080"/>
+      </w:pPr>
+      <w:rPr>
+        <w:rFonts w:hint="default"/>
+      </w:rPr>
+    </w:lvl>
+    <w:lvl w:ilvl="6">
+      <w:start w:val="1"/>
+      <w:numFmt w:val="decimal"/>
+      <w:lvlText w:val="%1.%2.%3.%4.%5.%6.%7"/>
+      <w:lvlJc w:val="left"/>
+      <w:pPr>
+        <w:ind w:left="1440" w:hanging="1440"/>
+      </w:pPr>
+      <w:rPr>
+        <w:rFonts w:hint="default"/>
+      </w:rPr>
+    </w:lvl>
+    <w:lvl w:ilvl="7">
+      <w:start w:val="1"/>
+      <w:numFmt w:val="decimal"/>
+      <w:lvlText w:val="%1.%2.%3.%4.%5.%6.%7.%8"/>
+      <w:lvlJc w:val="left"/>
+      <w:pPr>
+        <w:ind w:left="1440" w:hanging="1440"/>
+      </w:pPr>
+      <w:rPr>
+        <w:rFonts w:hint="default"/>
+      </w:rPr>
+    </w:lvl>
+    <w:lvl w:ilvl="8">
+      <w:start w:val="1"/>
+      <w:numFmt w:val="decimal"/>
+      <w:lvlText w:val="%1.%2.%3.%4.%5.%6.%7.%8.%9"/>
+      <w:lvlJc w:val="left"/>
+      <w:pPr>
+        <w:ind w:left="1440" w:hanging="1440"/>
+      </w:pPr>
+      <w:rPr>
+        <w:rFonts w:hint="default"/>
+      </w:rPr>
+    </w:lvl>
+  </w:abstractNum>
+  <w:abstractNum w:abstractNumId="2" w15:restartNumberingAfterBreak="0">
     <w:nsid w:val="05DE4872"/>
     <w:multiLevelType w:val="hybridMultilevel"/>
     <w:tmpl w:val="C4A2186C"/>
@@ -19914,7 +20092,7 @@
       </w:pPr>
     </w:lvl>
   </w:abstractNum>
-  <w:abstractNum w:abstractNumId="2">
+  <w:abstractNum w:abstractNumId="3" w15:restartNumberingAfterBreak="0">
     <w:nsid w:val="07A201CB"/>
     <w:multiLevelType w:val="hybridMultilevel"/>
     <w:tmpl w:val="836E7C84"/>
@@ -20000,7 +20178,7 @@
       </w:pPr>
     </w:lvl>
   </w:abstractNum>
-  <w:abstractNum w:abstractNumId="3">
+  <w:abstractNum w:abstractNumId="4" w15:restartNumberingAfterBreak="0">
     <w:nsid w:val="087D45F4"/>
     <w:multiLevelType w:val="hybridMultilevel"/>
     <w:tmpl w:val="036E1024"/>
@@ -20086,7 +20264,7 @@
       </w:pPr>
     </w:lvl>
   </w:abstractNum>
-  <w:abstractNum w:abstractNumId="4">
+  <w:abstractNum w:abstractNumId="5" w15:restartNumberingAfterBreak="0">
     <w:nsid w:val="09012F4C"/>
     <w:multiLevelType w:val="hybridMultilevel"/>
     <w:tmpl w:val="C4A2186C"/>
@@ -20172,12 +20350,12 @@
       </w:pPr>
     </w:lvl>
   </w:abstractNum>
-  <w:abstractNum w:abstractNumId="5">
-    <w:nsid w:val="09F06650"/>
+  <w:abstractNum w:abstractNumId="6" w15:restartNumberingAfterBreak="0">
+    <w:nsid w:val="09B0458F"/>
     <w:multiLevelType w:val="multilevel"/>
-    <w:tmpl w:val="25EC140A"/>
+    <w:tmpl w:val="9724D21A"/>
     <w:lvl w:ilvl="0">
-      <w:start w:val="4"/>
+      <w:start w:val="6"/>
       <w:numFmt w:val="decimal"/>
       <w:lvlText w:val="%1"/>
       <w:lvlJc w:val="left"/>
@@ -20285,7 +20463,120 @@
       </w:rPr>
     </w:lvl>
   </w:abstractNum>
-  <w:abstractNum w:abstractNumId="6">
+  <w:abstractNum w:abstractNumId="7" w15:restartNumberingAfterBreak="0">
+    <w:nsid w:val="09F06650"/>
+    <w:multiLevelType w:val="multilevel"/>
+    <w:tmpl w:val="AEDEF282"/>
+    <w:lvl w:ilvl="0">
+      <w:start w:val="3"/>
+      <w:numFmt w:val="decimal"/>
+      <w:lvlText w:val="%1"/>
+      <w:lvlJc w:val="left"/>
+      <w:pPr>
+        <w:ind w:left="440" w:hanging="440"/>
+      </w:pPr>
+      <w:rPr>
+        <w:rFonts w:hint="default"/>
+      </w:rPr>
+    </w:lvl>
+    <w:lvl w:ilvl="1">
+      <w:start w:val="1"/>
+      <w:numFmt w:val="decimal"/>
+      <w:lvlText w:val="%1.%2"/>
+      <w:lvlJc w:val="left"/>
+      <w:pPr>
+        <w:ind w:left="440" w:hanging="440"/>
+      </w:pPr>
+      <w:rPr>
+        <w:rFonts w:hint="default"/>
+      </w:rPr>
+    </w:lvl>
+    <w:lvl w:ilvl="2">
+      <w:start w:val="1"/>
+      <w:numFmt w:val="decimal"/>
+      <w:lvlText w:val="%1.%2.%3"/>
+      <w:lvlJc w:val="left"/>
+      <w:pPr>
+        <w:ind w:left="720" w:hanging="720"/>
+      </w:pPr>
+      <w:rPr>
+        <w:rFonts w:hint="default"/>
+      </w:rPr>
+    </w:lvl>
+    <w:lvl w:ilvl="3">
+      <w:start w:val="1"/>
+      <w:numFmt w:val="decimal"/>
+      <w:lvlText w:val="%1.%2.%3.%4"/>
+      <w:lvlJc w:val="left"/>
+      <w:pPr>
+        <w:ind w:left="720" w:hanging="720"/>
+      </w:pPr>
+      <w:rPr>
+        <w:rFonts w:hint="default"/>
+      </w:rPr>
+    </w:lvl>
+    <w:lvl w:ilvl="4">
+      <w:start w:val="1"/>
+      <w:numFmt w:val="decimal"/>
+      <w:lvlText w:val="%1.%2.%3.%4.%5"/>
+      <w:lvlJc w:val="left"/>
+      <w:pPr>
+        <w:ind w:left="1080" w:hanging="1080"/>
+      </w:pPr>
+      <w:rPr>
+        <w:rFonts w:hint="default"/>
+      </w:rPr>
+    </w:lvl>
+    <w:lvl w:ilvl="5">
+      <w:start w:val="1"/>
+      <w:numFmt w:val="decimal"/>
+      <w:lvlText w:val="%1.%2.%3.%4.%5.%6"/>
+      <w:lvlJc w:val="left"/>
+      <w:pPr>
+        <w:ind w:left="1080" w:hanging="1080"/>
+      </w:pPr>
+      <w:rPr>
+        <w:rFonts w:hint="default"/>
+      </w:rPr>
+    </w:lvl>
+    <w:lvl w:ilvl="6">
+      <w:start w:val="1"/>
+      <w:numFmt w:val="decimal"/>
+      <w:lvlText w:val="%1.%2.%3.%4.%5.%6.%7"/>
+      <w:lvlJc w:val="left"/>
+      <w:pPr>
+        <w:ind w:left="1440" w:hanging="1440"/>
+      </w:pPr>
+      <w:rPr>
+        <w:rFonts w:hint="default"/>
+      </w:rPr>
+    </w:lvl>
+    <w:lvl w:ilvl="7">
+      <w:start w:val="1"/>
+      <w:numFmt w:val="decimal"/>
+      <w:lvlText w:val="%1.%2.%3.%4.%5.%6.%7.%8"/>
+      <w:lvlJc w:val="left"/>
+      <w:pPr>
+        <w:ind w:left="1440" w:hanging="1440"/>
+      </w:pPr>
+      <w:rPr>
+        <w:rFonts w:hint="default"/>
+      </w:rPr>
+    </w:lvl>
+    <w:lvl w:ilvl="8">
+      <w:start w:val="1"/>
+      <w:numFmt w:val="decimal"/>
+      <w:lvlText w:val="%1.%2.%3.%4.%5.%6.%7.%8.%9"/>
+      <w:lvlJc w:val="left"/>
+      <w:pPr>
+        <w:ind w:left="1440" w:hanging="1440"/>
+      </w:pPr>
+      <w:rPr>
+        <w:rFonts w:hint="default"/>
+      </w:rPr>
+    </w:lvl>
+  </w:abstractNum>
+  <w:abstractNum w:abstractNumId="8" w15:restartNumberingAfterBreak="0">
     <w:nsid w:val="0A563D59"/>
     <w:multiLevelType w:val="hybridMultilevel"/>
     <w:tmpl w:val="C4A2186C"/>
@@ -20371,7 +20662,7 @@
       </w:pPr>
     </w:lvl>
   </w:abstractNum>
-  <w:abstractNum w:abstractNumId="7">
+  <w:abstractNum w:abstractNumId="9" w15:restartNumberingAfterBreak="0">
     <w:nsid w:val="0AD70C2E"/>
     <w:multiLevelType w:val="hybridMultilevel"/>
     <w:tmpl w:val="036E1024"/>
@@ -20457,7 +20748,7 @@
       </w:pPr>
     </w:lvl>
   </w:abstractNum>
-  <w:abstractNum w:abstractNumId="8">
+  <w:abstractNum w:abstractNumId="10" w15:restartNumberingAfterBreak="0">
     <w:nsid w:val="0CD6232B"/>
     <w:multiLevelType w:val="hybridMultilevel"/>
     <w:tmpl w:val="836E7C84"/>
@@ -20543,7 +20834,7 @@
       </w:pPr>
     </w:lvl>
   </w:abstractNum>
-  <w:abstractNum w:abstractNumId="9">
+  <w:abstractNum w:abstractNumId="11" w15:restartNumberingAfterBreak="0">
     <w:nsid w:val="12DF34D6"/>
     <w:multiLevelType w:val="hybridMultilevel"/>
     <w:tmpl w:val="7BD62202"/>
@@ -20629,7 +20920,7 @@
       </w:pPr>
     </w:lvl>
   </w:abstractNum>
-  <w:abstractNum w:abstractNumId="10">
+  <w:abstractNum w:abstractNumId="12" w15:restartNumberingAfterBreak="0">
     <w:nsid w:val="15614F8A"/>
     <w:multiLevelType w:val="hybridMultilevel"/>
     <w:tmpl w:val="C4A2186C"/>
@@ -20715,7 +21006,7 @@
       </w:pPr>
     </w:lvl>
   </w:abstractNum>
-  <w:abstractNum w:abstractNumId="11">
+  <w:abstractNum w:abstractNumId="13" w15:restartNumberingAfterBreak="0">
     <w:nsid w:val="165D273D"/>
     <w:multiLevelType w:val="hybridMultilevel"/>
     <w:tmpl w:val="28D6030A"/>
@@ -20801,7 +21092,7 @@
       </w:pPr>
     </w:lvl>
   </w:abstractNum>
-  <w:abstractNum w:abstractNumId="12">
+  <w:abstractNum w:abstractNumId="14" w15:restartNumberingAfterBreak="0">
     <w:nsid w:val="16ED3202"/>
     <w:multiLevelType w:val="hybridMultilevel"/>
     <w:tmpl w:val="836E7C84"/>
@@ -20887,7 +21178,7 @@
       </w:pPr>
     </w:lvl>
   </w:abstractNum>
-  <w:abstractNum w:abstractNumId="13">
+  <w:abstractNum w:abstractNumId="15" w15:restartNumberingAfterBreak="0">
     <w:nsid w:val="19CB2A4B"/>
     <w:multiLevelType w:val="hybridMultilevel"/>
     <w:tmpl w:val="836E7C84"/>
@@ -20973,7 +21264,7 @@
       </w:pPr>
     </w:lvl>
   </w:abstractNum>
-  <w:abstractNum w:abstractNumId="14">
+  <w:abstractNum w:abstractNumId="16" w15:restartNumberingAfterBreak="0">
     <w:nsid w:val="1BBD553D"/>
     <w:multiLevelType w:val="hybridMultilevel"/>
     <w:tmpl w:val="7E04DEA2"/>
@@ -21059,7 +21350,7 @@
       </w:pPr>
     </w:lvl>
   </w:abstractNum>
-  <w:abstractNum w:abstractNumId="15">
+  <w:abstractNum w:abstractNumId="17" w15:restartNumberingAfterBreak="0">
     <w:nsid w:val="1BEE37E1"/>
     <w:multiLevelType w:val="hybridMultilevel"/>
     <w:tmpl w:val="DC7899B2"/>
@@ -21172,7 +21463,7 @@
       </w:rPr>
     </w:lvl>
   </w:abstractNum>
-  <w:abstractNum w:abstractNumId="16">
+  <w:abstractNum w:abstractNumId="18" w15:restartNumberingAfterBreak="0">
     <w:nsid w:val="1E612F43"/>
     <w:multiLevelType w:val="multilevel"/>
     <w:tmpl w:val="9724D21A"/>
@@ -21285,7 +21576,7 @@
       </w:rPr>
     </w:lvl>
   </w:abstractNum>
-  <w:abstractNum w:abstractNumId="17">
+  <w:abstractNum w:abstractNumId="19" w15:restartNumberingAfterBreak="0">
     <w:nsid w:val="25AC7672"/>
     <w:multiLevelType w:val="hybridMultilevel"/>
     <w:tmpl w:val="836E7C84"/>
@@ -21371,7 +21662,7 @@
       </w:pPr>
     </w:lvl>
   </w:abstractNum>
-  <w:abstractNum w:abstractNumId="18">
+  <w:abstractNum w:abstractNumId="20" w15:restartNumberingAfterBreak="0">
     <w:nsid w:val="2B423A55"/>
     <w:multiLevelType w:val="hybridMultilevel"/>
     <w:tmpl w:val="836E7C84"/>
@@ -21457,7 +21748,7 @@
       </w:pPr>
     </w:lvl>
   </w:abstractNum>
-  <w:abstractNum w:abstractNumId="19">
+  <w:abstractNum w:abstractNumId="21" w15:restartNumberingAfterBreak="0">
     <w:nsid w:val="2C1D0CBD"/>
     <w:multiLevelType w:val="multilevel"/>
     <w:tmpl w:val="9724D21A"/>
@@ -21570,7 +21861,7 @@
       </w:rPr>
     </w:lvl>
   </w:abstractNum>
-  <w:abstractNum w:abstractNumId="20">
+  <w:abstractNum w:abstractNumId="22" w15:restartNumberingAfterBreak="0">
     <w:nsid w:val="2C20140E"/>
     <w:multiLevelType w:val="hybridMultilevel"/>
     <w:tmpl w:val="036E1024"/>
@@ -21656,7 +21947,7 @@
       </w:pPr>
     </w:lvl>
   </w:abstractNum>
-  <w:abstractNum w:abstractNumId="21">
+  <w:abstractNum w:abstractNumId="23" w15:restartNumberingAfterBreak="0">
     <w:nsid w:val="2D600293"/>
     <w:multiLevelType w:val="multilevel"/>
     <w:tmpl w:val="5DECB63C"/>
@@ -21769,7 +22060,7 @@
       </w:rPr>
     </w:lvl>
   </w:abstractNum>
-  <w:abstractNum w:abstractNumId="22">
+  <w:abstractNum w:abstractNumId="24" w15:restartNumberingAfterBreak="0">
     <w:nsid w:val="2FC258EA"/>
     <w:multiLevelType w:val="multilevel"/>
     <w:tmpl w:val="9724D21A"/>
@@ -21882,7 +22173,7 @@
       </w:rPr>
     </w:lvl>
   </w:abstractNum>
-  <w:abstractNum w:abstractNumId="23">
+  <w:abstractNum w:abstractNumId="25" w15:restartNumberingAfterBreak="0">
     <w:nsid w:val="32063EA6"/>
     <w:multiLevelType w:val="multilevel"/>
     <w:tmpl w:val="9724D21A"/>
@@ -21995,7 +22286,120 @@
       </w:rPr>
     </w:lvl>
   </w:abstractNum>
-  <w:abstractNum w:abstractNumId="24">
+  <w:abstractNum w:abstractNumId="26" w15:restartNumberingAfterBreak="0">
+    <w:nsid w:val="32970053"/>
+    <w:multiLevelType w:val="multilevel"/>
+    <w:tmpl w:val="25EC140A"/>
+    <w:lvl w:ilvl="0">
+      <w:start w:val="4"/>
+      <w:numFmt w:val="decimal"/>
+      <w:lvlText w:val="%1"/>
+      <w:lvlJc w:val="left"/>
+      <w:pPr>
+        <w:ind w:left="440" w:hanging="440"/>
+      </w:pPr>
+      <w:rPr>
+        <w:rFonts w:hint="default"/>
+      </w:rPr>
+    </w:lvl>
+    <w:lvl w:ilvl="1">
+      <w:start w:val="1"/>
+      <w:numFmt w:val="decimal"/>
+      <w:lvlText w:val="%1.%2"/>
+      <w:lvlJc w:val="left"/>
+      <w:pPr>
+        <w:ind w:left="440" w:hanging="440"/>
+      </w:pPr>
+      <w:rPr>
+        <w:rFonts w:hint="default"/>
+      </w:rPr>
+    </w:lvl>
+    <w:lvl w:ilvl="2">
+      <w:start w:val="1"/>
+      <w:numFmt w:val="decimal"/>
+      <w:lvlText w:val="%1.%2.%3"/>
+      <w:lvlJc w:val="left"/>
+      <w:pPr>
+        <w:ind w:left="720" w:hanging="720"/>
+      </w:pPr>
+      <w:rPr>
+        <w:rFonts w:hint="default"/>
+      </w:rPr>
+    </w:lvl>
+    <w:lvl w:ilvl="3">
+      <w:start w:val="1"/>
+      <w:numFmt w:val="decimal"/>
+      <w:lvlText w:val="%1.%2.%3.%4"/>
+      <w:lvlJc w:val="left"/>
+      <w:pPr>
+        <w:ind w:left="720" w:hanging="720"/>
+      </w:pPr>
+      <w:rPr>
+        <w:rFonts w:hint="default"/>
+      </w:rPr>
+    </w:lvl>
+    <w:lvl w:ilvl="4">
+      <w:start w:val="1"/>
+      <w:numFmt w:val="decimal"/>
+      <w:lvlText w:val="%1.%2.%3.%4.%5"/>
+      <w:lvlJc w:val="left"/>
+      <w:pPr>
+        <w:ind w:left="1080" w:hanging="1080"/>
+      </w:pPr>
+      <w:rPr>
+        <w:rFonts w:hint="default"/>
+      </w:rPr>
+    </w:lvl>
+    <w:lvl w:ilvl="5">
+      <w:start w:val="1"/>
+      <w:numFmt w:val="decimal"/>
+      <w:lvlText w:val="%1.%2.%3.%4.%5.%6"/>
+      <w:lvlJc w:val="left"/>
+      <w:pPr>
+        <w:ind w:left="1080" w:hanging="1080"/>
+      </w:pPr>
+      <w:rPr>
+        <w:rFonts w:hint="default"/>
+      </w:rPr>
+    </w:lvl>
+    <w:lvl w:ilvl="6">
+      <w:start w:val="1"/>
+      <w:numFmt w:val="decimal"/>
+      <w:lvlText w:val="%1.%2.%3.%4.%5.%6.%7"/>
+      <w:lvlJc w:val="left"/>
+      <w:pPr>
+        <w:ind w:left="1440" w:hanging="1440"/>
+      </w:pPr>
+      <w:rPr>
+        <w:rFonts w:hint="default"/>
+      </w:rPr>
+    </w:lvl>
+    <w:lvl w:ilvl="7">
+      <w:start w:val="1"/>
+      <w:numFmt w:val="decimal"/>
+      <w:lvlText w:val="%1.%2.%3.%4.%5.%6.%7.%8"/>
+      <w:lvlJc w:val="left"/>
+      <w:pPr>
+        <w:ind w:left="1440" w:hanging="1440"/>
+      </w:pPr>
+      <w:rPr>
+        <w:rFonts w:hint="default"/>
+      </w:rPr>
+    </w:lvl>
+    <w:lvl w:ilvl="8">
+      <w:start w:val="1"/>
+      <w:numFmt w:val="decimal"/>
+      <w:lvlText w:val="%1.%2.%3.%4.%5.%6.%7.%8.%9"/>
+      <w:lvlJc w:val="left"/>
+      <w:pPr>
+        <w:ind w:left="1440" w:hanging="1440"/>
+      </w:pPr>
+      <w:rPr>
+        <w:rFonts w:hint="default"/>
+      </w:rPr>
+    </w:lvl>
+  </w:abstractNum>
+  <w:abstractNum w:abstractNumId="27" w15:restartNumberingAfterBreak="0">
     <w:nsid w:val="3674411E"/>
     <w:multiLevelType w:val="hybridMultilevel"/>
     <w:tmpl w:val="C4A2186C"/>
@@ -22081,7 +22485,7 @@
       </w:pPr>
     </w:lvl>
   </w:abstractNum>
-  <w:abstractNum w:abstractNumId="25">
+  <w:abstractNum w:abstractNumId="28" w15:restartNumberingAfterBreak="0">
     <w:nsid w:val="3AA049E9"/>
     <w:multiLevelType w:val="hybridMultilevel"/>
     <w:tmpl w:val="77D0C248"/>
@@ -22167,7 +22571,7 @@
       </w:pPr>
     </w:lvl>
   </w:abstractNum>
-  <w:abstractNum w:abstractNumId="26">
+  <w:abstractNum w:abstractNumId="29" w15:restartNumberingAfterBreak="0">
     <w:nsid w:val="3E9C3AB7"/>
     <w:multiLevelType w:val="hybridMultilevel"/>
     <w:tmpl w:val="836E7C84"/>
@@ -22253,7 +22657,7 @@
       </w:pPr>
     </w:lvl>
   </w:abstractNum>
-  <w:abstractNum w:abstractNumId="27">
+  <w:abstractNum w:abstractNumId="30" w15:restartNumberingAfterBreak="0">
     <w:nsid w:val="40110C40"/>
     <w:multiLevelType w:val="hybridMultilevel"/>
     <w:tmpl w:val="7BD62202"/>
@@ -22339,7 +22743,7 @@
       </w:pPr>
     </w:lvl>
   </w:abstractNum>
-  <w:abstractNum w:abstractNumId="28">
+  <w:abstractNum w:abstractNumId="31" w15:restartNumberingAfterBreak="0">
     <w:nsid w:val="45A1623A"/>
     <w:multiLevelType w:val="hybridMultilevel"/>
     <w:tmpl w:val="836E7C84"/>
@@ -22425,7 +22829,7 @@
       </w:pPr>
     </w:lvl>
   </w:abstractNum>
-  <w:abstractNum w:abstractNumId="29">
+  <w:abstractNum w:abstractNumId="32" w15:restartNumberingAfterBreak="0">
     <w:nsid w:val="4667339A"/>
     <w:multiLevelType w:val="multilevel"/>
     <w:tmpl w:val="947CF85E"/>
@@ -22538,7 +22942,7 @@
       </w:rPr>
     </w:lvl>
   </w:abstractNum>
-  <w:abstractNum w:abstractNumId="30">
+  <w:abstractNum w:abstractNumId="33" w15:restartNumberingAfterBreak="0">
     <w:nsid w:val="47CA51F3"/>
     <w:multiLevelType w:val="multilevel"/>
     <w:tmpl w:val="5DECB63C"/>
@@ -22651,7 +23055,7 @@
       </w:rPr>
     </w:lvl>
   </w:abstractNum>
-  <w:abstractNum w:abstractNumId="31">
+  <w:abstractNum w:abstractNumId="34" w15:restartNumberingAfterBreak="0">
     <w:nsid w:val="49B15775"/>
     <w:multiLevelType w:val="hybridMultilevel"/>
     <w:tmpl w:val="77D0C248"/>
@@ -22737,7 +23141,7 @@
       </w:pPr>
     </w:lvl>
   </w:abstractNum>
-  <w:abstractNum w:abstractNumId="32">
+  <w:abstractNum w:abstractNumId="35" w15:restartNumberingAfterBreak="0">
     <w:nsid w:val="4A624F28"/>
     <w:multiLevelType w:val="multilevel"/>
     <w:tmpl w:val="25EC140A"/>
@@ -22850,7 +23254,7 @@
       </w:rPr>
     </w:lvl>
   </w:abstractNum>
-  <w:abstractNum w:abstractNumId="33">
+  <w:abstractNum w:abstractNumId="36" w15:restartNumberingAfterBreak="0">
     <w:nsid w:val="4B624174"/>
     <w:multiLevelType w:val="multilevel"/>
     <w:tmpl w:val="947CF85E"/>
@@ -22963,7 +23367,7 @@
       </w:rPr>
     </w:lvl>
   </w:abstractNum>
-  <w:abstractNum w:abstractNumId="34">
+  <w:abstractNum w:abstractNumId="37" w15:restartNumberingAfterBreak="0">
     <w:nsid w:val="4BC57811"/>
     <w:multiLevelType w:val="hybridMultilevel"/>
     <w:tmpl w:val="036E1024"/>
@@ -23049,7 +23453,7 @@
       </w:pPr>
     </w:lvl>
   </w:abstractNum>
-  <w:abstractNum w:abstractNumId="35">
+  <w:abstractNum w:abstractNumId="38" w15:restartNumberingAfterBreak="0">
     <w:nsid w:val="503842BF"/>
     <w:multiLevelType w:val="hybridMultilevel"/>
     <w:tmpl w:val="836E7C84"/>
@@ -23135,7 +23539,7 @@
       </w:pPr>
     </w:lvl>
   </w:abstractNum>
-  <w:abstractNum w:abstractNumId="36">
+  <w:abstractNum w:abstractNumId="39" w15:restartNumberingAfterBreak="0">
     <w:nsid w:val="505B666B"/>
     <w:multiLevelType w:val="hybridMultilevel"/>
     <w:tmpl w:val="A852EDCE"/>
@@ -23221,7 +23625,7 @@
       </w:pPr>
     </w:lvl>
   </w:abstractNum>
-  <w:abstractNum w:abstractNumId="37">
+  <w:abstractNum w:abstractNumId="40" w15:restartNumberingAfterBreak="0">
     <w:nsid w:val="508706C2"/>
     <w:multiLevelType w:val="hybridMultilevel"/>
     <w:tmpl w:val="836E7C84"/>
@@ -23307,7 +23711,7 @@
       </w:pPr>
     </w:lvl>
   </w:abstractNum>
-  <w:abstractNum w:abstractNumId="38">
+  <w:abstractNum w:abstractNumId="41" w15:restartNumberingAfterBreak="0">
     <w:nsid w:val="53AD569D"/>
     <w:multiLevelType w:val="multilevel"/>
     <w:tmpl w:val="25EC140A"/>
@@ -23420,7 +23824,7 @@
       </w:rPr>
     </w:lvl>
   </w:abstractNum>
-  <w:abstractNum w:abstractNumId="39">
+  <w:abstractNum w:abstractNumId="42" w15:restartNumberingAfterBreak="0">
     <w:nsid w:val="54620C07"/>
     <w:multiLevelType w:val="hybridMultilevel"/>
     <w:tmpl w:val="836E7C84"/>
@@ -23506,7 +23910,7 @@
       </w:pPr>
     </w:lvl>
   </w:abstractNum>
-  <w:abstractNum w:abstractNumId="40">
+  <w:abstractNum w:abstractNumId="43" w15:restartNumberingAfterBreak="0">
     <w:nsid w:val="550F761F"/>
     <w:multiLevelType w:val="hybridMultilevel"/>
     <w:tmpl w:val="4CB05D70"/>
@@ -23618,7 +24022,7 @@
       </w:rPr>
     </w:lvl>
   </w:abstractNum>
-  <w:abstractNum w:abstractNumId="41">
+  <w:abstractNum w:abstractNumId="44" w15:restartNumberingAfterBreak="0">
     <w:nsid w:val="5AE417AD"/>
     <w:multiLevelType w:val="hybridMultilevel"/>
     <w:tmpl w:val="C4A2186C"/>
@@ -23704,7 +24108,7 @@
       </w:pPr>
     </w:lvl>
   </w:abstractNum>
-  <w:abstractNum w:abstractNumId="42">
+  <w:abstractNum w:abstractNumId="45" w15:restartNumberingAfterBreak="0">
     <w:nsid w:val="5C49259D"/>
     <w:multiLevelType w:val="multilevel"/>
     <w:tmpl w:val="947CF85E"/>
@@ -23817,7 +24221,7 @@
       </w:rPr>
     </w:lvl>
   </w:abstractNum>
-  <w:abstractNum w:abstractNumId="43">
+  <w:abstractNum w:abstractNumId="46" w15:restartNumberingAfterBreak="0">
     <w:nsid w:val="63312A9C"/>
     <w:multiLevelType w:val="hybridMultilevel"/>
     <w:tmpl w:val="3C2604AA"/>
@@ -23903,7 +24307,7 @@
       </w:pPr>
     </w:lvl>
   </w:abstractNum>
-  <w:abstractNum w:abstractNumId="44">
+  <w:abstractNum w:abstractNumId="47" w15:restartNumberingAfterBreak="0">
     <w:nsid w:val="641D6640"/>
     <w:multiLevelType w:val="hybridMultilevel"/>
     <w:tmpl w:val="036E1024"/>
@@ -23989,7 +24393,7 @@
       </w:pPr>
     </w:lvl>
   </w:abstractNum>
-  <w:abstractNum w:abstractNumId="45">
+  <w:abstractNum w:abstractNumId="48" w15:restartNumberingAfterBreak="0">
     <w:nsid w:val="655002CC"/>
     <w:multiLevelType w:val="hybridMultilevel"/>
     <w:tmpl w:val="036E1024"/>
@@ -24075,7 +24479,7 @@
       </w:pPr>
     </w:lvl>
   </w:abstractNum>
-  <w:abstractNum w:abstractNumId="46">
+  <w:abstractNum w:abstractNumId="49" w15:restartNumberingAfterBreak="0">
     <w:nsid w:val="666F7A95"/>
     <w:multiLevelType w:val="hybridMultilevel"/>
     <w:tmpl w:val="836E7C84"/>
@@ -24161,7 +24565,7 @@
       </w:pPr>
     </w:lvl>
   </w:abstractNum>
-  <w:abstractNum w:abstractNumId="47">
+  <w:abstractNum w:abstractNumId="50" w15:restartNumberingAfterBreak="0">
     <w:nsid w:val="66C14E7C"/>
     <w:multiLevelType w:val="hybridMultilevel"/>
     <w:tmpl w:val="036E1024"/>
@@ -24247,7 +24651,7 @@
       </w:pPr>
     </w:lvl>
   </w:abstractNum>
-  <w:abstractNum w:abstractNumId="48">
+  <w:abstractNum w:abstractNumId="51" w15:restartNumberingAfterBreak="0">
     <w:nsid w:val="685B4A60"/>
     <w:multiLevelType w:val="multilevel"/>
     <w:tmpl w:val="A0C64ACE"/>
@@ -24360,7 +24764,7 @@
       </w:rPr>
     </w:lvl>
   </w:abstractNum>
-  <w:abstractNum w:abstractNumId="49">
+  <w:abstractNum w:abstractNumId="52" w15:restartNumberingAfterBreak="0">
     <w:nsid w:val="695A7AD8"/>
     <w:multiLevelType w:val="hybridMultilevel"/>
     <w:tmpl w:val="836E7C84"/>
@@ -24446,7 +24850,7 @@
       </w:pPr>
     </w:lvl>
   </w:abstractNum>
-  <w:abstractNum w:abstractNumId="50">
+  <w:abstractNum w:abstractNumId="53" w15:restartNumberingAfterBreak="0">
     <w:nsid w:val="6B2250F3"/>
     <w:multiLevelType w:val="hybridMultilevel"/>
     <w:tmpl w:val="77D0C248"/>
@@ -24532,7 +24936,7 @@
       </w:pPr>
     </w:lvl>
   </w:abstractNum>
-  <w:abstractNum w:abstractNumId="51">
+  <w:abstractNum w:abstractNumId="54" w15:restartNumberingAfterBreak="0">
     <w:nsid w:val="6F8463AC"/>
     <w:multiLevelType w:val="hybridMultilevel"/>
     <w:tmpl w:val="7BD62202"/>
@@ -24618,7 +25022,7 @@
       </w:pPr>
     </w:lvl>
   </w:abstractNum>
-  <w:abstractNum w:abstractNumId="52">
+  <w:abstractNum w:abstractNumId="55" w15:restartNumberingAfterBreak="0">
     <w:nsid w:val="70694581"/>
     <w:multiLevelType w:val="hybridMultilevel"/>
     <w:tmpl w:val="568A7718"/>
@@ -24731,7 +25135,7 @@
       </w:rPr>
     </w:lvl>
   </w:abstractNum>
-  <w:abstractNum w:abstractNumId="53">
+  <w:abstractNum w:abstractNumId="56" w15:restartNumberingAfterBreak="0">
     <w:nsid w:val="71441FFA"/>
     <w:multiLevelType w:val="hybridMultilevel"/>
     <w:tmpl w:val="036E1024"/>
@@ -24817,7 +25221,7 @@
       </w:pPr>
     </w:lvl>
   </w:abstractNum>
-  <w:abstractNum w:abstractNumId="54">
+  <w:abstractNum w:abstractNumId="57" w15:restartNumberingAfterBreak="0">
     <w:nsid w:val="717150D2"/>
     <w:multiLevelType w:val="multilevel"/>
     <w:tmpl w:val="947CF85E"/>
@@ -24930,7 +25334,7 @@
       </w:rPr>
     </w:lvl>
   </w:abstractNum>
-  <w:abstractNum w:abstractNumId="55">
+  <w:abstractNum w:abstractNumId="58" w15:restartNumberingAfterBreak="0">
     <w:nsid w:val="71B925D0"/>
     <w:multiLevelType w:val="hybridMultilevel"/>
     <w:tmpl w:val="C4A2186C"/>
@@ -25016,7 +25420,7 @@
       </w:pPr>
     </w:lvl>
   </w:abstractNum>
-  <w:abstractNum w:abstractNumId="56">
+  <w:abstractNum w:abstractNumId="59" w15:restartNumberingAfterBreak="0">
     <w:nsid w:val="721F71E5"/>
     <w:multiLevelType w:val="multilevel"/>
     <w:tmpl w:val="9724D21A"/>
@@ -25129,7 +25533,7 @@
       </w:rPr>
     </w:lvl>
   </w:abstractNum>
-  <w:abstractNum w:abstractNumId="57">
+  <w:abstractNum w:abstractNumId="60" w15:restartNumberingAfterBreak="0">
     <w:nsid w:val="747E64F2"/>
     <w:multiLevelType w:val="hybridMultilevel"/>
     <w:tmpl w:val="C4A2186C"/>
@@ -25215,7 +25619,233 @@
       </w:pPr>
     </w:lvl>
   </w:abstractNum>
-  <w:abstractNum w:abstractNumId="58">
+  <w:abstractNum w:abstractNumId="61" w15:restartNumberingAfterBreak="0">
+    <w:nsid w:val="7686539D"/>
+    <w:multiLevelType w:val="multilevel"/>
+    <w:tmpl w:val="25EC140A"/>
+    <w:lvl w:ilvl="0">
+      <w:start w:val="4"/>
+      <w:numFmt w:val="decimal"/>
+      <w:lvlText w:val="%1"/>
+      <w:lvlJc w:val="left"/>
+      <w:pPr>
+        <w:ind w:left="440" w:hanging="440"/>
+      </w:pPr>
+      <w:rPr>
+        <w:rFonts w:hint="default"/>
+      </w:rPr>
+    </w:lvl>
+    <w:lvl w:ilvl="1">
+      <w:start w:val="1"/>
+      <w:numFmt w:val="decimal"/>
+      <w:lvlText w:val="%1.%2"/>
+      <w:lvlJc w:val="left"/>
+      <w:pPr>
+        <w:ind w:left="440" w:hanging="440"/>
+      </w:pPr>
+      <w:rPr>
+        <w:rFonts w:hint="default"/>
+      </w:rPr>
+    </w:lvl>
+    <w:lvl w:ilvl="2">
+      <w:start w:val="1"/>
+      <w:numFmt w:val="decimal"/>
+      <w:lvlText w:val="%1.%2.%3"/>
+      <w:lvlJc w:val="left"/>
+      <w:pPr>
+        <w:ind w:left="720" w:hanging="720"/>
+      </w:pPr>
+      <w:rPr>
+        <w:rFonts w:hint="default"/>
+      </w:rPr>
+    </w:lvl>
+    <w:lvl w:ilvl="3">
+      <w:start w:val="1"/>
+      <w:numFmt w:val="decimal"/>
+      <w:lvlText w:val="%1.%2.%3.%4"/>
+      <w:lvlJc w:val="left"/>
+      <w:pPr>
+        <w:ind w:left="720" w:hanging="720"/>
+      </w:pPr>
+      <w:rPr>
+        <w:rFonts w:hint="default"/>
+      </w:rPr>
+    </w:lvl>
+    <w:lvl w:ilvl="4">
+      <w:start w:val="1"/>
+      <w:numFmt w:val="decimal"/>
+      <w:lvlText w:val="%1.%2.%3.%4.%5"/>
+      <w:lvlJc w:val="left"/>
+      <w:pPr>
+        <w:ind w:left="1080" w:hanging="1080"/>
+      </w:pPr>
+      <w:rPr>
+        <w:rFonts w:hint="default"/>
+      </w:rPr>
+    </w:lvl>
+    <w:lvl w:ilvl="5">
+      <w:start w:val="1"/>
+      <w:numFmt w:val="decimal"/>
+      <w:lvlText w:val="%1.%2.%3.%4.%5.%6"/>
+      <w:lvlJc w:val="left"/>
+      <w:pPr>
+        <w:ind w:left="1080" w:hanging="1080"/>
+      </w:pPr>
+      <w:rPr>
+        <w:rFonts w:hint="default"/>
+      </w:rPr>
+    </w:lvl>
+    <w:lvl w:ilvl="6">
+      <w:start w:val="1"/>
+      <w:numFmt w:val="decimal"/>
+      <w:lvlText w:val="%1.%2.%3.%4.%5.%6.%7"/>
+      <w:lvlJc w:val="left"/>
+      <w:pPr>
+        <w:ind w:left="1440" w:hanging="1440"/>
+      </w:pPr>
+      <w:rPr>
+        <w:rFonts w:hint="default"/>
+      </w:rPr>
+    </w:lvl>
+    <w:lvl w:ilvl="7">
+      <w:start w:val="1"/>
+      <w:numFmt w:val="decimal"/>
+      <w:lvlText w:val="%1.%2.%3.%4.%5.%6.%7.%8"/>
+      <w:lvlJc w:val="left"/>
+      <w:pPr>
+        <w:ind w:left="1440" w:hanging="1440"/>
+      </w:pPr>
+      <w:rPr>
+        <w:rFonts w:hint="default"/>
+      </w:rPr>
+    </w:lvl>
+    <w:lvl w:ilvl="8">
+      <w:start w:val="1"/>
+      <w:numFmt w:val="decimal"/>
+      <w:lvlText w:val="%1.%2.%3.%4.%5.%6.%7.%8.%9"/>
+      <w:lvlJc w:val="left"/>
+      <w:pPr>
+        <w:ind w:left="1440" w:hanging="1440"/>
+      </w:pPr>
+      <w:rPr>
+        <w:rFonts w:hint="default"/>
+      </w:rPr>
+    </w:lvl>
+  </w:abstractNum>
+  <w:abstractNum w:abstractNumId="62" w15:restartNumberingAfterBreak="0">
+    <w:nsid w:val="784C48EA"/>
+    <w:multiLevelType w:val="multilevel"/>
+    <w:tmpl w:val="C6820C6C"/>
+    <w:lvl w:ilvl="0">
+      <w:start w:val="4"/>
+      <w:numFmt w:val="decimal"/>
+      <w:lvlText w:val="%1"/>
+      <w:lvlJc w:val="left"/>
+      <w:pPr>
+        <w:ind w:left="440" w:hanging="440"/>
+      </w:pPr>
+      <w:rPr>
+        <w:rFonts w:hint="default"/>
+      </w:rPr>
+    </w:lvl>
+    <w:lvl w:ilvl="1">
+      <w:start w:val="1"/>
+      <w:numFmt w:val="decimal"/>
+      <w:lvlText w:val="%1.%2"/>
+      <w:lvlJc w:val="left"/>
+      <w:pPr>
+        <w:ind w:left="440" w:hanging="440"/>
+      </w:pPr>
+      <w:rPr>
+        <w:rFonts w:hint="default"/>
+      </w:rPr>
+    </w:lvl>
+    <w:lvl w:ilvl="2">
+      <w:start w:val="1"/>
+      <w:numFmt w:val="decimal"/>
+      <w:lvlText w:val="%1.%2.%3"/>
+      <w:lvlJc w:val="left"/>
+      <w:pPr>
+        <w:ind w:left="720" w:hanging="720"/>
+      </w:pPr>
+      <w:rPr>
+        <w:rFonts w:hint="default"/>
+      </w:rPr>
+    </w:lvl>
+    <w:lvl w:ilvl="3">
+      <w:start w:val="1"/>
+      <w:numFmt w:val="decimal"/>
+      <w:lvlText w:val="%1.%2.%3.%4"/>
+      <w:lvlJc w:val="left"/>
+      <w:pPr>
+        <w:ind w:left="720" w:hanging="720"/>
+      </w:pPr>
+      <w:rPr>
+        <w:rFonts w:hint="default"/>
+      </w:rPr>
+    </w:lvl>
+    <w:lvl w:ilvl="4">
+      <w:start w:val="1"/>
+      <w:numFmt w:val="decimal"/>
+      <w:lvlText w:val="%1.%2.%3.%4.%5"/>
+      <w:lvlJc w:val="left"/>
+      <w:pPr>
+        <w:ind w:left="1080" w:hanging="1080"/>
+      </w:pPr>
+      <w:rPr>
+        <w:rFonts w:hint="default"/>
+      </w:rPr>
+    </w:lvl>
+    <w:lvl w:ilvl="5">
+      <w:start w:val="1"/>
+      <w:numFmt w:val="decimal"/>
+      <w:lvlText w:val="%1.%2.%3.%4.%5.%6"/>
+      <w:lvlJc w:val="left"/>
+      <w:pPr>
+        <w:ind w:left="1080" w:hanging="1080"/>
+      </w:pPr>
+      <w:rPr>
+        <w:rFonts w:hint="default"/>
+      </w:rPr>
+    </w:lvl>
+    <w:lvl w:ilvl="6">
+      <w:start w:val="1"/>
+      <w:numFmt w:val="decimal"/>
+      <w:lvlText w:val="%1.%2.%3.%4.%5.%6.%7"/>
+      <w:lvlJc w:val="left"/>
+      <w:pPr>
+        <w:ind w:left="1440" w:hanging="1440"/>
+      </w:pPr>
+      <w:rPr>
+        <w:rFonts w:hint="default"/>
+      </w:rPr>
+    </w:lvl>
+    <w:lvl w:ilvl="7">
+      <w:start w:val="1"/>
+      <w:numFmt w:val="decimal"/>
+      <w:lvlText w:val="%1.%2.%3.%4.%5.%6.%7.%8"/>
+      <w:lvlJc w:val="left"/>
+      <w:pPr>
+        <w:ind w:left="1440" w:hanging="1440"/>
+      </w:pPr>
+      <w:rPr>
+        <w:rFonts w:hint="default"/>
+      </w:rPr>
+    </w:lvl>
+    <w:lvl w:ilvl="8">
+      <w:start w:val="1"/>
+      <w:numFmt w:val="decimal"/>
+      <w:lvlText w:val="%1.%2.%3.%4.%5.%6.%7.%8.%9"/>
+      <w:lvlJc w:val="left"/>
+      <w:pPr>
+        <w:ind w:left="1440" w:hanging="1440"/>
+      </w:pPr>
+      <w:rPr>
+        <w:rFonts w:hint="default"/>
+      </w:rPr>
+    </w:lvl>
+  </w:abstractNum>
+  <w:abstractNum w:abstractNumId="63" w15:restartNumberingAfterBreak="0">
     <w:nsid w:val="78C561A7"/>
     <w:multiLevelType w:val="hybridMultilevel"/>
     <w:tmpl w:val="836E7C84"/>
@@ -25301,7 +25931,7 @@
       </w:pPr>
     </w:lvl>
   </w:abstractNum>
-  <w:abstractNum w:abstractNumId="59">
+  <w:abstractNum w:abstractNumId="64" w15:restartNumberingAfterBreak="0">
     <w:nsid w:val="79FE5D01"/>
     <w:multiLevelType w:val="hybridMultilevel"/>
     <w:tmpl w:val="836E7C84"/>
@@ -25387,7 +26017,7 @@
       </w:pPr>
     </w:lvl>
   </w:abstractNum>
-  <w:abstractNum w:abstractNumId="60">
+  <w:abstractNum w:abstractNumId="65" w15:restartNumberingAfterBreak="0">
     <w:nsid w:val="7B3F64EB"/>
     <w:multiLevelType w:val="hybridMultilevel"/>
     <w:tmpl w:val="A852EDCE"/>
@@ -25473,7 +26103,7 @@
       </w:pPr>
     </w:lvl>
   </w:abstractNum>
-  <w:abstractNum w:abstractNumId="61">
+  <w:abstractNum w:abstractNumId="66" w15:restartNumberingAfterBreak="0">
     <w:nsid w:val="7D3D6EA3"/>
     <w:multiLevelType w:val="hybridMultilevel"/>
     <w:tmpl w:val="3C2604AA"/>
@@ -25559,7 +26189,7 @@
       </w:pPr>
     </w:lvl>
   </w:abstractNum>
-  <w:abstractNum w:abstractNumId="62">
+  <w:abstractNum w:abstractNumId="67" w15:restartNumberingAfterBreak="0">
     <w:nsid w:val="7F813A74"/>
     <w:multiLevelType w:val="hybridMultilevel"/>
     <w:tmpl w:val="036E1024"/>
@@ -25646,200 +26276,215 @@
     </w:lvl>
   </w:abstractNum>
   <w:num w:numId="1">
+    <w:abstractNumId w:val="17"/>
+  </w:num>
+  <w:num w:numId="2">
     <w:abstractNumId w:val="15"/>
   </w:num>
-  <w:num w:numId="2">
+  <w:num w:numId="3">
+    <w:abstractNumId w:val="58"/>
+  </w:num>
+  <w:num w:numId="4">
+    <w:abstractNumId w:val="10"/>
+  </w:num>
+  <w:num w:numId="5">
+    <w:abstractNumId w:val="44"/>
+  </w:num>
+  <w:num w:numId="6">
+    <w:abstractNumId w:val="3"/>
+  </w:num>
+  <w:num w:numId="7">
+    <w:abstractNumId w:val="5"/>
+  </w:num>
+  <w:num w:numId="8">
+    <w:abstractNumId w:val="19"/>
+  </w:num>
+  <w:num w:numId="9">
+    <w:abstractNumId w:val="27"/>
+  </w:num>
+  <w:num w:numId="10">
+    <w:abstractNumId w:val="42"/>
+  </w:num>
+  <w:num w:numId="11">
+    <w:abstractNumId w:val="53"/>
+  </w:num>
+  <w:num w:numId="12">
+    <w:abstractNumId w:val="64"/>
+  </w:num>
+  <w:num w:numId="13">
+    <w:abstractNumId w:val="34"/>
+  </w:num>
+  <w:num w:numId="14">
+    <w:abstractNumId w:val="38"/>
+  </w:num>
+  <w:num w:numId="15">
+    <w:abstractNumId w:val="28"/>
+  </w:num>
+  <w:num w:numId="16">
+    <w:abstractNumId w:val="20"/>
+  </w:num>
+  <w:num w:numId="17">
+    <w:abstractNumId w:val="11"/>
+  </w:num>
+  <w:num w:numId="18">
+    <w:abstractNumId w:val="60"/>
+  </w:num>
+  <w:num w:numId="19">
+    <w:abstractNumId w:val="43"/>
+  </w:num>
+  <w:num w:numId="20">
+    <w:abstractNumId w:val="16"/>
+  </w:num>
+  <w:num w:numId="21">
     <w:abstractNumId w:val="13"/>
   </w:num>
-  <w:num w:numId="3">
+  <w:num w:numId="22">
+    <w:abstractNumId w:val="39"/>
+  </w:num>
+  <w:num w:numId="23">
+    <w:abstractNumId w:val="66"/>
+  </w:num>
+  <w:num w:numId="24">
+    <w:abstractNumId w:val="65"/>
+  </w:num>
+  <w:num w:numId="25">
+    <w:abstractNumId w:val="29"/>
+  </w:num>
+  <w:num w:numId="26">
+    <w:abstractNumId w:val="57"/>
+  </w:num>
+  <w:num w:numId="27">
+    <w:abstractNumId w:val="35"/>
+  </w:num>
+  <w:num w:numId="28">
+    <w:abstractNumId w:val="63"/>
+  </w:num>
+  <w:num w:numId="29">
+    <w:abstractNumId w:val="45"/>
+  </w:num>
+  <w:num w:numId="30">
+    <w:abstractNumId w:val="7"/>
+  </w:num>
+  <w:num w:numId="31">
+    <w:abstractNumId w:val="32"/>
+  </w:num>
+  <w:num w:numId="32">
+    <w:abstractNumId w:val="41"/>
+  </w:num>
+  <w:num w:numId="33">
+    <w:abstractNumId w:val="4"/>
+  </w:num>
+  <w:num w:numId="34">
+    <w:abstractNumId w:val="21"/>
+  </w:num>
+  <w:num w:numId="35">
+    <w:abstractNumId w:val="47"/>
+  </w:num>
+  <w:num w:numId="36">
+    <w:abstractNumId w:val="18"/>
+  </w:num>
+  <w:num w:numId="37">
+    <w:abstractNumId w:val="9"/>
+  </w:num>
+  <w:num w:numId="38">
+    <w:abstractNumId w:val="51"/>
+  </w:num>
+  <w:num w:numId="39">
     <w:abstractNumId w:val="55"/>
   </w:num>
-  <w:num w:numId="4">
-    <w:abstractNumId w:val="8"/>
-  </w:num>
-  <w:num w:numId="5">
-    <w:abstractNumId w:val="41"/>
-  </w:num>
-  <w:num w:numId="6">
-    <w:abstractNumId w:val="2"/>
-  </w:num>
-  <w:num w:numId="7">
-    <w:abstractNumId w:val="4"/>
-  </w:num>
-  <w:num w:numId="8">
-    <w:abstractNumId w:val="17"/>
-  </w:num>
-  <w:num w:numId="9">
-    <w:abstractNumId w:val="24"/>
-  </w:num>
-  <w:num w:numId="10">
-    <w:abstractNumId w:val="39"/>
-  </w:num>
-  <w:num w:numId="11">
+  <w:num w:numId="40">
     <w:abstractNumId w:val="50"/>
   </w:num>
-  <w:num w:numId="12">
-    <w:abstractNumId w:val="59"/>
-  </w:num>
-  <w:num w:numId="13">
-    <w:abstractNumId w:val="31"/>
-  </w:num>
-  <w:num w:numId="14">
-    <w:abstractNumId w:val="35"/>
-  </w:num>
-  <w:num w:numId="15">
+  <w:num w:numId="41">
     <w:abstractNumId w:val="25"/>
   </w:num>
-  <w:num w:numId="16">
-    <w:abstractNumId w:val="18"/>
-  </w:num>
-  <w:num w:numId="17">
-    <w:abstractNumId w:val="9"/>
-  </w:num>
-  <w:num w:numId="18">
-    <w:abstractNumId w:val="57"/>
-  </w:num>
-  <w:num w:numId="19">
-    <w:abstractNumId w:val="40"/>
-  </w:num>
-  <w:num w:numId="20">
-    <w:abstractNumId w:val="14"/>
-  </w:num>
-  <w:num w:numId="21">
-    <w:abstractNumId w:val="11"/>
-  </w:num>
-  <w:num w:numId="22">
-    <w:abstractNumId w:val="36"/>
-  </w:num>
-  <w:num w:numId="23">
-    <w:abstractNumId w:val="61"/>
-  </w:num>
-  <w:num w:numId="24">
-    <w:abstractNumId w:val="60"/>
-  </w:num>
-  <w:num w:numId="25">
-    <w:abstractNumId w:val="26"/>
-  </w:num>
-  <w:num w:numId="26">
-    <w:abstractNumId w:val="54"/>
-  </w:num>
-  <w:num w:numId="27">
-    <w:abstractNumId w:val="32"/>
-  </w:num>
-  <w:num w:numId="28">
-    <w:abstractNumId w:val="58"/>
-  </w:num>
-  <w:num w:numId="29">
-    <w:abstractNumId w:val="42"/>
-  </w:num>
-  <w:num w:numId="30">
-    <w:abstractNumId w:val="5"/>
-  </w:num>
-  <w:num w:numId="31">
-    <w:abstractNumId w:val="29"/>
-  </w:num>
-  <w:num w:numId="32">
-    <w:abstractNumId w:val="38"/>
-  </w:num>
-  <w:num w:numId="33">
-    <w:abstractNumId w:val="3"/>
-  </w:num>
-  <w:num w:numId="34">
-    <w:abstractNumId w:val="19"/>
-  </w:num>
-  <w:num w:numId="35">
-    <w:abstractNumId w:val="44"/>
-  </w:num>
-  <w:num w:numId="36">
-    <w:abstractNumId w:val="16"/>
-  </w:num>
-  <w:num w:numId="37">
-    <w:abstractNumId w:val="7"/>
-  </w:num>
-  <w:num w:numId="38">
+  <w:num w:numId="42">
     <w:abstractNumId w:val="48"/>
-  </w:num>
-  <w:num w:numId="39">
-    <w:abstractNumId w:val="52"/>
-  </w:num>
-  <w:num w:numId="40">
-    <w:abstractNumId w:val="47"/>
-  </w:num>
-  <w:num w:numId="41">
-    <w:abstractNumId w:val="23"/>
-  </w:num>
-  <w:num w:numId="42">
-    <w:abstractNumId w:val="45"/>
   </w:num>
   <w:num w:numId="43">
     <w:abstractNumId w:val="0"/>
   </w:num>
   <w:num w:numId="44">
-    <w:abstractNumId w:val="43"/>
+    <w:abstractNumId w:val="46"/>
   </w:num>
   <w:num w:numId="45">
-    <w:abstractNumId w:val="46"/>
+    <w:abstractNumId w:val="49"/>
   </w:num>
   <w:num w:numId="46">
+    <w:abstractNumId w:val="2"/>
+  </w:num>
+  <w:num w:numId="47">
+    <w:abstractNumId w:val="67"/>
+  </w:num>
+  <w:num w:numId="48">
+    <w:abstractNumId w:val="33"/>
+  </w:num>
+  <w:num w:numId="49">
+    <w:abstractNumId w:val="14"/>
+  </w:num>
+  <w:num w:numId="50">
+    <w:abstractNumId w:val="30"/>
+  </w:num>
+  <w:num w:numId="51">
+    <w:abstractNumId w:val="22"/>
+  </w:num>
+  <w:num w:numId="52">
+    <w:abstractNumId w:val="37"/>
+  </w:num>
+  <w:num w:numId="53">
+    <w:abstractNumId w:val="56"/>
+  </w:num>
+  <w:num w:numId="54">
+    <w:abstractNumId w:val="52"/>
+  </w:num>
+  <w:num w:numId="55">
+    <w:abstractNumId w:val="12"/>
+  </w:num>
+  <w:num w:numId="56">
+    <w:abstractNumId w:val="23"/>
+  </w:num>
+  <w:num w:numId="57">
+    <w:abstractNumId w:val="59"/>
+  </w:num>
+  <w:num w:numId="58">
+    <w:abstractNumId w:val="24"/>
+  </w:num>
+  <w:num w:numId="59">
+    <w:abstractNumId w:val="36"/>
+  </w:num>
+  <w:num w:numId="60">
+    <w:abstractNumId w:val="31"/>
+  </w:num>
+  <w:num w:numId="61">
+    <w:abstractNumId w:val="8"/>
+  </w:num>
+  <w:num w:numId="62">
+    <w:abstractNumId w:val="40"/>
+  </w:num>
+  <w:num w:numId="63">
+    <w:abstractNumId w:val="54"/>
+  </w:num>
+  <w:num w:numId="64">
+    <w:abstractNumId w:val="62"/>
+  </w:num>
+  <w:num w:numId="65">
+    <w:abstractNumId w:val="6"/>
+  </w:num>
+  <w:num w:numId="66">
     <w:abstractNumId w:val="1"/>
   </w:num>
-  <w:num w:numId="47">
-    <w:abstractNumId w:val="62"/>
+  <w:num w:numId="67">
+    <w:abstractNumId w:val="26"/>
   </w:num>
-  <w:num w:numId="48">
-    <w:abstractNumId w:val="30"/>
-  </w:num>
-  <w:num w:numId="49">
-    <w:abstractNumId w:val="12"/>
-  </w:num>
-  <w:num w:numId="50">
-    <w:abstractNumId w:val="27"/>
-  </w:num>
-  <w:num w:numId="51">
-    <w:abstractNumId w:val="20"/>
-  </w:num>
-  <w:num w:numId="52">
-    <w:abstractNumId w:val="34"/>
-  </w:num>
-  <w:num w:numId="53">
-    <w:abstractNumId w:val="53"/>
-  </w:num>
-  <w:num w:numId="54">
-    <w:abstractNumId w:val="49"/>
-  </w:num>
-  <w:num w:numId="55">
-    <w:abstractNumId w:val="10"/>
-  </w:num>
-  <w:num w:numId="56">
-    <w:abstractNumId w:val="21"/>
-  </w:num>
-  <w:num w:numId="57">
-    <w:abstractNumId w:val="56"/>
-  </w:num>
-  <w:num w:numId="58">
-    <w:abstractNumId w:val="22"/>
-  </w:num>
-  <w:num w:numId="59">
-    <w:abstractNumId w:val="33"/>
-  </w:num>
-  <w:num w:numId="60">
-    <w:abstractNumId w:val="28"/>
-  </w:num>
-  <w:num w:numId="61">
-    <w:abstractNumId w:val="6"/>
-  </w:num>
-  <w:num w:numId="62">
-    <w:abstractNumId w:val="37"/>
-  </w:num>
-  <w:num w:numId="63">
-    <w:abstractNumId w:val="51"/>
+  <w:num w:numId="68">
+    <w:abstractNumId w:val="61"/>
   </w:num>
   <w:numIdMacAtCleanup w:val="63"/>
 </w:numbering>
 </file>
 
 <file path=word/styles.xml><?xml version="1.0" encoding="utf-8"?>
-<w:styles xmlns:mc="http://schemas.openxmlformats.org/markup-compatibility/2006" xmlns:r="http://schemas.openxmlformats.org/officeDocument/2006/relationships" xmlns:w="http://schemas.openxmlformats.org/wordprocessingml/2006/main" xmlns:w14="http://schemas.microsoft.com/office/word/2010/wordml" xmlns:w15="http://schemas.microsoft.com/office/word/2012/wordml" mc:Ignorable="w14 w15">
+<w:styles xmlns:mc="http://schemas.openxmlformats.org/markup-compatibility/2006" xmlns:r="http://schemas.openxmlformats.org/officeDocument/2006/relationships" xmlns:w="http://schemas.openxmlformats.org/wordprocessingml/2006/main" xmlns:w14="http://schemas.microsoft.com/office/word/2010/wordml" xmlns:w15="http://schemas.microsoft.com/office/word/2012/wordml" xmlns:w16cid="http://schemas.microsoft.com/office/word/2016/wordml/cid" xmlns:w16se="http://schemas.microsoft.com/office/word/2015/wordml/symex" mc:Ignorable="w14 w15 w16se w16cid">
   <w:docDefaults>
     <w:rPrDefault>
       <w:rPr>
@@ -25851,7 +26496,7 @@
     </w:rPrDefault>
     <w:pPrDefault/>
   </w:docDefaults>
-  <w:latentStyles w:defLockedState="0" w:defUIPriority="99" w:defSemiHidden="0" w:defUnhideWhenUsed="0" w:defQFormat="0" w:count="371">
+  <w:latentStyles w:defLockedState="0" w:defUIPriority="99" w:defSemiHidden="0" w:defUnhideWhenUsed="0" w:defQFormat="0" w:count="375">
     <w:lsdException w:name="Normal" w:uiPriority="0" w:qFormat="1"/>
     <w:lsdException w:name="heading 1" w:uiPriority="9" w:qFormat="1"/>
     <w:lsdException w:name="heading 2" w:semiHidden="1" w:uiPriority="9" w:unhideWhenUsed="1" w:qFormat="1"/>
@@ -25957,7 +26602,6 @@
     <w:lsdException w:name="HTML Sample" w:semiHidden="1" w:unhideWhenUsed="1"/>
     <w:lsdException w:name="HTML Typewriter" w:semiHidden="1" w:unhideWhenUsed="1"/>
     <w:lsdException w:name="HTML Variable" w:semiHidden="1" w:unhideWhenUsed="1"/>
-    <w:lsdException w:name="Normal Table" w:semiHidden="1" w:unhideWhenUsed="1"/>
     <w:lsdException w:name="annotation subject" w:semiHidden="1" w:unhideWhenUsed="1"/>
     <w:lsdException w:name="No List" w:semiHidden="1" w:unhideWhenUsed="1"/>
     <w:lsdException w:name="Outline List 1" w:semiHidden="1" w:unhideWhenUsed="1"/>
@@ -26001,10 +26645,8 @@
     <w:lsdException w:name="Table Elegant" w:semiHidden="1" w:unhideWhenUsed="1"/>
     <w:lsdException w:name="Table Professional" w:semiHidden="1" w:unhideWhenUsed="1"/>
     <w:lsdException w:name="Table Subtle 1" w:semiHidden="1" w:unhideWhenUsed="1"/>
-    <w:lsdException w:name="Table Subtle 2" w:semiHidden="1" w:unhideWhenUsed="1"/>
     <w:lsdException w:name="Table Web 1" w:semiHidden="1" w:unhideWhenUsed="1"/>
     <w:lsdException w:name="Table Web 2" w:semiHidden="1" w:unhideWhenUsed="1"/>
-    <w:lsdException w:name="Table Web 3" w:semiHidden="1" w:unhideWhenUsed="1"/>
     <w:lsdException w:name="Balloon Text" w:semiHidden="1" w:unhideWhenUsed="1"/>
     <w:lsdException w:name="Table Grid" w:uiPriority="39"/>
     <w:lsdException w:name="Table Theme" w:semiHidden="1" w:unhideWhenUsed="1"/>
@@ -26223,6 +26865,10 @@
     <w:lsdException w:name="List Table 5 Dark Accent 6" w:uiPriority="50"/>
     <w:lsdException w:name="List Table 6 Colorful Accent 6" w:uiPriority="51"/>
     <w:lsdException w:name="List Table 7 Colorful Accent 6" w:uiPriority="52"/>
+    <w:lsdException w:name="Mention" w:semiHidden="1" w:unhideWhenUsed="1"/>
+    <w:lsdException w:name="Smart Hyperlink" w:semiHidden="1" w:unhideWhenUsed="1"/>
+    <w:lsdException w:name="Hashtag" w:semiHidden="1" w:unhideWhenUsed="1"/>
+    <w:lsdException w:name="Unresolved Mention" w:semiHidden="1" w:unhideWhenUsed="1"/>
   </w:latentStyles>
   <w:style w:type="paragraph" w:default="1" w:styleId="Normal">
     <w:name w:val="Normal"/>
@@ -26430,7 +27076,7 @@
     <w:unhideWhenUsed/>
     <w:rsid w:val="005E10EA"/>
   </w:style>
-  <w:style w:type="paragraph" w:styleId="TtulodeTDC">
+  <w:style w:type="paragraph" w:styleId="TtuloTDC">
     <w:name w:val="TOC Heading"/>
     <w:basedOn w:val="Ttulo1"/>
     <w:next w:val="Normal"/>
@@ -26621,11 +27267,11 @@
       <w:u w:val="single"/>
     </w:rPr>
   </w:style>
-  <w:style w:type="paragraph" w:styleId="Puesto">
+  <w:style w:type="paragraph" w:styleId="Ttulo">
     <w:name w:val="Title"/>
     <w:basedOn w:val="Normal"/>
     <w:next w:val="Normal"/>
-    <w:link w:val="PuestoCar"/>
+    <w:link w:val="TtuloCar"/>
     <w:uiPriority w:val="10"/>
     <w:qFormat/>
     <w:rsid w:val="009D778C"/>
@@ -26640,10 +27286,10 @@
       <w:szCs w:val="56"/>
     </w:rPr>
   </w:style>
-  <w:style w:type="character" w:customStyle="1" w:styleId="PuestoCar">
-    <w:name w:val="Puesto Car"/>
+  <w:style w:type="character" w:customStyle="1" w:styleId="TtuloCar">
+    <w:name w:val="Título Car"/>
     <w:basedOn w:val="Fuentedeprrafopredeter"/>
-    <w:link w:val="Puesto"/>
+    <w:link w:val="Ttulo"/>
     <w:uiPriority w:val="10"/>
     <w:rsid w:val="009D778C"/>
     <w:rPr>
@@ -26664,7 +27310,6 @@
       <w:szCs w:val="22"/>
     </w:rPr>
     <w:tblPr>
-      <w:tblInd w:w="0" w:type="dxa"/>
       <w:tblBorders>
         <w:top w:val="single" w:sz="4" w:space="0" w:color="auto"/>
         <w:left w:val="single" w:sz="4" w:space="0" w:color="auto"/>
@@ -26673,16 +27318,10 @@
         <w:insideH w:val="single" w:sz="4" w:space="0" w:color="auto"/>
         <w:insideV w:val="single" w:sz="4" w:space="0" w:color="auto"/>
       </w:tblBorders>
-      <w:tblCellMar>
-        <w:top w:w="0" w:type="dxa"/>
-        <w:left w:w="108" w:type="dxa"/>
-        <w:bottom w:w="0" w:type="dxa"/>
-        <w:right w:w="108" w:type="dxa"/>
-      </w:tblCellMar>
     </w:tblPr>
   </w:style>
-  <w:style w:type="character" w:customStyle="1" w:styleId="UnresolvedMention">
-    <w:name w:val="Unresolved Mention"/>
+  <w:style w:type="character" w:customStyle="1" w:styleId="Mencinsinresolver1">
+    <w:name w:val="Mención sin resolver1"/>
     <w:basedOn w:val="Fuentedeprrafopredeter"/>
     <w:uiPriority w:val="99"/>
     <w:semiHidden/>
@@ -26691,6 +27330,33 @@
     <w:rPr>
       <w:color w:val="605E5C"/>
       <w:shd w:val="clear" w:color="auto" w:fill="E1DFDD"/>
+    </w:rPr>
+  </w:style>
+  <w:style w:type="paragraph" w:styleId="Textodeglobo">
+    <w:name w:val="Balloon Text"/>
+    <w:basedOn w:val="Normal"/>
+    <w:link w:val="TextodegloboCar"/>
+    <w:uiPriority w:val="99"/>
+    <w:semiHidden/>
+    <w:unhideWhenUsed/>
+    <w:rsid w:val="00FA6FBA"/>
+    <w:rPr>
+      <w:rFonts w:ascii="Times New Roman" w:hAnsi="Times New Roman" w:cs="Times New Roman"/>
+      <w:sz w:val="18"/>
+      <w:szCs w:val="18"/>
+    </w:rPr>
+  </w:style>
+  <w:style w:type="character" w:customStyle="1" w:styleId="TextodegloboCar">
+    <w:name w:val="Texto de globo Car"/>
+    <w:basedOn w:val="Fuentedeprrafopredeter"/>
+    <w:link w:val="Textodeglobo"/>
+    <w:uiPriority w:val="99"/>
+    <w:semiHidden/>
+    <w:rsid w:val="00FA6FBA"/>
+    <w:rPr>
+      <w:rFonts w:ascii="Times New Roman" w:hAnsi="Times New Roman" w:cs="Times New Roman"/>
+      <w:sz w:val="18"/>
+      <w:szCs w:val="18"/>
     </w:rPr>
   </w:style>
 </w:styles>
@@ -26996,7 +27662,7 @@
 </file>
 
 <file path=customXml/itemProps1.xml><?xml version="1.0" encoding="utf-8"?>
-<ds:datastoreItem xmlns:ds="http://schemas.openxmlformats.org/officeDocument/2006/customXml" ds:itemID="{7FFF54AB-1BF6-4D2B-9EAE-D01BBFC328AF}">
+<ds:datastoreItem xmlns:ds="http://schemas.openxmlformats.org/officeDocument/2006/customXml" ds:itemID="{4DE3DA9B-1D19-2C4B-BDA7-03F28C4879EC}">
   <ds:schemaRefs>
     <ds:schemaRef ds:uri="http://schemas.openxmlformats.org/officeDocument/2006/bibliography"/>
   </ds:schemaRefs>
